--- a/descricao.docx
+++ b/descricao.docx
@@ -114,7 +114,7 @@
         <w:pStyle w:val="FirstParagraph"/>
       </w:pPr>
       <w:r>
-        <w:t xml:space="preserve">Possui as informações históricas metereológicas de alguns aeroportos. É obtido</w:t>
+        <w:t xml:space="preserve">Possui as informações históricas meteorológicas de alguns aeroportos. É obtido</w:t>
       </w:r>
       <w:r>
         <w:t xml:space="preserve"> </w:t>
@@ -175,7 +175,7 @@
         <w:pStyle w:val="Compact"/>
       </w:pPr>
       <w:r>
-        <w:t xml:space="preserve">wind_speed: Velocidade do vento em nós (milhas nauticas por hora);</w:t>
+        <w:t xml:space="preserve">wind_speed: Velocidade do vento em nós (milhas náuticas por hora);</w:t>
       </w:r>
     </w:p>
     <w:p>
@@ -1123,7 +1123,7 @@
         <w:pStyle w:val="FirstParagraph"/>
       </w:pPr>
       <w:r>
-        <w:t xml:space="preserve">Está é a chamada de Escala de Beaufort.</w:t>
+        <w:t xml:space="preserve">Esta é chamada de Escala de Beaufort.</w:t>
       </w:r>
     </w:p>
     <w:p>
@@ -1151,7 +1151,7 @@
         <w:t xml:space="preserve"> </w:t>
       </w:r>
       <w:r>
-        <w:t xml:space="preserve">valores de temperatura. Em qual facha de temperatura ocorrem mais ventos?</w:t>
+        <w:t xml:space="preserve">valores de temperatura. Em qual faixa de temperatura ocorrem mais ventos?</w:t>
       </w:r>
     </w:p>
     <w:p>
@@ -1182,7 +1182,7 @@
         <w:t xml:space="preserve"> </w:t>
       </w:r>
       <w:r>
-        <w:t xml:space="preserve">na metereologia e verificar a existencia de relação entre as categorias de vento</w:t>
+        <w:t xml:space="preserve">na meteorologia e verificar a existência de relação entre as categorias de vento</w:t>
       </w:r>
       <w:r>
         <w:t xml:space="preserve"> </w:t>

--- a/descricao.docx
+++ b/descricao.docx
@@ -1088,13 +1088,10 @@
         <w:rPr>
           <w:b/>
         </w:rPr>
-        <w:t xml:space="preserve">Tempestade</w:t>
-      </w:r>
-      <w:r>
-        <w:t xml:space="preserve"> </w:t>
-      </w:r>
-      <w:r>
-        <w:t xml:space="preserve">violenta: 103 a 117km/h</w:t>
+        <w:t xml:space="preserve">Tempestade violenta</w:t>
+      </w:r>
+      <w:r>
+        <w:t xml:space="preserve">: 103 a 117km/h</w:t>
       </w:r>
     </w:p>
     <w:p>

--- a/descricao.docx
+++ b/descricao.docx
@@ -1266,28 +1266,7 @@
         <w:t xml:space="preserve"> </w:t>
       </w:r>
       <w:r>
-        <w:t xml:space="preserve">a pior formação de nuvens (coluna</w:t>
-      </w:r>
-      <w:r>
-        <w:t xml:space="preserve"> </w:t>
-      </w:r>
-      <w:r>
-        <w:t xml:space="preserve">“</w:t>
-      </w:r>
-      <w:r>
-        <w:t xml:space="preserve">pior_tipo_nuvem</w:t>
-      </w:r>
-      <w:r>
-        <w:t xml:space="preserve">”</w:t>
-      </w:r>
-      <w:r>
-        <w:t xml:space="preserve">) e os atrasos. Parece haver</w:t>
-      </w:r>
-      <w:r>
-        <w:t xml:space="preserve"> </w:t>
-      </w:r>
-      <w:r>
-        <w:t xml:space="preserve">uma correlação?</w:t>
+        <w:t xml:space="preserve">a pior formação de nuvens e os atrasos. Parece haver uma correlação?</w:t>
       </w:r>
     </w:p>
     <w:p>
@@ -1352,6 +1331,20 @@
       </w:r>
       <w:r>
         <w:t xml:space="preserve">diferença tem influência nos atrasos para cada tipo de nuvem.</w:t>
+      </w:r>
+    </w:p>
+    <w:p>
+      <w:pPr>
+        <w:pStyle w:val="FirstParagraph"/>
+      </w:pPr>
+      <w:r>
+        <w:t xml:space="preserve">Repita o procedimento, mas considerando apenas condições muito adversas de tempo.</w:t>
+      </w:r>
+      <w:r>
+        <w:t xml:space="preserve"> </w:t>
+      </w:r>
+      <w:r>
+        <w:t xml:space="preserve">Visibilidade menor que 5000 e nuvens encobertas.</w:t>
       </w:r>
     </w:p>
     <w:p>

--- a/descricao.docx
+++ b/descricao.docx
@@ -2,25 +2,23 @@
 <file path=word/document.xml><?xml version="1.0" encoding="utf-8"?>
 <w:document xmlns:w="http://schemas.openxmlformats.org/wordprocessingml/2006/main" xmlns:m="http://schemas.openxmlformats.org/officeDocument/2006/math" xmlns:r="http://schemas.openxmlformats.org/officeDocument/2006/relationships" xmlns:o="urn:schemas-microsoft-com:office:office" xmlns:v="urn:schemas-microsoft-com:vml" xmlns:w10="urn:schemas-microsoft-com:office:word" xmlns:a="http://schemas.openxmlformats.org/drawingml/2006/main" xmlns:pic="http://schemas.openxmlformats.org/drawingml/2006/picture" xmlns:wp="http://schemas.openxmlformats.org/drawingml/2006/wordprocessingDrawing">
   <w:body>
+    <w:bookmarkStart w:id="21" w:name="programação-aplicada"/>
     <w:p>
       <w:pPr>
         <w:pStyle w:val="Heading1"/>
       </w:pPr>
-      <w:bookmarkStart w:id="20" w:name="programação-aplicada"/>
       <w:r>
         <w:t xml:space="preserve">PROGRAMAÇÃO APLICADA</w:t>
       </w:r>
-      <w:bookmarkEnd w:id="20"/>
-    </w:p>
+    </w:p>
+    <w:bookmarkStart w:id="20" w:name="trabalho-2"/>
     <w:p>
       <w:pPr>
         <w:pStyle w:val="Heading2"/>
       </w:pPr>
-      <w:bookmarkStart w:id="21" w:name="trabalho-2"/>
       <w:r>
         <w:t xml:space="preserve">Trabalho 2</w:t>
       </w:r>
-      <w:bookmarkEnd w:id="21"/>
     </w:p>
     <w:p>
       <w:pPr>
@@ -37,28 +35,35 @@
         </w:pict>
       </w:r>
     </w:p>
+    <w:bookmarkEnd w:id="20"/>
+    <w:bookmarkEnd w:id="21"/>
+    <w:bookmarkStart w:id="22" w:name="resumo"/>
     <w:p>
       <w:pPr>
         <w:pStyle w:val="Heading1"/>
       </w:pPr>
-      <w:bookmarkStart w:id="22" w:name="resumo"/>
       <w:r>
         <w:t xml:space="preserve">Resumo</w:t>
       </w:r>
-      <w:bookmarkEnd w:id="22"/>
     </w:p>
     <w:p>
       <w:pPr>
         <w:pStyle w:val="FirstParagraph"/>
       </w:pPr>
       <w:r>
-        <w:t xml:space="preserve">Este trabalho tem como objetivo mostrar quais condições climáticas mudam os</w:t>
-      </w:r>
-      <w:r>
-        <w:t xml:space="preserve"> </w:t>
-      </w:r>
-      <w:r>
-        <w:t xml:space="preserve">horários de voo.</w:t>
+        <w:t xml:space="preserve">Este trabalho detalha o processamento e análise de dados meteorológicos e de</w:t>
+      </w:r>
+      <w:r>
+        <w:t xml:space="preserve"> </w:t>
+      </w:r>
+      <w:r>
+        <w:t xml:space="preserve">voos de aeroportos do sudeste brasileiro. A análise tem como objetivo identificar</w:t>
+      </w:r>
+      <w:r>
+        <w:t xml:space="preserve"> </w:t>
+      </w:r>
+      <w:r>
+        <w:t xml:space="preserve">como as condições climáticas influenciam nos atrasos de voos.</w:t>
       </w:r>
     </w:p>
     <w:p>
@@ -80,64 +85,126 @@
         <w:pStyle w:val="BodyText"/>
       </w:pPr>
       <w:r>
-        <w:t xml:space="preserve">Será feito o mesmo teste em alguns aeroportos do sudeste brasileiro: Santos</w:t>
-      </w:r>
-      <w:r>
-        <w:t xml:space="preserve"> </w:t>
-      </w:r>
-      <w:r>
-        <w:t xml:space="preserve">Dumont (com código ICAO SBRJ), Galeão (SBGL), Congonhas (SBSP) e Guarulhos (SBGR).</w:t>
-      </w:r>
-    </w:p>
+        <w:t xml:space="preserve">O aeroporto escolhido será o do Galeão, por ter um maior movimento que o Santos</w:t>
+      </w:r>
+      <w:r>
+        <w:t xml:space="preserve"> </w:t>
+      </w:r>
+      <w:r>
+        <w:t xml:space="preserve">Dumont, portanto mais dados para serem analisados. Este aeroporto possui código ICAO</w:t>
+      </w:r>
+      <w:r>
+        <w:t xml:space="preserve"> </w:t>
+      </w:r>
+      <w:r>
+        <w:t xml:space="preserve">SBGL que será usado ao longo do código para se referir a este aeroporto.</w:t>
+      </w:r>
+    </w:p>
+    <w:p>
+      <w:pPr>
+        <w:pStyle w:val="BodyText"/>
+      </w:pPr>
+      <w:r>
+        <w:t xml:space="preserve">Também serão comparados os atrasos com o aeroporto Santos Dumont, Congonhas e</w:t>
+      </w:r>
+      <w:r>
+        <w:t xml:space="preserve"> </w:t>
+      </w:r>
+      <w:r>
+        <w:t xml:space="preserve">Guarulhos.</w:t>
+      </w:r>
+    </w:p>
+    <w:bookmarkEnd w:id="22"/>
+    <w:bookmarkStart w:id="27" w:name="bases-de-dados"/>
     <w:p>
       <w:pPr>
         <w:pStyle w:val="Heading1"/>
       </w:pPr>
-      <w:bookmarkStart w:id="23" w:name="bases-de-dados"/>
       <w:r>
         <w:t xml:space="preserve">Bases de dados</w:t>
       </w:r>
-      <w:bookmarkEnd w:id="23"/>
-    </w:p>
+    </w:p>
+    <w:bookmarkStart w:id="24" w:name="base-tempo"/>
     <w:p>
       <w:pPr>
         <w:pStyle w:val="Heading2"/>
       </w:pPr>
-      <w:bookmarkStart w:id="24" w:name="base-tempo"/>
       <w:r>
         <w:t xml:space="preserve">Base: Tempo</w:t>
       </w:r>
-      <w:bookmarkEnd w:id="24"/>
     </w:p>
     <w:p>
       <w:pPr>
         <w:pStyle w:val="FirstParagraph"/>
       </w:pPr>
       <w:r>
-        <w:t xml:space="preserve">Possui as informações históricas meteorológicas de alguns aeroportos. É obtido</w:t>
-      </w:r>
-      <w:r>
-        <w:t xml:space="preserve"> </w:t>
-      </w:r>
-      <w:r>
-        <w:t xml:space="preserve">acessando o endereço:</w:t>
-      </w:r>
-      <w:r>
-        <w:t xml:space="preserve"> </w:t>
-      </w:r>
-      <w:r>
-        <w:t xml:space="preserve">https://a4barros.com/public/prog-aplicada/tempo.zip</w:t>
-      </w:r>
-    </w:p>
+        <w:t xml:space="preserve">Possui as informações históricas metereológicas. É obtido acessando no endereço:</w:t>
+      </w:r>
+      <w:r>
+        <w:t xml:space="preserve"> </w:t>
+      </w:r>
+      <w:r>
+        <w:t xml:space="preserve">http://a4barros.com/public/prog-aplicada/tempo.zip</w:t>
+      </w:r>
+    </w:p>
+    <w:p>
+      <w:pPr>
+        <w:pStyle w:val="BodyText"/>
+      </w:pPr>
+      <w:r>
+        <w:t xml:space="preserve">São quatro arquivos no formato</w:t>
+      </w:r>
+      <w:r>
+        <w:t xml:space="preserve"> </w:t>
+      </w:r>
+      <w:r>
+        <w:t xml:space="preserve">‘</w:t>
+      </w:r>
+      <w:r>
+        <w:t xml:space="preserve">dataset_ICAO.xlsx</w:t>
+      </w:r>
+      <w:r>
+        <w:t xml:space="preserve">’</w:t>
+      </w:r>
+      <w:r>
+        <w:t xml:space="preserve"> </w:t>
+      </w:r>
+      <w:r>
+        <w:t xml:space="preserve">onde</w:t>
+      </w:r>
+      <w:r>
+        <w:t xml:space="preserve"> </w:t>
+      </w:r>
+      <w:r>
+        <w:t xml:space="preserve">ICAO=SBGL: Galeão</w:t>
+      </w:r>
+      <w:r>
+        <w:t xml:space="preserve"> </w:t>
+      </w:r>
+      <w:r>
+        <w:t xml:space="preserve">ICAO=SBGR: Guarulhos</w:t>
+      </w:r>
+      <w:r>
+        <w:t xml:space="preserve"> </w:t>
+      </w:r>
+      <w:r>
+        <w:t xml:space="preserve">ICAO=SBRJ: Santos Dumont</w:t>
+      </w:r>
+      <w:r>
+        <w:t xml:space="preserve"> </w:t>
+      </w:r>
+      <w:r>
+        <w:t xml:space="preserve">ICAO=SBSP: Congonhas</w:t>
+      </w:r>
+    </w:p>
+    <w:bookmarkStart w:id="23" w:name="descrição-de-colunas"/>
     <w:p>
       <w:pPr>
         <w:pStyle w:val="Heading3"/>
       </w:pPr>
-      <w:bookmarkStart w:id="25" w:name="descrição-de-colunas"/>
       <w:r>
         <w:t xml:space="preserve">Descrição de colunas</w:t>
       </w:r>
-      <w:bookmarkEnd w:id="25"/>
     </w:p>
     <w:p>
       <w:pPr>
@@ -155,6 +222,7 @@
       </w:r>
       <w:r>
         <w:rPr>
+          <w:bCs/>
           <w:b/>
         </w:rPr>
         <w:t xml:space="preserve">de onde</w:t>
@@ -163,7 +231,7 @@
         <w:t xml:space="preserve"> </w:t>
       </w:r>
       <w:r>
-        <w:t xml:space="preserve">o ventos sopra em graus;</w:t>
+        <w:t xml:space="preserve">o vento sopra em graus;</w:t>
       </w:r>
     </w:p>
     <w:p>
@@ -175,7 +243,7 @@
         <w:pStyle w:val="Compact"/>
       </w:pPr>
       <w:r>
-        <w:t xml:space="preserve">wind_speed: Velocidade do vento em nós (milhas náuticas por hora);</w:t>
+        <w:t xml:space="preserve">wind_speed: Velocidade do vento em nós (milhas nauticas por hora);</w:t>
       </w:r>
     </w:p>
     <w:p>
@@ -280,15 +348,16 @@
         <w:t xml:space="preserve">timestamp: Data e hora destas condições.</w:t>
       </w:r>
     </w:p>
+    <w:bookmarkEnd w:id="23"/>
+    <w:bookmarkEnd w:id="24"/>
+    <w:bookmarkStart w:id="26" w:name="base-voos"/>
     <w:p>
       <w:pPr>
         <w:pStyle w:val="Heading2"/>
       </w:pPr>
-      <w:bookmarkStart w:id="26" w:name="base-voos"/>
       <w:r>
         <w:t xml:space="preserve">Base: Voos</w:t>
       </w:r>
-      <w:bookmarkEnd w:id="26"/>
     </w:p>
     <w:p>
       <w:pPr>
@@ -301,18 +370,80 @@
         <w:t xml:space="preserve"> </w:t>
       </w:r>
       <w:r>
-        <w:t xml:space="preserve">Pode ser obtida em https://a4barros.com/public/prog-aplicada/voos.zip</w:t>
-      </w:r>
-    </w:p>
+        <w:t xml:space="preserve">Pode ser obtida em http://a4barros.com/public/prog-aplicada/voos.zip</w:t>
+      </w:r>
+    </w:p>
+    <w:p>
+      <w:pPr>
+        <w:pStyle w:val="BodyText"/>
+      </w:pPr>
+      <w:r>
+        <w:t xml:space="preserve">São vários arquivos no formato:</w:t>
+      </w:r>
+      <w:r>
+        <w:t xml:space="preserve"> </w:t>
+      </w:r>
+      <w:r>
+        <w:t xml:space="preserve">‘</w:t>
+      </w:r>
+      <w:r>
+        <w:t xml:space="preserve">YYYY-MM-DD-ICAO-arrivals.xlsx</w:t>
+      </w:r>
+      <w:r>
+        <w:t xml:space="preserve">’</w:t>
+      </w:r>
+      <w:r>
+        <w:t xml:space="preserve"> </w:t>
+      </w:r>
+      <w:r>
+        <w:t xml:space="preserve">ou</w:t>
+      </w:r>
+      <w:r>
+        <w:t xml:space="preserve"> </w:t>
+      </w:r>
+      <w:r>
+        <w:t xml:space="preserve">‘</w:t>
+      </w:r>
+      <w:r>
+        <w:t xml:space="preserve">YYYY-MM-DD-ICAO-departures.xlsx</w:t>
+      </w:r>
+      <w:r>
+        <w:t xml:space="preserve">’</w:t>
+      </w:r>
+      <w:r>
+        <w:t xml:space="preserve">.</w:t>
+      </w:r>
+    </w:p>
+    <w:p>
+      <w:pPr>
+        <w:pStyle w:val="BodyText"/>
+      </w:pPr>
+      <w:r>
+        <w:t xml:space="preserve">Arrivals se refere as chegadas e departures as partidas.</w:t>
+      </w:r>
+    </w:p>
+    <w:p>
+      <w:pPr>
+        <w:pStyle w:val="BodyText"/>
+      </w:pPr>
+      <w:r>
+        <w:t xml:space="preserve">Por exemplo: 2024-10-29-SBGL-arrivals.xlsx São as chegadas para o Galeão do dia 29</w:t>
+      </w:r>
+      <w:r>
+        <w:t xml:space="preserve"> </w:t>
+      </w:r>
+      <w:r>
+        <w:t xml:space="preserve">de novembro.</w:t>
+      </w:r>
+    </w:p>
+    <w:bookmarkStart w:id="25" w:name="descrição-de-colunas-1"/>
     <w:p>
       <w:pPr>
         <w:pStyle w:val="Heading3"/>
       </w:pPr>
-      <w:bookmarkStart w:id="27" w:name="descrição-de-colunas-1"/>
       <w:r>
         <w:t xml:space="preserve">Descrição de colunas</w:t>
       </w:r>
-      <w:bookmarkEnd w:id="27"/>
     </w:p>
     <w:p>
       <w:pPr>
@@ -644,15 +775,17 @@
         <w:t xml:space="preserve">flight_icao: Código ICAO completo do voo, formado pelo código ICAO da companhia e o número do voo (ex.: TAM1234).</w:t>
       </w:r>
     </w:p>
+    <w:bookmarkEnd w:id="25"/>
+    <w:bookmarkEnd w:id="26"/>
+    <w:bookmarkEnd w:id="27"/>
+    <w:bookmarkStart w:id="28" w:name="perguntas-respondidas"/>
     <w:p>
       <w:pPr>
         <w:pStyle w:val="Heading1"/>
       </w:pPr>
-      <w:bookmarkStart w:id="28" w:name="perguntas-respondidas"/>
       <w:r>
         <w:t xml:space="preserve">Perguntas respondidas</w:t>
       </w:r>
-      <w:bookmarkEnd w:id="28"/>
     </w:p>
     <w:p>
       <w:pPr>
@@ -855,6 +988,7 @@
       </w:pPr>
       <w:r>
         <w:rPr>
+          <w:bCs/>
           <w:b/>
         </w:rPr>
         <w:t xml:space="preserve">Calmo:</w:t>
@@ -876,6 +1010,7 @@
       </w:pPr>
       <w:r>
         <w:rPr>
+          <w:bCs/>
           <w:b/>
         </w:rPr>
         <w:t xml:space="preserve">Bafagem:</w:t>
@@ -897,6 +1032,7 @@
       </w:pPr>
       <w:r>
         <w:rPr>
+          <w:bCs/>
           <w:b/>
         </w:rPr>
         <w:t xml:space="preserve">Brisa leve:</w:t>
@@ -918,6 +1054,7 @@
       </w:pPr>
       <w:r>
         <w:rPr>
+          <w:bCs/>
           <w:b/>
         </w:rPr>
         <w:t xml:space="preserve">Brisa fraca:</w:t>
@@ -939,6 +1076,7 @@
       </w:pPr>
       <w:r>
         <w:rPr>
+          <w:bCs/>
           <w:b/>
         </w:rPr>
         <w:t xml:space="preserve">Brisa moderada:</w:t>
@@ -960,6 +1098,7 @@
       </w:pPr>
       <w:r>
         <w:rPr>
+          <w:bCs/>
           <w:b/>
         </w:rPr>
         <w:t xml:space="preserve">Brisa forte:</w:t>
@@ -981,6 +1120,7 @@
       </w:pPr>
       <w:r>
         <w:rPr>
+          <w:bCs/>
           <w:b/>
         </w:rPr>
         <w:t xml:space="preserve">Vento fresco:</w:t>
@@ -1002,6 +1142,7 @@
       </w:pPr>
       <w:r>
         <w:rPr>
+          <w:bCs/>
           <w:b/>
         </w:rPr>
         <w:t xml:space="preserve">Vento forte:</w:t>
@@ -1023,6 +1164,7 @@
       </w:pPr>
       <w:r>
         <w:rPr>
+          <w:bCs/>
           <w:b/>
         </w:rPr>
         <w:t xml:space="preserve">Ventania:</w:t>
@@ -1044,6 +1186,7 @@
       </w:pPr>
       <w:r>
         <w:rPr>
+          <w:bCs/>
           <w:b/>
         </w:rPr>
         <w:t xml:space="preserve">Ventania forte:</w:t>
@@ -1065,6 +1208,7 @@
       </w:pPr>
       <w:r>
         <w:rPr>
+          <w:bCs/>
           <w:b/>
         </w:rPr>
         <w:t xml:space="preserve">Tempestade:</w:t>
@@ -1086,6 +1230,7 @@
       </w:pPr>
       <w:r>
         <w:rPr>
+          <w:bCs/>
           <w:b/>
         </w:rPr>
         <w:t xml:space="preserve">Tempestade violenta</w:t>
@@ -1104,6 +1249,7 @@
       </w:pPr>
       <w:r>
         <w:rPr>
+          <w:bCs/>
           <w:b/>
         </w:rPr>
         <w:t xml:space="preserve">Furacao:</w:t>
@@ -1375,6 +1521,7 @@
         <w:t xml:space="preserve">Requisitos atendidos: 9 (cruzamento estruturado), 5 (filtro)</w:t>
       </w:r>
     </w:p>
+    <w:bookmarkEnd w:id="28"/>
     <w:sectPr/>
   </w:body>
 </w:document>
@@ -1406,17 +1553,14 @@
 <file path=word/numbering.xml><?xml version="1.0" encoding="utf-8"?>
 <w:numbering xmlns:w="http://schemas.openxmlformats.org/wordprocessingml/2006/main">
   <w:abstractNum w:abstractNumId="990">
-    <w:nsid w:val="2c1ae401"/>
+    <w:nsid w:val="A990"/>
     <w:multiLevelType w:val="multilevel"/>
     <w:lvl w:ilvl="0">
       <w:numFmt w:val="bullet"/>
       <w:lvlText w:val=" "/>
       <w:lvlJc w:val="left"/>
       <w:pPr>
-        <w:tabs>
-          <w:tab w:val="num" w:pos="0"/>
-        </w:tabs>
-        <w:ind w:left="480" w:hanging="480"/>
+        <w:ind w:left="720" w:hanging="480"/>
       </w:pPr>
     </w:lvl>
     <w:lvl w:ilvl="1">
@@ -1424,10 +1568,7 @@
       <w:lvlText w:val=" "/>
       <w:lvlJc w:val="left"/>
       <w:pPr>
-        <w:tabs>
-          <w:tab w:val="num" w:pos="720"/>
-        </w:tabs>
-        <w:ind w:left="1200" w:hanging="480"/>
+        <w:ind w:left="1440" w:hanging="480"/>
       </w:pPr>
     </w:lvl>
     <w:lvl w:ilvl="2">
@@ -1435,10 +1576,7 @@
       <w:lvlText w:val=" "/>
       <w:lvlJc w:val="left"/>
       <w:pPr>
-        <w:tabs>
-          <w:tab w:val="num" w:pos="1440"/>
-        </w:tabs>
-        <w:ind w:left="1920" w:hanging="480"/>
+        <w:ind w:left="2160" w:hanging="480"/>
       </w:pPr>
     </w:lvl>
     <w:lvl w:ilvl="3">
@@ -1446,10 +1584,7 @@
       <w:lvlText w:val=" "/>
       <w:lvlJc w:val="left"/>
       <w:pPr>
-        <w:tabs>
-          <w:tab w:val="num" w:pos="2160"/>
-        </w:tabs>
-        <w:ind w:left="2640" w:hanging="480"/>
+        <w:ind w:left="2880" w:hanging="480"/>
       </w:pPr>
     </w:lvl>
     <w:lvl w:ilvl="4">
@@ -1457,10 +1592,7 @@
       <w:lvlText w:val=" "/>
       <w:lvlJc w:val="left"/>
       <w:pPr>
-        <w:tabs>
-          <w:tab w:val="num" w:pos="2880"/>
-        </w:tabs>
-        <w:ind w:left="3360" w:hanging="480"/>
+        <w:ind w:left="3600" w:hanging="480"/>
       </w:pPr>
     </w:lvl>
     <w:lvl w:ilvl="5">
@@ -1468,10 +1600,7 @@
       <w:lvlText w:val=" "/>
       <w:lvlJc w:val="left"/>
       <w:pPr>
-        <w:tabs>
-          <w:tab w:val="num" w:pos="3600"/>
-        </w:tabs>
-        <w:ind w:left="4080" w:hanging="480"/>
+        <w:ind w:left="4320" w:hanging="480"/>
       </w:pPr>
     </w:lvl>
     <w:lvl w:ilvl="6">
@@ -1479,10 +1608,7 @@
       <w:lvlText w:val=" "/>
       <w:lvlJc w:val="left"/>
       <w:pPr>
-        <w:tabs>
-          <w:tab w:val="num" w:pos="4320"/>
-        </w:tabs>
-        <w:ind w:left="4800" w:hanging="480"/>
+        <w:ind w:left="5040" w:hanging="480"/>
       </w:pPr>
     </w:lvl>
     <w:lvl w:ilvl="7">
@@ -1490,10 +1616,7 @@
       <w:lvlText w:val=" "/>
       <w:lvlJc w:val="left"/>
       <w:pPr>
-        <w:tabs>
-          <w:tab w:val="num" w:pos="5040"/>
-        </w:tabs>
-        <w:ind w:left="5520" w:hanging="480"/>
+        <w:ind w:left="5760" w:hanging="480"/>
       </w:pPr>
     </w:lvl>
     <w:lvl w:ilvl="8">
@@ -1501,25 +1624,19 @@
       <w:lvlText w:val=" "/>
       <w:lvlJc w:val="left"/>
       <w:pPr>
-        <w:tabs>
-          <w:tab w:val="num" w:pos="5760"/>
-        </w:tabs>
-        <w:ind w:left="6240" w:hanging="480"/>
+        <w:ind w:left="6480" w:hanging="480"/>
       </w:pPr>
     </w:lvl>
   </w:abstractNum>
   <w:abstractNum w:abstractNumId="991">
-    <w:nsid w:val="ea454b4c"/>
+    <w:nsid w:val="A991"/>
     <w:multiLevelType w:val="multilevel"/>
     <w:lvl w:ilvl="0">
       <w:numFmt w:val="bullet"/>
       <w:lvlText w:val="•"/>
       <w:lvlJc w:val="left"/>
       <w:pPr>
-        <w:tabs>
-          <w:tab w:val="num" w:pos="0"/>
-        </w:tabs>
-        <w:ind w:left="480" w:hanging="480"/>
+        <w:ind w:left="720" w:hanging="480"/>
       </w:pPr>
     </w:lvl>
     <w:lvl w:ilvl="1">
@@ -1527,10 +1644,7 @@
       <w:lvlText w:val="–"/>
       <w:lvlJc w:val="left"/>
       <w:pPr>
-        <w:tabs>
-          <w:tab w:val="num" w:pos="720"/>
-        </w:tabs>
-        <w:ind w:left="1200" w:hanging="480"/>
+        <w:ind w:left="1440" w:hanging="480"/>
       </w:pPr>
     </w:lvl>
     <w:lvl w:ilvl="2">
@@ -1538,10 +1652,7 @@
       <w:lvlText w:val="•"/>
       <w:lvlJc w:val="left"/>
       <w:pPr>
-        <w:tabs>
-          <w:tab w:val="num" w:pos="1440"/>
-        </w:tabs>
-        <w:ind w:left="1920" w:hanging="480"/>
+        <w:ind w:left="2160" w:hanging="480"/>
       </w:pPr>
     </w:lvl>
     <w:lvl w:ilvl="3">
@@ -1549,10 +1660,7 @@
       <w:lvlText w:val="–"/>
       <w:lvlJc w:val="left"/>
       <w:pPr>
-        <w:tabs>
-          <w:tab w:val="num" w:pos="2160"/>
-        </w:tabs>
-        <w:ind w:left="2640" w:hanging="480"/>
+        <w:ind w:left="2880" w:hanging="480"/>
       </w:pPr>
     </w:lvl>
     <w:lvl w:ilvl="4">
@@ -1560,10 +1668,7 @@
       <w:lvlText w:val="•"/>
       <w:lvlJc w:val="left"/>
       <w:pPr>
-        <w:tabs>
-          <w:tab w:val="num" w:pos="2880"/>
-        </w:tabs>
-        <w:ind w:left="3360" w:hanging="480"/>
+        <w:ind w:left="3600" w:hanging="480"/>
       </w:pPr>
     </w:lvl>
     <w:lvl w:ilvl="5">
@@ -1571,10 +1676,7 @@
       <w:lvlText w:val="–"/>
       <w:lvlJc w:val="left"/>
       <w:pPr>
-        <w:tabs>
-          <w:tab w:val="num" w:pos="3600"/>
-        </w:tabs>
-        <w:ind w:left="4080" w:hanging="480"/>
+        <w:ind w:left="4320" w:hanging="480"/>
       </w:pPr>
     </w:lvl>
     <w:lvl w:ilvl="6">
@@ -1582,10 +1684,7 @@
       <w:lvlText w:val="•"/>
       <w:lvlJc w:val="left"/>
       <w:pPr>
-        <w:tabs>
-          <w:tab w:val="num" w:pos="4320"/>
-        </w:tabs>
-        <w:ind w:left="4800" w:hanging="480"/>
+        <w:ind w:left="5040" w:hanging="480"/>
       </w:pPr>
     </w:lvl>
     <w:lvl w:ilvl="7">
@@ -1593,10 +1692,7 @@
       <w:lvlText w:val="–"/>
       <w:lvlJc w:val="left"/>
       <w:pPr>
-        <w:tabs>
-          <w:tab w:val="num" w:pos="5040"/>
-        </w:tabs>
-        <w:ind w:left="5520" w:hanging="480"/>
+        <w:ind w:left="5760" w:hanging="480"/>
       </w:pPr>
     </w:lvl>
     <w:lvl w:ilvl="8">
@@ -1604,15 +1700,12 @@
       <w:lvlText w:val="•"/>
       <w:lvlJc w:val="left"/>
       <w:pPr>
-        <w:tabs>
-          <w:tab w:val="num" w:pos="5760"/>
-        </w:tabs>
-        <w:ind w:left="6240" w:hanging="480"/>
+        <w:ind w:left="6480" w:hanging="480"/>
       </w:pPr>
     </w:lvl>
   </w:abstractNum>
   <w:abstractNum w:abstractNumId="99411">
-    <w:nsid w:val="71315dca"/>
+    <w:nsid w:val="A99411"/>
     <w:multiLevelType w:val="multilevel"/>
     <w:lvl w:ilvl="0">
       <w:start w:val="1"/>
@@ -1620,10 +1713,7 @@
       <w:lvlText w:val="%1."/>
       <w:lvlJc w:val="left"/>
       <w:pPr>
-        <w:tabs>
-          <w:tab w:val="num" w:pos="0"/>
-        </w:tabs>
-        <w:ind w:left="480" w:hanging="480"/>
+        <w:ind w:left="720" w:hanging="480"/>
       </w:pPr>
     </w:lvl>
     <w:lvl w:ilvl="1">
@@ -1632,10 +1722,7 @@
       <w:lvlText w:val="%2."/>
       <w:lvlJc w:val="left"/>
       <w:pPr>
-        <w:tabs>
-          <w:tab w:val="num" w:pos="720"/>
-        </w:tabs>
-        <w:ind w:left="1200" w:hanging="480"/>
+        <w:ind w:left="1440" w:hanging="480"/>
       </w:pPr>
     </w:lvl>
     <w:lvl w:ilvl="2">
@@ -1644,10 +1731,7 @@
       <w:lvlText w:val="%3."/>
       <w:lvlJc w:val="left"/>
       <w:pPr>
-        <w:tabs>
-          <w:tab w:val="num" w:pos="1440"/>
-        </w:tabs>
-        <w:ind w:left="1920" w:hanging="480"/>
+        <w:ind w:left="2160" w:hanging="480"/>
       </w:pPr>
     </w:lvl>
     <w:lvl w:ilvl="3">
@@ -1656,10 +1740,7 @@
       <w:lvlText w:val="%4."/>
       <w:lvlJc w:val="left"/>
       <w:pPr>
-        <w:tabs>
-          <w:tab w:val="num" w:pos="2160"/>
-        </w:tabs>
-        <w:ind w:left="2640" w:hanging="480"/>
+        <w:ind w:left="2880" w:hanging="480"/>
       </w:pPr>
     </w:lvl>
     <w:lvl w:ilvl="4">
@@ -1668,10 +1749,7 @@
       <w:lvlText w:val="%5."/>
       <w:lvlJc w:val="left"/>
       <w:pPr>
-        <w:tabs>
-          <w:tab w:val="num" w:pos="2880"/>
-        </w:tabs>
-        <w:ind w:left="3360" w:hanging="480"/>
+        <w:ind w:left="3600" w:hanging="480"/>
       </w:pPr>
     </w:lvl>
     <w:lvl w:ilvl="5">
@@ -1680,10 +1758,7 @@
       <w:lvlText w:val="%6."/>
       <w:lvlJc w:val="left"/>
       <w:pPr>
-        <w:tabs>
-          <w:tab w:val="num" w:pos="3600"/>
-        </w:tabs>
-        <w:ind w:left="4080" w:hanging="480"/>
+        <w:ind w:left="4320" w:hanging="480"/>
       </w:pPr>
     </w:lvl>
     <w:lvl w:ilvl="6">
@@ -1692,10 +1767,7 @@
       <w:lvlText w:val="%7."/>
       <w:lvlJc w:val="left"/>
       <w:pPr>
-        <w:tabs>
-          <w:tab w:val="num" w:pos="4320"/>
-        </w:tabs>
-        <w:ind w:left="4800" w:hanging="480"/>
+        <w:ind w:left="5040" w:hanging="480"/>
       </w:pPr>
     </w:lvl>
     <w:lvl w:ilvl="7">
@@ -1704,10 +1776,7 @@
       <w:lvlText w:val="%8."/>
       <w:lvlJc w:val="left"/>
       <w:pPr>
-        <w:tabs>
-          <w:tab w:val="num" w:pos="5040"/>
-        </w:tabs>
-        <w:ind w:left="5520" w:hanging="480"/>
+        <w:ind w:left="5760" w:hanging="480"/>
       </w:pPr>
     </w:lvl>
     <w:lvl w:ilvl="8">
@@ -1716,15 +1785,12 @@
       <w:lvlText w:val="%9."/>
       <w:lvlJc w:val="left"/>
       <w:pPr>
-        <w:tabs>
-          <w:tab w:val="num" w:pos="5760"/>
-        </w:tabs>
-        <w:ind w:left="6240" w:hanging="480"/>
+        <w:ind w:left="6480" w:hanging="480"/>
       </w:pPr>
     </w:lvl>
   </w:abstractNum>
   <w:abstractNum w:abstractNumId="99412">
-    <w:nsid w:val="47261bad"/>
+    <w:nsid w:val="A99412"/>
     <w:multiLevelType w:val="multilevel"/>
     <w:lvl w:ilvl="0">
       <w:start w:val="2"/>
@@ -1732,10 +1798,7 @@
       <w:lvlText w:val="%1."/>
       <w:lvlJc w:val="left"/>
       <w:pPr>
-        <w:tabs>
-          <w:tab w:val="num" w:pos="0"/>
-        </w:tabs>
-        <w:ind w:left="480" w:hanging="480"/>
+        <w:ind w:left="720" w:hanging="480"/>
       </w:pPr>
     </w:lvl>
     <w:lvl w:ilvl="1">
@@ -1744,10 +1807,7 @@
       <w:lvlText w:val="%2."/>
       <w:lvlJc w:val="left"/>
       <w:pPr>
-        <w:tabs>
-          <w:tab w:val="num" w:pos="720"/>
-        </w:tabs>
-        <w:ind w:left="1200" w:hanging="480"/>
+        <w:ind w:left="1440" w:hanging="480"/>
       </w:pPr>
     </w:lvl>
     <w:lvl w:ilvl="2">
@@ -1756,10 +1816,7 @@
       <w:lvlText w:val="%3."/>
       <w:lvlJc w:val="left"/>
       <w:pPr>
-        <w:tabs>
-          <w:tab w:val="num" w:pos="1440"/>
-        </w:tabs>
-        <w:ind w:left="1920" w:hanging="480"/>
+        <w:ind w:left="2160" w:hanging="480"/>
       </w:pPr>
     </w:lvl>
     <w:lvl w:ilvl="3">
@@ -1768,10 +1825,7 @@
       <w:lvlText w:val="%4."/>
       <w:lvlJc w:val="left"/>
       <w:pPr>
-        <w:tabs>
-          <w:tab w:val="num" w:pos="2160"/>
-        </w:tabs>
-        <w:ind w:left="2640" w:hanging="480"/>
+        <w:ind w:left="2880" w:hanging="480"/>
       </w:pPr>
     </w:lvl>
     <w:lvl w:ilvl="4">
@@ -1780,10 +1834,7 @@
       <w:lvlText w:val="%5."/>
       <w:lvlJc w:val="left"/>
       <w:pPr>
-        <w:tabs>
-          <w:tab w:val="num" w:pos="2880"/>
-        </w:tabs>
-        <w:ind w:left="3360" w:hanging="480"/>
+        <w:ind w:left="3600" w:hanging="480"/>
       </w:pPr>
     </w:lvl>
     <w:lvl w:ilvl="5">
@@ -1792,10 +1843,7 @@
       <w:lvlText w:val="%6."/>
       <w:lvlJc w:val="left"/>
       <w:pPr>
-        <w:tabs>
-          <w:tab w:val="num" w:pos="3600"/>
-        </w:tabs>
-        <w:ind w:left="4080" w:hanging="480"/>
+        <w:ind w:left="4320" w:hanging="480"/>
       </w:pPr>
     </w:lvl>
     <w:lvl w:ilvl="6">
@@ -1804,10 +1852,7 @@
       <w:lvlText w:val="%7."/>
       <w:lvlJc w:val="left"/>
       <w:pPr>
-        <w:tabs>
-          <w:tab w:val="num" w:pos="4320"/>
-        </w:tabs>
-        <w:ind w:left="4800" w:hanging="480"/>
+        <w:ind w:left="5040" w:hanging="480"/>
       </w:pPr>
     </w:lvl>
     <w:lvl w:ilvl="7">
@@ -1816,10 +1861,7 @@
       <w:lvlText w:val="%8."/>
       <w:lvlJc w:val="left"/>
       <w:pPr>
-        <w:tabs>
-          <w:tab w:val="num" w:pos="5040"/>
-        </w:tabs>
-        <w:ind w:left="5520" w:hanging="480"/>
+        <w:ind w:left="5760" w:hanging="480"/>
       </w:pPr>
     </w:lvl>
     <w:lvl w:ilvl="8">
@@ -1828,15 +1870,12 @@
       <w:lvlText w:val="%9."/>
       <w:lvlJc w:val="left"/>
       <w:pPr>
-        <w:tabs>
-          <w:tab w:val="num" w:pos="5760"/>
-        </w:tabs>
-        <w:ind w:left="6240" w:hanging="480"/>
+        <w:ind w:left="6480" w:hanging="480"/>
       </w:pPr>
     </w:lvl>
   </w:abstractNum>
   <w:abstractNum w:abstractNumId="99413">
-    <w:nsid w:val="b3cbbdee"/>
+    <w:nsid w:val="A99413"/>
     <w:multiLevelType w:val="multilevel"/>
     <w:lvl w:ilvl="0">
       <w:start w:val="3"/>
@@ -1844,10 +1883,7 @@
       <w:lvlText w:val="%1."/>
       <w:lvlJc w:val="left"/>
       <w:pPr>
-        <w:tabs>
-          <w:tab w:val="num" w:pos="0"/>
-        </w:tabs>
-        <w:ind w:left="480" w:hanging="480"/>
+        <w:ind w:left="720" w:hanging="480"/>
       </w:pPr>
     </w:lvl>
     <w:lvl w:ilvl="1">
@@ -1856,10 +1892,7 @@
       <w:lvlText w:val="%2."/>
       <w:lvlJc w:val="left"/>
       <w:pPr>
-        <w:tabs>
-          <w:tab w:val="num" w:pos="720"/>
-        </w:tabs>
-        <w:ind w:left="1200" w:hanging="480"/>
+        <w:ind w:left="1440" w:hanging="480"/>
       </w:pPr>
     </w:lvl>
     <w:lvl w:ilvl="2">
@@ -1868,10 +1901,7 @@
       <w:lvlText w:val="%3."/>
       <w:lvlJc w:val="left"/>
       <w:pPr>
-        <w:tabs>
-          <w:tab w:val="num" w:pos="1440"/>
-        </w:tabs>
-        <w:ind w:left="1920" w:hanging="480"/>
+        <w:ind w:left="2160" w:hanging="480"/>
       </w:pPr>
     </w:lvl>
     <w:lvl w:ilvl="3">
@@ -1880,10 +1910,7 @@
       <w:lvlText w:val="%4."/>
       <w:lvlJc w:val="left"/>
       <w:pPr>
-        <w:tabs>
-          <w:tab w:val="num" w:pos="2160"/>
-        </w:tabs>
-        <w:ind w:left="2640" w:hanging="480"/>
+        <w:ind w:left="2880" w:hanging="480"/>
       </w:pPr>
     </w:lvl>
     <w:lvl w:ilvl="4">
@@ -1892,10 +1919,7 @@
       <w:lvlText w:val="%5."/>
       <w:lvlJc w:val="left"/>
       <w:pPr>
-        <w:tabs>
-          <w:tab w:val="num" w:pos="2880"/>
-        </w:tabs>
-        <w:ind w:left="3360" w:hanging="480"/>
+        <w:ind w:left="3600" w:hanging="480"/>
       </w:pPr>
     </w:lvl>
     <w:lvl w:ilvl="5">
@@ -1904,10 +1928,7 @@
       <w:lvlText w:val="%6."/>
       <w:lvlJc w:val="left"/>
       <w:pPr>
-        <w:tabs>
-          <w:tab w:val="num" w:pos="3600"/>
-        </w:tabs>
-        <w:ind w:left="4080" w:hanging="480"/>
+        <w:ind w:left="4320" w:hanging="480"/>
       </w:pPr>
     </w:lvl>
     <w:lvl w:ilvl="6">
@@ -1916,10 +1937,7 @@
       <w:lvlText w:val="%7."/>
       <w:lvlJc w:val="left"/>
       <w:pPr>
-        <w:tabs>
-          <w:tab w:val="num" w:pos="4320"/>
-        </w:tabs>
-        <w:ind w:left="4800" w:hanging="480"/>
+        <w:ind w:left="5040" w:hanging="480"/>
       </w:pPr>
     </w:lvl>
     <w:lvl w:ilvl="7">
@@ -1928,10 +1946,7 @@
       <w:lvlText w:val="%8."/>
       <w:lvlJc w:val="left"/>
       <w:pPr>
-        <w:tabs>
-          <w:tab w:val="num" w:pos="5040"/>
-        </w:tabs>
-        <w:ind w:left="5520" w:hanging="480"/>
+        <w:ind w:left="5760" w:hanging="480"/>
       </w:pPr>
     </w:lvl>
     <w:lvl w:ilvl="8">
@@ -1940,15 +1955,12 @@
       <w:lvlText w:val="%9."/>
       <w:lvlJc w:val="left"/>
       <w:pPr>
-        <w:tabs>
-          <w:tab w:val="num" w:pos="5760"/>
-        </w:tabs>
-        <w:ind w:left="6240" w:hanging="480"/>
+        <w:ind w:left="6480" w:hanging="480"/>
       </w:pPr>
     </w:lvl>
   </w:abstractNum>
   <w:abstractNum w:abstractNumId="99414">
-    <w:nsid w:val="4fbe019a"/>
+    <w:nsid w:val="A99414"/>
     <w:multiLevelType w:val="multilevel"/>
     <w:lvl w:ilvl="0">
       <w:start w:val="4"/>
@@ -1956,10 +1968,7 @@
       <w:lvlText w:val="%1."/>
       <w:lvlJc w:val="left"/>
       <w:pPr>
-        <w:tabs>
-          <w:tab w:val="num" w:pos="0"/>
-        </w:tabs>
-        <w:ind w:left="480" w:hanging="480"/>
+        <w:ind w:left="720" w:hanging="480"/>
       </w:pPr>
     </w:lvl>
     <w:lvl w:ilvl="1">
@@ -1968,10 +1977,7 @@
       <w:lvlText w:val="%2."/>
       <w:lvlJc w:val="left"/>
       <w:pPr>
-        <w:tabs>
-          <w:tab w:val="num" w:pos="720"/>
-        </w:tabs>
-        <w:ind w:left="1200" w:hanging="480"/>
+        <w:ind w:left="1440" w:hanging="480"/>
       </w:pPr>
     </w:lvl>
     <w:lvl w:ilvl="2">
@@ -1980,10 +1986,7 @@
       <w:lvlText w:val="%3."/>
       <w:lvlJc w:val="left"/>
       <w:pPr>
-        <w:tabs>
-          <w:tab w:val="num" w:pos="1440"/>
-        </w:tabs>
-        <w:ind w:left="1920" w:hanging="480"/>
+        <w:ind w:left="2160" w:hanging="480"/>
       </w:pPr>
     </w:lvl>
     <w:lvl w:ilvl="3">
@@ -1992,10 +1995,7 @@
       <w:lvlText w:val="%4."/>
       <w:lvlJc w:val="left"/>
       <w:pPr>
-        <w:tabs>
-          <w:tab w:val="num" w:pos="2160"/>
-        </w:tabs>
-        <w:ind w:left="2640" w:hanging="480"/>
+        <w:ind w:left="2880" w:hanging="480"/>
       </w:pPr>
     </w:lvl>
     <w:lvl w:ilvl="4">
@@ -2004,10 +2004,7 @@
       <w:lvlText w:val="%5."/>
       <w:lvlJc w:val="left"/>
       <w:pPr>
-        <w:tabs>
-          <w:tab w:val="num" w:pos="2880"/>
-        </w:tabs>
-        <w:ind w:left="3360" w:hanging="480"/>
+        <w:ind w:left="3600" w:hanging="480"/>
       </w:pPr>
     </w:lvl>
     <w:lvl w:ilvl="5">
@@ -2016,10 +2013,7 @@
       <w:lvlText w:val="%6."/>
       <w:lvlJc w:val="left"/>
       <w:pPr>
-        <w:tabs>
-          <w:tab w:val="num" w:pos="3600"/>
-        </w:tabs>
-        <w:ind w:left="4080" w:hanging="480"/>
+        <w:ind w:left="4320" w:hanging="480"/>
       </w:pPr>
     </w:lvl>
     <w:lvl w:ilvl="6">
@@ -2028,10 +2022,7 @@
       <w:lvlText w:val="%7."/>
       <w:lvlJc w:val="left"/>
       <w:pPr>
-        <w:tabs>
-          <w:tab w:val="num" w:pos="4320"/>
-        </w:tabs>
-        <w:ind w:left="4800" w:hanging="480"/>
+        <w:ind w:left="5040" w:hanging="480"/>
       </w:pPr>
     </w:lvl>
     <w:lvl w:ilvl="7">
@@ -2040,10 +2031,7 @@
       <w:lvlText w:val="%8."/>
       <w:lvlJc w:val="left"/>
       <w:pPr>
-        <w:tabs>
-          <w:tab w:val="num" w:pos="5040"/>
-        </w:tabs>
-        <w:ind w:left="5520" w:hanging="480"/>
+        <w:ind w:left="5760" w:hanging="480"/>
       </w:pPr>
     </w:lvl>
     <w:lvl w:ilvl="8">
@@ -2052,15 +2040,12 @@
       <w:lvlText w:val="%9."/>
       <w:lvlJc w:val="left"/>
       <w:pPr>
-        <w:tabs>
-          <w:tab w:val="num" w:pos="5760"/>
-        </w:tabs>
-        <w:ind w:left="6240" w:hanging="480"/>
+        <w:ind w:left="6480" w:hanging="480"/>
       </w:pPr>
     </w:lvl>
   </w:abstractNum>
   <w:abstractNum w:abstractNumId="99415">
-    <w:nsid w:val="91a27d85"/>
+    <w:nsid w:val="A99415"/>
     <w:multiLevelType w:val="multilevel"/>
     <w:lvl w:ilvl="0">
       <w:start w:val="5"/>
@@ -2068,10 +2053,7 @@
       <w:lvlText w:val="%1."/>
       <w:lvlJc w:val="left"/>
       <w:pPr>
-        <w:tabs>
-          <w:tab w:val="num" w:pos="0"/>
-        </w:tabs>
-        <w:ind w:left="480" w:hanging="480"/>
+        <w:ind w:left="720" w:hanging="480"/>
       </w:pPr>
     </w:lvl>
     <w:lvl w:ilvl="1">
@@ -2080,10 +2062,7 @@
       <w:lvlText w:val="%2."/>
       <w:lvlJc w:val="left"/>
       <w:pPr>
-        <w:tabs>
-          <w:tab w:val="num" w:pos="720"/>
-        </w:tabs>
-        <w:ind w:left="1200" w:hanging="480"/>
+        <w:ind w:left="1440" w:hanging="480"/>
       </w:pPr>
     </w:lvl>
     <w:lvl w:ilvl="2">
@@ -2092,10 +2071,7 @@
       <w:lvlText w:val="%3."/>
       <w:lvlJc w:val="left"/>
       <w:pPr>
-        <w:tabs>
-          <w:tab w:val="num" w:pos="1440"/>
-        </w:tabs>
-        <w:ind w:left="1920" w:hanging="480"/>
+        <w:ind w:left="2160" w:hanging="480"/>
       </w:pPr>
     </w:lvl>
     <w:lvl w:ilvl="3">
@@ -2104,10 +2080,7 @@
       <w:lvlText w:val="%4."/>
       <w:lvlJc w:val="left"/>
       <w:pPr>
-        <w:tabs>
-          <w:tab w:val="num" w:pos="2160"/>
-        </w:tabs>
-        <w:ind w:left="2640" w:hanging="480"/>
+        <w:ind w:left="2880" w:hanging="480"/>
       </w:pPr>
     </w:lvl>
     <w:lvl w:ilvl="4">
@@ -2116,10 +2089,7 @@
       <w:lvlText w:val="%5."/>
       <w:lvlJc w:val="left"/>
       <w:pPr>
-        <w:tabs>
-          <w:tab w:val="num" w:pos="2880"/>
-        </w:tabs>
-        <w:ind w:left="3360" w:hanging="480"/>
+        <w:ind w:left="3600" w:hanging="480"/>
       </w:pPr>
     </w:lvl>
     <w:lvl w:ilvl="5">
@@ -2128,10 +2098,7 @@
       <w:lvlText w:val="%6."/>
       <w:lvlJc w:val="left"/>
       <w:pPr>
-        <w:tabs>
-          <w:tab w:val="num" w:pos="3600"/>
-        </w:tabs>
-        <w:ind w:left="4080" w:hanging="480"/>
+        <w:ind w:left="4320" w:hanging="480"/>
       </w:pPr>
     </w:lvl>
     <w:lvl w:ilvl="6">
@@ -2140,10 +2107,7 @@
       <w:lvlText w:val="%7."/>
       <w:lvlJc w:val="left"/>
       <w:pPr>
-        <w:tabs>
-          <w:tab w:val="num" w:pos="4320"/>
-        </w:tabs>
-        <w:ind w:left="4800" w:hanging="480"/>
+        <w:ind w:left="5040" w:hanging="480"/>
       </w:pPr>
     </w:lvl>
     <w:lvl w:ilvl="7">
@@ -2152,10 +2116,7 @@
       <w:lvlText w:val="%8."/>
       <w:lvlJc w:val="left"/>
       <w:pPr>
-        <w:tabs>
-          <w:tab w:val="num" w:pos="5040"/>
-        </w:tabs>
-        <w:ind w:left="5520" w:hanging="480"/>
+        <w:ind w:left="5760" w:hanging="480"/>
       </w:pPr>
     </w:lvl>
     <w:lvl w:ilvl="8">
@@ -2164,10 +2125,7 @@
       <w:lvlText w:val="%9."/>
       <w:lvlJc w:val="left"/>
       <w:pPr>
-        <w:tabs>
-          <w:tab w:val="num" w:pos="5760"/>
-        </w:tabs>
-        <w:ind w:left="6240" w:hanging="480"/>
+        <w:ind w:left="6480" w:hanging="480"/>
       </w:pPr>
     </w:lvl>
   </w:abstractNum>
@@ -2356,10 +2314,10 @@
   <w:docDefaults>
     <w:rPrDefault>
       <w:rPr>
-        <w:rFonts w:asciiTheme="minorHAnsi" w:eastAsiaTheme="minorHAnsi" w:hAnsiTheme="minorHAnsi" w:cstheme="minorBidi"/>
+        <w:rFonts w:asciiTheme="minorHAnsi" w:cstheme="minorBidi" w:eastAsiaTheme="minorHAnsi" w:hAnsiTheme="minorHAnsi"/>
         <w:sz w:val="24"/>
         <w:szCs w:val="24"/>
-        <w:lang w:val="en-US" w:eastAsia="en-US" w:bidi="ar-SA"/>
+        <w:lang w:bidi="ar-SA" w:eastAsia="en-US" w:val="en-US"/>
       </w:rPr>
     </w:rPrDefault>
     <w:pPrDefault>
@@ -2368,35 +2326,35 @@
       </w:pPr>
     </w:pPrDefault>
   </w:docDefaults>
-  <w:latentStyles w:defLockedState="0" w:defUIPriority="0" w:defSemiHidden="0" w:defUnhideWhenUsed="0" w:defQFormat="0" w:count="276"/>
-  <w:style w:type="paragraph" w:default="1" w:styleId="Normal">
+  <w:latentStyles w:count="276" w:defLockedState="0" w:defQFormat="0" w:defSemiHidden="0" w:defUIPriority="0" w:defUnhideWhenUsed="0"/>
+  <w:style w:default="1" w:styleId="Normal" w:type="paragraph">
     <w:name w:val="Normal"/>
     <w:qFormat/>
   </w:style>
-  <w:style w:type="paragraph" w:styleId="BodyText">
+  <w:style w:styleId="BodyText" w:type="paragraph">
     <w:name w:val="Body Text"/>
     <w:basedOn w:val="Normal"/>
     <w:link w:val="BodyTextChar"/>
     <w:pPr>
-      <w:spacing w:before="180" w:after="180"/>
+      <w:spacing w:after="180" w:before="180"/>
     </w:pPr>
     <w:qFormat/>
   </w:style>
-  <w:style w:type="paragraph" w:customStyle="1" w:styleId="FirstParagraph">
+  <w:style w:customStyle="1" w:styleId="FirstParagraph" w:type="paragraph">
     <w:name w:val="First Paragraph"/>
     <w:basedOn w:val="BodyText"/>
     <w:next w:val="BodyText"/>
     <w:qFormat/>
   </w:style>
-  <w:style w:type="paragraph" w:customStyle="1" w:styleId="Compact">
+  <w:style w:customStyle="1" w:styleId="Compact" w:type="paragraph">
     <w:name w:val="Compact"/>
     <w:basedOn w:val="BodyText"/>
     <w:qFormat/>
     <w:pPr>
-      <w:spacing w:before="36" w:after="36"/>
+      <w:spacing w:after="36" w:before="36"/>
     </w:pPr>
   </w:style>
-  <w:style w:type="paragraph" w:styleId="Title">
+  <w:style w:styleId="Title" w:type="paragraph">
     <w:name w:val="Title"/>
     <w:basedOn w:val="Normal"/>
     <w:next w:val="BodyText"/>
@@ -2404,19 +2362,19 @@
     <w:pPr>
       <w:keepNext/>
       <w:keepLines/>
-      <w:spacing w:before="480" w:after="240"/>
+      <w:spacing w:after="240" w:before="480"/>
       <w:jc w:val="center"/>
     </w:pPr>
     <w:rPr>
-      <w:rFonts w:asciiTheme="majorHAnsi" w:eastAsiaTheme="majorEastAsia" w:hAnsiTheme="majorHAnsi" w:cstheme="majorBidi"/>
+      <w:rFonts w:asciiTheme="majorHAnsi" w:cstheme="majorBidi" w:eastAsiaTheme="majorEastAsia" w:hAnsiTheme="majorHAnsi"/>
       <w:b/>
       <w:bCs/>
-      <w:color w:val="345A8A" w:themeColor="accent1" w:themeShade="B5"/>
+      <w:color w:themeColor="accent1" w:themeShade="B5" w:val="345A8A"/>
       <w:sz w:val="36"/>
       <w:szCs w:val="36"/>
     </w:rPr>
   </w:style>
-  <w:style w:type="paragraph" w:styleId="Subtitle">
+  <w:style w:styleId="Subtitle" w:type="paragraph">
     <w:name w:val="Subtitle"/>
     <w:basedOn w:val="Title"/>
     <w:next w:val="BodyText"/>
@@ -2424,7 +2382,7 @@
     <w:pPr>
       <w:keepNext/>
       <w:keepLines/>
-      <w:spacing w:before="240" w:after="240"/>
+      <w:spacing w:after="240" w:before="240"/>
       <w:jc w:val="center"/>
     </w:pPr>
     <w:rPr>
@@ -2432,7 +2390,7 @@
       <w:szCs w:val="30"/>
     </w:rPr>
   </w:style>
-  <w:style w:type="paragraph" w:customStyle="1" w:styleId="Author">
+  <w:style w:customStyle="1" w:styleId="Author" w:type="paragraph">
     <w:name w:val="Author"/>
     <w:next w:val="BodyText"/>
     <w:qFormat/>
@@ -2442,7 +2400,7 @@
       <w:jc w:val="center"/>
     </w:pPr>
   </w:style>
-  <w:style w:type="paragraph" w:styleId="Date">
+  <w:style w:styleId="Date" w:type="paragraph">
     <w:name w:val="Date"/>
     <w:next w:val="BodyText"/>
     <w:qFormat/>
@@ -2452,7 +2410,26 @@
       <w:jc w:val="center"/>
     </w:pPr>
   </w:style>
-  <w:style w:type="paragraph" w:customStyle="1" w:styleId="Abstract">
+  <w:style w:customStyle="1" w:styleId="AbstractTitle" w:type="paragraph">
+    <w:name w:val="Abstract Title"/>
+    <w:basedOn w:val="Normal"/>
+    <w:next w:val="Abstract"/>
+    <w:qFormat/>
+    <w:pPr>
+      <w:keepNext/>
+      <w:keepLines/>
+      <w:jc w:val="center"/>
+      <w:spacing w:after="0" w:before="300"/>
+    </w:pPr>
+    <w:rPr>
+      <w:sz w:val="20"/>
+      <w:szCs w:val="20"/>
+      <w:b/>
+      <w:color w:val="345A8A"/>
+      &gt;
+    </w:rPr>
+  </w:style>
+  <w:style w:customStyle="1" w:styleId="Abstract" w:type="paragraph">
     <w:name w:val="Abstract"/>
     <w:basedOn w:val="Normal"/>
     <w:next w:val="BodyText"/>
@@ -2460,14 +2437,14 @@
     <w:pPr>
       <w:keepNext/>
       <w:keepLines/>
-      <w:spacing w:before="300" w:after="300"/>
+      <w:spacing w:after="300" w:before="100"/>
     </w:pPr>
     <w:rPr>
       <w:sz w:val="20"/>
       <w:szCs w:val="20"/>
     </w:rPr>
   </w:style>
-  <w:style w:type="paragraph" w:styleId="Bibliography">
+  <w:style w:styleId="Bibliography" w:type="paragraph">
     <w:name w:val="Bibliography"/>
     <w:basedOn w:val="Normal"/>
     <w:next w:val="Bibliography"/>
@@ -2475,7 +2452,7 @@
     <w:pPr/>
     <w:rPr/>
   </w:style>
-  <w:style w:type="paragraph" w:styleId="Heading1">
+  <w:style w:styleId="Heading1" w:type="paragraph">
     <w:name w:val="Heading 1"/>
     <w:basedOn w:val="Normal"/>
     <w:next w:val="BodyText"/>
@@ -2484,19 +2461,19 @@
     <w:pPr>
       <w:keepNext/>
       <w:keepLines/>
-      <w:spacing w:before="480" w:after="0"/>
+      <w:spacing w:after="0" w:before="480"/>
       <w:outlineLvl w:val="0"/>
     </w:pPr>
     <w:rPr>
-      <w:rFonts w:asciiTheme="majorHAnsi" w:eastAsiaTheme="majorEastAsia" w:hAnsiTheme="majorHAnsi" w:cstheme="majorBidi"/>
+      <w:rFonts w:asciiTheme="majorHAnsi" w:cstheme="majorBidi" w:eastAsiaTheme="majorEastAsia" w:hAnsiTheme="majorHAnsi"/>
       <w:b/>
       <w:bCs/>
-      <w:color w:val="4F81BD" w:themeColor="accent1"/>
+      <w:color w:themeColor="accent1" w:val="4F81BD"/>
       <w:sz w:val="32"/>
       <w:szCs w:val="32"/>
     </w:rPr>
   </w:style>
-  <w:style w:type="paragraph" w:styleId="Heading2">
+  <w:style w:styleId="Heading2" w:type="paragraph">
     <w:name w:val="Heading 2"/>
     <w:basedOn w:val="Normal"/>
     <w:next w:val="BodyText"/>
@@ -2506,19 +2483,19 @@
     <w:pPr>
       <w:keepNext/>
       <w:keepLines/>
-      <w:spacing w:before="200" w:after="0"/>
+      <w:spacing w:after="0" w:before="200"/>
       <w:outlineLvl w:val="1"/>
     </w:pPr>
     <w:rPr>
-      <w:rFonts w:asciiTheme="majorHAnsi" w:eastAsiaTheme="majorEastAsia" w:hAnsiTheme="majorHAnsi" w:cstheme="majorBidi"/>
+      <w:rFonts w:asciiTheme="majorHAnsi" w:cstheme="majorBidi" w:eastAsiaTheme="majorEastAsia" w:hAnsiTheme="majorHAnsi"/>
       <w:b/>
       <w:bCs/>
-      <w:color w:val="4F81BD" w:themeColor="accent1"/>
+      <w:color w:themeColor="accent1" w:val="4F81BD"/>
       <w:sz w:val="28"/>
       <w:szCs w:val="28"/>
     </w:rPr>
   </w:style>
-  <w:style w:type="paragraph" w:styleId="Heading3">
+  <w:style w:styleId="Heading3" w:type="paragraph">
     <w:name w:val="Heading 3"/>
     <w:basedOn w:val="Normal"/>
     <w:next w:val="BodyText"/>
@@ -2528,19 +2505,19 @@
     <w:pPr>
       <w:keepNext/>
       <w:keepLines/>
-      <w:spacing w:before="200" w:after="0"/>
+      <w:spacing w:after="0" w:before="200"/>
       <w:outlineLvl w:val="2"/>
     </w:pPr>
     <w:rPr>
-      <w:rFonts w:asciiTheme="majorHAnsi" w:eastAsiaTheme="majorEastAsia" w:hAnsiTheme="majorHAnsi" w:cstheme="majorBidi"/>
+      <w:rFonts w:asciiTheme="majorHAnsi" w:cstheme="majorBidi" w:eastAsiaTheme="majorEastAsia" w:hAnsiTheme="majorHAnsi"/>
       <w:b/>
       <w:bCs/>
-      <w:color w:val="4F81BD" w:themeColor="accent1"/>
+      <w:color w:themeColor="accent1" w:val="4F81BD"/>
       <w:sz w:val="24"/>
       <w:szCs w:val="24"/>
     </w:rPr>
   </w:style>
-  <w:style w:type="paragraph" w:styleId="Heading4">
+  <w:style w:styleId="Heading4" w:type="paragraph">
     <w:name w:val="Heading 4"/>
     <w:basedOn w:val="Normal"/>
     <w:next w:val="BodyText"/>
@@ -2550,19 +2527,19 @@
     <w:pPr>
       <w:keepNext/>
       <w:keepLines/>
-      <w:spacing w:before="200" w:after="0"/>
+      <w:spacing w:after="0" w:before="200"/>
       <w:outlineLvl w:val="3"/>
     </w:pPr>
     <w:rPr>
-      <w:rFonts w:asciiTheme="majorHAnsi" w:eastAsiaTheme="majorEastAsia" w:hAnsiTheme="majorHAnsi" w:cstheme="majorBidi"/>
+      <w:rFonts w:asciiTheme="majorHAnsi" w:cstheme="majorBidi" w:eastAsiaTheme="majorEastAsia" w:hAnsiTheme="majorHAnsi"/>
       <w:i/>
       <w:bCs/>
-      <w:color w:val="4F81BD" w:themeColor="accent1"/>
+      <w:color w:themeColor="accent1" w:val="4F81BD"/>
       <w:sz w:val="24"/>
       <w:szCs w:val="24"/>
     </w:rPr>
   </w:style>
-  <w:style w:type="paragraph" w:styleId="Heading5">
+  <w:style w:styleId="Heading5" w:type="paragraph">
     <w:name w:val="Heading 5"/>
     <w:basedOn w:val="Normal"/>
     <w:next w:val="BodyText"/>
@@ -2572,18 +2549,18 @@
     <w:pPr>
       <w:keepNext/>
       <w:keepLines/>
-      <w:spacing w:before="200" w:after="0"/>
+      <w:spacing w:after="0" w:before="200"/>
       <w:outlineLvl w:val="4"/>
     </w:pPr>
     <w:rPr>
-      <w:rFonts w:asciiTheme="majorHAnsi" w:eastAsiaTheme="majorEastAsia" w:hAnsiTheme="majorHAnsi" w:cstheme="majorBidi"/>
+      <w:rFonts w:asciiTheme="majorHAnsi" w:cstheme="majorBidi" w:eastAsiaTheme="majorEastAsia" w:hAnsiTheme="majorHAnsi"/>
       <w:iCs/>
-      <w:color w:val="4F81BD" w:themeColor="accent1"/>
+      <w:color w:themeColor="accent1" w:val="4F81BD"/>
       <w:sz w:val="24"/>
       <w:szCs w:val="24"/>
     </w:rPr>
   </w:style>
-  <w:style w:type="paragraph" w:styleId="Heading6">
+  <w:style w:styleId="Heading6" w:type="paragraph">
     <w:name w:val="Heading 6"/>
     <w:basedOn w:val="Normal"/>
     <w:next w:val="BodyText"/>
@@ -2593,17 +2570,17 @@
     <w:pPr>
       <w:keepNext/>
       <w:keepLines/>
-      <w:spacing w:before="200" w:after="0"/>
+      <w:spacing w:after="0" w:before="200"/>
       <w:outlineLvl w:val="5"/>
     </w:pPr>
     <w:rPr>
-      <w:rFonts w:asciiTheme="majorHAnsi" w:eastAsiaTheme="majorEastAsia" w:hAnsiTheme="majorHAnsi" w:cstheme="majorBidi"/>
-      <w:color w:val="4F81BD" w:themeColor="accent1"/>
+      <w:rFonts w:asciiTheme="majorHAnsi" w:cstheme="majorBidi" w:eastAsiaTheme="majorEastAsia" w:hAnsiTheme="majorHAnsi"/>
+      <w:color w:themeColor="accent1" w:val="4F81BD"/>
       <w:sz w:val="24"/>
       <w:szCs w:val="24"/>
     </w:rPr>
   </w:style>
-  <w:style w:type="paragraph" w:styleId="Heading7">
+  <w:style w:styleId="Heading7" w:type="paragraph">
     <w:name w:val="Heading 7"/>
     <w:basedOn w:val="Normal"/>
     <w:next w:val="BodyText"/>
@@ -2613,17 +2590,17 @@
     <w:pPr>
       <w:keepNext/>
       <w:keepLines/>
-      <w:spacing w:before="200" w:after="0"/>
+      <w:spacing w:after="0" w:before="200"/>
       <w:outlineLvl w:val="6"/>
     </w:pPr>
     <w:rPr>
-      <w:rFonts w:asciiTheme="majorHAnsi" w:eastAsiaTheme="majorEastAsia" w:hAnsiTheme="majorHAnsi" w:cstheme="majorBidi"/>
-      <w:color w:val="4F81BD" w:themeColor="accent1"/>
+      <w:rFonts w:asciiTheme="majorHAnsi" w:cstheme="majorBidi" w:eastAsiaTheme="majorEastAsia" w:hAnsiTheme="majorHAnsi"/>
+      <w:color w:themeColor="accent1" w:val="4F81BD"/>
       <w:sz w:val="24"/>
       <w:szCs w:val="24"/>
     </w:rPr>
   </w:style>
-  <w:style w:type="paragraph" w:styleId="Heading8">
+  <w:style w:styleId="Heading8" w:type="paragraph">
     <w:name w:val="Heading 8"/>
     <w:basedOn w:val="Normal"/>
     <w:next w:val="BodyText"/>
@@ -2633,17 +2610,17 @@
     <w:pPr>
       <w:keepNext/>
       <w:keepLines/>
-      <w:spacing w:before="200" w:after="0"/>
+      <w:spacing w:after="0" w:before="200"/>
       <w:outlineLvl w:val="7"/>
     </w:pPr>
     <w:rPr>
-      <w:rFonts w:asciiTheme="majorHAnsi" w:eastAsiaTheme="majorEastAsia" w:hAnsiTheme="majorHAnsi" w:cstheme="majorBidi"/>
-      <w:color w:val="4F81BD" w:themeColor="accent1"/>
+      <w:rFonts w:asciiTheme="majorHAnsi" w:cstheme="majorBidi" w:eastAsiaTheme="majorEastAsia" w:hAnsiTheme="majorHAnsi"/>
+      <w:color w:themeColor="accent1" w:val="4F81BD"/>
       <w:sz w:val="24"/>
       <w:szCs w:val="24"/>
     </w:rPr>
   </w:style>
-  <w:style w:type="paragraph" w:styleId="Heading9">
+  <w:style w:styleId="Heading9" w:type="paragraph">
     <w:name w:val="Heading 9"/>
     <w:basedOn w:val="Normal"/>
     <w:next w:val="BodyText"/>
@@ -2653,17 +2630,17 @@
     <w:pPr>
       <w:keepNext/>
       <w:keepLines/>
-      <w:spacing w:before="200" w:after="0"/>
+      <w:spacing w:after="0" w:before="200"/>
       <w:outlineLvl w:val="8"/>
     </w:pPr>
     <w:rPr>
-      <w:rFonts w:asciiTheme="majorHAnsi" w:eastAsiaTheme="majorEastAsia" w:hAnsiTheme="majorHAnsi" w:cstheme="majorBidi"/>
-      <w:color w:val="4F81BD" w:themeColor="accent1"/>
+      <w:rFonts w:asciiTheme="majorHAnsi" w:cstheme="majorBidi" w:eastAsiaTheme="majorEastAsia" w:hAnsiTheme="majorHAnsi"/>
+      <w:color w:themeColor="accent1" w:val="4F81BD"/>
       <w:sz w:val="24"/>
       <w:szCs w:val="24"/>
     </w:rPr>
   </w:style>
-  <w:style w:type="paragraph" w:styleId="BlockText">
+  <w:style w:styleId="BlockText" w:type="paragraph">
     <w:name w:val="Block Text"/>
     <w:basedOn w:val="BodyText"/>
     <w:next w:val="BodyText"/>
@@ -2671,11 +2648,11 @@
     <w:unhideWhenUsed/>
     <w:qFormat/>
     <w:pPr>
-      <w:spacing w:before="100" w:after="100"/>
+      <w:spacing w:after="100" w:before="100"/>
       <w:ind w:firstLine="0" w:left="480" w:right="480"/>
     </w:pPr>
   </w:style>
-  <w:style w:type="paragraph" w:styleId="FootnoteText">
+  <w:style w:styleId="FootnoteText" w:type="paragraph">
     <w:name w:val="Footnote Text"/>
     <w:basedOn w:val="Normal"/>
     <w:next w:val="FootnoteText"/>
@@ -2683,28 +2660,43 @@
     <w:unhideWhenUsed/>
     <w:qFormat/>
   </w:style>
-  <w:style w:type="character" w:default="1" w:styleId="DefaultParagraphFont">
+  <w:style w:default="1" w:styleId="DefaultParagraphFont" w:type="character">
     <w:name w:val="Default Paragraph Font"/>
     <w:semiHidden/>
     <w:unhideWhenUsed/>
   </w:style>
-  <w:style w:type="table" w:default="1" w:styleId="Table">
+  <w:style w:default="1" w:styleId="Table" w:type="table">
     <w:name w:val="Table"/>
     <w:basedOn w:val="TableNormal"/>
     <w:semiHidden/>
     <w:unhideWhenUsed/>
     <w:qFormat/>
     <w:tblPr>
-      <w:tblInd w:w="0" w:type="dxa"/>
+      <w:tblInd w:type="dxa" w:w="0"/>
       <w:tblCellMar>
-        <w:top w:w="0" w:type="dxa"/>
-        <w:left w:w="108" w:type="dxa"/>
-        <w:bottom w:w="0" w:type="dxa"/>
-        <w:right w:w="108" w:type="dxa"/>
+        <w:top w:type="dxa" w:w="0"/>
+        <w:left w:type="dxa" w:w="108"/>
+        <w:bottom w:type="dxa" w:w="0"/>
+        <w:right w:type="dxa" w:w="108"/>
       </w:tblCellMar>
     </w:tblPr>
-  </w:style>
-  <w:style w:type="paragraph" w:customStyle="1" w:styleId="DefinitionTerm">
+    <w:tblStylePr w:type="firstRow">
+      <w:tblPr>
+        <w:jc w:val="left"/>
+        <w:tblInd w:type="dxa" w:w="0"/>
+      </w:tblPr>
+      <w:trPr>
+        <w:jc w:val="left"/>
+      </w:trPr>
+      <w:tcPr>
+        <w:vAlign w:val="bottom"/>
+        <w:tcBorders>
+          <w:bottom w:val="single"/>
+        </w:tcBorders>
+      </w:tcPr>
+    </w:tblStylePr>
+  </w:style>
+  <w:style w:customStyle="1" w:styleId="DefinitionTerm" w:type="paragraph">
     <w:name w:val="Definition Term"/>
     <w:basedOn w:val="Normal"/>
     <w:next w:val="Definition"/>
@@ -2717,49 +2709,49 @@
       <w:b/>
     </w:rPr>
   </w:style>
-  <w:style w:type="paragraph" w:customStyle="1" w:styleId="Definition">
+  <w:style w:customStyle="1" w:styleId="Definition" w:type="paragraph">
     <w:name w:val="Definition"/>
     <w:basedOn w:val="Normal"/>
   </w:style>
-  <w:style w:type="paragraph" w:styleId="Caption">
+  <w:style w:styleId="Caption" w:type="paragraph">
     <w:name w:val="Caption"/>
     <w:basedOn w:val="Normal"/>
     <w:link w:val="BodyTextChar"/>
     <w:pPr>
-      <w:spacing w:before="0" w:after="120"/>
+      <w:spacing w:after="120" w:before="0"/>
     </w:pPr>
     <w:rPr>
       <w:i/>
     </w:rPr>
   </w:style>
-  <w:style w:type="paragraph" w:customStyle="1" w:styleId="TableCaption">
+  <w:style w:customStyle="1" w:styleId="TableCaption" w:type="paragraph">
     <w:name w:val="Table Caption"/>
     <w:basedOn w:val="Caption"/>
     <w:pPr>
       <w:keepNext/>
     </w:pPr>
   </w:style>
-  <w:style w:type="paragraph" w:customStyle="1" w:styleId="ImageCaption">
+  <w:style w:customStyle="1" w:styleId="ImageCaption" w:type="paragraph">
     <w:name w:val="Image Caption"/>
     <w:basedOn w:val="Caption"/>
   </w:style>
-  <w:style w:type="paragraph" w:customStyle="1" w:styleId="Figure">
+  <w:style w:customStyle="1" w:styleId="Figure" w:type="paragraph">
     <w:name w:val="Figure"/>
     <w:basedOn w:val="Normal"/>
   </w:style>
-  <w:style w:type="paragraph" w:customStyle="1" w:styleId="CaptionedFigure">
+  <w:style w:customStyle="1" w:styleId="CaptionedFigure" w:type="paragraph">
     <w:name w:val="Captioned Figure"/>
     <w:basedOn w:val="Figure"/>
     <w:pPr>
       <w:keepNext/>
     </w:pPr>
   </w:style>
-  <w:style w:type="character" w:customStyle="1" w:styleId="BodyTextChar">
+  <w:style w:customStyle="1" w:styleId="BodyTextChar" w:type="character">
     <w:name w:val="Body Text Char"/>
     <w:basedOn w:val="DefaultParagraphFont"/>
     <w:link w:val="BodyText"/>
   </w:style>
-  <w:style w:type="character" w:customStyle="1" w:styleId="VerbatimChar">
+  <w:style w:customStyle="1" w:styleId="VerbatimChar" w:type="character">
     <w:name w:val="Verbatim Char"/>
     <w:basedOn w:val="BodyTextChar"/>
     <w:rPr>
@@ -2767,21 +2759,25 @@
       <w:sz w:val="22"/>
     </w:rPr>
   </w:style>
-  <w:style w:type="character" w:styleId="FootnoteReference">
+  <w:style w:customStyle="1" w:styleId="SectionNumber" w:type="character">
+    <w:name w:val="Section Number"/>
+    <w:basedOn w:val="BodyTextChar"/>
+  </w:style>
+  <w:style w:styleId="FootnoteReference" w:type="character">
     <w:name w:val="Footnote Reference"/>
     <w:basedOn w:val="BodyTextChar"/>
     <w:rPr>
       <w:vertAlign w:val="superscript"/>
     </w:rPr>
   </w:style>
-  <w:style w:type="character" w:styleId="Hyperlink">
+  <w:style w:styleId="Hyperlink" w:type="character">
     <w:name w:val="Hyperlink"/>
     <w:basedOn w:val="BodyTextChar"/>
     <w:rPr>
-      <w:color w:val="4F81BD" w:themeColor="accent1"/>
-    </w:rPr>
-  </w:style>
-  <w:style w:type="paragraph" w:styleId="TOCHeading">
+      <w:color w:themeColor="accent1" w:val="4F81BD"/>
+    </w:rPr>
+  </w:style>
+  <w:style w:styleId="TOCHeading" w:type="paragraph">
     <w:name w:val="TOC Heading"/>
     <w:basedOn w:val="Heading1"/>
     <w:next w:val="BodyText"/>
@@ -2793,10 +2789,10 @@
       <w:outlineLvl w:val="9"/>
     </w:pPr>
     <w:rPr>
-      <w:rFonts w:asciiTheme="majorHAnsi" w:eastAsiaTheme="majorEastAsia" w:hAnsiTheme="majorHAnsi" w:cstheme="majorBidi"/>
+      <w:rFonts w:asciiTheme="majorHAnsi" w:cstheme="majorBidi" w:eastAsiaTheme="majorEastAsia" w:hAnsiTheme="majorHAnsi"/>
       <w:b w:val="0"/>
       <w:bCs w:val="0"/>
-      <w:color w:val="365F91" w:themeColor="accent1" w:themeShade="BF"/>
+      <w:color w:themeColor="accent1" w:themeShade="BF" w:val="365F91"/>
     </w:rPr>
   </w:style>
   <w:style w:type="paragraph" w:customStyle="1" w:styleId="SourceCode">
@@ -2888,7 +2884,10 @@
   <w:style w:type="character" w:customStyle="1" w:styleId="ImportTok">
     <w:name w:val="ImportTok"/>
     <w:basedOn w:val="VerbatimChar"/>
-    <w:rPr/>
+    <w:rPr>
+      <w:color w:val="008000"/>
+      <w:b/>
+    </w:rPr>
   </w:style>
   <w:style w:type="character" w:customStyle="1" w:styleId="CommentTok">
     <w:name w:val="CommentTok"/>
@@ -2963,7 +2962,9 @@
   <w:style w:type="character" w:customStyle="1" w:styleId="BuiltInTok">
     <w:name w:val="BuiltInTok"/>
     <w:basedOn w:val="VerbatimChar"/>
-    <w:rPr/>
+    <w:rPr>
+      <w:color w:val="008000"/>
+    </w:rPr>
   </w:style>
   <w:style w:type="character" w:customStyle="1" w:styleId="ExtensionTok">
     <w:name w:val="ExtensionTok"/>

--- a/descricao.docx
+++ b/descricao.docx
@@ -138,7 +138,7 @@
         <w:pStyle w:val="FirstParagraph"/>
       </w:pPr>
       <w:r>
-        <w:t xml:space="preserve">Possui as informações históricas metereológicas. É obtido acessando no endereço:</w:t>
+        <w:t xml:space="preserve">Possui as informações históricas metereológicas. É obtido acessando o endereço:</w:t>
       </w:r>
       <w:r>
         <w:t xml:space="preserve"> </w:t>
@@ -172,27 +172,51 @@
       <w:r>
         <w:t xml:space="preserve">onde</w:t>
       </w:r>
-      <w:r>
-        <w:t xml:space="preserve"> </w:t>
-      </w:r>
+    </w:p>
+    <w:p>
+      <w:pPr>
+        <w:numPr>
+          <w:ilvl w:val="0"/>
+          <w:numId w:val="1001"/>
+        </w:numPr>
+        <w:pStyle w:val="Compact"/>
+      </w:pPr>
       <w:r>
         <w:t xml:space="preserve">ICAO=SBGL: Galeão</w:t>
       </w:r>
-      <w:r>
-        <w:t xml:space="preserve"> </w:t>
-      </w:r>
+    </w:p>
+    <w:p>
+      <w:pPr>
+        <w:numPr>
+          <w:ilvl w:val="0"/>
+          <w:numId w:val="1001"/>
+        </w:numPr>
+        <w:pStyle w:val="Compact"/>
+      </w:pPr>
       <w:r>
         <w:t xml:space="preserve">ICAO=SBGR: Guarulhos</w:t>
       </w:r>
-      <w:r>
-        <w:t xml:space="preserve"> </w:t>
-      </w:r>
+    </w:p>
+    <w:p>
+      <w:pPr>
+        <w:numPr>
+          <w:ilvl w:val="0"/>
+          <w:numId w:val="1001"/>
+        </w:numPr>
+        <w:pStyle w:val="Compact"/>
+      </w:pPr>
       <w:r>
         <w:t xml:space="preserve">ICAO=SBRJ: Santos Dumont</w:t>
       </w:r>
-      <w:r>
-        <w:t xml:space="preserve"> </w:t>
-      </w:r>
+    </w:p>
+    <w:p>
+      <w:pPr>
+        <w:numPr>
+          <w:ilvl w:val="0"/>
+          <w:numId w:val="1001"/>
+        </w:numPr>
+        <w:pStyle w:val="Compact"/>
+      </w:pPr>
       <w:r>
         <w:t xml:space="preserve">ICAO=SBSP: Congonhas</w:t>
       </w:r>
@@ -210,7 +234,7 @@
       <w:pPr>
         <w:numPr>
           <w:ilvl w:val="0"/>
-          <w:numId w:val="1001"/>
+          <w:numId w:val="1002"/>
         </w:numPr>
         <w:pStyle w:val="Compact"/>
       </w:pPr>
@@ -238,7 +262,7 @@
       <w:pPr>
         <w:numPr>
           <w:ilvl w:val="0"/>
-          <w:numId w:val="1001"/>
+          <w:numId w:val="1002"/>
         </w:numPr>
         <w:pStyle w:val="Compact"/>
       </w:pPr>
@@ -250,7 +274,7 @@
       <w:pPr>
         <w:numPr>
           <w:ilvl w:val="0"/>
-          <w:numId w:val="1001"/>
+          <w:numId w:val="1002"/>
         </w:numPr>
         <w:pStyle w:val="Compact"/>
       </w:pPr>
@@ -262,7 +286,7 @@
       <w:pPr>
         <w:numPr>
           <w:ilvl w:val="0"/>
-          <w:numId w:val="1001"/>
+          <w:numId w:val="1002"/>
         </w:numPr>
         <w:pStyle w:val="Compact"/>
       </w:pPr>
@@ -274,7 +298,7 @@
       <w:pPr>
         <w:numPr>
           <w:ilvl w:val="0"/>
-          <w:numId w:val="1001"/>
+          <w:numId w:val="1002"/>
         </w:numPr>
         <w:pStyle w:val="Compact"/>
       </w:pPr>
@@ -286,7 +310,7 @@
       <w:pPr>
         <w:numPr>
           <w:ilvl w:val="0"/>
-          <w:numId w:val="1001"/>
+          <w:numId w:val="1002"/>
         </w:numPr>
         <w:pStyle w:val="Compact"/>
       </w:pPr>
@@ -304,7 +328,7 @@
       <w:pPr>
         <w:numPr>
           <w:ilvl w:val="0"/>
-          <w:numId w:val="1001"/>
+          <w:numId w:val="1002"/>
         </w:numPr>
         <w:pStyle w:val="Compact"/>
       </w:pPr>
@@ -316,7 +340,7 @@
       <w:pPr>
         <w:numPr>
           <w:ilvl w:val="0"/>
-          <w:numId w:val="1001"/>
+          <w:numId w:val="1002"/>
         </w:numPr>
         <w:pStyle w:val="Compact"/>
       </w:pPr>
@@ -328,7 +352,7 @@
       <w:pPr>
         <w:numPr>
           <w:ilvl w:val="0"/>
-          <w:numId w:val="1001"/>
+          <w:numId w:val="1002"/>
         </w:numPr>
         <w:pStyle w:val="Compact"/>
       </w:pPr>
@@ -340,7 +364,7 @@
       <w:pPr>
         <w:numPr>
           <w:ilvl w:val="0"/>
-          <w:numId w:val="1001"/>
+          <w:numId w:val="1002"/>
         </w:numPr>
         <w:pStyle w:val="Compact"/>
       </w:pPr>
@@ -433,7 +457,7 @@
         <w:t xml:space="preserve"> </w:t>
       </w:r>
       <w:r>
-        <w:t xml:space="preserve">de novembro.</w:t>
+        <w:t xml:space="preserve">de outubro.</w:t>
       </w:r>
     </w:p>
     <w:bookmarkStart w:id="25" w:name="descrição-de-colunas-1"/>
@@ -449,7 +473,7 @@
       <w:pPr>
         <w:numPr>
           <w:ilvl w:val="0"/>
-          <w:numId w:val="1002"/>
+          <w:numId w:val="1003"/>
         </w:numPr>
         <w:pStyle w:val="Compact"/>
       </w:pPr>
@@ -461,7 +485,7 @@
       <w:pPr>
         <w:numPr>
           <w:ilvl w:val="0"/>
-          <w:numId w:val="1002"/>
+          <w:numId w:val="1003"/>
         </w:numPr>
         <w:pStyle w:val="Compact"/>
       </w:pPr>
@@ -479,7 +503,7 @@
       <w:pPr>
         <w:numPr>
           <w:ilvl w:val="0"/>
-          <w:numId w:val="1002"/>
+          <w:numId w:val="1003"/>
         </w:numPr>
         <w:pStyle w:val="Compact"/>
       </w:pPr>
@@ -491,7 +515,7 @@
       <w:pPr>
         <w:numPr>
           <w:ilvl w:val="0"/>
-          <w:numId w:val="1002"/>
+          <w:numId w:val="1003"/>
         </w:numPr>
         <w:pStyle w:val="Compact"/>
       </w:pPr>
@@ -503,7 +527,7 @@
       <w:pPr>
         <w:numPr>
           <w:ilvl w:val="0"/>
-          <w:numId w:val="1002"/>
+          <w:numId w:val="1003"/>
         </w:numPr>
         <w:pStyle w:val="Compact"/>
       </w:pPr>
@@ -515,7 +539,7 @@
       <w:pPr>
         <w:numPr>
           <w:ilvl w:val="0"/>
-          <w:numId w:val="1002"/>
+          <w:numId w:val="1003"/>
         </w:numPr>
         <w:pStyle w:val="Compact"/>
       </w:pPr>
@@ -527,7 +551,7 @@
       <w:pPr>
         <w:numPr>
           <w:ilvl w:val="0"/>
-          <w:numId w:val="1002"/>
+          <w:numId w:val="1003"/>
         </w:numPr>
         <w:pStyle w:val="Compact"/>
       </w:pPr>
@@ -539,7 +563,7 @@
       <w:pPr>
         <w:numPr>
           <w:ilvl w:val="0"/>
-          <w:numId w:val="1002"/>
+          <w:numId w:val="1003"/>
         </w:numPr>
         <w:pStyle w:val="Compact"/>
       </w:pPr>
@@ -551,7 +575,7 @@
       <w:pPr>
         <w:numPr>
           <w:ilvl w:val="0"/>
-          <w:numId w:val="1002"/>
+          <w:numId w:val="1003"/>
         </w:numPr>
         <w:pStyle w:val="Compact"/>
       </w:pPr>
@@ -569,7 +593,7 @@
       <w:pPr>
         <w:numPr>
           <w:ilvl w:val="0"/>
-          <w:numId w:val="1002"/>
+          <w:numId w:val="1003"/>
         </w:numPr>
         <w:pStyle w:val="Compact"/>
       </w:pPr>
@@ -581,7 +605,7 @@
       <w:pPr>
         <w:numPr>
           <w:ilvl w:val="0"/>
-          <w:numId w:val="1002"/>
+          <w:numId w:val="1003"/>
         </w:numPr>
         <w:pStyle w:val="Compact"/>
       </w:pPr>
@@ -593,7 +617,7 @@
       <w:pPr>
         <w:numPr>
           <w:ilvl w:val="0"/>
-          <w:numId w:val="1002"/>
+          <w:numId w:val="1003"/>
         </w:numPr>
         <w:pStyle w:val="Compact"/>
       </w:pPr>
@@ -605,7 +629,7 @@
       <w:pPr>
         <w:numPr>
           <w:ilvl w:val="0"/>
-          <w:numId w:val="1002"/>
+          <w:numId w:val="1003"/>
         </w:numPr>
         <w:pStyle w:val="Compact"/>
       </w:pPr>
@@ -617,7 +641,7 @@
       <w:pPr>
         <w:numPr>
           <w:ilvl w:val="0"/>
-          <w:numId w:val="1002"/>
+          <w:numId w:val="1003"/>
         </w:numPr>
         <w:pStyle w:val="Compact"/>
       </w:pPr>
@@ -629,7 +653,7 @@
       <w:pPr>
         <w:numPr>
           <w:ilvl w:val="0"/>
-          <w:numId w:val="1002"/>
+          <w:numId w:val="1003"/>
         </w:numPr>
         <w:pStyle w:val="Compact"/>
       </w:pPr>
@@ -641,7 +665,7 @@
       <w:pPr>
         <w:numPr>
           <w:ilvl w:val="0"/>
-          <w:numId w:val="1002"/>
+          <w:numId w:val="1003"/>
         </w:numPr>
         <w:pStyle w:val="Compact"/>
       </w:pPr>
@@ -653,19 +677,19 @@
       <w:pPr>
         <w:numPr>
           <w:ilvl w:val="0"/>
-          <w:numId w:val="1002"/>
-        </w:numPr>
-        <w:pStyle w:val="Compact"/>
-      </w:pPr>
-      <w:r>
-        <w:t xml:space="preserve">arrival_baggage: Número da esteira onde as bagagens do voo serão disponibilizadas (ex.: Esteira 04);</w:t>
-      </w:r>
-    </w:p>
-    <w:p>
-      <w:pPr>
-        <w:numPr>
-          <w:ilvl w:val="0"/>
-          <w:numId w:val="1002"/>
+          <w:numId w:val="1003"/>
+        </w:numPr>
+        <w:pStyle w:val="Compact"/>
+      </w:pPr>
+      <w:r>
+        <w:t xml:space="preserve">arrival_baggage: Número da esteira onde as bagagens do voo serão disponibilizadas (ex.: 04);</w:t>
+      </w:r>
+    </w:p>
+    <w:p>
+      <w:pPr>
+        <w:numPr>
+          <w:ilvl w:val="0"/>
+          <w:numId w:val="1003"/>
         </w:numPr>
         <w:pStyle w:val="Compact"/>
       </w:pPr>
@@ -677,7 +701,7 @@
       <w:pPr>
         <w:numPr>
           <w:ilvl w:val="0"/>
-          <w:numId w:val="1002"/>
+          <w:numId w:val="1003"/>
         </w:numPr>
         <w:pStyle w:val="Compact"/>
       </w:pPr>
@@ -695,7 +719,7 @@
       <w:pPr>
         <w:numPr>
           <w:ilvl w:val="0"/>
-          <w:numId w:val="1002"/>
+          <w:numId w:val="1003"/>
         </w:numPr>
         <w:pStyle w:val="Compact"/>
       </w:pPr>
@@ -707,7 +731,7 @@
       <w:pPr>
         <w:numPr>
           <w:ilvl w:val="0"/>
-          <w:numId w:val="1002"/>
+          <w:numId w:val="1003"/>
         </w:numPr>
         <w:pStyle w:val="Compact"/>
       </w:pPr>
@@ -719,7 +743,7 @@
       <w:pPr>
         <w:numPr>
           <w:ilvl w:val="0"/>
-          <w:numId w:val="1002"/>
+          <w:numId w:val="1003"/>
         </w:numPr>
         <w:pStyle w:val="Compact"/>
       </w:pPr>
@@ -731,7 +755,7 @@
       <w:pPr>
         <w:numPr>
           <w:ilvl w:val="0"/>
-          <w:numId w:val="1002"/>
+          <w:numId w:val="1003"/>
         </w:numPr>
         <w:pStyle w:val="Compact"/>
       </w:pPr>
@@ -743,19 +767,19 @@
       <w:pPr>
         <w:numPr>
           <w:ilvl w:val="0"/>
-          <w:numId w:val="1002"/>
-        </w:numPr>
-        <w:pStyle w:val="Compact"/>
-      </w:pPr>
-      <w:r>
-        <w:t xml:space="preserve">flight_number: Número único do voo designado pela companhia aérea (ex.: 1111);</w:t>
-      </w:r>
-    </w:p>
-    <w:p>
-      <w:pPr>
-        <w:numPr>
-          <w:ilvl w:val="0"/>
-          <w:numId w:val="1002"/>
+          <w:numId w:val="1003"/>
+        </w:numPr>
+        <w:pStyle w:val="Compact"/>
+      </w:pPr>
+      <w:r>
+        <w:t xml:space="preserve">flight_number: Número único do voo designado pela companhia aérea (ex.: 1234);</w:t>
+      </w:r>
+    </w:p>
+    <w:p>
+      <w:pPr>
+        <w:numPr>
+          <w:ilvl w:val="0"/>
+          <w:numId w:val="1003"/>
         </w:numPr>
         <w:pStyle w:val="Compact"/>
       </w:pPr>
@@ -767,7 +791,7 @@
       <w:pPr>
         <w:numPr>
           <w:ilvl w:val="0"/>
-          <w:numId w:val="1002"/>
+          <w:numId w:val="1003"/>
         </w:numPr>
         <w:pStyle w:val="Compact"/>
       </w:pPr>
@@ -791,7 +815,7 @@
       <w:pPr>
         <w:numPr>
           <w:ilvl w:val="0"/>
-          <w:numId w:val="1003"/>
+          <w:numId w:val="1004"/>
         </w:numPr>
         <w:pStyle w:val="Compact"/>
       </w:pPr>
@@ -815,7 +839,7 @@
       <w:pPr>
         <w:numPr>
           <w:ilvl w:val="0"/>
-          <w:numId w:val="1004"/>
+          <w:numId w:val="1005"/>
         </w:numPr>
       </w:pPr>
       <w:r>
@@ -832,7 +856,7 @@
       <w:pPr>
         <w:numPr>
           <w:ilvl w:val="0"/>
-          <w:numId w:val="1004"/>
+          <w:numId w:val="1005"/>
         </w:numPr>
       </w:pPr>
       <w:r>
@@ -843,7 +867,7 @@
       <w:pPr>
         <w:numPr>
           <w:ilvl w:val="0"/>
-          <w:numId w:val="1005"/>
+          <w:numId w:val="1006"/>
         </w:numPr>
         <w:pStyle w:val="Compact"/>
       </w:pPr>
@@ -925,7 +949,7 @@
       <w:pPr>
         <w:numPr>
           <w:ilvl w:val="0"/>
-          <w:numId w:val="1006"/>
+          <w:numId w:val="1007"/>
         </w:numPr>
       </w:pPr>
       <w:r>
@@ -948,7 +972,7 @@
       <w:pPr>
         <w:numPr>
           <w:ilvl w:val="0"/>
-          <w:numId w:val="1006"/>
+          <w:numId w:val="1007"/>
         </w:numPr>
       </w:pPr>
       <w:r>
@@ -965,7 +989,7 @@
       <w:pPr>
         <w:numPr>
           <w:ilvl w:val="0"/>
-          <w:numId w:val="1007"/>
+          <w:numId w:val="1008"/>
         </w:numPr>
       </w:pPr>
       <w:r>
@@ -982,7 +1006,7 @@
       <w:pPr>
         <w:numPr>
           <w:ilvl w:val="1"/>
-          <w:numId w:val="1008"/>
+          <w:numId w:val="1009"/>
         </w:numPr>
         <w:pStyle w:val="Compact"/>
       </w:pPr>
@@ -1004,7 +1028,7 @@
       <w:pPr>
         <w:numPr>
           <w:ilvl w:val="1"/>
-          <w:numId w:val="1008"/>
+          <w:numId w:val="1009"/>
         </w:numPr>
         <w:pStyle w:val="Compact"/>
       </w:pPr>
@@ -1026,7 +1050,7 @@
       <w:pPr>
         <w:numPr>
           <w:ilvl w:val="1"/>
-          <w:numId w:val="1008"/>
+          <w:numId w:val="1009"/>
         </w:numPr>
         <w:pStyle w:val="Compact"/>
       </w:pPr>
@@ -1048,7 +1072,7 @@
       <w:pPr>
         <w:numPr>
           <w:ilvl w:val="1"/>
-          <w:numId w:val="1008"/>
+          <w:numId w:val="1009"/>
         </w:numPr>
         <w:pStyle w:val="Compact"/>
       </w:pPr>
@@ -1070,7 +1094,7 @@
       <w:pPr>
         <w:numPr>
           <w:ilvl w:val="1"/>
-          <w:numId w:val="1008"/>
+          <w:numId w:val="1009"/>
         </w:numPr>
         <w:pStyle w:val="Compact"/>
       </w:pPr>
@@ -1092,7 +1116,7 @@
       <w:pPr>
         <w:numPr>
           <w:ilvl w:val="1"/>
-          <w:numId w:val="1008"/>
+          <w:numId w:val="1009"/>
         </w:numPr>
         <w:pStyle w:val="Compact"/>
       </w:pPr>
@@ -1114,7 +1138,7 @@
       <w:pPr>
         <w:numPr>
           <w:ilvl w:val="1"/>
-          <w:numId w:val="1008"/>
+          <w:numId w:val="1009"/>
         </w:numPr>
         <w:pStyle w:val="Compact"/>
       </w:pPr>
@@ -1136,7 +1160,7 @@
       <w:pPr>
         <w:numPr>
           <w:ilvl w:val="1"/>
-          <w:numId w:val="1008"/>
+          <w:numId w:val="1009"/>
         </w:numPr>
         <w:pStyle w:val="Compact"/>
       </w:pPr>
@@ -1158,7 +1182,7 @@
       <w:pPr>
         <w:numPr>
           <w:ilvl w:val="1"/>
-          <w:numId w:val="1008"/>
+          <w:numId w:val="1009"/>
         </w:numPr>
         <w:pStyle w:val="Compact"/>
       </w:pPr>
@@ -1180,7 +1204,7 @@
       <w:pPr>
         <w:numPr>
           <w:ilvl w:val="1"/>
-          <w:numId w:val="1008"/>
+          <w:numId w:val="1009"/>
         </w:numPr>
         <w:pStyle w:val="Compact"/>
       </w:pPr>
@@ -1202,7 +1226,7 @@
       <w:pPr>
         <w:numPr>
           <w:ilvl w:val="1"/>
-          <w:numId w:val="1008"/>
+          <w:numId w:val="1009"/>
         </w:numPr>
         <w:pStyle w:val="Compact"/>
       </w:pPr>
@@ -1224,7 +1248,7 @@
       <w:pPr>
         <w:numPr>
           <w:ilvl w:val="1"/>
-          <w:numId w:val="1008"/>
+          <w:numId w:val="1009"/>
         </w:numPr>
         <w:pStyle w:val="Compact"/>
       </w:pPr>
@@ -1243,7 +1267,7 @@
       <w:pPr>
         <w:numPr>
           <w:ilvl w:val="1"/>
-          <w:numId w:val="1008"/>
+          <w:numId w:val="1009"/>
         </w:numPr>
         <w:pStyle w:val="Compact"/>
       </w:pPr>
@@ -1315,7 +1339,7 @@
       <w:pPr>
         <w:numPr>
           <w:ilvl w:val="0"/>
-          <w:numId w:val="1009"/>
+          <w:numId w:val="1010"/>
         </w:numPr>
       </w:pPr>
       <w:r>
@@ -1338,7 +1362,7 @@
       <w:pPr>
         <w:numPr>
           <w:ilvl w:val="0"/>
-          <w:numId w:val="1009"/>
+          <w:numId w:val="1010"/>
         </w:numPr>
       </w:pPr>
       <w:r>
@@ -1355,7 +1379,7 @@
       <w:pPr>
         <w:numPr>
           <w:ilvl w:val="0"/>
-          <w:numId w:val="1010"/>
+          <w:numId w:val="1011"/>
         </w:numPr>
         <w:pStyle w:val="Compact"/>
       </w:pPr>
@@ -1419,7 +1443,7 @@
       <w:pPr>
         <w:numPr>
           <w:ilvl w:val="0"/>
-          <w:numId w:val="1011"/>
+          <w:numId w:val="1012"/>
         </w:numPr>
       </w:pPr>
       <w:r>
@@ -1436,7 +1460,7 @@
       <w:pPr>
         <w:numPr>
           <w:ilvl w:val="0"/>
-          <w:numId w:val="1011"/>
+          <w:numId w:val="1012"/>
         </w:numPr>
       </w:pPr>
       <w:r>
@@ -1453,7 +1477,7 @@
       <w:pPr>
         <w:numPr>
           <w:ilvl w:val="0"/>
-          <w:numId w:val="1012"/>
+          <w:numId w:val="1013"/>
         </w:numPr>
         <w:pStyle w:val="Compact"/>
       </w:pPr>
@@ -1497,7 +1521,7 @@
       <w:pPr>
         <w:numPr>
           <w:ilvl w:val="0"/>
-          <w:numId w:val="1013"/>
+          <w:numId w:val="1014"/>
         </w:numPr>
       </w:pPr>
       <w:r>
@@ -1514,7 +1538,7 @@
       <w:pPr>
         <w:numPr>
           <w:ilvl w:val="0"/>
-          <w:numId w:val="1013"/>
+          <w:numId w:val="1014"/>
         </w:numPr>
       </w:pPr>
       <w:r>
@@ -2139,6 +2163,9 @@
     <w:abstractNumId w:val="991"/>
   </w:num>
   <w:num w:numId="1003">
+    <w:abstractNumId w:val="991"/>
+  </w:num>
+  <w:num w:numId="1004">
     <w:abstractNumId w:val="99411"/>
     <w:lvlOverride w:ilvl="0">
       <w:startOverride w:val="1"/>
@@ -2168,10 +2195,10 @@
       <w:startOverride w:val="1"/>
     </w:lvlOverride>
   </w:num>
-  <w:num w:numId="1004">
+  <w:num w:numId="1005">
     <w:abstractNumId w:val="991"/>
   </w:num>
-  <w:num w:numId="1005">
+  <w:num w:numId="1006">
     <w:abstractNumId w:val="99412"/>
     <w:lvlOverride w:ilvl="0">
       <w:startOverride w:val="2"/>
@@ -2201,10 +2228,10 @@
       <w:startOverride w:val="2"/>
     </w:lvlOverride>
   </w:num>
-  <w:num w:numId="1006">
+  <w:num w:numId="1007">
     <w:abstractNumId w:val="991"/>
   </w:num>
-  <w:num w:numId="1007">
+  <w:num w:numId="1008">
     <w:abstractNumId w:val="99413"/>
     <w:lvlOverride w:ilvl="0">
       <w:startOverride w:val="3"/>
@@ -2233,14 +2260,14 @@
     <w:lvlOverride w:ilvl="8">
       <w:startOverride w:val="3"/>
     </w:lvlOverride>
-  </w:num>
-  <w:num w:numId="1008">
-    <w:abstractNumId w:val="991"/>
   </w:num>
   <w:num w:numId="1009">
     <w:abstractNumId w:val="991"/>
   </w:num>
   <w:num w:numId="1010">
+    <w:abstractNumId w:val="991"/>
+  </w:num>
+  <w:num w:numId="1011">
     <w:abstractNumId w:val="99414"/>
     <w:lvlOverride w:ilvl="0">
       <w:startOverride w:val="4"/>
@@ -2270,10 +2297,10 @@
       <w:startOverride w:val="4"/>
     </w:lvlOverride>
   </w:num>
-  <w:num w:numId="1011">
+  <w:num w:numId="1012">
     <w:abstractNumId w:val="991"/>
   </w:num>
-  <w:num w:numId="1012">
+  <w:num w:numId="1013">
     <w:abstractNumId w:val="99415"/>
     <w:lvlOverride w:ilvl="0">
       <w:startOverride w:val="5"/>
@@ -2303,7 +2330,7 @@
       <w:startOverride w:val="5"/>
     </w:lvlOverride>
   </w:num>
-  <w:num w:numId="1013">
+  <w:num w:numId="1014">
     <w:abstractNumId w:val="991"/>
   </w:num>
 </w:numbering>

--- a/descricao.docx
+++ b/descricao.docx
@@ -832,7 +832,19 @@
         <w:t xml:space="preserve"> </w:t>
       </w:r>
       <w:r>
-        <w:t xml:space="preserve">direção com zero. Mostre os 20 primeiros valores ordenados por velocidade de vento.</w:t>
+        <w:t xml:space="preserve">direção com com a mediana das direções. Completar com a mediana é usada para que</w:t>
+      </w:r>
+      <w:r>
+        <w:t xml:space="preserve"> </w:t>
+      </w:r>
+      <w:r>
+        <w:t xml:space="preserve">ouliers não afetem algum cálculo de média feito com a direção do vento.</w:t>
+      </w:r>
+      <w:r>
+        <w:t xml:space="preserve"> </w:t>
+      </w:r>
+      <w:r>
+        <w:t xml:space="preserve">Mostre os 20 primeiros valores ordenados por velocidade de vento.</w:t>
       </w:r>
     </w:p>
     <w:p>
@@ -1546,6 +1558,380 @@
       </w:r>
     </w:p>
     <w:bookmarkEnd w:id="28"/>
+    <w:bookmarkStart w:id="34" w:name="conclusões"/>
+    <w:p>
+      <w:pPr>
+        <w:pStyle w:val="Heading1"/>
+      </w:pPr>
+      <w:r>
+        <w:t xml:space="preserve">Conclusões</w:t>
+      </w:r>
+    </w:p>
+    <w:bookmarkStart w:id="29" w:name="section"/>
+    <w:p>
+      <w:pPr>
+        <w:pStyle w:val="Heading2"/>
+      </w:pPr>
+      <w:r>
+        <w:t xml:space="preserve">1</w:t>
+      </w:r>
+    </w:p>
+    <w:p>
+      <w:pPr>
+        <w:pStyle w:val="FirstParagraph"/>
+      </w:pPr>
+      <w:r>
+        <w:t xml:space="preserve">O aeroporto do Galeão, em relação a velocidade de vento, teve um outlier em que</w:t>
+      </w:r>
+      <w:r>
+        <w:t xml:space="preserve"> </w:t>
+      </w:r>
+      <w:r>
+        <w:t xml:space="preserve">o vento chegou a 63 km/h no dia 29/10/2024 as 23h (UTC). O segundo vento mais</w:t>
+      </w:r>
+      <w:r>
+        <w:t xml:space="preserve"> </w:t>
+      </w:r>
+      <w:r>
+        <w:t xml:space="preserve">veloz foi 19km/h dia 26/10 as 19h (UTC).</w:t>
+      </w:r>
+    </w:p>
+    <w:p>
+      <w:pPr>
+        <w:pStyle w:val="SourceCode"/>
+      </w:pPr>
+      <w:r>
+        <w:rPr>
+          <w:rStyle w:val="VerbatimChar"/>
+        </w:rPr>
+        <w:t xml:space="preserve">                           wind_direction  wind_speed  temperature  dew_point  ...</w:t>
+      </w:r>
+      <w:r>
+        <w:br/>
+      </w:r>
+      <w:r>
+        <w:rPr>
+          <w:rStyle w:val="VerbatimChar"/>
+        </w:rPr>
+        <w:t xml:space="preserve">timestamp                                                                                                                                                 </w:t>
+      </w:r>
+      <w:r>
+        <w:br/>
+      </w:r>
+      <w:r>
+        <w:rPr>
+          <w:rStyle w:val="VerbatimChar"/>
+        </w:rPr>
+        <w:t xml:space="preserve">2024-10-29 23:00:00+00:00            90.0        63.0           23         19  ...</w:t>
+      </w:r>
+      <w:r>
+        <w:br/>
+      </w:r>
+      <w:r>
+        <w:rPr>
+          <w:rStyle w:val="VerbatimChar"/>
+        </w:rPr>
+        <w:t xml:space="preserve">2024-10-26 19:00:00+00:00           210.0        19.0           32         20  ...</w:t>
+      </w:r>
+      <w:r>
+        <w:br/>
+      </w:r>
+      <w:r>
+        <w:rPr>
+          <w:rStyle w:val="VerbatimChar"/>
+        </w:rPr>
+        <w:t xml:space="preserve">2024-10-30 16:00:00+00:00           160.0        18.0           28         19  ...</w:t>
+      </w:r>
+    </w:p>
+    <w:bookmarkEnd w:id="29"/>
+    <w:bookmarkStart w:id="33" w:name="section-1"/>
+    <w:p>
+      <w:pPr>
+        <w:pStyle w:val="Heading2"/>
+      </w:pPr>
+      <w:r>
+        <w:t xml:space="preserve">2</w:t>
+      </w:r>
+    </w:p>
+    <w:p>
+      <w:pPr>
+        <w:pStyle w:val="FirstParagraph"/>
+      </w:pPr>
+      <w:r>
+        <w:t xml:space="preserve">Para o aeroporto analisado, temos uma correlação entre o a temperatura e o tipo</w:t>
+      </w:r>
+      <w:r>
+        <w:t xml:space="preserve"> </w:t>
+      </w:r>
+      <w:r>
+        <w:t xml:space="preserve">mais nebuloso de nuvem. De 20 graus até 26, temos apenas formações encobertas.</w:t>
+      </w:r>
+      <w:r>
+        <w:t xml:space="preserve"> </w:t>
+      </w:r>
+      <w:r>
+        <w:t xml:space="preserve">De 27 à 35 temos tanto algumas nuvens (broken) como nuvens espalhadas (scattered).</w:t>
+      </w:r>
+      <w:r>
+        <w:t xml:space="preserve"> </w:t>
+      </w:r>
+      <w:r>
+        <w:t xml:space="preserve">Na temperatura mais quente temos poucas nuvens.</w:t>
+      </w:r>
+    </w:p>
+    <w:p>
+      <w:pPr>
+        <w:pStyle w:val="SourceCode"/>
+      </w:pPr>
+      <w:r>
+        <w:rPr>
+          <w:rStyle w:val="VerbatimChar"/>
+        </w:rPr>
+        <w:t xml:space="preserve">----- Nível de nuvem por temperatura -----</w:t>
+      </w:r>
+      <w:r>
+        <w:br/>
+      </w:r>
+      <w:r>
+        <w:rPr>
+          <w:rStyle w:val="VerbatimChar"/>
+        </w:rPr>
+        <w:t xml:space="preserve">            nivel_nuvem</w:t>
+      </w:r>
+      <w:r>
+        <w:br/>
+      </w:r>
+      <w:r>
+        <w:rPr>
+          <w:rStyle w:val="VerbatimChar"/>
+        </w:rPr>
+        <w:t xml:space="preserve">temperature            </w:t>
+      </w:r>
+      <w:r>
+        <w:br/>
+      </w:r>
+      <w:r>
+        <w:rPr>
+          <w:rStyle w:val="VerbatimChar"/>
+        </w:rPr>
+        <w:t xml:space="preserve">20             overcast</w:t>
+      </w:r>
+      <w:r>
+        <w:br/>
+      </w:r>
+      <w:r>
+        <w:rPr>
+          <w:rStyle w:val="VerbatimChar"/>
+        </w:rPr>
+        <w:t xml:space="preserve">21             overcast</w:t>
+      </w:r>
+      <w:r>
+        <w:br/>
+      </w:r>
+      <w:r>
+        <w:rPr>
+          <w:rStyle w:val="VerbatimChar"/>
+        </w:rPr>
+        <w:t xml:space="preserve">22             overcast</w:t>
+      </w:r>
+      <w:r>
+        <w:br/>
+      </w:r>
+      <w:r>
+        <w:rPr>
+          <w:rStyle w:val="VerbatimChar"/>
+        </w:rPr>
+        <w:t xml:space="preserve">23             overcast</w:t>
+      </w:r>
+      <w:r>
+        <w:br/>
+      </w:r>
+      <w:r>
+        <w:rPr>
+          <w:rStyle w:val="VerbatimChar"/>
+        </w:rPr>
+        <w:t xml:space="preserve">24             overcast</w:t>
+      </w:r>
+      <w:r>
+        <w:br/>
+      </w:r>
+      <w:r>
+        <w:rPr>
+          <w:rStyle w:val="VerbatimChar"/>
+        </w:rPr>
+        <w:t xml:space="preserve">25             overcast</w:t>
+      </w:r>
+      <w:r>
+        <w:br/>
+      </w:r>
+      <w:r>
+        <w:rPr>
+          <w:rStyle w:val="VerbatimChar"/>
+        </w:rPr>
+        <w:t xml:space="preserve">26             overcast</w:t>
+      </w:r>
+      <w:r>
+        <w:br/>
+      </w:r>
+      <w:r>
+        <w:rPr>
+          <w:rStyle w:val="VerbatimChar"/>
+        </w:rPr>
+        <w:t xml:space="preserve">27               broken</w:t>
+      </w:r>
+      <w:r>
+        <w:br/>
+      </w:r>
+      <w:r>
+        <w:rPr>
+          <w:rStyle w:val="VerbatimChar"/>
+        </w:rPr>
+        <w:t xml:space="preserve">28               broken</w:t>
+      </w:r>
+      <w:r>
+        <w:br/>
+      </w:r>
+      <w:r>
+        <w:rPr>
+          <w:rStyle w:val="VerbatimChar"/>
+        </w:rPr>
+        <w:t xml:space="preserve">29               broken</w:t>
+      </w:r>
+      <w:r>
+        <w:br/>
+      </w:r>
+      <w:r>
+        <w:rPr>
+          <w:rStyle w:val="VerbatimChar"/>
+        </w:rPr>
+        <w:t xml:space="preserve">30            scattered</w:t>
+      </w:r>
+      <w:r>
+        <w:br/>
+      </w:r>
+      <w:r>
+        <w:rPr>
+          <w:rStyle w:val="VerbatimChar"/>
+        </w:rPr>
+        <w:t xml:space="preserve">31               broken</w:t>
+      </w:r>
+      <w:r>
+        <w:br/>
+      </w:r>
+      <w:r>
+        <w:rPr>
+          <w:rStyle w:val="VerbatimChar"/>
+        </w:rPr>
+        <w:t xml:space="preserve">32               broken</w:t>
+      </w:r>
+      <w:r>
+        <w:br/>
+      </w:r>
+      <w:r>
+        <w:rPr>
+          <w:rStyle w:val="VerbatimChar"/>
+        </w:rPr>
+        <w:t xml:space="preserve">33            scattered</w:t>
+      </w:r>
+      <w:r>
+        <w:br/>
+      </w:r>
+      <w:r>
+        <w:rPr>
+          <w:rStyle w:val="VerbatimChar"/>
+        </w:rPr>
+        <w:t xml:space="preserve">34            scattered</w:t>
+      </w:r>
+      <w:r>
+        <w:br/>
+      </w:r>
+      <w:r>
+        <w:rPr>
+          <w:rStyle w:val="VerbatimChar"/>
+        </w:rPr>
+        <w:t xml:space="preserve">35            scattered</w:t>
+      </w:r>
+      <w:r>
+        <w:br/>
+      </w:r>
+      <w:r>
+        <w:rPr>
+          <w:rStyle w:val="VerbatimChar"/>
+        </w:rPr>
+        <w:t xml:space="preserve">36                  few</w:t>
+      </w:r>
+    </w:p>
+    <w:p>
+      <w:pPr>
+        <w:pStyle w:val="FirstParagraph"/>
+      </w:pPr>
+      <w:r>
+        <w:t xml:space="preserve">Porém na maior parte do tempo tivemos poucas nuvens como mostra o gráfico de</w:t>
+      </w:r>
+      <w:r>
+        <w:t xml:space="preserve"> </w:t>
+      </w:r>
+      <w:r>
+        <w:t xml:space="preserve">frequência. Porém elas são seguindas por nuvens encobertas.</w:t>
+      </w:r>
+    </w:p>
+    <w:p>
+      <w:pPr>
+        <w:pStyle w:val="CaptionedFigure"/>
+      </w:pPr>
+      <w:r>
+        <w:drawing>
+          <wp:inline>
+            <wp:extent cx="5334000" cy="4000499"/>
+            <wp:effectExtent b="0" l="0" r="0" t="0"/>
+            <wp:docPr descr="Galeão Distribuição das categorias de nuvem" title="" id="31" name="Picture"/>
+            <a:graphic>
+              <a:graphicData uri="http://schemas.openxmlformats.org/drawingml/2006/picture">
+                <pic:pic>
+                  <pic:nvPicPr>
+                    <pic:cNvPr descr="./SBGL-cat-nuvem.png" id="32" name="Picture"/>
+                    <pic:cNvPicPr>
+                      <a:picLocks noChangeArrowheads="1" noChangeAspect="1"/>
+                    </pic:cNvPicPr>
+                  </pic:nvPicPr>
+                  <pic:blipFill>
+                    <a:blip r:embed="rId30"/>
+                    <a:stretch>
+                      <a:fillRect/>
+                    </a:stretch>
+                  </pic:blipFill>
+                  <pic:spPr bwMode="auto">
+                    <a:xfrm>
+                      <a:off x="0" y="0"/>
+                      <a:ext cx="5334000" cy="4000499"/>
+                    </a:xfrm>
+                    <a:prstGeom prst="rect">
+                      <a:avLst/>
+                    </a:prstGeom>
+                    <a:noFill/>
+                    <a:ln w="9525">
+                      <a:noFill/>
+                      <a:headEnd/>
+                      <a:tailEnd/>
+                    </a:ln>
+                  </pic:spPr>
+                </pic:pic>
+              </a:graphicData>
+            </a:graphic>
+          </wp:inline>
+        </w:drawing>
+      </w:r>
+    </w:p>
+    <w:p>
+      <w:pPr>
+        <w:pStyle w:val="ImageCaption"/>
+      </w:pPr>
+      <w:r>
+        <w:t xml:space="preserve">Galeão Distribuição das categorias de nuvem</w:t>
+      </w:r>
+    </w:p>
+    <w:bookmarkEnd w:id="33"/>
+    <w:bookmarkEnd w:id="34"/>
     <w:sectPr/>
   </w:body>
 </w:document>

--- a/descricao.docx
+++ b/descricao.docx
@@ -928,7 +928,25 @@
         <w:pStyle w:val="FirstParagraph"/>
       </w:pPr>
       <w:r>
-        <w:t xml:space="preserve">Crie uma coluna pior_tipo_nuvem com o valor do tipo de nuvem mais encoberto</w:t>
+        <w:t xml:space="preserve">Crie uma coluna</w:t>
+      </w:r>
+      <w:r>
+        <w:t xml:space="preserve"> </w:t>
+      </w:r>
+      <w:r>
+        <w:t xml:space="preserve">‘</w:t>
+      </w:r>
+      <w:r>
+        <w:t xml:space="preserve">nivel_nuvem</w:t>
+      </w:r>
+      <w:r>
+        <w:t xml:space="preserve">’</w:t>
+      </w:r>
+      <w:r>
+        <w:t xml:space="preserve"> </w:t>
+      </w:r>
+      <w:r>
+        <w:t xml:space="preserve">com o valor do tipo de nuvem mais encoberto</w:t>
       </w:r>
       <w:r>
         <w:t xml:space="preserve"> </w:t>

--- a/descricao.docx
+++ b/descricao.docx
@@ -872,7 +872,13 @@
         </w:numPr>
       </w:pPr>
       <w:r>
-        <w:t xml:space="preserve">Requisitos atendidos: 2 (preenchimento de valores ausentes)</w:t>
+        <w:t xml:space="preserve">Requisitos atendidos: 2 (preenchimento de valores ausentes), 8 (medidas de</w:t>
+      </w:r>
+      <w:r>
+        <w:t xml:space="preserve"> </w:t>
+      </w:r>
+      <w:r>
+        <w:t xml:space="preserve">sumarização: mediana)</w:t>
       </w:r>
     </w:p>
     <w:p>
@@ -1402,7 +1408,13 @@
         <w:t xml:space="preserve"> </w:t>
       </w:r>
       <w:r>
-        <w:t xml:space="preserve">simples), 8 (medidas de sumarização (grupos simples)), 7 (gráfico pizza)</w:t>
+        <w:t xml:space="preserve">simples), 8 (medidas de sumarização (grupos simples)), 7 (gráfico pizza),</w:t>
+      </w:r>
+      <w:r>
+        <w:t xml:space="preserve"> </w:t>
+      </w:r>
+      <w:r>
+        <w:t xml:space="preserve">6 (tabela de frequência com valores absolutos)</w:t>
       </w:r>
     </w:p>
     <w:p>
@@ -1576,7 +1588,7 @@
       </w:r>
     </w:p>
     <w:bookmarkEnd w:id="28"/>
-    <w:bookmarkStart w:id="34" w:name="conclusões"/>
+    <w:bookmarkStart w:id="41" w:name="conclusões"/>
     <w:p>
       <w:pPr>
         <w:pStyle w:val="Heading1"/>
@@ -1682,19 +1694,25 @@
         <w:t xml:space="preserve"> </w:t>
       </w:r>
       <w:r>
-        <w:t xml:space="preserve">mais nebuloso de nuvem. De 20 graus até 26, temos apenas formações encobertas.</w:t>
-      </w:r>
-      <w:r>
-        <w:t xml:space="preserve"> </w:t>
-      </w:r>
-      <w:r>
-        <w:t xml:space="preserve">De 27 à 35 temos tanto algumas nuvens (broken) como nuvens espalhadas (scattered).</w:t>
-      </w:r>
-      <w:r>
-        <w:t xml:space="preserve"> </w:t>
-      </w:r>
-      <w:r>
-        <w:t xml:space="preserve">Na temperatura mais quente temos poucas nuvens.</w:t>
+        <w:t xml:space="preserve">mais nebuloso de nuvem. De 20 graus até 26 (inclusivo), temos apenas formações</w:t>
+      </w:r>
+      <w:r>
+        <w:t xml:space="preserve"> </w:t>
+      </w:r>
+      <w:r>
+        <w:t xml:space="preserve">totalmente encobertas.</w:t>
+      </w:r>
+      <w:r>
+        <w:t xml:space="preserve"> </w:t>
+      </w:r>
+      <w:r>
+        <w:t xml:space="preserve">De 27 à 35 temos tanto nuvens (broken) como nuvens espalhadas (scattered).</w:t>
+      </w:r>
+      <w:r>
+        <w:t xml:space="preserve"> </w:t>
+      </w:r>
+      <w:r>
+        <w:t xml:space="preserve">Na temperatura mais quente (36) temos poucas nuvens.</w:t>
       </w:r>
     </w:p>
     <w:p>
@@ -1705,7 +1723,7 @@
         <w:rPr>
           <w:rStyle w:val="VerbatimChar"/>
         </w:rPr>
-        <w:t xml:space="preserve">----- Nível de nuvem por temperatura -----</w:t>
+        <w:t xml:space="preserve">----- Pior nível de nuvem abaixo de 10 mil por temperatura -----</w:t>
       </w:r>
       <w:r>
         <w:br/>
@@ -1949,7 +1967,523 @@
       </w:r>
     </w:p>
     <w:bookmarkEnd w:id="33"/>
-    <w:bookmarkEnd w:id="34"/>
+    <w:bookmarkStart w:id="40" w:name="section-2"/>
+    <w:p>
+      <w:pPr>
+        <w:pStyle w:val="Heading2"/>
+      </w:pPr>
+      <w:r>
+        <w:t xml:space="preserve">3</w:t>
+      </w:r>
+    </w:p>
+    <w:bookmarkStart w:id="37" w:name="section-3"/>
+    <w:p>
+      <w:pPr>
+        <w:pStyle w:val="Heading3"/>
+      </w:pPr>
+      <w:r>
+        <w:t xml:space="preserve">3.1</w:t>
+      </w:r>
+    </w:p>
+    <w:p>
+      <w:pPr>
+        <w:pStyle w:val="FirstParagraph"/>
+      </w:pPr>
+      <w:r>
+        <w:t xml:space="preserve">Para este aeroporto temos a grande predominância de ventos leves como mostra</w:t>
+      </w:r>
+      <w:r>
+        <w:t xml:space="preserve"> </w:t>
+      </w:r>
+      <w:r>
+        <w:t xml:space="preserve">a tabela de frequência abaixo:</w:t>
+      </w:r>
+    </w:p>
+    <w:p>
+      <w:pPr>
+        <w:pStyle w:val="BodyText"/>
+      </w:pPr>
+      <w:r>
+        <w:t xml:space="preserve">—– tabela de frequencia numérica de tipos de vento —–</w:t>
+      </w:r>
+      <w:r>
+        <w:t xml:space="preserve"> </w:t>
+      </w:r>
+      <w:r>
+        <w:t xml:space="preserve">Brisa leve 199</w:t>
+      </w:r>
+      <w:r>
+        <w:t xml:space="preserve"> </w:t>
+      </w:r>
+      <w:r>
+        <w:t xml:space="preserve">Brisa fraca 185</w:t>
+      </w:r>
+      <w:r>
+        <w:t xml:space="preserve"> </w:t>
+      </w:r>
+      <w:r>
+        <w:t xml:space="preserve">Brisa Moderada 54</w:t>
+      </w:r>
+      <w:r>
+        <w:t xml:space="preserve"> </w:t>
+      </w:r>
+      <w:r>
+        <w:t xml:space="preserve">Bafagem 40</w:t>
+      </w:r>
+      <w:r>
+        <w:t xml:space="preserve"> </w:t>
+      </w:r>
+      <w:r>
+        <w:t xml:space="preserve">Calmo 13</w:t>
+      </w:r>
+      <w:r>
+        <w:t xml:space="preserve"> </w:t>
+      </w:r>
+      <w:r>
+        <w:t xml:space="preserve">Brisa forte 8</w:t>
+      </w:r>
+      <w:r>
+        <w:t xml:space="preserve"> </w:t>
+      </w:r>
+      <w:r>
+        <w:t xml:space="preserve">Tempestade violenta 1</w:t>
+      </w:r>
+      <w:r>
+        <w:t xml:space="preserve"> </w:t>
+      </w:r>
+      <w:r>
+        <w:t xml:space="preserve">Vento fresco 0</w:t>
+      </w:r>
+      <w:r>
+        <w:t xml:space="preserve"> </w:t>
+      </w:r>
+      <w:r>
+        <w:t xml:space="preserve">Vento forte 0</w:t>
+      </w:r>
+      <w:r>
+        <w:t xml:space="preserve"> </w:t>
+      </w:r>
+      <w:r>
+        <w:t xml:space="preserve">Ventania 0</w:t>
+      </w:r>
+      <w:r>
+        <w:t xml:space="preserve"> </w:t>
+      </w:r>
+      <w:r>
+        <w:t xml:space="preserve">Ventania fote 0</w:t>
+      </w:r>
+      <w:r>
+        <w:t xml:space="preserve"> </w:t>
+      </w:r>
+      <w:r>
+        <w:t xml:space="preserve">Tempestade 0</w:t>
+      </w:r>
+      <w:r>
+        <w:t xml:space="preserve"> </w:t>
+      </w:r>
+      <w:r>
+        <w:t xml:space="preserve">Furacao 0</w:t>
+      </w:r>
+      <w:r>
+        <w:t xml:space="preserve"> </w:t>
+      </w:r>
+      <w:r>
+        <w:t xml:space="preserve">Name: cat_vento, dtype: int64</w:t>
+      </w:r>
+    </w:p>
+    <w:p>
+      <w:pPr>
+        <w:pStyle w:val="BodyText"/>
+      </w:pPr>
+      <w:r>
+        <w:t xml:space="preserve">O tipo de vento mais presente é Brisa leve.</w:t>
+      </w:r>
+    </w:p>
+    <w:p>
+      <w:pPr>
+        <w:pStyle w:val="BodyText"/>
+      </w:pPr>
+      <w:r>
+        <w:t xml:space="preserve">Vendo na forma de gráfico pizza temos:</w:t>
+      </w:r>
+    </w:p>
+    <w:p>
+      <w:pPr>
+        <w:pStyle w:val="CaptionedFigure"/>
+      </w:pPr>
+      <w:r>
+        <w:drawing>
+          <wp:inline>
+            <wp:extent cx="5334000" cy="4000499"/>
+            <wp:effectExtent b="0" l="0" r="0" t="0"/>
+            <wp:docPr descr="Galeão Distribuição das categorias de vento" title="" id="35" name="Picture"/>
+            <a:graphic>
+              <a:graphicData uri="http://schemas.openxmlformats.org/drawingml/2006/picture">
+                <pic:pic>
+                  <pic:nvPicPr>
+                    <pic:cNvPr descr="./dist-cat-vento.png" id="36" name="Picture"/>
+                    <pic:cNvPicPr>
+                      <a:picLocks noChangeArrowheads="1" noChangeAspect="1"/>
+                    </pic:cNvPicPr>
+                  </pic:nvPicPr>
+                  <pic:blipFill>
+                    <a:blip r:embed="rId34"/>
+                    <a:stretch>
+                      <a:fillRect/>
+                    </a:stretch>
+                  </pic:blipFill>
+                  <pic:spPr bwMode="auto">
+                    <a:xfrm>
+                      <a:off x="0" y="0"/>
+                      <a:ext cx="5334000" cy="4000499"/>
+                    </a:xfrm>
+                    <a:prstGeom prst="rect">
+                      <a:avLst/>
+                    </a:prstGeom>
+                    <a:noFill/>
+                    <a:ln w="9525">
+                      <a:noFill/>
+                      <a:headEnd/>
+                      <a:tailEnd/>
+                    </a:ln>
+                  </pic:spPr>
+                </pic:pic>
+              </a:graphicData>
+            </a:graphic>
+          </wp:inline>
+        </w:drawing>
+      </w:r>
+    </w:p>
+    <w:p>
+      <w:pPr>
+        <w:pStyle w:val="ImageCaption"/>
+      </w:pPr>
+      <w:r>
+        <w:t xml:space="preserve">Galeão Distribuição das categorias de vento</w:t>
+      </w:r>
+    </w:p>
+    <w:bookmarkEnd w:id="37"/>
+    <w:bookmarkStart w:id="38" w:name="section-4"/>
+    <w:p>
+      <w:pPr>
+        <w:pStyle w:val="Heading3"/>
+      </w:pPr>
+      <w:r>
+        <w:t xml:space="preserve">3.2</w:t>
+      </w:r>
+    </w:p>
+    <w:p>
+      <w:pPr>
+        <w:pStyle w:val="FirstParagraph"/>
+      </w:pPr>
+      <w:r>
+        <w:t xml:space="preserve">A maior quantidade de ventos de qualquer tipo ocorre em 22 graus e em outras</w:t>
+      </w:r>
+      <w:r>
+        <w:t xml:space="preserve"> </w:t>
+      </w:r>
+      <w:r>
+        <w:t xml:space="preserve">temperaturas mais baixas.</w:t>
+      </w:r>
+    </w:p>
+    <w:p>
+      <w:pPr>
+        <w:pStyle w:val="SourceCode"/>
+      </w:pPr>
+      <w:r>
+        <w:rPr>
+          <w:rStyle w:val="VerbatimChar"/>
+        </w:rPr>
+        <w:t xml:space="preserve">cat_vento    Calmo  Bafagem  Brisa leve  Brisa fraca  Brisa Moderada  Brisa forte  Tempestade violenta  total</w:t>
+      </w:r>
+      <w:r>
+        <w:br/>
+      </w:r>
+      <w:r>
+        <w:rPr>
+          <w:rStyle w:val="VerbatimChar"/>
+        </w:rPr>
+        <w:t xml:space="preserve">temperature                                                                                                  </w:t>
+      </w:r>
+      <w:r>
+        <w:br/>
+      </w:r>
+      <w:r>
+        <w:rPr>
+          <w:rStyle w:val="VerbatimChar"/>
+        </w:rPr>
+        <w:t xml:space="preserve">22               3        7          39           21               1            0                    0     71</w:t>
+      </w:r>
+      <w:r>
+        <w:br/>
+      </w:r>
+      <w:r>
+        <w:rPr>
+          <w:rStyle w:val="VerbatimChar"/>
+        </w:rPr>
+        <w:t xml:space="preserve">23               1       11          23           20               1            0                    1     57</w:t>
+      </w:r>
+      <w:r>
+        <w:br/>
+      </w:r>
+      <w:r>
+        <w:rPr>
+          <w:rStyle w:val="VerbatimChar"/>
+        </w:rPr>
+        <w:t xml:space="preserve">25               0        3          21           26               6            0                    0     56</w:t>
+      </w:r>
+      <w:r>
+        <w:br/>
+      </w:r>
+      <w:r>
+        <w:rPr>
+          <w:rStyle w:val="VerbatimChar"/>
+        </w:rPr>
+        <w:t xml:space="preserve">24               0        7          25           19               4            0                    0     55</w:t>
+      </w:r>
+      <w:r>
+        <w:br/>
+      </w:r>
+      <w:r>
+        <w:rPr>
+          <w:rStyle w:val="VerbatimChar"/>
+        </w:rPr>
+        <w:t xml:space="preserve">26               1        3          14           23               5            0                    0     46</w:t>
+      </w:r>
+      <w:r>
+        <w:br/>
+      </w:r>
+      <w:r>
+        <w:rPr>
+          <w:rStyle w:val="VerbatimChar"/>
+        </w:rPr>
+        <w:t xml:space="preserve">21               1        4          27            5               1            0                    0     38</w:t>
+      </w:r>
+      <w:r>
+        <w:br/>
+      </w:r>
+      <w:r>
+        <w:rPr>
+          <w:rStyle w:val="VerbatimChar"/>
+        </w:rPr>
+        <w:t xml:space="preserve">27               3        1           7           10              10            2                    0     33</w:t>
+      </w:r>
+      <w:r>
+        <w:br/>
+      </w:r>
+      <w:r>
+        <w:rPr>
+          <w:rStyle w:val="VerbatimChar"/>
+        </w:rPr>
+        <w:t xml:space="preserve">28               0        0          12           11               7            1                    0     31</w:t>
+      </w:r>
+      <w:r>
+        <w:br/>
+      </w:r>
+      <w:r>
+        <w:rPr>
+          <w:rStyle w:val="VerbatimChar"/>
+        </w:rPr>
+        <w:t xml:space="preserve">29               1        0           7            9               6            0                    0     23</w:t>
+      </w:r>
+      <w:r>
+        <w:br/>
+      </w:r>
+      <w:r>
+        <w:rPr>
+          <w:rStyle w:val="VerbatimChar"/>
+        </w:rPr>
+        <w:t xml:space="preserve">30               0        0           3           10               7            0                    0     20</w:t>
+      </w:r>
+      <w:r>
+        <w:br/>
+      </w:r>
+      <w:r>
+        <w:rPr>
+          <w:rStyle w:val="VerbatimChar"/>
+        </w:rPr>
+        <w:t xml:space="preserve">20               1        4           9            3               0            0                    0     17</w:t>
+      </w:r>
+      <w:r>
+        <w:br/>
+      </w:r>
+      <w:r>
+        <w:rPr>
+          <w:rStyle w:val="VerbatimChar"/>
+        </w:rPr>
+        <w:t xml:space="preserve">31               0        0           4            8               2            0                    0     14</w:t>
+      </w:r>
+      <w:r>
+        <w:br/>
+      </w:r>
+      <w:r>
+        <w:rPr>
+          <w:rStyle w:val="VerbatimChar"/>
+        </w:rPr>
+        <w:t xml:space="preserve">33               0        0           6            5               1            2                    0     14</w:t>
+      </w:r>
+      <w:r>
+        <w:br/>
+      </w:r>
+      <w:r>
+        <w:rPr>
+          <w:rStyle w:val="VerbatimChar"/>
+        </w:rPr>
+        <w:t xml:space="preserve">32               0        0           1            6               1            2                    0     10</w:t>
+      </w:r>
+      <w:r>
+        <w:br/>
+      </w:r>
+      <w:r>
+        <w:rPr>
+          <w:rStyle w:val="VerbatimChar"/>
+        </w:rPr>
+        <w:t xml:space="preserve">34               1        0           1            5               1            1                    0      9</w:t>
+      </w:r>
+      <w:r>
+        <w:br/>
+      </w:r>
+      <w:r>
+        <w:rPr>
+          <w:rStyle w:val="VerbatimChar"/>
+        </w:rPr>
+        <w:t xml:space="preserve">35               1        0           0            3               1            0                    0      5</w:t>
+      </w:r>
+      <w:r>
+        <w:br/>
+      </w:r>
+      <w:r>
+        <w:rPr>
+          <w:rStyle w:val="VerbatimChar"/>
+        </w:rPr>
+        <w:t xml:space="preserve">36               0        0           0            1               0            0                    0      1</w:t>
+      </w:r>
+    </w:p>
+    <w:bookmarkEnd w:id="38"/>
+    <w:bookmarkStart w:id="39" w:name="section-5"/>
+    <w:p>
+      <w:pPr>
+        <w:pStyle w:val="Heading3"/>
+      </w:pPr>
+      <w:r>
+        <w:t xml:space="preserve">3.3</w:t>
+      </w:r>
+    </w:p>
+    <w:p>
+      <w:pPr>
+        <w:pStyle w:val="FirstParagraph"/>
+      </w:pPr>
+      <w:r>
+        <w:t xml:space="preserve">O tipo de vento mais forte neste aeroporto (Tempestade violenta) ocorreu em uma</w:t>
+      </w:r>
+      <w:r>
+        <w:t xml:space="preserve"> </w:t>
+      </w:r>
+      <w:r>
+        <w:t xml:space="preserve">temperatura mais baixa onde a amplitude estava zero. Porém não parace haver uma</w:t>
+      </w:r>
+      <w:r>
+        <w:t xml:space="preserve"> </w:t>
+      </w:r>
+      <w:r>
+        <w:t xml:space="preserve">relação significativa entre a temperatura e o tipo de vento.</w:t>
+      </w:r>
+    </w:p>
+    <w:p>
+      <w:pPr>
+        <w:pStyle w:val="SourceCode"/>
+      </w:pPr>
+      <w:r>
+        <w:rPr>
+          <w:rStyle w:val="VerbatimChar"/>
+        </w:rPr>
+        <w:t xml:space="preserve">                    temperature                amplitude</w:t>
+      </w:r>
+      <w:r>
+        <w:br/>
+      </w:r>
+      <w:r>
+        <w:rPr>
+          <w:rStyle w:val="VerbatimChar"/>
+        </w:rPr>
+        <w:t xml:space="preserve">                            min max       mean          </w:t>
+      </w:r>
+      <w:r>
+        <w:br/>
+      </w:r>
+      <w:r>
+        <w:rPr>
+          <w:rStyle w:val="VerbatimChar"/>
+        </w:rPr>
+        <w:t xml:space="preserve">cat_vento                                               </w:t>
+      </w:r>
+      <w:r>
+        <w:br/>
+      </w:r>
+      <w:r>
+        <w:rPr>
+          <w:rStyle w:val="VerbatimChar"/>
+        </w:rPr>
+        <w:t xml:space="preserve">Calmo                        20  35  25.769231        15</w:t>
+      </w:r>
+      <w:r>
+        <w:br/>
+      </w:r>
+      <w:r>
+        <w:rPr>
+          <w:rStyle w:val="VerbatimChar"/>
+        </w:rPr>
+        <w:t xml:space="preserve">Bafagem                      20  27  22.975000         7</w:t>
+      </w:r>
+      <w:r>
+        <w:br/>
+      </w:r>
+      <w:r>
+        <w:rPr>
+          <w:rStyle w:val="VerbatimChar"/>
+        </w:rPr>
+        <w:t xml:space="preserve">Brisa leve                   20  34  24.266332        14</w:t>
+      </w:r>
+      <w:r>
+        <w:br/>
+      </w:r>
+      <w:r>
+        <w:rPr>
+          <w:rStyle w:val="VerbatimChar"/>
+        </w:rPr>
+        <w:t xml:space="preserve">Brisa fraca                  20  36  26.194595        16</w:t>
+      </w:r>
+      <w:r>
+        <w:br/>
+      </w:r>
+      <w:r>
+        <w:rPr>
+          <w:rStyle w:val="VerbatimChar"/>
+        </w:rPr>
+        <w:t xml:space="preserve">Brisa Moderada               21  35  27.555556        14</w:t>
+      </w:r>
+      <w:r>
+        <w:br/>
+      </w:r>
+      <w:r>
+        <w:rPr>
+          <w:rStyle w:val="VerbatimChar"/>
+        </w:rPr>
+        <w:t xml:space="preserve">Brisa forte                  27  34  30.750000         7</w:t>
+      </w:r>
+      <w:r>
+        <w:br/>
+      </w:r>
+      <w:r>
+        <w:rPr>
+          <w:rStyle w:val="VerbatimChar"/>
+        </w:rPr>
+        <w:t xml:space="preserve">Tempestade violenta          23  23  23.000000         0</w:t>
+      </w:r>
+    </w:p>
+    <w:bookmarkEnd w:id="39"/>
+    <w:bookmarkEnd w:id="40"/>
+    <w:bookmarkEnd w:id="41"/>
     <w:sectPr/>
   </w:body>
 </w:document>

--- a/descricao.docx
+++ b/descricao.docx
@@ -1588,7 +1588,7 @@
       </w:r>
     </w:p>
     <w:bookmarkEnd w:id="28"/>
-    <w:bookmarkStart w:id="41" w:name="conclusões"/>
+    <w:bookmarkStart w:id="44" w:name="conclusões"/>
     <w:p>
       <w:pPr>
         <w:pStyle w:val="Heading1"/>
@@ -1967,7 +1967,7 @@
       </w:r>
     </w:p>
     <w:bookmarkEnd w:id="33"/>
-    <w:bookmarkStart w:id="40" w:name="section-2"/>
+    <w:bookmarkStart w:id="43" w:name="section-2"/>
     <w:p>
       <w:pPr>
         <w:pStyle w:val="Heading2"/>
@@ -2163,7 +2163,7 @@
       </w:r>
     </w:p>
     <w:bookmarkEnd w:id="37"/>
-    <w:bookmarkStart w:id="38" w:name="section-4"/>
+    <w:bookmarkStart w:id="41" w:name="section-4"/>
     <w:p>
       <w:pPr>
         <w:pStyle w:val="Heading3"/>
@@ -2188,13 +2188,90 @@
     </w:p>
     <w:p>
       <w:pPr>
+        <w:pStyle w:val="BodyText"/>
+      </w:pPr>
+      <w:r>
+        <w:drawing>
+          <wp:inline>
+            <wp:extent cx="3807451" cy="1599435"/>
+            <wp:effectExtent b="0" l="0" r="0" t="0"/>
+            <wp:docPr descr="" title="" id="39" name="Picture"/>
+            <a:graphic>
+              <a:graphicData uri="http://schemas.openxmlformats.org/drawingml/2006/picture">
+                <pic:pic>
+                  <pic:nvPicPr>
+                    <pic:cNvPr descr="./cat-vento.png" id="40" name="Picture"/>
+                    <pic:cNvPicPr>
+                      <a:picLocks noChangeArrowheads="1" noChangeAspect="1"/>
+                    </pic:cNvPicPr>
+                  </pic:nvPicPr>
+                  <pic:blipFill>
+                    <a:blip r:embed="rId38"/>
+                    <a:stretch>
+                      <a:fillRect/>
+                    </a:stretch>
+                  </pic:blipFill>
+                  <pic:spPr bwMode="auto">
+                    <a:xfrm>
+                      <a:off x="0" y="0"/>
+                      <a:ext cx="3807451" cy="1599435"/>
+                    </a:xfrm>
+                    <a:prstGeom prst="rect">
+                      <a:avLst/>
+                    </a:prstGeom>
+                    <a:noFill/>
+                    <a:ln w="9525">
+                      <a:noFill/>
+                      <a:headEnd/>
+                      <a:tailEnd/>
+                    </a:ln>
+                  </pic:spPr>
+                </pic:pic>
+              </a:graphicData>
+            </a:graphic>
+          </wp:inline>
+        </w:drawing>
+      </w:r>
+    </w:p>
+    <w:bookmarkEnd w:id="41"/>
+    <w:bookmarkStart w:id="42" w:name="section-5"/>
+    <w:p>
+      <w:pPr>
+        <w:pStyle w:val="Heading3"/>
+      </w:pPr>
+      <w:r>
+        <w:t xml:space="preserve">3.3</w:t>
+      </w:r>
+    </w:p>
+    <w:p>
+      <w:pPr>
+        <w:pStyle w:val="FirstParagraph"/>
+      </w:pPr>
+      <w:r>
+        <w:t xml:space="preserve">O tipo de vento mais forte neste aeroporto (Tempestade violenta) ocorreu em uma</w:t>
+      </w:r>
+      <w:r>
+        <w:t xml:space="preserve"> </w:t>
+      </w:r>
+      <w:r>
+        <w:t xml:space="preserve">temperatura mais baixa onde a amplitude estava zero. Porém não parece haver uma</w:t>
+      </w:r>
+      <w:r>
+        <w:t xml:space="preserve"> </w:t>
+      </w:r>
+      <w:r>
+        <w:t xml:space="preserve">relação significativa entre a temperatura e o tipo de vento.</w:t>
+      </w:r>
+    </w:p>
+    <w:p>
+      <w:pPr>
         <w:pStyle w:val="SourceCode"/>
       </w:pPr>
       <w:r>
         <w:rPr>
           <w:rStyle w:val="VerbatimChar"/>
         </w:rPr>
-        <w:t xml:space="preserve">cat_vento    Calmo  Bafagem  Brisa leve  Brisa fraca  Brisa Moderada  Brisa forte  Tempestade violenta  total</w:t>
+        <w:t xml:space="preserve">                    temperature                amplitude</w:t>
       </w:r>
       <w:r>
         <w:br/>
@@ -2203,7 +2280,7 @@
         <w:rPr>
           <w:rStyle w:val="VerbatimChar"/>
         </w:rPr>
-        <w:t xml:space="preserve">temperature                                                                                                  </w:t>
+        <w:t xml:space="preserve">                            min max       mean          </w:t>
       </w:r>
       <w:r>
         <w:br/>
@@ -2212,7 +2289,7 @@
         <w:rPr>
           <w:rStyle w:val="VerbatimChar"/>
         </w:rPr>
-        <w:t xml:space="preserve">22               3        7          39           21               1            0                    0     71</w:t>
+        <w:t xml:space="preserve">cat_vento                                               </w:t>
       </w:r>
       <w:r>
         <w:br/>
@@ -2221,7 +2298,7 @@
         <w:rPr>
           <w:rStyle w:val="VerbatimChar"/>
         </w:rPr>
-        <w:t xml:space="preserve">23               1       11          23           20               1            0                    1     57</w:t>
+        <w:t xml:space="preserve">Calmo                        20  35  25.769231        15</w:t>
       </w:r>
       <w:r>
         <w:br/>
@@ -2230,7 +2307,7 @@
         <w:rPr>
           <w:rStyle w:val="VerbatimChar"/>
         </w:rPr>
-        <w:t xml:space="preserve">25               0        3          21           26               6            0                    0     56</w:t>
+        <w:t xml:space="preserve">Bafagem                      20  27  22.975000         7</w:t>
       </w:r>
       <w:r>
         <w:br/>
@@ -2239,7 +2316,7 @@
         <w:rPr>
           <w:rStyle w:val="VerbatimChar"/>
         </w:rPr>
-        <w:t xml:space="preserve">24               0        7          25           19               4            0                    0     55</w:t>
+        <w:t xml:space="preserve">Brisa leve                   20  34  24.266332        14</w:t>
       </w:r>
       <w:r>
         <w:br/>
@@ -2248,7 +2325,7 @@
         <w:rPr>
           <w:rStyle w:val="VerbatimChar"/>
         </w:rPr>
-        <w:t xml:space="preserve">26               1        3          14           23               5            0                    0     46</w:t>
+        <w:t xml:space="preserve">Brisa fraca                  20  36  26.194595        16</w:t>
       </w:r>
       <w:r>
         <w:br/>
@@ -2257,7 +2334,7 @@
         <w:rPr>
           <w:rStyle w:val="VerbatimChar"/>
         </w:rPr>
-        <w:t xml:space="preserve">21               1        4          27            5               1            0                    0     38</w:t>
+        <w:t xml:space="preserve">Brisa Moderada               21  35  27.555556        14</w:t>
       </w:r>
       <w:r>
         <w:br/>
@@ -2266,7 +2343,7 @@
         <w:rPr>
           <w:rStyle w:val="VerbatimChar"/>
         </w:rPr>
-        <w:t xml:space="preserve">27               3        1           7           10              10            2                    0     33</w:t>
+        <w:t xml:space="preserve">Brisa forte                  27  34  30.750000         7</w:t>
       </w:r>
       <w:r>
         <w:br/>
@@ -2275,215 +2352,12 @@
         <w:rPr>
           <w:rStyle w:val="VerbatimChar"/>
         </w:rPr>
-        <w:t xml:space="preserve">28               0        0          12           11               7            1                    0     31</w:t>
-      </w:r>
-      <w:r>
-        <w:br/>
-      </w:r>
-      <w:r>
-        <w:rPr>
-          <w:rStyle w:val="VerbatimChar"/>
-        </w:rPr>
-        <w:t xml:space="preserve">29               1        0           7            9               6            0                    0     23</w:t>
-      </w:r>
-      <w:r>
-        <w:br/>
-      </w:r>
-      <w:r>
-        <w:rPr>
-          <w:rStyle w:val="VerbatimChar"/>
-        </w:rPr>
-        <w:t xml:space="preserve">30               0        0           3           10               7            0                    0     20</w:t>
-      </w:r>
-      <w:r>
-        <w:br/>
-      </w:r>
-      <w:r>
-        <w:rPr>
-          <w:rStyle w:val="VerbatimChar"/>
-        </w:rPr>
-        <w:t xml:space="preserve">20               1        4           9            3               0            0                    0     17</w:t>
-      </w:r>
-      <w:r>
-        <w:br/>
-      </w:r>
-      <w:r>
-        <w:rPr>
-          <w:rStyle w:val="VerbatimChar"/>
-        </w:rPr>
-        <w:t xml:space="preserve">31               0        0           4            8               2            0                    0     14</w:t>
-      </w:r>
-      <w:r>
-        <w:br/>
-      </w:r>
-      <w:r>
-        <w:rPr>
-          <w:rStyle w:val="VerbatimChar"/>
-        </w:rPr>
-        <w:t xml:space="preserve">33               0        0           6            5               1            2                    0     14</w:t>
-      </w:r>
-      <w:r>
-        <w:br/>
-      </w:r>
-      <w:r>
-        <w:rPr>
-          <w:rStyle w:val="VerbatimChar"/>
-        </w:rPr>
-        <w:t xml:space="preserve">32               0        0           1            6               1            2                    0     10</w:t>
-      </w:r>
-      <w:r>
-        <w:br/>
-      </w:r>
-      <w:r>
-        <w:rPr>
-          <w:rStyle w:val="VerbatimChar"/>
-        </w:rPr>
-        <w:t xml:space="preserve">34               1        0           1            5               1            1                    0      9</w:t>
-      </w:r>
-      <w:r>
-        <w:br/>
-      </w:r>
-      <w:r>
-        <w:rPr>
-          <w:rStyle w:val="VerbatimChar"/>
-        </w:rPr>
-        <w:t xml:space="preserve">35               1        0           0            3               1            0                    0      5</w:t>
-      </w:r>
-      <w:r>
-        <w:br/>
-      </w:r>
-      <w:r>
-        <w:rPr>
-          <w:rStyle w:val="VerbatimChar"/>
-        </w:rPr>
-        <w:t xml:space="preserve">36               0        0           0            1               0            0                    0      1</w:t>
-      </w:r>
-    </w:p>
-    <w:bookmarkEnd w:id="38"/>
-    <w:bookmarkStart w:id="39" w:name="section-5"/>
-    <w:p>
-      <w:pPr>
-        <w:pStyle w:val="Heading3"/>
-      </w:pPr>
-      <w:r>
-        <w:t xml:space="preserve">3.3</w:t>
-      </w:r>
-    </w:p>
-    <w:p>
-      <w:pPr>
-        <w:pStyle w:val="FirstParagraph"/>
-      </w:pPr>
-      <w:r>
-        <w:t xml:space="preserve">O tipo de vento mais forte neste aeroporto (Tempestade violenta) ocorreu em uma</w:t>
-      </w:r>
-      <w:r>
-        <w:t xml:space="preserve"> </w:t>
-      </w:r>
-      <w:r>
-        <w:t xml:space="preserve">temperatura mais baixa onde a amplitude estava zero. Porém não parace haver uma</w:t>
-      </w:r>
-      <w:r>
-        <w:t xml:space="preserve"> </w:t>
-      </w:r>
-      <w:r>
-        <w:t xml:space="preserve">relação significativa entre a temperatura e o tipo de vento.</w:t>
-      </w:r>
-    </w:p>
-    <w:p>
-      <w:pPr>
-        <w:pStyle w:val="SourceCode"/>
-      </w:pPr>
-      <w:r>
-        <w:rPr>
-          <w:rStyle w:val="VerbatimChar"/>
-        </w:rPr>
-        <w:t xml:space="preserve">                    temperature                amplitude</w:t>
-      </w:r>
-      <w:r>
-        <w:br/>
-      </w:r>
-      <w:r>
-        <w:rPr>
-          <w:rStyle w:val="VerbatimChar"/>
-        </w:rPr>
-        <w:t xml:space="preserve">                            min max       mean          </w:t>
-      </w:r>
-      <w:r>
-        <w:br/>
-      </w:r>
-      <w:r>
-        <w:rPr>
-          <w:rStyle w:val="VerbatimChar"/>
-        </w:rPr>
-        <w:t xml:space="preserve">cat_vento                                               </w:t>
-      </w:r>
-      <w:r>
-        <w:br/>
-      </w:r>
-      <w:r>
-        <w:rPr>
-          <w:rStyle w:val="VerbatimChar"/>
-        </w:rPr>
-        <w:t xml:space="preserve">Calmo                        20  35  25.769231        15</w:t>
-      </w:r>
-      <w:r>
-        <w:br/>
-      </w:r>
-      <w:r>
-        <w:rPr>
-          <w:rStyle w:val="VerbatimChar"/>
-        </w:rPr>
-        <w:t xml:space="preserve">Bafagem                      20  27  22.975000         7</w:t>
-      </w:r>
-      <w:r>
-        <w:br/>
-      </w:r>
-      <w:r>
-        <w:rPr>
-          <w:rStyle w:val="VerbatimChar"/>
-        </w:rPr>
-        <w:t xml:space="preserve">Brisa leve                   20  34  24.266332        14</w:t>
-      </w:r>
-      <w:r>
-        <w:br/>
-      </w:r>
-      <w:r>
-        <w:rPr>
-          <w:rStyle w:val="VerbatimChar"/>
-        </w:rPr>
-        <w:t xml:space="preserve">Brisa fraca                  20  36  26.194595        16</w:t>
-      </w:r>
-      <w:r>
-        <w:br/>
-      </w:r>
-      <w:r>
-        <w:rPr>
-          <w:rStyle w:val="VerbatimChar"/>
-        </w:rPr>
-        <w:t xml:space="preserve">Brisa Moderada               21  35  27.555556        14</w:t>
-      </w:r>
-      <w:r>
-        <w:br/>
-      </w:r>
-      <w:r>
-        <w:rPr>
-          <w:rStyle w:val="VerbatimChar"/>
-        </w:rPr>
-        <w:t xml:space="preserve">Brisa forte                  27  34  30.750000         7</w:t>
-      </w:r>
-      <w:r>
-        <w:br/>
-      </w:r>
-      <w:r>
-        <w:rPr>
-          <w:rStyle w:val="VerbatimChar"/>
-        </w:rPr>
         <w:t xml:space="preserve">Tempestade violenta          23  23  23.000000         0</w:t>
       </w:r>
     </w:p>
-    <w:bookmarkEnd w:id="39"/>
-    <w:bookmarkEnd w:id="40"/>
-    <w:bookmarkEnd w:id="41"/>
+    <w:bookmarkEnd w:id="42"/>
+    <w:bookmarkEnd w:id="43"/>
+    <w:bookmarkEnd w:id="44"/>
     <w:sectPr/>
   </w:body>
 </w:document>

--- a/descricao.docx
+++ b/descricao.docx
@@ -1556,7 +1556,7 @@
         <w:t xml:space="preserve"> </w:t>
       </w:r>
       <w:r>
-        <w:t xml:space="preserve">Visibilidade menor que 5000 e nuvens encobertas.</w:t>
+        <w:t xml:space="preserve">Visibilidade menor que 5000 e nuvens overcast ou broken.</w:t>
       </w:r>
     </w:p>
     <w:p>
@@ -2001,110 +2001,155 @@
     </w:p>
     <w:p>
       <w:pPr>
+        <w:pStyle w:val="SourceCode"/>
+      </w:pPr>
+      <w:r>
+        <w:rPr>
+          <w:rStyle w:val="VerbatimChar"/>
+        </w:rPr>
+        <w:t xml:space="preserve">----- tabela de frequencia numérica de tipos de vento -----</w:t>
+      </w:r>
+      <w:r>
+        <w:br/>
+      </w:r>
+      <w:r>
+        <w:rPr>
+          <w:rStyle w:val="VerbatimChar"/>
+        </w:rPr>
+        <w:t xml:space="preserve">Brisa leve             199</w:t>
+      </w:r>
+      <w:r>
+        <w:br/>
+      </w:r>
+      <w:r>
+        <w:rPr>
+          <w:rStyle w:val="VerbatimChar"/>
+        </w:rPr>
+        <w:t xml:space="preserve">Brisa fraca            185</w:t>
+      </w:r>
+      <w:r>
+        <w:br/>
+      </w:r>
+      <w:r>
+        <w:rPr>
+          <w:rStyle w:val="VerbatimChar"/>
+        </w:rPr>
+        <w:t xml:space="preserve">Brisa Moderada          54</w:t>
+      </w:r>
+      <w:r>
+        <w:br/>
+      </w:r>
+      <w:r>
+        <w:rPr>
+          <w:rStyle w:val="VerbatimChar"/>
+        </w:rPr>
+        <w:t xml:space="preserve">Bafagem                 40</w:t>
+      </w:r>
+      <w:r>
+        <w:br/>
+      </w:r>
+      <w:r>
+        <w:rPr>
+          <w:rStyle w:val="VerbatimChar"/>
+        </w:rPr>
+        <w:t xml:space="preserve">Calmo                   13</w:t>
+      </w:r>
+      <w:r>
+        <w:br/>
+      </w:r>
+      <w:r>
+        <w:rPr>
+          <w:rStyle w:val="VerbatimChar"/>
+        </w:rPr>
+        <w:t xml:space="preserve">Brisa forte              8</w:t>
+      </w:r>
+      <w:r>
+        <w:br/>
+      </w:r>
+      <w:r>
+        <w:rPr>
+          <w:rStyle w:val="VerbatimChar"/>
+        </w:rPr>
+        <w:t xml:space="preserve">Tempestade violenta      1</w:t>
+      </w:r>
+      <w:r>
+        <w:br/>
+      </w:r>
+      <w:r>
+        <w:rPr>
+          <w:rStyle w:val="VerbatimChar"/>
+        </w:rPr>
+        <w:t xml:space="preserve">Vento fresco             0</w:t>
+      </w:r>
+      <w:r>
+        <w:br/>
+      </w:r>
+      <w:r>
+        <w:rPr>
+          <w:rStyle w:val="VerbatimChar"/>
+        </w:rPr>
+        <w:t xml:space="preserve">Vento forte              0</w:t>
+      </w:r>
+      <w:r>
+        <w:br/>
+      </w:r>
+      <w:r>
+        <w:rPr>
+          <w:rStyle w:val="VerbatimChar"/>
+        </w:rPr>
+        <w:t xml:space="preserve">Ventania                 0</w:t>
+      </w:r>
+      <w:r>
+        <w:br/>
+      </w:r>
+      <w:r>
+        <w:rPr>
+          <w:rStyle w:val="VerbatimChar"/>
+        </w:rPr>
+        <w:t xml:space="preserve">Ventania fote            0</w:t>
+      </w:r>
+      <w:r>
+        <w:br/>
+      </w:r>
+      <w:r>
+        <w:rPr>
+          <w:rStyle w:val="VerbatimChar"/>
+        </w:rPr>
+        <w:t xml:space="preserve">Tempestade               0</w:t>
+      </w:r>
+      <w:r>
+        <w:br/>
+      </w:r>
+      <w:r>
+        <w:rPr>
+          <w:rStyle w:val="VerbatimChar"/>
+        </w:rPr>
+        <w:t xml:space="preserve">Furacao                  0</w:t>
+      </w:r>
+      <w:r>
+        <w:br/>
+      </w:r>
+      <w:r>
+        <w:rPr>
+          <w:rStyle w:val="VerbatimChar"/>
+        </w:rPr>
+        <w:t xml:space="preserve">Name: cat_vento, dtype: int64</w:t>
+      </w:r>
+    </w:p>
+    <w:p>
+      <w:pPr>
+        <w:pStyle w:val="FirstParagraph"/>
+      </w:pPr>
+      <w:r>
+        <w:t xml:space="preserve">O tipo de vento mais presente é Brisa leve.</w:t>
+      </w:r>
+    </w:p>
+    <w:p>
+      <w:pPr>
         <w:pStyle w:val="BodyText"/>
       </w:pPr>
       <w:r>
-        <w:t xml:space="preserve">—– tabela de frequencia numérica de tipos de vento —–</w:t>
-      </w:r>
-      <w:r>
-        <w:t xml:space="preserve"> </w:t>
-      </w:r>
-      <w:r>
-        <w:t xml:space="preserve">Brisa leve 199</w:t>
-      </w:r>
-      <w:r>
-        <w:t xml:space="preserve"> </w:t>
-      </w:r>
-      <w:r>
-        <w:t xml:space="preserve">Brisa fraca 185</w:t>
-      </w:r>
-      <w:r>
-        <w:t xml:space="preserve"> </w:t>
-      </w:r>
-      <w:r>
-        <w:t xml:space="preserve">Brisa Moderada 54</w:t>
-      </w:r>
-      <w:r>
-        <w:t xml:space="preserve"> </w:t>
-      </w:r>
-      <w:r>
-        <w:t xml:space="preserve">Bafagem 40</w:t>
-      </w:r>
-      <w:r>
-        <w:t xml:space="preserve"> </w:t>
-      </w:r>
-      <w:r>
-        <w:t xml:space="preserve">Calmo 13</w:t>
-      </w:r>
-      <w:r>
-        <w:t xml:space="preserve"> </w:t>
-      </w:r>
-      <w:r>
-        <w:t xml:space="preserve">Brisa forte 8</w:t>
-      </w:r>
-      <w:r>
-        <w:t xml:space="preserve"> </w:t>
-      </w:r>
-      <w:r>
-        <w:t xml:space="preserve">Tempestade violenta 1</w:t>
-      </w:r>
-      <w:r>
-        <w:t xml:space="preserve"> </w:t>
-      </w:r>
-      <w:r>
-        <w:t xml:space="preserve">Vento fresco 0</w:t>
-      </w:r>
-      <w:r>
-        <w:t xml:space="preserve"> </w:t>
-      </w:r>
-      <w:r>
-        <w:t xml:space="preserve">Vento forte 0</w:t>
-      </w:r>
-      <w:r>
-        <w:t xml:space="preserve"> </w:t>
-      </w:r>
-      <w:r>
-        <w:t xml:space="preserve">Ventania 0</w:t>
-      </w:r>
-      <w:r>
-        <w:t xml:space="preserve"> </w:t>
-      </w:r>
-      <w:r>
-        <w:t xml:space="preserve">Ventania fote 0</w:t>
-      </w:r>
-      <w:r>
-        <w:t xml:space="preserve"> </w:t>
-      </w:r>
-      <w:r>
-        <w:t xml:space="preserve">Tempestade 0</w:t>
-      </w:r>
-      <w:r>
-        <w:t xml:space="preserve"> </w:t>
-      </w:r>
-      <w:r>
-        <w:t xml:space="preserve">Furacao 0</w:t>
-      </w:r>
-      <w:r>
-        <w:t xml:space="preserve"> </w:t>
-      </w:r>
-      <w:r>
-        <w:t xml:space="preserve">Name: cat_vento, dtype: int64</w:t>
-      </w:r>
-    </w:p>
-    <w:p>
-      <w:pPr>
-        <w:pStyle w:val="BodyText"/>
-      </w:pPr>
-      <w:r>
-        <w:t xml:space="preserve">O tipo de vento mais presente é Brisa leve.</w:t>
-      </w:r>
-    </w:p>
-    <w:p>
-      <w:pPr>
-        <w:pStyle w:val="BodyText"/>
-      </w:pPr>
-      <w:r>
-        <w:t xml:space="preserve">Vendo na forma de gráfico pizza temos:</w:t>
+        <w:t xml:space="preserve">Vendo a mesma informação em forma de gráfico pizza temos:</w:t>
       </w:r>
     </w:p>
     <w:p>

--- a/descricao.docx
+++ b/descricao.docx
@@ -1426,50 +1426,24 @@
         <w:pStyle w:val="Compact"/>
       </w:pPr>
       <w:r>
-        <w:t xml:space="preserve">Junte os dataframes de dados de voo de um mesmo aeroporto. Faça os dataframes</w:t>
-      </w:r>
-      <w:r>
-        <w:t xml:space="preserve"> </w:t>
-      </w:r>
-      <w:r>
-        <w:t xml:space="preserve">chegadas_SBRJ e partidas_SBRJ. Crie um dataframe atraso_chegadas_SBRJ com os</w:t>
-      </w:r>
-      <w:r>
-        <w:t xml:space="preserve"> </w:t>
-      </w:r>
-      <w:r>
-        <w:t xml:space="preserve">timestamps agrupados por hora e a média de tempo de atraso. Ou seja, para cada</w:t>
-      </w:r>
-      <w:r>
-        <w:t xml:space="preserve"> </w:t>
-      </w:r>
-      <w:r>
-        <w:t xml:space="preserve">hora, teremos o tempo médio de atraso. Faça o mesmo para as partidas criando o</w:t>
-      </w:r>
-      <w:r>
-        <w:t xml:space="preserve"> </w:t>
-      </w:r>
-      <w:r>
-        <w:t xml:space="preserve">dataframe atraso-partidas-SBRJ.</w:t>
+        <w:t xml:space="preserve">Junte os dataframes de dados de voo de um mesmo aeroporto.</w:t>
+      </w:r>
+      <w:r>
+        <w:t xml:space="preserve"> </w:t>
+      </w:r>
+      <w:r>
+        <w:t xml:space="preserve">Faça um Merge da tabela de condições meteorológicas com os atrasos. Crie as</w:t>
+      </w:r>
+      <w:r>
+        <w:t xml:space="preserve"> </w:t>
+      </w:r>
+      <w:r>
+        <w:t xml:space="preserve">colunas atraso_chegada e atraso_partida.</w:t>
       </w:r>
     </w:p>
     <w:p>
       <w:pPr>
         <w:pStyle w:val="FirstParagraph"/>
-      </w:pPr>
-      <w:r>
-        <w:t xml:space="preserve">Faça um Merge da tabela de condições meteorológicas com os atrasos. Crie as</w:t>
-      </w:r>
-      <w:r>
-        <w:t xml:space="preserve"> </w:t>
-      </w:r>
-      <w:r>
-        <w:t xml:space="preserve">colunas atraso_chegada e atraso_partida.</w:t>
-      </w:r>
-    </w:p>
-    <w:p>
-      <w:pPr>
-        <w:pStyle w:val="BodyText"/>
       </w:pPr>
       <w:r>
         <w:t xml:space="preserve">Faça o cruzamento de frequência entre o nível do vento e os atrasos e entre</w:t>
@@ -1536,27 +1510,13 @@
         <w:t xml:space="preserve"> </w:t>
       </w:r>
       <w:r>
-        <w:t xml:space="preserve">100% de chance de chuva. Retire valores maiores de 10 graus. Verifique se esta</w:t>
-      </w:r>
-      <w:r>
-        <w:t xml:space="preserve"> </w:t>
-      </w:r>
-      <w:r>
-        <w:t xml:space="preserve">diferença tem influência nos atrasos para cada tipo de nuvem.</w:t>
-      </w:r>
-    </w:p>
-    <w:p>
-      <w:pPr>
-        <w:pStyle w:val="FirstParagraph"/>
-      </w:pPr>
-      <w:r>
-        <w:t xml:space="preserve">Repita o procedimento, mas considerando apenas condições muito adversas de tempo.</w:t>
-      </w:r>
-      <w:r>
-        <w:t xml:space="preserve"> </w:t>
-      </w:r>
-      <w:r>
-        <w:t xml:space="preserve">Visibilidade menor que 5000 e nuvens overcast ou broken.</w:t>
+        <w:t xml:space="preserve">100% de chance de chuva. Retire valores maiores de 10 graus, porque são outliers</w:t>
+      </w:r>
+      <w:r>
+        <w:t xml:space="preserve"> </w:t>
+      </w:r>
+      <w:r>
+        <w:t xml:space="preserve">e filtre por tempo muito nebuloso ou visibiliade menor que 5km.</w:t>
       </w:r>
     </w:p>
     <w:p>
@@ -1588,7 +1548,7 @@
       </w:r>
     </w:p>
     <w:bookmarkEnd w:id="28"/>
-    <w:bookmarkStart w:id="44" w:name="conclusões"/>
+    <w:bookmarkStart w:id="47" w:name="conclusões"/>
     <w:p>
       <w:pPr>
         <w:pStyle w:val="Heading1"/>
@@ -1967,7 +1927,7 @@
       </w:r>
     </w:p>
     <w:bookmarkEnd w:id="33"/>
-    <w:bookmarkStart w:id="43" w:name="section-2"/>
+    <w:bookmarkStart w:id="46" w:name="section-2"/>
     <w:p>
       <w:pPr>
         <w:pStyle w:val="Heading2"/>
@@ -2401,8 +2361,1953 @@
       </w:r>
     </w:p>
     <w:bookmarkEnd w:id="42"/>
+    <w:bookmarkStart w:id="43" w:name="section-6"/>
+    <w:p>
+      <w:pPr>
+        <w:pStyle w:val="Heading3"/>
+      </w:pPr>
+      <w:r>
+        <w:t xml:space="preserve">4</w:t>
+      </w:r>
+    </w:p>
+    <w:p>
+      <w:pPr>
+        <w:pStyle w:val="FirstParagraph"/>
+      </w:pPr>
+      <w:r>
+        <w:t xml:space="preserve">Para partidas, nuvem do tipo few (poucas) parece influenciar atraso médio (10 a 30 min).</w:t>
+      </w:r>
+    </w:p>
+    <w:p>
+      <w:pPr>
+        <w:pStyle w:val="SourceCode"/>
+      </w:pPr>
+      <w:r>
+        <w:rPr>
+          <w:rStyle w:val="VerbatimChar"/>
+        </w:rPr>
+        <w:t xml:space="preserve">----- Crosstab nível de nuvem x atraso partida -----</w:t>
+      </w:r>
+      <w:r>
+        <w:br/>
+      </w:r>
+      <w:r>
+        <w:rPr>
+          <w:rStyle w:val="VerbatimChar"/>
+        </w:rPr>
+        <w:t xml:space="preserve">nivel_nuvem       broken  few  overcast  scattered</w:t>
+      </w:r>
+      <w:r>
+        <w:br/>
+      </w:r>
+      <w:r>
+        <w:rPr>
+          <w:rStyle w:val="VerbatimChar"/>
+        </w:rPr>
+        <w:t xml:space="preserve">atraso_partida                                    </w:t>
+      </w:r>
+      <w:r>
+        <w:br/>
+      </w:r>
+      <w:r>
+        <w:rPr>
+          <w:rStyle w:val="VerbatimChar"/>
+        </w:rPr>
+        <w:t xml:space="preserve">baixo atraso           8   63        18         14</w:t>
+      </w:r>
+      <w:r>
+        <w:br/>
+      </w:r>
+      <w:r>
+        <w:rPr>
+          <w:rStyle w:val="VerbatimChar"/>
+        </w:rPr>
+        <w:t xml:space="preserve">médio atraso          31  312        41         58</w:t>
+      </w:r>
+      <w:r>
+        <w:br/>
+      </w:r>
+      <w:r>
+        <w:rPr>
+          <w:rStyle w:val="VerbatimChar"/>
+        </w:rPr>
+        <w:t xml:space="preserve">alto atraso           12   99         0         22</w:t>
+      </w:r>
+      <w:r>
+        <w:br/>
+      </w:r>
+      <w:r>
+        <w:rPr>
+          <w:rStyle w:val="VerbatimChar"/>
+        </w:rPr>
+        <w:t xml:space="preserve">altíssimo atraso       0   25         0          1</w:t>
+      </w:r>
+    </w:p>
+    <w:p>
+      <w:pPr>
+        <w:pStyle w:val="FirstParagraph"/>
+      </w:pPr>
+      <w:r>
+        <w:t xml:space="preserve">Para chegadas o mesmo tipo de nuvem influencia baixo atraso.</w:t>
+      </w:r>
+    </w:p>
+    <w:p>
+      <w:pPr>
+        <w:pStyle w:val="SourceCode"/>
+      </w:pPr>
+      <w:r>
+        <w:rPr>
+          <w:rStyle w:val="VerbatimChar"/>
+        </w:rPr>
+        <w:t xml:space="preserve">----- Crosstab nível de nuvem x atraso chegada -----</w:t>
+      </w:r>
+      <w:r>
+        <w:br/>
+      </w:r>
+      <w:r>
+        <w:rPr>
+          <w:rStyle w:val="VerbatimChar"/>
+        </w:rPr>
+        <w:t xml:space="preserve">nivel_nuvem       broken  few  overcast  scattered</w:t>
+      </w:r>
+      <w:r>
+        <w:br/>
+      </w:r>
+      <w:r>
+        <w:rPr>
+          <w:rStyle w:val="VerbatimChar"/>
+        </w:rPr>
+        <w:t xml:space="preserve">atraso_chegada                                    </w:t>
+      </w:r>
+      <w:r>
+        <w:br/>
+      </w:r>
+      <w:r>
+        <w:rPr>
+          <w:rStyle w:val="VerbatimChar"/>
+        </w:rPr>
+        <w:t xml:space="preserve">baixo atraso          45  456        50         87</w:t>
+      </w:r>
+      <w:r>
+        <w:br/>
+      </w:r>
+      <w:r>
+        <w:rPr>
+          <w:rStyle w:val="VerbatimChar"/>
+        </w:rPr>
+        <w:t xml:space="preserve">médio atraso           1   32         7          8</w:t>
+      </w:r>
+      <w:r>
+        <w:br/>
+      </w:r>
+      <w:r>
+        <w:rPr>
+          <w:rStyle w:val="VerbatimChar"/>
+        </w:rPr>
+        <w:t xml:space="preserve">alto atraso            5    7         0          0</w:t>
+      </w:r>
+      <w:r>
+        <w:br/>
+      </w:r>
+      <w:r>
+        <w:rPr>
+          <w:rStyle w:val="VerbatimChar"/>
+        </w:rPr>
+        <w:t xml:space="preserve">altíssimo atraso       0    4         2          0</w:t>
+      </w:r>
+    </w:p>
+    <w:p>
+      <w:pPr>
+        <w:pStyle w:val="FirstParagraph"/>
+      </w:pPr>
+      <w:r>
+        <w:t xml:space="preserve">Ao contrário do que eu achada, ventos muito fortes não parecem causar mais atrasos.</w:t>
+      </w:r>
+      <w:r>
+        <w:t xml:space="preserve"> </w:t>
+      </w:r>
+      <w:r>
+        <w:t xml:space="preserve">A maioria dos atrasos se concentram em Brisa leve (6 a 11km/h). Mas o vento</w:t>
+      </w:r>
+      <w:r>
+        <w:t xml:space="preserve"> </w:t>
+      </w:r>
+      <w:r>
+        <w:t xml:space="preserve">um pouco mais forte (Brisa fraca, 12 a 19km/h) foi o único tipo que causou altísimo</w:t>
+      </w:r>
+      <w:r>
+        <w:t xml:space="preserve"> </w:t>
+      </w:r>
+      <w:r>
+        <w:t xml:space="preserve">atraso (mais que uma hora).</w:t>
+      </w:r>
+    </w:p>
+    <w:p>
+      <w:pPr>
+        <w:pStyle w:val="SourceCode"/>
+      </w:pPr>
+      <w:r>
+        <w:rPr>
+          <w:rStyle w:val="VerbatimChar"/>
+        </w:rPr>
+        <w:t xml:space="preserve">----- Crosstab categoria do vento x atraso partida -----</w:t>
+      </w:r>
+      <w:r>
+        <w:br/>
+      </w:r>
+      <w:r>
+        <w:rPr>
+          <w:rStyle w:val="VerbatimChar"/>
+        </w:rPr>
+        <w:t xml:space="preserve">cat_vento         Calmo  Bafagem  Brisa leve  Brisa fraca  Brisa Moderada  Brisa forte</w:t>
+      </w:r>
+      <w:r>
+        <w:br/>
+      </w:r>
+      <w:r>
+        <w:rPr>
+          <w:rStyle w:val="VerbatimChar"/>
+        </w:rPr>
+        <w:t xml:space="preserve">atraso_partida                                                                        </w:t>
+      </w:r>
+      <w:r>
+        <w:br/>
+      </w:r>
+      <w:r>
+        <w:rPr>
+          <w:rStyle w:val="VerbatimChar"/>
+        </w:rPr>
+        <w:t xml:space="preserve">baixo atraso          0       11          79           40               1            0</w:t>
+      </w:r>
+      <w:r>
+        <w:br/>
+      </w:r>
+      <w:r>
+        <w:rPr>
+          <w:rStyle w:val="VerbatimChar"/>
+        </w:rPr>
+        <w:t xml:space="preserve">médio atraso         41       12         370          110              13            1</w:t>
+      </w:r>
+      <w:r>
+        <w:br/>
+      </w:r>
+      <w:r>
+        <w:rPr>
+          <w:rStyle w:val="VerbatimChar"/>
+        </w:rPr>
+        <w:t xml:space="preserve">alto atraso           0       43          57           32               3            0</w:t>
+      </w:r>
+      <w:r>
+        <w:br/>
+      </w:r>
+      <w:r>
+        <w:rPr>
+          <w:rStyle w:val="VerbatimChar"/>
+        </w:rPr>
+        <w:t xml:space="preserve">altíssimo atraso      0        0           0           30               0            0</w:t>
+      </w:r>
+    </w:p>
+    <w:p>
+      <w:pPr>
+        <w:pStyle w:val="FirstParagraph"/>
+      </w:pPr>
+      <w:r>
+        <w:t xml:space="preserve">Para as chegadas, temos menos atrasos em geral que foram causados principalmente por</w:t>
+      </w:r>
+      <w:r>
+        <w:t xml:space="preserve"> </w:t>
+      </w:r>
+      <w:r>
+        <w:t xml:space="preserve">brisa leve e fraca.</w:t>
+      </w:r>
+    </w:p>
+    <w:p>
+      <w:pPr>
+        <w:pStyle w:val="SourceCode"/>
+      </w:pPr>
+      <w:r>
+        <w:rPr>
+          <w:rStyle w:val="VerbatimChar"/>
+        </w:rPr>
+        <w:t xml:space="preserve">----- Crosstab categoria do vento x atraso chegada -----</w:t>
+      </w:r>
+      <w:r>
+        <w:br/>
+      </w:r>
+      <w:r>
+        <w:rPr>
+          <w:rStyle w:val="VerbatimChar"/>
+        </w:rPr>
+        <w:t xml:space="preserve">cat_vento         Calmo  Bafagem  Brisa leve  Brisa fraca  Brisa Moderada  Brisa forte</w:t>
+      </w:r>
+      <w:r>
+        <w:br/>
+      </w:r>
+      <w:r>
+        <w:rPr>
+          <w:rStyle w:val="VerbatimChar"/>
+        </w:rPr>
+        <w:t xml:space="preserve">atraso_chegada                                                                        </w:t>
+      </w:r>
+      <w:r>
+        <w:br/>
+      </w:r>
+      <w:r>
+        <w:rPr>
+          <w:rStyle w:val="VerbatimChar"/>
+        </w:rPr>
+        <w:t xml:space="preserve">baixo atraso         41       64         463          190              13            1</w:t>
+      </w:r>
+      <w:r>
+        <w:br/>
+      </w:r>
+      <w:r>
+        <w:rPr>
+          <w:rStyle w:val="VerbatimChar"/>
+        </w:rPr>
+        <w:t xml:space="preserve">médio atraso          0        2          34           15               2            0</w:t>
+      </w:r>
+      <w:r>
+        <w:br/>
+      </w:r>
+      <w:r>
+        <w:rPr>
+          <w:rStyle w:val="VerbatimChar"/>
+        </w:rPr>
+        <w:t xml:space="preserve">alto atraso           0        0           5            7               0            0</w:t>
+      </w:r>
+      <w:r>
+        <w:br/>
+      </w:r>
+      <w:r>
+        <w:rPr>
+          <w:rStyle w:val="VerbatimChar"/>
+        </w:rPr>
+        <w:t xml:space="preserve">altíssimo atraso      0        0           4            0               2            0</w:t>
+      </w:r>
+    </w:p>
     <w:bookmarkEnd w:id="43"/>
+    <w:bookmarkStart w:id="44" w:name="section-7"/>
+    <w:p>
+      <w:pPr>
+        <w:pStyle w:val="Heading3"/>
+      </w:pPr>
+      <w:r>
+        <w:t xml:space="preserve">5</w:t>
+      </w:r>
+    </w:p>
+    <w:p>
+      <w:pPr>
+        <w:pStyle w:val="FirstParagraph"/>
+      </w:pPr>
+      <w:r>
+        <w:t xml:space="preserve">Uma maior chance de chuva influencia na quantidade de atrasos como mostra a</w:t>
+      </w:r>
+      <w:r>
+        <w:t xml:space="preserve"> </w:t>
+      </w:r>
+      <w:r>
+        <w:t xml:space="preserve">tabela abaixo. Em três graus de diferença temos bem mais atrados que em diferenças</w:t>
+      </w:r>
+      <w:r>
+        <w:t xml:space="preserve"> </w:t>
+      </w:r>
+      <w:r>
+        <w:t xml:space="preserve">maiores.</w:t>
+      </w:r>
+    </w:p>
+    <w:p>
+      <w:pPr>
+        <w:pStyle w:val="SourceCode"/>
+      </w:pPr>
+      <w:r>
+        <w:rPr>
+          <w:rStyle w:val="VerbatimChar"/>
+        </w:rPr>
+        <w:t xml:space="preserve">nivel_nuvem overcast                                total_atrasos</w:t>
+      </w:r>
+      <w:r>
+        <w:br/>
+      </w:r>
+      <w:r>
+        <w:rPr>
+          <w:rStyle w:val="VerbatimChar"/>
+        </w:rPr>
+        <w:t xml:space="preserve">atraso          10.0 12.0 14.0 16.0 17.0 32.0 246.0              </w:t>
+      </w:r>
+      <w:r>
+        <w:br/>
+      </w:r>
+      <w:r>
+        <w:rPr>
+          <w:rStyle w:val="VerbatimChar"/>
+        </w:rPr>
+        <w:t xml:space="preserve">diff_temp                                                        </w:t>
+      </w:r>
+      <w:r>
+        <w:br/>
+      </w:r>
+      <w:r>
+        <w:rPr>
+          <w:rStyle w:val="VerbatimChar"/>
+        </w:rPr>
+        <w:t xml:space="preserve">3                  0    0    0   31    0    6     0            37</w:t>
+      </w:r>
+      <w:r>
+        <w:br/>
+      </w:r>
+      <w:r>
+        <w:rPr>
+          <w:rStyle w:val="VerbatimChar"/>
+        </w:rPr>
+        <w:t xml:space="preserve">4                  6    0    0    0    0    0     2             8</w:t>
+      </w:r>
+      <w:r>
+        <w:br/>
+      </w:r>
+      <w:r>
+        <w:rPr>
+          <w:rStyle w:val="VerbatimChar"/>
+        </w:rPr>
+        <w:t xml:space="preserve">5                  0    9    0    0    0    0     0             9</w:t>
+      </w:r>
+      <w:r>
+        <w:br/>
+      </w:r>
+      <w:r>
+        <w:rPr>
+          <w:rStyle w:val="VerbatimChar"/>
+        </w:rPr>
+        <w:t xml:space="preserve">6                  0    1    2    1    1    0     0             5</w:t>
+      </w:r>
+    </w:p>
     <w:bookmarkEnd w:id="44"/>
+    <w:bookmarkStart w:id="45" w:name="section-8"/>
+    <w:p>
+      <w:pPr>
+        <w:pStyle w:val="Heading3"/>
+      </w:pPr>
+      <w:r>
+        <w:t xml:space="preserve">6</w:t>
+      </w:r>
+    </w:p>
+    <w:p>
+      <w:pPr>
+        <w:pStyle w:val="FirstParagraph"/>
+      </w:pPr>
+      <w:r>
+        <w:t xml:space="preserve">Nota-se que existem mais atrasos superiores a uma hora nas partidas. Vide as tabelas</w:t>
+      </w:r>
+      <w:r>
+        <w:t xml:space="preserve"> </w:t>
+      </w:r>
+      <w:r>
+        <w:t xml:space="preserve">Atraso médio por hora das partidas e Atraso médio por hora das chegadas no final</w:t>
+      </w:r>
+      <w:r>
+        <w:t xml:space="preserve"> </w:t>
+      </w:r>
+      <w:r>
+        <w:t xml:space="preserve">da página.</w:t>
+      </w:r>
+    </w:p>
+    <w:p>
+      <w:pPr>
+        <w:pStyle w:val="BodyText"/>
+      </w:pPr>
+      <w:r>
+        <w:t xml:space="preserve">Em atraso durante todo o período analisado nas partidas o aeroporto de Congonhas possui o maior somatório. Nas</w:t>
+      </w:r>
+      <w:r>
+        <w:t xml:space="preserve"> </w:t>
+      </w:r>
+      <w:r>
+        <w:t xml:space="preserve">chegadas é o Santos Dumont.</w:t>
+      </w:r>
+    </w:p>
+    <w:p>
+      <w:pPr>
+        <w:pStyle w:val="SourceCode"/>
+      </w:pPr>
+      <w:r>
+        <w:rPr>
+          <w:rStyle w:val="VerbatimChar"/>
+        </w:rPr>
+        <w:t xml:space="preserve">      atraso_partida_total  pior_atraso_partida  atraso_chegada_total  pior_atraso_chegada</w:t>
+      </w:r>
+      <w:r>
+        <w:br/>
+      </w:r>
+      <w:r>
+        <w:rPr>
+          <w:rStyle w:val="VerbatimChar"/>
+        </w:rPr>
+        <w:t xml:space="preserve">ICAO                                                                                      </w:t>
+      </w:r>
+      <w:r>
+        <w:br/>
+      </w:r>
+      <w:r>
+        <w:rPr>
+          <w:rStyle w:val="VerbatimChar"/>
+        </w:rPr>
+        <w:t xml:space="preserve">SBGL               16670.0                245.0                3572.0                244.0</w:t>
+      </w:r>
+      <w:r>
+        <w:br/>
+      </w:r>
+      <w:r>
+        <w:rPr>
+          <w:rStyle w:val="VerbatimChar"/>
+        </w:rPr>
+        <w:t xml:space="preserve">SBGR               19574.0               1042.0                 420.0                 22.0</w:t>
+      </w:r>
+      <w:r>
+        <w:br/>
+      </w:r>
+      <w:r>
+        <w:rPr>
+          <w:rStyle w:val="VerbatimChar"/>
+        </w:rPr>
+        <w:t xml:space="preserve">SBRJ               13691.0                260.0                6581.0                 95.0</w:t>
+      </w:r>
+      <w:r>
+        <w:br/>
+      </w:r>
+      <w:r>
+        <w:rPr>
+          <w:rStyle w:val="VerbatimChar"/>
+        </w:rPr>
+        <w:t xml:space="preserve">SBSP               27915.0                162.0                4008.0                123.0</w:t>
+      </w:r>
+    </w:p>
+    <w:p>
+      <w:pPr>
+        <w:pStyle w:val="SourceCode"/>
+      </w:pPr>
+      <w:r>
+        <w:rPr>
+          <w:rStyle w:val="VerbatimChar"/>
+        </w:rPr>
+        <w:t xml:space="preserve">----- Atraso médio por hora das partidas ----- </w:t>
+      </w:r>
+      <w:r>
+        <w:br/>
+      </w:r>
+      <w:r>
+        <w:rPr>
+          <w:rStyle w:val="VerbatimChar"/>
+        </w:rPr>
+        <w:t xml:space="preserve">ICAO                        SBGL   SBGR   SBRJ        SBSP</w:t>
+      </w:r>
+      <w:r>
+        <w:br/>
+      </w:r>
+      <w:r>
+        <w:rPr>
+          <w:rStyle w:val="VerbatimChar"/>
+        </w:rPr>
+        <w:t xml:space="preserve">row_0                                                     </w:t>
+      </w:r>
+      <w:r>
+        <w:br/>
+      </w:r>
+      <w:r>
+        <w:rPr>
+          <w:rStyle w:val="VerbatimChar"/>
+        </w:rPr>
+        <w:t xml:space="preserve">2024-10-29 04:15:00+00:00    0.0  120.0    0.0    0.000000</w:t>
+      </w:r>
+      <w:r>
+        <w:br/>
+      </w:r>
+      <w:r>
+        <w:rPr>
+          <w:rStyle w:val="VerbatimChar"/>
+        </w:rPr>
+        <w:t xml:space="preserve">2024-10-29 06:30:00+00:00    0.0    0.0    0.0   78.000000</w:t>
+      </w:r>
+      <w:r>
+        <w:br/>
+      </w:r>
+      <w:r>
+        <w:rPr>
+          <w:rStyle w:val="VerbatimChar"/>
+        </w:rPr>
+        <w:t xml:space="preserve">2024-10-29 17:45:00+00:00    0.0    0.0   72.0   21.000000</w:t>
+      </w:r>
+      <w:r>
+        <w:br/>
+      </w:r>
+      <w:r>
+        <w:rPr>
+          <w:rStyle w:val="VerbatimChar"/>
+        </w:rPr>
+        <w:t xml:space="preserve">2024-10-29 21:00:00+00:00    0.0    0.0   64.0    0.000000</w:t>
+      </w:r>
+      <w:r>
+        <w:br/>
+      </w:r>
+      <w:r>
+        <w:rPr>
+          <w:rStyle w:val="VerbatimChar"/>
+        </w:rPr>
+        <w:t xml:space="preserve">2024-10-30 13:00:00+00:00    0.0    0.0    0.0   78.500000</w:t>
+      </w:r>
+      <w:r>
+        <w:br/>
+      </w:r>
+      <w:r>
+        <w:rPr>
+          <w:rStyle w:val="VerbatimChar"/>
+        </w:rPr>
+        <w:t xml:space="preserve">2024-10-30 16:25:00+00:00    0.0    0.0    0.0   70.000000</w:t>
+      </w:r>
+      <w:r>
+        <w:br/>
+      </w:r>
+      <w:r>
+        <w:rPr>
+          <w:rStyle w:val="VerbatimChar"/>
+        </w:rPr>
+        <w:t xml:space="preserve">2024-10-30 17:05:00+00:00    0.0    0.0    0.0  115.000000</w:t>
+      </w:r>
+      <w:r>
+        <w:br/>
+      </w:r>
+      <w:r>
+        <w:rPr>
+          <w:rStyle w:val="VerbatimChar"/>
+        </w:rPr>
+        <w:t xml:space="preserve">2024-10-30 17:30:00+00:00  245.0    0.0    0.0   25.500000</w:t>
+      </w:r>
+      <w:r>
+        <w:br/>
+      </w:r>
+      <w:r>
+        <w:rPr>
+          <w:rStyle w:val="VerbatimChar"/>
+        </w:rPr>
+        <w:t xml:space="preserve">2024-10-30 17:55:00+00:00    0.0    0.0  116.0    0.000000</w:t>
+      </w:r>
+      <w:r>
+        <w:br/>
+      </w:r>
+      <w:r>
+        <w:rPr>
+          <w:rStyle w:val="VerbatimChar"/>
+        </w:rPr>
+        <w:t xml:space="preserve">2024-10-31 00:10:00+00:00    0.0  160.0    0.0    0.000000</w:t>
+      </w:r>
+      <w:r>
+        <w:br/>
+      </w:r>
+      <w:r>
+        <w:rPr>
+          <w:rStyle w:val="VerbatimChar"/>
+        </w:rPr>
+        <w:t xml:space="preserve">2024-10-31 02:55:00+00:00  237.5    0.0    0.0    0.000000</w:t>
+      </w:r>
+      <w:r>
+        <w:br/>
+      </w:r>
+      <w:r>
+        <w:rPr>
+          <w:rStyle w:val="VerbatimChar"/>
+        </w:rPr>
+        <w:t xml:space="preserve">2024-10-31 04:05:00+00:00    0.0  200.0    0.0    0.000000</w:t>
+      </w:r>
+      <w:r>
+        <w:br/>
+      </w:r>
+      <w:r>
+        <w:rPr>
+          <w:rStyle w:val="VerbatimChar"/>
+        </w:rPr>
+        <w:t xml:space="preserve">2024-10-31 05:20:00+00:00    0.0  662.0    0.0    0.000000</w:t>
+      </w:r>
+      <w:r>
+        <w:br/>
+      </w:r>
+      <w:r>
+        <w:rPr>
+          <w:rStyle w:val="VerbatimChar"/>
+        </w:rPr>
+        <w:t xml:space="preserve">2024-10-31 05:25:00+00:00    0.0  957.0    0.0    0.000000</w:t>
+      </w:r>
+      <w:r>
+        <w:br/>
+      </w:r>
+      <w:r>
+        <w:rPr>
+          <w:rStyle w:val="VerbatimChar"/>
+        </w:rPr>
+        <w:t xml:space="preserve">2024-10-31 07:55:00+00:00   18.0    0.0   65.6    0.000000</w:t>
+      </w:r>
+      <w:r>
+        <w:br/>
+      </w:r>
+      <w:r>
+        <w:rPr>
+          <w:rStyle w:val="VerbatimChar"/>
+        </w:rPr>
+        <w:t xml:space="preserve">2024-11-01 00:10:00+00:00    0.0   63.0    0.0    0.000000</w:t>
+      </w:r>
+      <w:r>
+        <w:br/>
+      </w:r>
+      <w:r>
+        <w:rPr>
+          <w:rStyle w:val="VerbatimChar"/>
+        </w:rPr>
+        <w:t xml:space="preserve">2024-11-01 01:30:00+00:00    0.0  102.4    0.0    0.000000</w:t>
+      </w:r>
+      <w:r>
+        <w:br/>
+      </w:r>
+      <w:r>
+        <w:rPr>
+          <w:rStyle w:val="VerbatimChar"/>
+        </w:rPr>
+        <w:t xml:space="preserve">2024-11-01 05:25:00+00:00    0.0   68.0    0.0    0.000000</w:t>
+      </w:r>
+      <w:r>
+        <w:br/>
+      </w:r>
+      <w:r>
+        <w:rPr>
+          <w:rStyle w:val="VerbatimChar"/>
+        </w:rPr>
+        <w:t xml:space="preserve">2024-11-01 11:55:00+00:00   42.0    0.0    0.0   62.000000</w:t>
+      </w:r>
+      <w:r>
+        <w:br/>
+      </w:r>
+      <w:r>
+        <w:rPr>
+          <w:rStyle w:val="VerbatimChar"/>
+        </w:rPr>
+        <w:t xml:space="preserve">2024-11-01 13:10:00+00:00    0.0    0.0    0.0   61.000000</w:t>
+      </w:r>
+      <w:r>
+        <w:br/>
+      </w:r>
+      <w:r>
+        <w:rPr>
+          <w:rStyle w:val="VerbatimChar"/>
+        </w:rPr>
+        <w:t xml:space="preserve">2024-11-01 18:15:00+00:00    2.0    0.0    0.0   90.000000</w:t>
+      </w:r>
+      <w:r>
+        <w:br/>
+      </w:r>
+      <w:r>
+        <w:rPr>
+          <w:rStyle w:val="VerbatimChar"/>
+        </w:rPr>
+        <w:t xml:space="preserve">2024-11-01 23:25:00+00:00   65.0    0.0    0.0    0.000000</w:t>
+      </w:r>
+      <w:r>
+        <w:br/>
+      </w:r>
+      <w:r>
+        <w:rPr>
+          <w:rStyle w:val="VerbatimChar"/>
+        </w:rPr>
+        <w:t xml:space="preserve">2024-11-02 01:30:00+00:00    0.0   62.0    0.0    0.000000</w:t>
+      </w:r>
+      <w:r>
+        <w:br/>
+      </w:r>
+      <w:r>
+        <w:rPr>
+          <w:rStyle w:val="VerbatimChar"/>
+        </w:rPr>
+        <w:t xml:space="preserve">2024-11-02 06:00:00+00:00    0.0  113.2    3.0   12.000000</w:t>
+      </w:r>
+      <w:r>
+        <w:br/>
+      </w:r>
+      <w:r>
+        <w:rPr>
+          <w:rStyle w:val="VerbatimChar"/>
+        </w:rPr>
+        <w:t xml:space="preserve">2024-11-02 10:40:00+00:00    0.0    0.0   14.0   76.000000</w:t>
+      </w:r>
+      <w:r>
+        <w:br/>
+      </w:r>
+      <w:r>
+        <w:rPr>
+          <w:rStyle w:val="VerbatimChar"/>
+        </w:rPr>
+        <w:t xml:space="preserve">2024-11-02 13:45:00+00:00    0.0    0.0   11.0   63.000000</w:t>
+      </w:r>
+      <w:r>
+        <w:br/>
+      </w:r>
+      <w:r>
+        <w:rPr>
+          <w:rStyle w:val="VerbatimChar"/>
+        </w:rPr>
+        <w:t xml:space="preserve">2024-11-02 14:00:00+00:00    0.0    0.0    0.0   68.000000</w:t>
+      </w:r>
+      <w:r>
+        <w:br/>
+      </w:r>
+      <w:r>
+        <w:rPr>
+          <w:rStyle w:val="VerbatimChar"/>
+        </w:rPr>
+        <w:t xml:space="preserve">2024-11-02 15:35:00+00:00   86.0    0.0    2.0    0.000000</w:t>
+      </w:r>
+      <w:r>
+        <w:br/>
+      </w:r>
+      <w:r>
+        <w:rPr>
+          <w:rStyle w:val="VerbatimChar"/>
+        </w:rPr>
+        <w:t xml:space="preserve">2024-11-02 16:30:00+00:00    0.0    0.0    2.0   67.000000</w:t>
+      </w:r>
+      <w:r>
+        <w:br/>
+      </w:r>
+      <w:r>
+        <w:rPr>
+          <w:rStyle w:val="VerbatimChar"/>
+        </w:rPr>
+        <w:t xml:space="preserve">2024-11-03 06:45:00+00:00   75.0   22.0    0.0    0.000000</w:t>
+      </w:r>
+      <w:r>
+        <w:br/>
+      </w:r>
+      <w:r>
+        <w:rPr>
+          <w:rStyle w:val="VerbatimChar"/>
+        </w:rPr>
+        <w:t xml:space="preserve">2024-11-03 10:30:00+00:00    0.0    0.0   85.0    0.000000</w:t>
+      </w:r>
+      <w:r>
+        <w:br/>
+      </w:r>
+      <w:r>
+        <w:rPr>
+          <w:rStyle w:val="VerbatimChar"/>
+        </w:rPr>
+        <w:t xml:space="preserve">2024-11-03 16:25:00+00:00    0.0    0.0   82.0   15.000000</w:t>
+      </w:r>
+      <w:r>
+        <w:br/>
+      </w:r>
+      <w:r>
+        <w:rPr>
+          <w:rStyle w:val="VerbatimChar"/>
+        </w:rPr>
+        <w:t xml:space="preserve">2024-11-03 18:15:00+00:00    8.0    0.0    0.0   71.000000</w:t>
+      </w:r>
+      <w:r>
+        <w:br/>
+      </w:r>
+      <w:r>
+        <w:rPr>
+          <w:rStyle w:val="VerbatimChar"/>
+        </w:rPr>
+        <w:t xml:space="preserve">2024-11-03 18:40:00+00:00    0.0    0.0    0.0   69.000000</w:t>
+      </w:r>
+      <w:r>
+        <w:br/>
+      </w:r>
+      <w:r>
+        <w:rPr>
+          <w:rStyle w:val="VerbatimChar"/>
+        </w:rPr>
+        <w:t xml:space="preserve">2024-11-03 20:50:00+00:00  180.0    0.0    0.0    0.000000</w:t>
+      </w:r>
+      <w:r>
+        <w:br/>
+      </w:r>
+      <w:r>
+        <w:rPr>
+          <w:rStyle w:val="VerbatimChar"/>
+        </w:rPr>
+        <w:t xml:space="preserve">2024-11-04 05:00:00+00:00    0.0   69.0    0.0    0.000000</w:t>
+      </w:r>
+      <w:r>
+        <w:br/>
+      </w:r>
+      <w:r>
+        <w:rPr>
+          <w:rStyle w:val="VerbatimChar"/>
+        </w:rPr>
+        <w:t xml:space="preserve">2024-11-04 09:20:00+00:00    0.0    0.0    4.5  119.000000</w:t>
+      </w:r>
+      <w:r>
+        <w:br/>
+      </w:r>
+      <w:r>
+        <w:rPr>
+          <w:rStyle w:val="VerbatimChar"/>
+        </w:rPr>
+        <w:t xml:space="preserve">2024-11-04 09:45:00+00:00    0.0    0.0    0.0   61.000000</w:t>
+      </w:r>
+      <w:r>
+        <w:br/>
+      </w:r>
+      <w:r>
+        <w:rPr>
+          <w:rStyle w:val="VerbatimChar"/>
+        </w:rPr>
+        <w:t xml:space="preserve">2024-11-04 10:05:00+00:00   20.0    0.0    0.0   63.000000</w:t>
+      </w:r>
+      <w:r>
+        <w:br/>
+      </w:r>
+      <w:r>
+        <w:rPr>
+          <w:rStyle w:val="VerbatimChar"/>
+        </w:rPr>
+        <w:t xml:space="preserve">2024-11-04 10:10:00+00:00    0.0    0.0    0.0  119.000000</w:t>
+      </w:r>
+      <w:r>
+        <w:br/>
+      </w:r>
+      <w:r>
+        <w:rPr>
+          <w:rStyle w:val="VerbatimChar"/>
+        </w:rPr>
+        <w:t xml:space="preserve">2024-11-04 10:15:00+00:00    0.0    0.0    0.0  104.000000</w:t>
+      </w:r>
+      <w:r>
+        <w:br/>
+      </w:r>
+      <w:r>
+        <w:rPr>
+          <w:rStyle w:val="VerbatimChar"/>
+        </w:rPr>
+        <w:t xml:space="preserve">2024-11-04 10:25:00+00:00    0.0    0.0    0.0   73.000000</w:t>
+      </w:r>
+      <w:r>
+        <w:br/>
+      </w:r>
+      <w:r>
+        <w:rPr>
+          <w:rStyle w:val="VerbatimChar"/>
+        </w:rPr>
+        <w:t xml:space="preserve">2024-11-04 10:30:00+00:00    0.0    0.0   78.0    0.000000</w:t>
+      </w:r>
+      <w:r>
+        <w:br/>
+      </w:r>
+      <w:r>
+        <w:rPr>
+          <w:rStyle w:val="VerbatimChar"/>
+        </w:rPr>
+        <w:t xml:space="preserve">2024-11-04 10:40:00+00:00    0.0    0.0   30.0   68.500000</w:t>
+      </w:r>
+      <w:r>
+        <w:br/>
+      </w:r>
+      <w:r>
+        <w:rPr>
+          <w:rStyle w:val="VerbatimChar"/>
+        </w:rPr>
+        <w:t xml:space="preserve">2024-11-04 11:05:00+00:00   20.0    0.0   80.0    0.000000</w:t>
+      </w:r>
+      <w:r>
+        <w:br/>
+      </w:r>
+      <w:r>
+        <w:rPr>
+          <w:rStyle w:val="VerbatimChar"/>
+        </w:rPr>
+        <w:t xml:space="preserve">2024-11-04 11:20:00+00:00    0.0    0.0    0.0   81.333333</w:t>
+      </w:r>
+      <w:r>
+        <w:br/>
+      </w:r>
+      <w:r>
+        <w:rPr>
+          <w:rStyle w:val="VerbatimChar"/>
+        </w:rPr>
+        <w:t xml:space="preserve">2024-11-04 11:40:00+00:00    0.0    0.0   21.0   68.500000</w:t>
+      </w:r>
+      <w:r>
+        <w:br/>
+      </w:r>
+      <w:r>
+        <w:rPr>
+          <w:rStyle w:val="VerbatimChar"/>
+        </w:rPr>
+        <w:t xml:space="preserve">2024-11-04 13:45:00+00:00    0.0    0.0   30.0   80.000000</w:t>
+      </w:r>
+      <w:r>
+        <w:br/>
+      </w:r>
+      <w:r>
+        <w:rPr>
+          <w:rStyle w:val="VerbatimChar"/>
+        </w:rPr>
+        <w:t xml:space="preserve">2024-11-04 14:15:00+00:00    0.0    0.0   24.0   82.000000</w:t>
+      </w:r>
+      <w:r>
+        <w:br/>
+      </w:r>
+      <w:r>
+        <w:rPr>
+          <w:rStyle w:val="VerbatimChar"/>
+        </w:rPr>
+        <w:t xml:space="preserve">2024-11-04 14:30:00+00:00    0.0    0.0    0.0   75.000000</w:t>
+      </w:r>
+      <w:r>
+        <w:br/>
+      </w:r>
+      <w:r>
+        <w:rPr>
+          <w:rStyle w:val="VerbatimChar"/>
+        </w:rPr>
+        <w:t xml:space="preserve">2024-11-04 14:45:00+00:00    0.0    0.0   97.0   46.000000</w:t>
+      </w:r>
+      <w:r>
+        <w:br/>
+      </w:r>
+      <w:r>
+        <w:rPr>
+          <w:rStyle w:val="VerbatimChar"/>
+        </w:rPr>
+        <w:t xml:space="preserve">2024-11-04 15:40:00+00:00   10.0    0.0    0.0   90.000000</w:t>
+      </w:r>
+      <w:r>
+        <w:br/>
+      </w:r>
+      <w:r>
+        <w:rPr>
+          <w:rStyle w:val="VerbatimChar"/>
+        </w:rPr>
+        <w:t xml:space="preserve">2024-11-04 16:10:00+00:00    0.0    0.0    0.0   97.000000</w:t>
+      </w:r>
+      <w:r>
+        <w:br/>
+      </w:r>
+      <w:r>
+        <w:rPr>
+          <w:rStyle w:val="VerbatimChar"/>
+        </w:rPr>
+        <w:t xml:space="preserve">2024-11-04 16:25:00+00:00    0.0    0.0    0.0   96.000000</w:t>
+      </w:r>
+      <w:r>
+        <w:br/>
+      </w:r>
+      <w:r>
+        <w:rPr>
+          <w:rStyle w:val="VerbatimChar"/>
+        </w:rPr>
+        <w:t xml:space="preserve">2024-11-04 17:00:00+00:00    0.0    0.0   68.0    0.000000</w:t>
+      </w:r>
+      <w:r>
+        <w:br/>
+      </w:r>
+      <w:r>
+        <w:rPr>
+          <w:rStyle w:val="VerbatimChar"/>
+        </w:rPr>
+        <w:t xml:space="preserve">2024-11-04 17:05:00+00:00    0.0    0.0    0.0   88.000000</w:t>
+      </w:r>
+      <w:r>
+        <w:br/>
+      </w:r>
+      <w:r>
+        <w:rPr>
+          <w:rStyle w:val="VerbatimChar"/>
+        </w:rPr>
+        <w:t xml:space="preserve">2024-11-04 17:15:00+00:00    0.0    0.0    0.0   72.000000</w:t>
+      </w:r>
+      <w:r>
+        <w:br/>
+      </w:r>
+      <w:r>
+        <w:rPr>
+          <w:rStyle w:val="VerbatimChar"/>
+        </w:rPr>
+        <w:t xml:space="preserve">2024-11-04 17:35:00+00:00    0.0    0.0   82.0    0.000000</w:t>
+      </w:r>
+      <w:r>
+        <w:br/>
+      </w:r>
+      <w:r>
+        <w:rPr>
+          <w:rStyle w:val="VerbatimChar"/>
+        </w:rPr>
+        <w:t xml:space="preserve">2024-11-04 18:00:00+00:00    0.0    0.0   22.0   81.000000</w:t>
+      </w:r>
+      <w:r>
+        <w:br/>
+      </w:r>
+      <w:r>
+        <w:rPr>
+          <w:rStyle w:val="VerbatimChar"/>
+        </w:rPr>
+        <w:t xml:space="preserve">2024-11-04 18:05:00+00:00    0.0    0.0   88.0    0.000000</w:t>
+      </w:r>
+      <w:r>
+        <w:br/>
+      </w:r>
+      <w:r>
+        <w:rPr>
+          <w:rStyle w:val="VerbatimChar"/>
+        </w:rPr>
+        <w:t xml:space="preserve">2024-11-04 18:15:00+00:00   30.0    0.0    0.0  112.000000</w:t>
+      </w:r>
+      <w:r>
+        <w:br/>
+      </w:r>
+      <w:r>
+        <w:rPr>
+          <w:rStyle w:val="VerbatimChar"/>
+        </w:rPr>
+        <w:t xml:space="preserve">2024-11-04 18:30:00+00:00    0.0    0.0    0.0  110.000000</w:t>
+      </w:r>
+      <w:r>
+        <w:br/>
+      </w:r>
+      <w:r>
+        <w:rPr>
+          <w:rStyle w:val="VerbatimChar"/>
+        </w:rPr>
+        <w:t xml:space="preserve">2024-11-04 18:40:00+00:00    0.0    0.0   69.0    0.000000</w:t>
+      </w:r>
+      <w:r>
+        <w:br/>
+      </w:r>
+      <w:r>
+        <w:rPr>
+          <w:rStyle w:val="VerbatimChar"/>
+        </w:rPr>
+        <w:t xml:space="preserve">2024-11-04 19:20:00+00:00    0.0    0.0  100.0    0.000000</w:t>
+      </w:r>
+      <w:r>
+        <w:br/>
+      </w:r>
+      <w:r>
+        <w:rPr>
+          <w:rStyle w:val="VerbatimChar"/>
+        </w:rPr>
+        <w:t xml:space="preserve">2024-11-05 00:05:00+00:00    0.0   70.0    0.0    0.000000</w:t>
+      </w:r>
+      <w:r>
+        <w:br/>
+      </w:r>
+      <w:r>
+        <w:rPr>
+          <w:rStyle w:val="VerbatimChar"/>
+        </w:rPr>
+        <w:t xml:space="preserve">2024-11-05 01:25:00+00:00   81.0    0.0    0.0    0.000000</w:t>
+      </w:r>
+      <w:r>
+        <w:br/>
+      </w:r>
+      <w:r>
+        <w:rPr>
+          <w:rStyle w:val="VerbatimChar"/>
+        </w:rPr>
+        <w:t xml:space="preserve">2024-11-05 01:40:00+00:00    0.0   64.0    0.0    0.000000</w:t>
+      </w:r>
+      <w:r>
+        <w:br/>
+      </w:r>
+      <w:r>
+        <w:rPr>
+          <w:rStyle w:val="VerbatimChar"/>
+        </w:rPr>
+        <w:t xml:space="preserve">2024-11-05 06:30:00+00:00    0.0   14.0    0.0   74.000000</w:t>
+      </w:r>
+      <w:r>
+        <w:br/>
+      </w:r>
+      <w:r>
+        <w:rPr>
+          <w:rStyle w:val="VerbatimChar"/>
+        </w:rPr>
+        <w:t xml:space="preserve">2024-11-05 08:15:00+00:00    0.0    0.0    0.0   69.000000</w:t>
+      </w:r>
+      <w:r>
+        <w:br/>
+      </w:r>
+      <w:r>
+        <w:rPr>
+          <w:rStyle w:val="VerbatimChar"/>
+        </w:rPr>
+        <w:t xml:space="preserve">2024-11-05 09:55:00+00:00    0.0    0.0   82.0    0.000000</w:t>
+      </w:r>
+      <w:r>
+        <w:br/>
+      </w:r>
+      <w:r>
+        <w:rPr>
+          <w:rStyle w:val="VerbatimChar"/>
+        </w:rPr>
+        <w:t xml:space="preserve">2024-11-05 10:05:00+00:00  173.0    0.0    0.0   47.000000</w:t>
+      </w:r>
+      <w:r>
+        <w:br/>
+      </w:r>
+      <w:r>
+        <w:rPr>
+          <w:rStyle w:val="VerbatimChar"/>
+        </w:rPr>
+        <w:t xml:space="preserve">2024-11-05 11:50:00+00:00    0.0    0.0   68.0    0.000000</w:t>
+      </w:r>
+      <w:r>
+        <w:br/>
+      </w:r>
+      <w:r>
+        <w:rPr>
+          <w:rStyle w:val="VerbatimChar"/>
+        </w:rPr>
+        <w:t xml:space="preserve">2024-11-05 14:30:00+00:00    0.0    0.0    0.0   91.000000</w:t>
+      </w:r>
+      <w:r>
+        <w:br/>
+      </w:r>
+      <w:r>
+        <w:rPr>
+          <w:rStyle w:val="VerbatimChar"/>
+        </w:rPr>
+        <w:t xml:space="preserve">2024-11-05 14:45:00+00:00    0.0    0.0   69.0   44.000000</w:t>
+      </w:r>
+      <w:r>
+        <w:br/>
+      </w:r>
+      <w:r>
+        <w:rPr>
+          <w:rStyle w:val="VerbatimChar"/>
+        </w:rPr>
+        <w:t xml:space="preserve">2024-11-05 15:40:00+00:00   24.0    0.0    0.0   67.000000</w:t>
+      </w:r>
+      <w:r>
+        <w:br/>
+      </w:r>
+      <w:r>
+        <w:rPr>
+          <w:rStyle w:val="VerbatimChar"/>
+        </w:rPr>
+        <w:t xml:space="preserve">2024-11-05 16:25:00+00:00    0.0    0.0    0.0   92.000000</w:t>
+      </w:r>
+      <w:r>
+        <w:br/>
+      </w:r>
+      <w:r>
+        <w:rPr>
+          <w:rStyle w:val="VerbatimChar"/>
+        </w:rPr>
+        <w:t xml:space="preserve">2024-11-05 17:05:00+00:00    0.0    0.0    0.0   81.000000</w:t>
+      </w:r>
+      <w:r>
+        <w:br/>
+      </w:r>
+      <w:r>
+        <w:rPr>
+          <w:rStyle w:val="VerbatimChar"/>
+        </w:rPr>
+        <w:t xml:space="preserve">2024-11-05 17:15:00+00:00    0.0    0.0    0.0   61.000000</w:t>
+      </w:r>
+      <w:r>
+        <w:br/>
+      </w:r>
+      <w:r>
+        <w:rPr>
+          <w:rStyle w:val="VerbatimChar"/>
+        </w:rPr>
+        <w:t xml:space="preserve">2024-11-05 18:15:00+00:00   90.0    0.0    0.0    0.000000</w:t>
+      </w:r>
+      <w:r>
+        <w:br/>
+      </w:r>
+      <w:r>
+        <w:rPr>
+          <w:rStyle w:val="VerbatimChar"/>
+        </w:rPr>
+        <w:t xml:space="preserve">2024-11-06 03:55:00+00:00    0.0   70.0    0.0    0.000000</w:t>
+      </w:r>
+      <w:r>
+        <w:br/>
+      </w:r>
+      <w:r>
+        <w:rPr>
+          <w:rStyle w:val="VerbatimChar"/>
+        </w:rPr>
+        <w:t xml:space="preserve">2024-11-06 07:25:00+00:00    0.0   97.0    0.0    0.000000</w:t>
+      </w:r>
+      <w:r>
+        <w:br/>
+      </w:r>
+      <w:r>
+        <w:rPr>
+          <w:rStyle w:val="VerbatimChar"/>
+        </w:rPr>
+        <w:t xml:space="preserve">2024-11-06 08:00:00+00:00    0.0    0.0   11.0   64.500000</w:t>
+      </w:r>
+      <w:r>
+        <w:br/>
+      </w:r>
+      <w:r>
+        <w:rPr>
+          <w:rStyle w:val="VerbatimChar"/>
+        </w:rPr>
+        <w:t xml:space="preserve">2024-11-06 08:25:00+00:00   13.0    0.0    2.0  111.000000</w:t>
+      </w:r>
+      <w:r>
+        <w:br/>
+      </w:r>
+      <w:r>
+        <w:rPr>
+          <w:rStyle w:val="VerbatimChar"/>
+        </w:rPr>
+        <w:t xml:space="preserve">2024-11-06 10:05:00+00:00   94.0    0.0    0.0   17.000000</w:t>
+      </w:r>
+      <w:r>
+        <w:br/>
+      </w:r>
+      <w:r>
+        <w:rPr>
+          <w:rStyle w:val="VerbatimChar"/>
+        </w:rPr>
+        <w:t xml:space="preserve">2024-11-06 11:45:00+00:00    0.0    0.0  116.0    0.000000</w:t>
+      </w:r>
+      <w:r>
+        <w:br/>
+      </w:r>
+      <w:r>
+        <w:rPr>
+          <w:rStyle w:val="VerbatimChar"/>
+        </w:rPr>
+        <w:t xml:space="preserve">2024-11-06 12:35:00+00:00    0.0    0.0  132.0   35.000000</w:t>
+      </w:r>
+      <w:r>
+        <w:br/>
+      </w:r>
+      <w:r>
+        <w:rPr>
+          <w:rStyle w:val="VerbatimChar"/>
+        </w:rPr>
+        <w:t xml:space="preserve">2024-11-06 13:25:00+00:00    0.0    0.0   79.0    0.000000</w:t>
+      </w:r>
+      <w:r>
+        <w:br/>
+      </w:r>
+      <w:r>
+        <w:rPr>
+          <w:rStyle w:val="VerbatimChar"/>
+        </w:rPr>
+        <w:t xml:space="preserve">2024-11-06 14:30:00+00:00    0.0    0.0    0.0  129.000000</w:t>
+      </w:r>
+      <w:r>
+        <w:br/>
+      </w:r>
+      <w:r>
+        <w:rPr>
+          <w:rStyle w:val="VerbatimChar"/>
+        </w:rPr>
+        <w:t xml:space="preserve">2024-11-06 15:40:00+00:00    9.0    0.0    0.0  162.000000</w:t>
+      </w:r>
+      <w:r>
+        <w:br/>
+      </w:r>
+      <w:r>
+        <w:rPr>
+          <w:rStyle w:val="VerbatimChar"/>
+        </w:rPr>
+        <w:t xml:space="preserve">2024-11-06 17:00:00+00:00    0.0    0.0   68.0    0.000000</w:t>
+      </w:r>
+      <w:r>
+        <w:br/>
+      </w:r>
+      <w:r>
+        <w:rPr>
+          <w:rStyle w:val="VerbatimChar"/>
+        </w:rPr>
+        <w:t xml:space="preserve">2024-11-06 17:05:00+00:00    0.0    0.0    0.0   75.000000</w:t>
+      </w:r>
+      <w:r>
+        <w:br/>
+      </w:r>
+      <w:r>
+        <w:rPr>
+          <w:rStyle w:val="VerbatimChar"/>
+        </w:rPr>
+        <w:t xml:space="preserve">2024-11-06 17:15:00+00:00    0.0    0.0    0.0   61.500000</w:t>
+      </w:r>
+      <w:r>
+        <w:br/>
+      </w:r>
+      <w:r>
+        <w:rPr>
+          <w:rStyle w:val="VerbatimChar"/>
+        </w:rPr>
+        <w:t xml:space="preserve">2024-11-06 17:25:00+00:00    0.0    0.0   65.0    0.000000</w:t>
+      </w:r>
+      <w:r>
+        <w:br/>
+      </w:r>
+      <w:r>
+        <w:rPr>
+          <w:rStyle w:val="VerbatimChar"/>
+        </w:rPr>
+        <w:t xml:space="preserve">2024-11-06 18:05:00+00:00    0.0    0.0   72.0    0.000000</w:t>
+      </w:r>
+      <w:r>
+        <w:br/>
+      </w:r>
+      <w:r>
+        <w:rPr>
+          <w:rStyle w:val="VerbatimChar"/>
+        </w:rPr>
+        <w:t xml:space="preserve">2024-11-06 18:15:00+00:00  210.0    0.0    0.0   40.000000</w:t>
+      </w:r>
+      <w:r>
+        <w:br/>
+      </w:r>
+      <w:r>
+        <w:rPr>
+          <w:rStyle w:val="VerbatimChar"/>
+        </w:rPr>
+        <w:t xml:space="preserve">2024-11-06 18:30:00+00:00    0.0    0.0    0.0   70.000000</w:t>
+      </w:r>
+      <w:r>
+        <w:br/>
+      </w:r>
+      <w:r>
+        <w:rPr>
+          <w:rStyle w:val="VerbatimChar"/>
+        </w:rPr>
+        <w:t xml:space="preserve">2024-11-06 19:40:00+00:00    0.0    0.0   94.0    0.000000</w:t>
+      </w:r>
+      <w:r>
+        <w:br/>
+      </w:r>
+      <w:r>
+        <w:rPr>
+          <w:rStyle w:val="VerbatimChar"/>
+        </w:rPr>
+        <w:t xml:space="preserve">2024-11-06 21:05:00+00:00  135.0    0.0    0.0    0.000000</w:t>
+      </w:r>
+      <w:r>
+        <w:br/>
+      </w:r>
+      <w:r>
+        <w:rPr>
+          <w:rStyle w:val="VerbatimChar"/>
+        </w:rPr>
+        <w:t xml:space="preserve">2024-11-07 00:40:00+00:00    0.0   63.0    0.0    0.000000</w:t>
+      </w:r>
+      <w:r>
+        <w:br/>
+      </w:r>
+      <w:r>
+        <w:rPr>
+          <w:rStyle w:val="VerbatimChar"/>
+        </w:rPr>
+        <w:t xml:space="preserve">2024-11-07 07:55:00+00:00   70.0    9.0    0.0    0.000000</w:t>
+      </w:r>
+      <w:r>
+        <w:br/>
+      </w:r>
+      <w:r>
+        <w:rPr>
+          <w:rStyle w:val="VerbatimChar"/>
+        </w:rPr>
+        <w:t xml:space="preserve">2024-11-07 08:35:00+00:00    0.0    0.0    0.0   84.000000</w:t>
+      </w:r>
+      <w:r>
+        <w:br/>
+      </w:r>
+      <w:r>
+        <w:rPr>
+          <w:rStyle w:val="VerbatimChar"/>
+        </w:rPr>
+        <w:t xml:space="preserve">2024-11-07 08:50:00+00:00    0.0    0.0    0.0   72.000000</w:t>
+      </w:r>
+      <w:r>
+        <w:br/>
+      </w:r>
+      <w:r>
+        <w:rPr>
+          <w:rStyle w:val="VerbatimChar"/>
+        </w:rPr>
+        <w:t xml:space="preserve">2024-11-07 09:30:00+00:00    0.0   15.0    8.0   62.500000</w:t>
+      </w:r>
+      <w:r>
+        <w:br/>
+      </w:r>
+      <w:r>
+        <w:rPr>
+          <w:rStyle w:val="VerbatimChar"/>
+        </w:rPr>
+        <w:t xml:space="preserve">2024-11-07 10:40:00+00:00    0.0    0.0   39.5   68.000000</w:t>
+      </w:r>
+      <w:r>
+        <w:br/>
+      </w:r>
+      <w:r>
+        <w:rPr>
+          <w:rStyle w:val="VerbatimChar"/>
+        </w:rPr>
+        <w:t xml:space="preserve">2024-11-07 11:05:00+00:00    0.0    0.0   80.0    0.000000</w:t>
+      </w:r>
+      <w:r>
+        <w:br/>
+      </w:r>
+      <w:r>
+        <w:rPr>
+          <w:rStyle w:val="VerbatimChar"/>
+        </w:rPr>
+        <w:t xml:space="preserve">2024-11-07 11:10:00+00:00    0.0    0.0    0.0   95.000000</w:t>
+      </w:r>
+      <w:r>
+        <w:br/>
+      </w:r>
+      <w:r>
+        <w:rPr>
+          <w:rStyle w:val="VerbatimChar"/>
+        </w:rPr>
+        <w:t xml:space="preserve">2024-11-07 11:20:00+00:00    0.0    0.0    0.0   69.000000</w:t>
+      </w:r>
+      <w:r>
+        <w:br/>
+      </w:r>
+      <w:r>
+        <w:rPr>
+          <w:rStyle w:val="VerbatimChar"/>
+        </w:rPr>
+        <w:t xml:space="preserve">2024-11-07 11:55:00+00:00    0.0    0.0    0.0   85.000000</w:t>
+      </w:r>
+      <w:r>
+        <w:br/>
+      </w:r>
+      <w:r>
+        <w:rPr>
+          <w:rStyle w:val="VerbatimChar"/>
+        </w:rPr>
+        <w:t xml:space="preserve">2024-11-07 12:00:00+00:00    0.0    0.0    0.0   61.000000</w:t>
+      </w:r>
+      <w:r>
+        <w:br/>
+      </w:r>
+      <w:r>
+        <w:rPr>
+          <w:rStyle w:val="VerbatimChar"/>
+        </w:rPr>
+        <w:t xml:space="preserve">2024-11-07 12:35:00+00:00    0.0    0.0   15.0  138.000000</w:t>
+      </w:r>
+      <w:r>
+        <w:br/>
+      </w:r>
+      <w:r>
+        <w:rPr>
+          <w:rStyle w:val="VerbatimChar"/>
+        </w:rPr>
+        <w:t xml:space="preserve">2024-11-07 12:40:00+00:00   77.0    0.0    0.0    0.000000</w:t>
+      </w:r>
+      <w:r>
+        <w:br/>
+      </w:r>
+      <w:r>
+        <w:rPr>
+          <w:rStyle w:val="VerbatimChar"/>
+        </w:rPr>
+        <w:t xml:space="preserve">2024-11-07 12:50:00+00:00    0.0    0.0    1.0   82.000000</w:t>
+      </w:r>
+      <w:r>
+        <w:br/>
+      </w:r>
+      <w:r>
+        <w:rPr>
+          <w:rStyle w:val="VerbatimChar"/>
+        </w:rPr>
+        <w:t xml:space="preserve">2024-11-07 13:00:00+00:00    0.0    0.0    0.0   75.000000</w:t>
+      </w:r>
+      <w:r>
+        <w:br/>
+      </w:r>
+      <w:r>
+        <w:rPr>
+          <w:rStyle w:val="VerbatimChar"/>
+        </w:rPr>
+        <w:t xml:space="preserve">2024-11-07 13:10:00+00:00    0.0    0.0    0.0   72.000000</w:t>
+      </w:r>
+      <w:r>
+        <w:br/>
+      </w:r>
+      <w:r>
+        <w:rPr>
+          <w:rStyle w:val="VerbatimChar"/>
+        </w:rPr>
+        <w:t xml:space="preserve">2024-11-07 13:30:00+00:00    0.0    0.0   75.0  108.000000</w:t>
+      </w:r>
+      <w:r>
+        <w:br/>
+      </w:r>
+      <w:r>
+        <w:rPr>
+          <w:rStyle w:val="VerbatimChar"/>
+        </w:rPr>
+        <w:t xml:space="preserve">2024-11-07 13:35:00+00:00    0.0    0.0    0.0   67.000000</w:t>
+      </w:r>
+      <w:r>
+        <w:br/>
+      </w:r>
+      <w:r>
+        <w:rPr>
+          <w:rStyle w:val="VerbatimChar"/>
+        </w:rPr>
+        <w:t xml:space="preserve">2024-11-07 14:15:00+00:00    0.0    0.0    0.0   75.000000</w:t>
+      </w:r>
+      <w:r>
+        <w:br/>
+      </w:r>
+      <w:r>
+        <w:rPr>
+          <w:rStyle w:val="VerbatimChar"/>
+        </w:rPr>
+        <w:t xml:space="preserve">2024-11-07 14:30:00+00:00    0.0    0.0    0.0  107.000000</w:t>
+      </w:r>
+      <w:r>
+        <w:br/>
+      </w:r>
+      <w:r>
+        <w:rPr>
+          <w:rStyle w:val="VerbatimChar"/>
+        </w:rPr>
+        <w:t xml:space="preserve">2024-11-07 15:00:00+00:00    0.0    0.0   68.0   41.000000</w:t>
+      </w:r>
+      <w:r>
+        <w:br/>
+      </w:r>
+      <w:r>
+        <w:rPr>
+          <w:rStyle w:val="VerbatimChar"/>
+        </w:rPr>
+        <w:t xml:space="preserve">2024-11-07 15:40:00+00:00   23.0    0.0    0.0   71.000000</w:t>
+      </w:r>
+      <w:r>
+        <w:br/>
+      </w:r>
+      <w:r>
+        <w:rPr>
+          <w:rStyle w:val="VerbatimChar"/>
+        </w:rPr>
+        <w:t xml:space="preserve">2024-11-07 16:00:00+00:00    0.0    0.0    0.0  103.500000</w:t>
+      </w:r>
+      <w:r>
+        <w:br/>
+      </w:r>
+      <w:r>
+        <w:rPr>
+          <w:rStyle w:val="VerbatimChar"/>
+        </w:rPr>
+        <w:t xml:space="preserve">2024-11-07 17:05:00+00:00    0.0    0.0   61.0  128.000000</w:t>
+      </w:r>
+      <w:r>
+        <w:br/>
+      </w:r>
+      <w:r>
+        <w:rPr>
+          <w:rStyle w:val="VerbatimChar"/>
+        </w:rPr>
+        <w:t xml:space="preserve">2024-11-07 17:15:00+00:00    0.0    0.0    0.0   97.500000</w:t>
+      </w:r>
+      <w:r>
+        <w:br/>
+      </w:r>
+      <w:r>
+        <w:rPr>
+          <w:rStyle w:val="VerbatimChar"/>
+        </w:rPr>
+        <w:t xml:space="preserve">2024-11-07 18:00:00+00:00    0.0    0.0   45.0  101.000000</w:t>
+      </w:r>
+      <w:r>
+        <w:br/>
+      </w:r>
+      <w:r>
+        <w:rPr>
+          <w:rStyle w:val="VerbatimChar"/>
+        </w:rPr>
+        <w:t xml:space="preserve">2024-11-07 18:05:00+00:00    0.0    0.0   76.0    0.000000</w:t>
+      </w:r>
+      <w:r>
+        <w:br/>
+      </w:r>
+      <w:r>
+        <w:rPr>
+          <w:rStyle w:val="VerbatimChar"/>
+        </w:rPr>
+        <w:t xml:space="preserve">2024-11-07 18:50:00+00:00    0.0    0.0    0.0   78.000000</w:t>
+      </w:r>
+      <w:r>
+        <w:br/>
+      </w:r>
+      <w:r>
+        <w:rPr>
+          <w:rStyle w:val="VerbatimChar"/>
+        </w:rPr>
+        <w:t xml:space="preserve">2024-11-07 18:55:00+00:00    0.0    0.0   34.0   92.000000</w:t>
+      </w:r>
+      <w:r>
+        <w:br/>
+      </w:r>
+      <w:r>
+        <w:rPr>
+          <w:rStyle w:val="VerbatimChar"/>
+        </w:rPr>
+        <w:t xml:space="preserve">----- Atraso médio por hora das chegadas ----- </w:t>
+      </w:r>
+      <w:r>
+        <w:br/>
+      </w:r>
+      <w:r>
+        <w:rPr>
+          <w:rStyle w:val="VerbatimChar"/>
+        </w:rPr>
+        <w:t xml:space="preserve">ICAO                        SBGL  SBGR    SBRJ   SBSP</w:t>
+      </w:r>
+      <w:r>
+        <w:br/>
+      </w:r>
+      <w:r>
+        <w:rPr>
+          <w:rStyle w:val="VerbatimChar"/>
+        </w:rPr>
+        <w:t xml:space="preserve">row_0                                                </w:t>
+      </w:r>
+      <w:r>
+        <w:br/>
+      </w:r>
+      <w:r>
+        <w:rPr>
+          <w:rStyle w:val="VerbatimChar"/>
+        </w:rPr>
+        <w:t xml:space="preserve">2024-10-29 10:55:00+00:00  240.0   0.0   0.000    0.0</w:t>
+      </w:r>
+      <w:r>
+        <w:br/>
+      </w:r>
+      <w:r>
+        <w:rPr>
+          <w:rStyle w:val="VerbatimChar"/>
+        </w:rPr>
+        <w:t xml:space="preserve">2024-10-29 17:10:00+00:00    0.0   0.0  69.000    0.0</w:t>
+      </w:r>
+      <w:r>
+        <w:br/>
+      </w:r>
+      <w:r>
+        <w:rPr>
+          <w:rStyle w:val="VerbatimChar"/>
+        </w:rPr>
+        <w:t xml:space="preserve">2024-10-30 10:55:00+00:00  244.0   0.0   0.000    0.0</w:t>
+      </w:r>
+      <w:r>
+        <w:br/>
+      </w:r>
+      <w:r>
+        <w:rPr>
+          <w:rStyle w:val="VerbatimChar"/>
+        </w:rPr>
+        <w:t xml:space="preserve">2024-10-31 07:40:00+00:00    0.0   0.0   0.000   67.0</w:t>
+      </w:r>
+      <w:r>
+        <w:br/>
+      </w:r>
+      <w:r>
+        <w:rPr>
+          <w:rStyle w:val="VerbatimChar"/>
+        </w:rPr>
+        <w:t xml:space="preserve">2024-10-31 14:35:00+00:00    0.0   0.0   0.000  123.0</w:t>
+      </w:r>
+      <w:r>
+        <w:br/>
+      </w:r>
+      <w:r>
+        <w:rPr>
+          <w:rStyle w:val="VerbatimChar"/>
+        </w:rPr>
+        <w:t xml:space="preserve">2024-11-01 08:20:00+00:00    0.0   0.0   6.375   75.0</w:t>
+      </w:r>
+      <w:r>
+        <w:br/>
+      </w:r>
+      <w:r>
+        <w:rPr>
+          <w:rStyle w:val="VerbatimChar"/>
+        </w:rPr>
+        <w:t xml:space="preserve">2024-11-01 19:05:00+00:00   64.0   0.0  12.000    0.0</w:t>
+      </w:r>
+      <w:r>
+        <w:br/>
+      </w:r>
+      <w:r>
+        <w:rPr>
+          <w:rStyle w:val="VerbatimChar"/>
+        </w:rPr>
+        <w:t xml:space="preserve">2024-11-02 15:30:00+00:00    0.0   0.0  75.000    0.0</w:t>
+      </w:r>
+      <w:r>
+        <w:br/>
+      </w:r>
+      <w:r>
+        <w:rPr>
+          <w:rStyle w:val="VerbatimChar"/>
+        </w:rPr>
+        <w:t xml:space="preserve">2024-11-03 09:50:00+00:00    0.0   0.0  82.000    0.0</w:t>
+      </w:r>
+      <w:r>
+        <w:br/>
+      </w:r>
+      <w:r>
+        <w:rPr>
+          <w:rStyle w:val="VerbatimChar"/>
+        </w:rPr>
+        <w:t xml:space="preserve">2024-11-03 12:25:00+00:00    0.0   0.0   0.000   63.0</w:t>
+      </w:r>
+      <w:r>
+        <w:br/>
+      </w:r>
+      <w:r>
+        <w:rPr>
+          <w:rStyle w:val="VerbatimChar"/>
+        </w:rPr>
+        <w:t xml:space="preserve">2024-11-03 15:50:00+00:00    0.0   0.0  65.000    0.0</w:t>
+      </w:r>
+      <w:r>
+        <w:br/>
+      </w:r>
+      <w:r>
+        <w:rPr>
+          <w:rStyle w:val="VerbatimChar"/>
+        </w:rPr>
+        <w:t xml:space="preserve">2024-11-03 18:40:00+00:00  198.0   0.0   0.000    0.0</w:t>
+      </w:r>
+      <w:r>
+        <w:br/>
+      </w:r>
+      <w:r>
+        <w:rPr>
+          <w:rStyle w:val="VerbatimChar"/>
+        </w:rPr>
+        <w:t xml:space="preserve">2024-11-04 07:15:00+00:00    0.0   0.0   0.000   67.0</w:t>
+      </w:r>
+      <w:r>
+        <w:br/>
+      </w:r>
+      <w:r>
+        <w:rPr>
+          <w:rStyle w:val="VerbatimChar"/>
+        </w:rPr>
+        <w:t xml:space="preserve">2024-11-04 14:05:00+00:00    0.0   1.0  68.000   54.0</w:t>
+      </w:r>
+      <w:r>
+        <w:br/>
+      </w:r>
+      <w:r>
+        <w:rPr>
+          <w:rStyle w:val="VerbatimChar"/>
+        </w:rPr>
+        <w:t xml:space="preserve">2024-11-04 19:30:00+00:00    0.0   0.0  73.000    0.0</w:t>
+      </w:r>
+      <w:r>
+        <w:br/>
+      </w:r>
+      <w:r>
+        <w:rPr>
+          <w:rStyle w:val="VerbatimChar"/>
+        </w:rPr>
+        <w:t xml:space="preserve">2024-11-05 09:05:00+00:00    0.0   0.0  81.000    0.0</w:t>
+      </w:r>
+      <w:r>
+        <w:br/>
+      </w:r>
+      <w:r>
+        <w:rPr>
+          <w:rStyle w:val="VerbatimChar"/>
+        </w:rPr>
+        <w:t xml:space="preserve">2024-11-05 09:15:00+00:00  148.0   0.0   0.000    0.0</w:t>
+      </w:r>
+      <w:r>
+        <w:br/>
+      </w:r>
+      <w:r>
+        <w:rPr>
+          <w:rStyle w:val="VerbatimChar"/>
+        </w:rPr>
+        <w:t xml:space="preserve">2024-11-06 08:20:00+00:00    0.0   0.0  82.000    0.0</w:t>
+      </w:r>
+      <w:r>
+        <w:br/>
+      </w:r>
+      <w:r>
+        <w:rPr>
+          <w:rStyle w:val="VerbatimChar"/>
+        </w:rPr>
+        <w:t xml:space="preserve">2024-11-06 20:00:00+00:00    0.0   0.0  64.000    0.0</w:t>
+      </w:r>
+      <w:r>
+        <w:br/>
+      </w:r>
+      <w:r>
+        <w:rPr>
+          <w:rStyle w:val="VerbatimChar"/>
+        </w:rPr>
+        <w:t xml:space="preserve">2024-11-07 10:25:00+00:00    2.0   0.0  64.000    1.0</w:t>
+      </w:r>
+      <w:r>
+        <w:br/>
+      </w:r>
+      <w:r>
+        <w:rPr>
+          <w:rStyle w:val="VerbatimChar"/>
+        </w:rPr>
+        <w:t xml:space="preserve">2024-11-07 11:35:00+00:00    0.0   0.0   0.000   61.0</w:t>
+      </w:r>
+      <w:r>
+        <w:br/>
+      </w:r>
+      <w:r>
+        <w:rPr>
+          <w:rStyle w:val="VerbatimChar"/>
+        </w:rPr>
+        <w:t xml:space="preserve">2024-11-07 13:15:00+00:00    0.0   0.0  64.000    0.0</w:t>
+      </w:r>
+      <w:r>
+        <w:br/>
+      </w:r>
+      <w:r>
+        <w:rPr>
+          <w:rStyle w:val="VerbatimChar"/>
+        </w:rPr>
+        <w:t xml:space="preserve">2024-11-07 14:10:00+00:00    0.0   0.0   0.000   71.0</w:t>
+      </w:r>
+      <w:r>
+        <w:br/>
+      </w:r>
+      <w:r>
+        <w:rPr>
+          <w:rStyle w:val="VerbatimChar"/>
+        </w:rPr>
+        <w:t xml:space="preserve">2024-11-07 17:20:00+00:00    0.0   0.0  66.000    0.0</w:t>
+      </w:r>
+      <w:r>
+        <w:br/>
+      </w:r>
+      <w:r>
+        <w:rPr>
+          <w:rStyle w:val="VerbatimChar"/>
+        </w:rPr>
+        <w:t xml:space="preserve">2024-11-07 18:25:00+00:00    0.0   0.0  78.000    0.0</w:t>
+      </w:r>
+    </w:p>
+    <w:bookmarkEnd w:id="45"/>
+    <w:bookmarkEnd w:id="46"/>
+    <w:bookmarkEnd w:id="47"/>
     <w:sectPr/>
   </w:body>
 </w:document>

--- a/descricao.docx
+++ b/descricao.docx
@@ -2808,7 +2808,13 @@
         <w:t xml:space="preserve"> </w:t>
       </w:r>
       <w:r>
-        <w:t xml:space="preserve">da página.</w:t>
+        <w:t xml:space="preserve">da página. Para as horas que não apareceram nestas tabelas foi devido a todos os</w:t>
+      </w:r>
+      <w:r>
+        <w:t xml:space="preserve"> </w:t>
+      </w:r>
+      <w:r>
+        <w:t xml:space="preserve">quatro aeroportos não terem tido atrasos.</w:t>
       </w:r>
     </w:p>
     <w:p>
@@ -2898,1159 +2904,289 @@
         <w:rPr>
           <w:rStyle w:val="VerbatimChar"/>
         </w:rPr>
-        <w:t xml:space="preserve">ICAO                        SBGL   SBGR   SBRJ        SBSP</w:t>
-      </w:r>
-      <w:r>
-        <w:br/>
-      </w:r>
-      <w:r>
-        <w:rPr>
-          <w:rStyle w:val="VerbatimChar"/>
-        </w:rPr>
-        <w:t xml:space="preserve">row_0                                                     </w:t>
-      </w:r>
-      <w:r>
-        <w:br/>
-      </w:r>
-      <w:r>
-        <w:rPr>
-          <w:rStyle w:val="VerbatimChar"/>
-        </w:rPr>
-        <w:t xml:space="preserve">2024-10-29 04:15:00+00:00    0.0  120.0    0.0    0.000000</w:t>
-      </w:r>
-      <w:r>
-        <w:br/>
-      </w:r>
-      <w:r>
-        <w:rPr>
-          <w:rStyle w:val="VerbatimChar"/>
-        </w:rPr>
-        <w:t xml:space="preserve">2024-10-29 06:30:00+00:00    0.0    0.0    0.0   78.000000</w:t>
-      </w:r>
-      <w:r>
-        <w:br/>
-      </w:r>
-      <w:r>
-        <w:rPr>
-          <w:rStyle w:val="VerbatimChar"/>
-        </w:rPr>
-        <w:t xml:space="preserve">2024-10-29 17:45:00+00:00    0.0    0.0   72.0   21.000000</w:t>
-      </w:r>
-      <w:r>
-        <w:br/>
-      </w:r>
-      <w:r>
-        <w:rPr>
-          <w:rStyle w:val="VerbatimChar"/>
-        </w:rPr>
-        <w:t xml:space="preserve">2024-10-29 21:00:00+00:00    0.0    0.0   64.0    0.000000</w:t>
-      </w:r>
-      <w:r>
-        <w:br/>
-      </w:r>
-      <w:r>
-        <w:rPr>
-          <w:rStyle w:val="VerbatimChar"/>
-        </w:rPr>
-        <w:t xml:space="preserve">2024-10-30 13:00:00+00:00    0.0    0.0    0.0   78.500000</w:t>
-      </w:r>
-      <w:r>
-        <w:br/>
-      </w:r>
-      <w:r>
-        <w:rPr>
-          <w:rStyle w:val="VerbatimChar"/>
-        </w:rPr>
-        <w:t xml:space="preserve">2024-10-30 16:25:00+00:00    0.0    0.0    0.0   70.000000</w:t>
-      </w:r>
-      <w:r>
-        <w:br/>
-      </w:r>
-      <w:r>
-        <w:rPr>
-          <w:rStyle w:val="VerbatimChar"/>
-        </w:rPr>
-        <w:t xml:space="preserve">2024-10-30 17:05:00+00:00    0.0    0.0    0.0  115.000000</w:t>
-      </w:r>
-      <w:r>
-        <w:br/>
-      </w:r>
-      <w:r>
-        <w:rPr>
-          <w:rStyle w:val="VerbatimChar"/>
-        </w:rPr>
-        <w:t xml:space="preserve">2024-10-30 17:30:00+00:00  245.0    0.0    0.0   25.500000</w:t>
-      </w:r>
-      <w:r>
-        <w:br/>
-      </w:r>
-      <w:r>
-        <w:rPr>
-          <w:rStyle w:val="VerbatimChar"/>
-        </w:rPr>
-        <w:t xml:space="preserve">2024-10-30 17:55:00+00:00    0.0    0.0  116.0    0.000000</w:t>
-      </w:r>
-      <w:r>
-        <w:br/>
-      </w:r>
-      <w:r>
-        <w:rPr>
-          <w:rStyle w:val="VerbatimChar"/>
-        </w:rPr>
-        <w:t xml:space="preserve">2024-10-31 00:10:00+00:00    0.0  160.0    0.0    0.000000</w:t>
-      </w:r>
-      <w:r>
-        <w:br/>
-      </w:r>
-      <w:r>
-        <w:rPr>
-          <w:rStyle w:val="VerbatimChar"/>
-        </w:rPr>
-        <w:t xml:space="preserve">2024-10-31 02:55:00+00:00  237.5    0.0    0.0    0.000000</w:t>
-      </w:r>
-      <w:r>
-        <w:br/>
-      </w:r>
-      <w:r>
-        <w:rPr>
-          <w:rStyle w:val="VerbatimChar"/>
-        </w:rPr>
-        <w:t xml:space="preserve">2024-10-31 04:05:00+00:00    0.0  200.0    0.0    0.000000</w:t>
-      </w:r>
-      <w:r>
-        <w:br/>
-      </w:r>
-      <w:r>
-        <w:rPr>
-          <w:rStyle w:val="VerbatimChar"/>
-        </w:rPr>
-        <w:t xml:space="preserve">2024-10-31 05:20:00+00:00    0.0  662.0    0.0    0.000000</w:t>
-      </w:r>
-      <w:r>
-        <w:br/>
-      </w:r>
-      <w:r>
-        <w:rPr>
-          <w:rStyle w:val="VerbatimChar"/>
-        </w:rPr>
-        <w:t xml:space="preserve">2024-10-31 05:25:00+00:00    0.0  957.0    0.0    0.000000</w:t>
-      </w:r>
-      <w:r>
-        <w:br/>
-      </w:r>
-      <w:r>
-        <w:rPr>
-          <w:rStyle w:val="VerbatimChar"/>
-        </w:rPr>
-        <w:t xml:space="preserve">2024-10-31 07:55:00+00:00   18.0    0.0   65.6    0.000000</w:t>
-      </w:r>
-      <w:r>
-        <w:br/>
-      </w:r>
-      <w:r>
-        <w:rPr>
-          <w:rStyle w:val="VerbatimChar"/>
-        </w:rPr>
-        <w:t xml:space="preserve">2024-11-01 00:10:00+00:00    0.0   63.0    0.0    0.000000</w:t>
-      </w:r>
-      <w:r>
-        <w:br/>
-      </w:r>
-      <w:r>
-        <w:rPr>
-          <w:rStyle w:val="VerbatimChar"/>
-        </w:rPr>
-        <w:t xml:space="preserve">2024-11-01 01:30:00+00:00    0.0  102.4    0.0    0.000000</w:t>
-      </w:r>
-      <w:r>
-        <w:br/>
-      </w:r>
-      <w:r>
-        <w:rPr>
-          <w:rStyle w:val="VerbatimChar"/>
-        </w:rPr>
-        <w:t xml:space="preserve">2024-11-01 05:25:00+00:00    0.0   68.0    0.0    0.000000</w:t>
-      </w:r>
-      <w:r>
-        <w:br/>
-      </w:r>
-      <w:r>
-        <w:rPr>
-          <w:rStyle w:val="VerbatimChar"/>
-        </w:rPr>
-        <w:t xml:space="preserve">2024-11-01 11:55:00+00:00   42.0    0.0    0.0   62.000000</w:t>
-      </w:r>
-      <w:r>
-        <w:br/>
-      </w:r>
-      <w:r>
-        <w:rPr>
-          <w:rStyle w:val="VerbatimChar"/>
-        </w:rPr>
-        <w:t xml:space="preserve">2024-11-01 13:10:00+00:00    0.0    0.0    0.0   61.000000</w:t>
-      </w:r>
-      <w:r>
-        <w:br/>
-      </w:r>
-      <w:r>
-        <w:rPr>
-          <w:rStyle w:val="VerbatimChar"/>
-        </w:rPr>
-        <w:t xml:space="preserve">2024-11-01 18:15:00+00:00    2.0    0.0    0.0   90.000000</w:t>
-      </w:r>
-      <w:r>
-        <w:br/>
-      </w:r>
-      <w:r>
-        <w:rPr>
-          <w:rStyle w:val="VerbatimChar"/>
-        </w:rPr>
-        <w:t xml:space="preserve">2024-11-01 23:25:00+00:00   65.0    0.0    0.0    0.000000</w:t>
-      </w:r>
-      <w:r>
-        <w:br/>
-      </w:r>
-      <w:r>
-        <w:rPr>
-          <w:rStyle w:val="VerbatimChar"/>
-        </w:rPr>
-        <w:t xml:space="preserve">2024-11-02 01:30:00+00:00    0.0   62.0    0.0    0.000000</w:t>
-      </w:r>
-      <w:r>
-        <w:br/>
-      </w:r>
-      <w:r>
-        <w:rPr>
-          <w:rStyle w:val="VerbatimChar"/>
-        </w:rPr>
-        <w:t xml:space="preserve">2024-11-02 06:00:00+00:00    0.0  113.2    3.0   12.000000</w:t>
-      </w:r>
-      <w:r>
-        <w:br/>
-      </w:r>
-      <w:r>
-        <w:rPr>
-          <w:rStyle w:val="VerbatimChar"/>
-        </w:rPr>
-        <w:t xml:space="preserve">2024-11-02 10:40:00+00:00    0.0    0.0   14.0   76.000000</w:t>
-      </w:r>
-      <w:r>
-        <w:br/>
-      </w:r>
-      <w:r>
-        <w:rPr>
-          <w:rStyle w:val="VerbatimChar"/>
-        </w:rPr>
-        <w:t xml:space="preserve">2024-11-02 13:45:00+00:00    0.0    0.0   11.0   63.000000</w:t>
-      </w:r>
-      <w:r>
-        <w:br/>
-      </w:r>
-      <w:r>
-        <w:rPr>
-          <w:rStyle w:val="VerbatimChar"/>
-        </w:rPr>
-        <w:t xml:space="preserve">2024-11-02 14:00:00+00:00    0.0    0.0    0.0   68.000000</w:t>
-      </w:r>
-      <w:r>
-        <w:br/>
-      </w:r>
-      <w:r>
-        <w:rPr>
-          <w:rStyle w:val="VerbatimChar"/>
-        </w:rPr>
-        <w:t xml:space="preserve">2024-11-02 15:35:00+00:00   86.0    0.0    2.0    0.000000</w:t>
-      </w:r>
-      <w:r>
-        <w:br/>
-      </w:r>
-      <w:r>
-        <w:rPr>
-          <w:rStyle w:val="VerbatimChar"/>
-        </w:rPr>
-        <w:t xml:space="preserve">2024-11-02 16:30:00+00:00    0.0    0.0    2.0   67.000000</w:t>
-      </w:r>
-      <w:r>
-        <w:br/>
-      </w:r>
-      <w:r>
-        <w:rPr>
-          <w:rStyle w:val="VerbatimChar"/>
-        </w:rPr>
-        <w:t xml:space="preserve">2024-11-03 06:45:00+00:00   75.0   22.0    0.0    0.000000</w:t>
-      </w:r>
-      <w:r>
-        <w:br/>
-      </w:r>
-      <w:r>
-        <w:rPr>
-          <w:rStyle w:val="VerbatimChar"/>
-        </w:rPr>
-        <w:t xml:space="preserve">2024-11-03 10:30:00+00:00    0.0    0.0   85.0    0.000000</w:t>
-      </w:r>
-      <w:r>
-        <w:br/>
-      </w:r>
-      <w:r>
-        <w:rPr>
-          <w:rStyle w:val="VerbatimChar"/>
-        </w:rPr>
-        <w:t xml:space="preserve">2024-11-03 16:25:00+00:00    0.0    0.0   82.0   15.000000</w:t>
-      </w:r>
-      <w:r>
-        <w:br/>
-      </w:r>
-      <w:r>
-        <w:rPr>
-          <w:rStyle w:val="VerbatimChar"/>
-        </w:rPr>
-        <w:t xml:space="preserve">2024-11-03 18:15:00+00:00    8.0    0.0    0.0   71.000000</w:t>
-      </w:r>
-      <w:r>
-        <w:br/>
-      </w:r>
-      <w:r>
-        <w:rPr>
-          <w:rStyle w:val="VerbatimChar"/>
-        </w:rPr>
-        <w:t xml:space="preserve">2024-11-03 18:40:00+00:00    0.0    0.0    0.0   69.000000</w:t>
-      </w:r>
-      <w:r>
-        <w:br/>
-      </w:r>
-      <w:r>
-        <w:rPr>
-          <w:rStyle w:val="VerbatimChar"/>
-        </w:rPr>
-        <w:t xml:space="preserve">2024-11-03 20:50:00+00:00  180.0    0.0    0.0    0.000000</w:t>
-      </w:r>
-      <w:r>
-        <w:br/>
-      </w:r>
-      <w:r>
-        <w:rPr>
-          <w:rStyle w:val="VerbatimChar"/>
-        </w:rPr>
-        <w:t xml:space="preserve">2024-11-04 05:00:00+00:00    0.0   69.0    0.0    0.000000</w:t>
-      </w:r>
-      <w:r>
-        <w:br/>
-      </w:r>
-      <w:r>
-        <w:rPr>
-          <w:rStyle w:val="VerbatimChar"/>
-        </w:rPr>
-        <w:t xml:space="preserve">2024-11-04 09:20:00+00:00    0.0    0.0    4.5  119.000000</w:t>
-      </w:r>
-      <w:r>
-        <w:br/>
-      </w:r>
-      <w:r>
-        <w:rPr>
-          <w:rStyle w:val="VerbatimChar"/>
-        </w:rPr>
-        <w:t xml:space="preserve">2024-11-04 09:45:00+00:00    0.0    0.0    0.0   61.000000</w:t>
-      </w:r>
-      <w:r>
-        <w:br/>
-      </w:r>
-      <w:r>
-        <w:rPr>
-          <w:rStyle w:val="VerbatimChar"/>
-        </w:rPr>
-        <w:t xml:space="preserve">2024-11-04 10:05:00+00:00   20.0    0.0    0.0   63.000000</w:t>
-      </w:r>
-      <w:r>
-        <w:br/>
-      </w:r>
-      <w:r>
-        <w:rPr>
-          <w:rStyle w:val="VerbatimChar"/>
-        </w:rPr>
-        <w:t xml:space="preserve">2024-11-04 10:10:00+00:00    0.0    0.0    0.0  119.000000</w:t>
-      </w:r>
-      <w:r>
-        <w:br/>
-      </w:r>
-      <w:r>
-        <w:rPr>
-          <w:rStyle w:val="VerbatimChar"/>
-        </w:rPr>
-        <w:t xml:space="preserve">2024-11-04 10:15:00+00:00    0.0    0.0    0.0  104.000000</w:t>
-      </w:r>
-      <w:r>
-        <w:br/>
-      </w:r>
-      <w:r>
-        <w:rPr>
-          <w:rStyle w:val="VerbatimChar"/>
-        </w:rPr>
-        <w:t xml:space="preserve">2024-11-04 10:25:00+00:00    0.0    0.0    0.0   73.000000</w:t>
-      </w:r>
-      <w:r>
-        <w:br/>
-      </w:r>
-      <w:r>
-        <w:rPr>
-          <w:rStyle w:val="VerbatimChar"/>
-        </w:rPr>
-        <w:t xml:space="preserve">2024-11-04 10:30:00+00:00    0.0    0.0   78.0    0.000000</w:t>
-      </w:r>
-      <w:r>
-        <w:br/>
-      </w:r>
-      <w:r>
-        <w:rPr>
-          <w:rStyle w:val="VerbatimChar"/>
-        </w:rPr>
-        <w:t xml:space="preserve">2024-11-04 10:40:00+00:00    0.0    0.0   30.0   68.500000</w:t>
-      </w:r>
-      <w:r>
-        <w:br/>
-      </w:r>
-      <w:r>
-        <w:rPr>
-          <w:rStyle w:val="VerbatimChar"/>
-        </w:rPr>
-        <w:t xml:space="preserve">2024-11-04 11:05:00+00:00   20.0    0.0   80.0    0.000000</w:t>
-      </w:r>
-      <w:r>
-        <w:br/>
-      </w:r>
-      <w:r>
-        <w:rPr>
-          <w:rStyle w:val="VerbatimChar"/>
-        </w:rPr>
-        <w:t xml:space="preserve">2024-11-04 11:20:00+00:00    0.0    0.0    0.0   81.333333</w:t>
-      </w:r>
-      <w:r>
-        <w:br/>
-      </w:r>
-      <w:r>
-        <w:rPr>
-          <w:rStyle w:val="VerbatimChar"/>
-        </w:rPr>
-        <w:t xml:space="preserve">2024-11-04 11:40:00+00:00    0.0    0.0   21.0   68.500000</w:t>
-      </w:r>
-      <w:r>
-        <w:br/>
-      </w:r>
-      <w:r>
-        <w:rPr>
-          <w:rStyle w:val="VerbatimChar"/>
-        </w:rPr>
-        <w:t xml:space="preserve">2024-11-04 13:45:00+00:00    0.0    0.0   30.0   80.000000</w:t>
-      </w:r>
-      <w:r>
-        <w:br/>
-      </w:r>
-      <w:r>
-        <w:rPr>
-          <w:rStyle w:val="VerbatimChar"/>
-        </w:rPr>
-        <w:t xml:space="preserve">2024-11-04 14:15:00+00:00    0.0    0.0   24.0   82.000000</w:t>
-      </w:r>
-      <w:r>
-        <w:br/>
-      </w:r>
-      <w:r>
-        <w:rPr>
-          <w:rStyle w:val="VerbatimChar"/>
-        </w:rPr>
-        <w:t xml:space="preserve">2024-11-04 14:30:00+00:00    0.0    0.0    0.0   75.000000</w:t>
-      </w:r>
-      <w:r>
-        <w:br/>
-      </w:r>
-      <w:r>
-        <w:rPr>
-          <w:rStyle w:val="VerbatimChar"/>
-        </w:rPr>
-        <w:t xml:space="preserve">2024-11-04 14:45:00+00:00    0.0    0.0   97.0   46.000000</w:t>
-      </w:r>
-      <w:r>
-        <w:br/>
-      </w:r>
-      <w:r>
-        <w:rPr>
-          <w:rStyle w:val="VerbatimChar"/>
-        </w:rPr>
-        <w:t xml:space="preserve">2024-11-04 15:40:00+00:00   10.0    0.0    0.0   90.000000</w:t>
-      </w:r>
-      <w:r>
-        <w:br/>
-      </w:r>
-      <w:r>
-        <w:rPr>
-          <w:rStyle w:val="VerbatimChar"/>
-        </w:rPr>
-        <w:t xml:space="preserve">2024-11-04 16:10:00+00:00    0.0    0.0    0.0   97.000000</w:t>
-      </w:r>
-      <w:r>
-        <w:br/>
-      </w:r>
-      <w:r>
-        <w:rPr>
-          <w:rStyle w:val="VerbatimChar"/>
-        </w:rPr>
-        <w:t xml:space="preserve">2024-11-04 16:25:00+00:00    0.0    0.0    0.0   96.000000</w:t>
-      </w:r>
-      <w:r>
-        <w:br/>
-      </w:r>
-      <w:r>
-        <w:rPr>
-          <w:rStyle w:val="VerbatimChar"/>
-        </w:rPr>
-        <w:t xml:space="preserve">2024-11-04 17:00:00+00:00    0.0    0.0   68.0    0.000000</w:t>
-      </w:r>
-      <w:r>
-        <w:br/>
-      </w:r>
-      <w:r>
-        <w:rPr>
-          <w:rStyle w:val="VerbatimChar"/>
-        </w:rPr>
-        <w:t xml:space="preserve">2024-11-04 17:05:00+00:00    0.0    0.0    0.0   88.000000</w:t>
-      </w:r>
-      <w:r>
-        <w:br/>
-      </w:r>
-      <w:r>
-        <w:rPr>
-          <w:rStyle w:val="VerbatimChar"/>
-        </w:rPr>
-        <w:t xml:space="preserve">2024-11-04 17:15:00+00:00    0.0    0.0    0.0   72.000000</w:t>
-      </w:r>
-      <w:r>
-        <w:br/>
-      </w:r>
-      <w:r>
-        <w:rPr>
-          <w:rStyle w:val="VerbatimChar"/>
-        </w:rPr>
-        <w:t xml:space="preserve">2024-11-04 17:35:00+00:00    0.0    0.0   82.0    0.000000</w:t>
-      </w:r>
-      <w:r>
-        <w:br/>
-      </w:r>
-      <w:r>
-        <w:rPr>
-          <w:rStyle w:val="VerbatimChar"/>
-        </w:rPr>
-        <w:t xml:space="preserve">2024-11-04 18:00:00+00:00    0.0    0.0   22.0   81.000000</w:t>
-      </w:r>
-      <w:r>
-        <w:br/>
-      </w:r>
-      <w:r>
-        <w:rPr>
-          <w:rStyle w:val="VerbatimChar"/>
-        </w:rPr>
-        <w:t xml:space="preserve">2024-11-04 18:05:00+00:00    0.0    0.0   88.0    0.000000</w:t>
-      </w:r>
-      <w:r>
-        <w:br/>
-      </w:r>
-      <w:r>
-        <w:rPr>
-          <w:rStyle w:val="VerbatimChar"/>
-        </w:rPr>
-        <w:t xml:space="preserve">2024-11-04 18:15:00+00:00   30.0    0.0    0.0  112.000000</w:t>
-      </w:r>
-      <w:r>
-        <w:br/>
-      </w:r>
-      <w:r>
-        <w:rPr>
-          <w:rStyle w:val="VerbatimChar"/>
-        </w:rPr>
-        <w:t xml:space="preserve">2024-11-04 18:30:00+00:00    0.0    0.0    0.0  110.000000</w:t>
-      </w:r>
-      <w:r>
-        <w:br/>
-      </w:r>
-      <w:r>
-        <w:rPr>
-          <w:rStyle w:val="VerbatimChar"/>
-        </w:rPr>
-        <w:t xml:space="preserve">2024-11-04 18:40:00+00:00    0.0    0.0   69.0    0.000000</w:t>
-      </w:r>
-      <w:r>
-        <w:br/>
-      </w:r>
-      <w:r>
-        <w:rPr>
-          <w:rStyle w:val="VerbatimChar"/>
-        </w:rPr>
-        <w:t xml:space="preserve">2024-11-04 19:20:00+00:00    0.0    0.0  100.0    0.000000</w:t>
-      </w:r>
-      <w:r>
-        <w:br/>
-      </w:r>
-      <w:r>
-        <w:rPr>
-          <w:rStyle w:val="VerbatimChar"/>
-        </w:rPr>
-        <w:t xml:space="preserve">2024-11-05 00:05:00+00:00    0.0   70.0    0.0    0.000000</w:t>
-      </w:r>
-      <w:r>
-        <w:br/>
-      </w:r>
-      <w:r>
-        <w:rPr>
-          <w:rStyle w:val="VerbatimChar"/>
-        </w:rPr>
-        <w:t xml:space="preserve">2024-11-05 01:25:00+00:00   81.0    0.0    0.0    0.000000</w:t>
-      </w:r>
-      <w:r>
-        <w:br/>
-      </w:r>
-      <w:r>
-        <w:rPr>
-          <w:rStyle w:val="VerbatimChar"/>
-        </w:rPr>
-        <w:t xml:space="preserve">2024-11-05 01:40:00+00:00    0.0   64.0    0.0    0.000000</w:t>
-      </w:r>
-      <w:r>
-        <w:br/>
-      </w:r>
-      <w:r>
-        <w:rPr>
-          <w:rStyle w:val="VerbatimChar"/>
-        </w:rPr>
-        <w:t xml:space="preserve">2024-11-05 06:30:00+00:00    0.0   14.0    0.0   74.000000</w:t>
-      </w:r>
-      <w:r>
-        <w:br/>
-      </w:r>
-      <w:r>
-        <w:rPr>
-          <w:rStyle w:val="VerbatimChar"/>
-        </w:rPr>
-        <w:t xml:space="preserve">2024-11-05 08:15:00+00:00    0.0    0.0    0.0   69.000000</w:t>
-      </w:r>
-      <w:r>
-        <w:br/>
-      </w:r>
-      <w:r>
-        <w:rPr>
-          <w:rStyle w:val="VerbatimChar"/>
-        </w:rPr>
-        <w:t xml:space="preserve">2024-11-05 09:55:00+00:00    0.0    0.0   82.0    0.000000</w:t>
-      </w:r>
-      <w:r>
-        <w:br/>
-      </w:r>
-      <w:r>
-        <w:rPr>
-          <w:rStyle w:val="VerbatimChar"/>
-        </w:rPr>
-        <w:t xml:space="preserve">2024-11-05 10:05:00+00:00  173.0    0.0    0.0   47.000000</w:t>
-      </w:r>
-      <w:r>
-        <w:br/>
-      </w:r>
-      <w:r>
-        <w:rPr>
-          <w:rStyle w:val="VerbatimChar"/>
-        </w:rPr>
-        <w:t xml:space="preserve">2024-11-05 11:50:00+00:00    0.0    0.0   68.0    0.000000</w:t>
-      </w:r>
-      <w:r>
-        <w:br/>
-      </w:r>
-      <w:r>
-        <w:rPr>
-          <w:rStyle w:val="VerbatimChar"/>
-        </w:rPr>
-        <w:t xml:space="preserve">2024-11-05 14:30:00+00:00    0.0    0.0    0.0   91.000000</w:t>
-      </w:r>
-      <w:r>
-        <w:br/>
-      </w:r>
-      <w:r>
-        <w:rPr>
-          <w:rStyle w:val="VerbatimChar"/>
-        </w:rPr>
-        <w:t xml:space="preserve">2024-11-05 14:45:00+00:00    0.0    0.0   69.0   44.000000</w:t>
-      </w:r>
-      <w:r>
-        <w:br/>
-      </w:r>
-      <w:r>
-        <w:rPr>
-          <w:rStyle w:val="VerbatimChar"/>
-        </w:rPr>
-        <w:t xml:space="preserve">2024-11-05 15:40:00+00:00   24.0    0.0    0.0   67.000000</w:t>
-      </w:r>
-      <w:r>
-        <w:br/>
-      </w:r>
-      <w:r>
-        <w:rPr>
-          <w:rStyle w:val="VerbatimChar"/>
-        </w:rPr>
-        <w:t xml:space="preserve">2024-11-05 16:25:00+00:00    0.0    0.0    0.0   92.000000</w:t>
-      </w:r>
-      <w:r>
-        <w:br/>
-      </w:r>
-      <w:r>
-        <w:rPr>
-          <w:rStyle w:val="VerbatimChar"/>
-        </w:rPr>
-        <w:t xml:space="preserve">2024-11-05 17:05:00+00:00    0.0    0.0    0.0   81.000000</w:t>
-      </w:r>
-      <w:r>
-        <w:br/>
-      </w:r>
-      <w:r>
-        <w:rPr>
-          <w:rStyle w:val="VerbatimChar"/>
-        </w:rPr>
-        <w:t xml:space="preserve">2024-11-05 17:15:00+00:00    0.0    0.0    0.0   61.000000</w:t>
-      </w:r>
-      <w:r>
-        <w:br/>
-      </w:r>
-      <w:r>
-        <w:rPr>
-          <w:rStyle w:val="VerbatimChar"/>
-        </w:rPr>
-        <w:t xml:space="preserve">2024-11-05 18:15:00+00:00   90.0    0.0    0.0    0.000000</w:t>
-      </w:r>
-      <w:r>
-        <w:br/>
-      </w:r>
-      <w:r>
-        <w:rPr>
-          <w:rStyle w:val="VerbatimChar"/>
-        </w:rPr>
-        <w:t xml:space="preserve">2024-11-06 03:55:00+00:00    0.0   70.0    0.0    0.000000</w:t>
-      </w:r>
-      <w:r>
-        <w:br/>
-      </w:r>
-      <w:r>
-        <w:rPr>
-          <w:rStyle w:val="VerbatimChar"/>
-        </w:rPr>
-        <w:t xml:space="preserve">2024-11-06 07:25:00+00:00    0.0   97.0    0.0    0.000000</w:t>
-      </w:r>
-      <w:r>
-        <w:br/>
-      </w:r>
-      <w:r>
-        <w:rPr>
-          <w:rStyle w:val="VerbatimChar"/>
-        </w:rPr>
-        <w:t xml:space="preserve">2024-11-06 08:00:00+00:00    0.0    0.0   11.0   64.500000</w:t>
-      </w:r>
-      <w:r>
-        <w:br/>
-      </w:r>
-      <w:r>
-        <w:rPr>
-          <w:rStyle w:val="VerbatimChar"/>
-        </w:rPr>
-        <w:t xml:space="preserve">2024-11-06 08:25:00+00:00   13.0    0.0    2.0  111.000000</w:t>
-      </w:r>
-      <w:r>
-        <w:br/>
-      </w:r>
-      <w:r>
-        <w:rPr>
-          <w:rStyle w:val="VerbatimChar"/>
-        </w:rPr>
-        <w:t xml:space="preserve">2024-11-06 10:05:00+00:00   94.0    0.0    0.0   17.000000</w:t>
-      </w:r>
-      <w:r>
-        <w:br/>
-      </w:r>
-      <w:r>
-        <w:rPr>
-          <w:rStyle w:val="VerbatimChar"/>
-        </w:rPr>
-        <w:t xml:space="preserve">2024-11-06 11:45:00+00:00    0.0    0.0  116.0    0.000000</w:t>
-      </w:r>
-      <w:r>
-        <w:br/>
-      </w:r>
-      <w:r>
-        <w:rPr>
-          <w:rStyle w:val="VerbatimChar"/>
-        </w:rPr>
-        <w:t xml:space="preserve">2024-11-06 12:35:00+00:00    0.0    0.0  132.0   35.000000</w:t>
-      </w:r>
-      <w:r>
-        <w:br/>
-      </w:r>
-      <w:r>
-        <w:rPr>
-          <w:rStyle w:val="VerbatimChar"/>
-        </w:rPr>
-        <w:t xml:space="preserve">2024-11-06 13:25:00+00:00    0.0    0.0   79.0    0.000000</w:t>
-      </w:r>
-      <w:r>
-        <w:br/>
-      </w:r>
-      <w:r>
-        <w:rPr>
-          <w:rStyle w:val="VerbatimChar"/>
-        </w:rPr>
-        <w:t xml:space="preserve">2024-11-06 14:30:00+00:00    0.0    0.0    0.0  129.000000</w:t>
-      </w:r>
-      <w:r>
-        <w:br/>
-      </w:r>
-      <w:r>
-        <w:rPr>
-          <w:rStyle w:val="VerbatimChar"/>
-        </w:rPr>
-        <w:t xml:space="preserve">2024-11-06 15:40:00+00:00    9.0    0.0    0.0  162.000000</w:t>
-      </w:r>
-      <w:r>
-        <w:br/>
-      </w:r>
-      <w:r>
-        <w:rPr>
-          <w:rStyle w:val="VerbatimChar"/>
-        </w:rPr>
-        <w:t xml:space="preserve">2024-11-06 17:00:00+00:00    0.0    0.0   68.0    0.000000</w:t>
-      </w:r>
-      <w:r>
-        <w:br/>
-      </w:r>
-      <w:r>
-        <w:rPr>
-          <w:rStyle w:val="VerbatimChar"/>
-        </w:rPr>
-        <w:t xml:space="preserve">2024-11-06 17:05:00+00:00    0.0    0.0    0.0   75.000000</w:t>
-      </w:r>
-      <w:r>
-        <w:br/>
-      </w:r>
-      <w:r>
-        <w:rPr>
-          <w:rStyle w:val="VerbatimChar"/>
-        </w:rPr>
-        <w:t xml:space="preserve">2024-11-06 17:15:00+00:00    0.0    0.0    0.0   61.500000</w:t>
-      </w:r>
-      <w:r>
-        <w:br/>
-      </w:r>
-      <w:r>
-        <w:rPr>
-          <w:rStyle w:val="VerbatimChar"/>
-        </w:rPr>
-        <w:t xml:space="preserve">2024-11-06 17:25:00+00:00    0.0    0.0   65.0    0.000000</w:t>
-      </w:r>
-      <w:r>
-        <w:br/>
-      </w:r>
-      <w:r>
-        <w:rPr>
-          <w:rStyle w:val="VerbatimChar"/>
-        </w:rPr>
-        <w:t xml:space="preserve">2024-11-06 18:05:00+00:00    0.0    0.0   72.0    0.000000</w:t>
-      </w:r>
-      <w:r>
-        <w:br/>
-      </w:r>
-      <w:r>
-        <w:rPr>
-          <w:rStyle w:val="VerbatimChar"/>
-        </w:rPr>
-        <w:t xml:space="preserve">2024-11-06 18:15:00+00:00  210.0    0.0    0.0   40.000000</w:t>
-      </w:r>
-      <w:r>
-        <w:br/>
-      </w:r>
-      <w:r>
-        <w:rPr>
-          <w:rStyle w:val="VerbatimChar"/>
-        </w:rPr>
-        <w:t xml:space="preserve">2024-11-06 18:30:00+00:00    0.0    0.0    0.0   70.000000</w:t>
-      </w:r>
-      <w:r>
-        <w:br/>
-      </w:r>
-      <w:r>
-        <w:rPr>
-          <w:rStyle w:val="VerbatimChar"/>
-        </w:rPr>
-        <w:t xml:space="preserve">2024-11-06 19:40:00+00:00    0.0    0.0   94.0    0.000000</w:t>
-      </w:r>
-      <w:r>
-        <w:br/>
-      </w:r>
-      <w:r>
-        <w:rPr>
-          <w:rStyle w:val="VerbatimChar"/>
-        </w:rPr>
-        <w:t xml:space="preserve">2024-11-06 21:05:00+00:00  135.0    0.0    0.0    0.000000</w:t>
-      </w:r>
-      <w:r>
-        <w:br/>
-      </w:r>
-      <w:r>
-        <w:rPr>
-          <w:rStyle w:val="VerbatimChar"/>
-        </w:rPr>
-        <w:t xml:space="preserve">2024-11-07 00:40:00+00:00    0.0   63.0    0.0    0.000000</w:t>
-      </w:r>
-      <w:r>
-        <w:br/>
-      </w:r>
-      <w:r>
-        <w:rPr>
-          <w:rStyle w:val="VerbatimChar"/>
-        </w:rPr>
-        <w:t xml:space="preserve">2024-11-07 07:55:00+00:00   70.0    9.0    0.0    0.000000</w:t>
-      </w:r>
-      <w:r>
-        <w:br/>
-      </w:r>
-      <w:r>
-        <w:rPr>
-          <w:rStyle w:val="VerbatimChar"/>
-        </w:rPr>
-        <w:t xml:space="preserve">2024-11-07 08:35:00+00:00    0.0    0.0    0.0   84.000000</w:t>
-      </w:r>
-      <w:r>
-        <w:br/>
-      </w:r>
-      <w:r>
-        <w:rPr>
-          <w:rStyle w:val="VerbatimChar"/>
-        </w:rPr>
-        <w:t xml:space="preserve">2024-11-07 08:50:00+00:00    0.0    0.0    0.0   72.000000</w:t>
-      </w:r>
-      <w:r>
-        <w:br/>
-      </w:r>
-      <w:r>
-        <w:rPr>
-          <w:rStyle w:val="VerbatimChar"/>
-        </w:rPr>
-        <w:t xml:space="preserve">2024-11-07 09:30:00+00:00    0.0   15.0    8.0   62.500000</w:t>
-      </w:r>
-      <w:r>
-        <w:br/>
-      </w:r>
-      <w:r>
-        <w:rPr>
-          <w:rStyle w:val="VerbatimChar"/>
-        </w:rPr>
-        <w:t xml:space="preserve">2024-11-07 10:40:00+00:00    0.0    0.0   39.5   68.000000</w:t>
-      </w:r>
-      <w:r>
-        <w:br/>
-      </w:r>
-      <w:r>
-        <w:rPr>
-          <w:rStyle w:val="VerbatimChar"/>
-        </w:rPr>
-        <w:t xml:space="preserve">2024-11-07 11:05:00+00:00    0.0    0.0   80.0    0.000000</w:t>
-      </w:r>
-      <w:r>
-        <w:br/>
-      </w:r>
-      <w:r>
-        <w:rPr>
-          <w:rStyle w:val="VerbatimChar"/>
-        </w:rPr>
-        <w:t xml:space="preserve">2024-11-07 11:10:00+00:00    0.0    0.0    0.0   95.000000</w:t>
-      </w:r>
-      <w:r>
-        <w:br/>
-      </w:r>
-      <w:r>
-        <w:rPr>
-          <w:rStyle w:val="VerbatimChar"/>
-        </w:rPr>
-        <w:t xml:space="preserve">2024-11-07 11:20:00+00:00    0.0    0.0    0.0   69.000000</w:t>
-      </w:r>
-      <w:r>
-        <w:br/>
-      </w:r>
-      <w:r>
-        <w:rPr>
-          <w:rStyle w:val="VerbatimChar"/>
-        </w:rPr>
-        <w:t xml:space="preserve">2024-11-07 11:55:00+00:00    0.0    0.0    0.0   85.000000</w:t>
-      </w:r>
-      <w:r>
-        <w:br/>
-      </w:r>
-      <w:r>
-        <w:rPr>
-          <w:rStyle w:val="VerbatimChar"/>
-        </w:rPr>
-        <w:t xml:space="preserve">2024-11-07 12:00:00+00:00    0.0    0.0    0.0   61.000000</w:t>
-      </w:r>
-      <w:r>
-        <w:br/>
-      </w:r>
-      <w:r>
-        <w:rPr>
-          <w:rStyle w:val="VerbatimChar"/>
-        </w:rPr>
-        <w:t xml:space="preserve">2024-11-07 12:35:00+00:00    0.0    0.0   15.0  138.000000</w:t>
-      </w:r>
-      <w:r>
-        <w:br/>
-      </w:r>
-      <w:r>
-        <w:rPr>
-          <w:rStyle w:val="VerbatimChar"/>
-        </w:rPr>
-        <w:t xml:space="preserve">2024-11-07 12:40:00+00:00   77.0    0.0    0.0    0.000000</w:t>
-      </w:r>
-      <w:r>
-        <w:br/>
-      </w:r>
-      <w:r>
-        <w:rPr>
-          <w:rStyle w:val="VerbatimChar"/>
-        </w:rPr>
-        <w:t xml:space="preserve">2024-11-07 12:50:00+00:00    0.0    0.0    1.0   82.000000</w:t>
-      </w:r>
-      <w:r>
-        <w:br/>
-      </w:r>
-      <w:r>
-        <w:rPr>
-          <w:rStyle w:val="VerbatimChar"/>
-        </w:rPr>
-        <w:t xml:space="preserve">2024-11-07 13:00:00+00:00    0.0    0.0    0.0   75.000000</w:t>
-      </w:r>
-      <w:r>
-        <w:br/>
-      </w:r>
-      <w:r>
-        <w:rPr>
-          <w:rStyle w:val="VerbatimChar"/>
-        </w:rPr>
-        <w:t xml:space="preserve">2024-11-07 13:10:00+00:00    0.0    0.0    0.0   72.000000</w:t>
-      </w:r>
-      <w:r>
-        <w:br/>
-      </w:r>
-      <w:r>
-        <w:rPr>
-          <w:rStyle w:val="VerbatimChar"/>
-        </w:rPr>
-        <w:t xml:space="preserve">2024-11-07 13:30:00+00:00    0.0    0.0   75.0  108.000000</w:t>
-      </w:r>
-      <w:r>
-        <w:br/>
-      </w:r>
-      <w:r>
-        <w:rPr>
-          <w:rStyle w:val="VerbatimChar"/>
-        </w:rPr>
-        <w:t xml:space="preserve">2024-11-07 13:35:00+00:00    0.0    0.0    0.0   67.000000</w:t>
-      </w:r>
-      <w:r>
-        <w:br/>
-      </w:r>
-      <w:r>
-        <w:rPr>
-          <w:rStyle w:val="VerbatimChar"/>
-        </w:rPr>
-        <w:t xml:space="preserve">2024-11-07 14:15:00+00:00    0.0    0.0    0.0   75.000000</w:t>
-      </w:r>
-      <w:r>
-        <w:br/>
-      </w:r>
-      <w:r>
-        <w:rPr>
-          <w:rStyle w:val="VerbatimChar"/>
-        </w:rPr>
-        <w:t xml:space="preserve">2024-11-07 14:30:00+00:00    0.0    0.0    0.0  107.000000</w:t>
-      </w:r>
-      <w:r>
-        <w:br/>
-      </w:r>
-      <w:r>
-        <w:rPr>
-          <w:rStyle w:val="VerbatimChar"/>
-        </w:rPr>
-        <w:t xml:space="preserve">2024-11-07 15:00:00+00:00    0.0    0.0   68.0   41.000000</w:t>
-      </w:r>
-      <w:r>
-        <w:br/>
-      </w:r>
-      <w:r>
-        <w:rPr>
-          <w:rStyle w:val="VerbatimChar"/>
-        </w:rPr>
-        <w:t xml:space="preserve">2024-11-07 15:40:00+00:00   23.0    0.0    0.0   71.000000</w:t>
-      </w:r>
-      <w:r>
-        <w:br/>
-      </w:r>
-      <w:r>
-        <w:rPr>
-          <w:rStyle w:val="VerbatimChar"/>
-        </w:rPr>
-        <w:t xml:space="preserve">2024-11-07 16:00:00+00:00    0.0    0.0    0.0  103.500000</w:t>
-      </w:r>
-      <w:r>
-        <w:br/>
-      </w:r>
-      <w:r>
-        <w:rPr>
-          <w:rStyle w:val="VerbatimChar"/>
-        </w:rPr>
-        <w:t xml:space="preserve">2024-11-07 17:05:00+00:00    0.0    0.0   61.0  128.000000</w:t>
-      </w:r>
-      <w:r>
-        <w:br/>
-      </w:r>
-      <w:r>
-        <w:rPr>
-          <w:rStyle w:val="VerbatimChar"/>
-        </w:rPr>
-        <w:t xml:space="preserve">2024-11-07 17:15:00+00:00    0.0    0.0    0.0   97.500000</w:t>
-      </w:r>
-      <w:r>
-        <w:br/>
-      </w:r>
-      <w:r>
-        <w:rPr>
-          <w:rStyle w:val="VerbatimChar"/>
-        </w:rPr>
-        <w:t xml:space="preserve">2024-11-07 18:00:00+00:00    0.0    0.0   45.0  101.000000</w:t>
-      </w:r>
-      <w:r>
-        <w:br/>
-      </w:r>
-      <w:r>
-        <w:rPr>
-          <w:rStyle w:val="VerbatimChar"/>
-        </w:rPr>
-        <w:t xml:space="preserve">2024-11-07 18:05:00+00:00    0.0    0.0   76.0    0.000000</w:t>
-      </w:r>
-      <w:r>
-        <w:br/>
-      </w:r>
-      <w:r>
-        <w:rPr>
-          <w:rStyle w:val="VerbatimChar"/>
-        </w:rPr>
-        <w:t xml:space="preserve">2024-11-07 18:50:00+00:00    0.0    0.0    0.0   78.000000</w:t>
-      </w:r>
-      <w:r>
-        <w:br/>
-      </w:r>
-      <w:r>
-        <w:rPr>
-          <w:rStyle w:val="VerbatimChar"/>
-        </w:rPr>
-        <w:t xml:space="preserve">2024-11-07 18:55:00+00:00    0.0    0.0   34.0   92.000000</w:t>
+        <w:t xml:space="preserve">ICAO                             SBGL        SBGR        SBRJ        SBSP</w:t>
+      </w:r>
+      <w:r>
+        <w:br/>
+      </w:r>
+      <w:r>
+        <w:rPr>
+          <w:rStyle w:val="VerbatimChar"/>
+        </w:rPr>
+        <w:t xml:space="preserve">row_0                                                                    </w:t>
+      </w:r>
+      <w:r>
+        <w:br/>
+      </w:r>
+      <w:r>
+        <w:rPr>
+          <w:rStyle w:val="VerbatimChar"/>
+        </w:rPr>
+        <w:t xml:space="preserve">2024-10-30 17:00:00+00:00  245.000000    0.000000   39.833333   38.285714</w:t>
+      </w:r>
+      <w:r>
+        <w:br/>
+      </w:r>
+      <w:r>
+        <w:rPr>
+          <w:rStyle w:val="VerbatimChar"/>
+        </w:rPr>
+        <w:t xml:space="preserve">2024-10-31 02:00:00+00:00  237.500000    0.000000    0.000000    0.000000</w:t>
+      </w:r>
+      <w:r>
+        <w:br/>
+      </w:r>
+      <w:r>
+        <w:rPr>
+          <w:rStyle w:val="VerbatimChar"/>
+        </w:rPr>
+        <w:t xml:space="preserve">2024-10-31 04:00:00+00:00    0.000000  135.666667    0.000000    0.000000</w:t>
+      </w:r>
+      <w:r>
+        <w:br/>
+      </w:r>
+      <w:r>
+        <w:rPr>
+          <w:rStyle w:val="VerbatimChar"/>
+        </w:rPr>
+        <w:t xml:space="preserve">2024-10-31 05:00:00+00:00    0.000000  102.294118    0.000000    0.000000</w:t>
+      </w:r>
+      <w:r>
+        <w:br/>
+      </w:r>
+      <w:r>
+        <w:rPr>
+          <w:rStyle w:val="VerbatimChar"/>
+        </w:rPr>
+        <w:t xml:space="preserve">2024-10-31 07:00:00+00:00   18.000000    7.333333   65.600000   15.250000</w:t>
+      </w:r>
+      <w:r>
+        <w:br/>
+      </w:r>
+      <w:r>
+        <w:rPr>
+          <w:rStyle w:val="VerbatimChar"/>
+        </w:rPr>
+        <w:t xml:space="preserve">2024-11-01 01:00:00+00:00   14.500000   61.789474    0.000000    0.000000</w:t>
+      </w:r>
+      <w:r>
+        <w:br/>
+      </w:r>
+      <w:r>
+        <w:rPr>
+          <w:rStyle w:val="VerbatimChar"/>
+        </w:rPr>
+        <w:t xml:space="preserve">2024-11-01 23:00:00+00:00   65.000000    0.000000    0.000000    0.000000</w:t>
+      </w:r>
+      <w:r>
+        <w:br/>
+      </w:r>
+      <w:r>
+        <w:rPr>
+          <w:rStyle w:val="VerbatimChar"/>
+        </w:rPr>
+        <w:t xml:space="preserve">2024-11-02 06:00:00+00:00    7.000000   63.300000    5.222222    6.923077</w:t>
+      </w:r>
+      <w:r>
+        <w:br/>
+      </w:r>
+      <w:r>
+        <w:rPr>
+          <w:rStyle w:val="VerbatimChar"/>
+        </w:rPr>
+        <w:t xml:space="preserve">2024-11-03 20:00:00+00:00   95.000000    0.000000   22.888889   13.500000</w:t>
+      </w:r>
+      <w:r>
+        <w:br/>
+      </w:r>
+      <w:r>
+        <w:rPr>
+          <w:rStyle w:val="VerbatimChar"/>
+        </w:rPr>
+        <w:t xml:space="preserve">2024-11-04 09:00:00+00:00   12.000000    0.000000   10.428571   61.000000</w:t>
+      </w:r>
+      <w:r>
+        <w:br/>
+      </w:r>
+      <w:r>
+        <w:rPr>
+          <w:rStyle w:val="VerbatimChar"/>
+        </w:rPr>
+        <w:t xml:space="preserve">2024-11-04 10:00:00+00:00   20.000000    0.000000   44.333333   82.666667</w:t>
+      </w:r>
+      <w:r>
+        <w:br/>
+      </w:r>
+      <w:r>
+        <w:rPr>
+          <w:rStyle w:val="VerbatimChar"/>
+        </w:rPr>
+        <w:t xml:space="preserve">2024-11-04 11:00:00+00:00   20.000000    0.000000   38.500000   65.375000</w:t>
+      </w:r>
+      <w:r>
+        <w:br/>
+      </w:r>
+      <w:r>
+        <w:rPr>
+          <w:rStyle w:val="VerbatimChar"/>
+        </w:rPr>
+        <w:t xml:space="preserve">2024-11-04 13:00:00+00:00    0.000000    0.000000   28.800000   62.666667</w:t>
+      </w:r>
+      <w:r>
+        <w:br/>
+      </w:r>
+      <w:r>
+        <w:rPr>
+          <w:rStyle w:val="VerbatimChar"/>
+        </w:rPr>
+        <w:t xml:space="preserve">2024-11-04 14:00:00+00:00    0.000000    0.000000   31.625000   67.666667</w:t>
+      </w:r>
+      <w:r>
+        <w:br/>
+      </w:r>
+      <w:r>
+        <w:rPr>
+          <w:rStyle w:val="VerbatimChar"/>
+        </w:rPr>
+        <w:t xml:space="preserve">2024-11-04 16:00:00+00:00   10.000000    0.000000    2.000000   82.666667</w:t>
+      </w:r>
+      <w:r>
+        <w:br/>
+      </w:r>
+      <w:r>
+        <w:rPr>
+          <w:rStyle w:val="VerbatimChar"/>
+        </w:rPr>
+        <w:t xml:space="preserve">2024-11-04 18:00:00+00:00   36.000000    0.000000   50.250000   72.875000</w:t>
+      </w:r>
+      <w:r>
+        <w:br/>
+      </w:r>
+      <w:r>
+        <w:rPr>
+          <w:rStyle w:val="VerbatimChar"/>
+        </w:rPr>
+        <w:t xml:space="preserve">2024-11-05 01:00:00+00:00   81.000000   42.200000    0.000000    0.000000</w:t>
+      </w:r>
+      <w:r>
+        <w:br/>
+      </w:r>
+      <w:r>
+        <w:rPr>
+          <w:rStyle w:val="VerbatimChar"/>
+        </w:rPr>
+        <w:t xml:space="preserve">2024-11-06 10:00:00+00:00   63.600000    0.000000   26.333333   20.166667</w:t>
+      </w:r>
+      <w:r>
+        <w:br/>
+      </w:r>
+      <w:r>
+        <w:rPr>
+          <w:rStyle w:val="VerbatimChar"/>
+        </w:rPr>
+        <w:t xml:space="preserve">2024-11-06 12:00:00+00:00   14.000000    0.000000  132.000000   30.666667</w:t>
+      </w:r>
+      <w:r>
+        <w:br/>
+      </w:r>
+      <w:r>
+        <w:rPr>
+          <w:rStyle w:val="VerbatimChar"/>
+        </w:rPr>
+        <w:t xml:space="preserve">2024-11-06 14:00:00+00:00   45.000000    0.000000   26.571429   72.000000</w:t>
+      </w:r>
+      <w:r>
+        <w:br/>
+      </w:r>
+      <w:r>
+        <w:rPr>
+          <w:rStyle w:val="VerbatimChar"/>
+        </w:rPr>
+        <w:t xml:space="preserve">2024-11-06 18:00:00+00:00   86.000000    0.000000   28.250000   41.444444</w:t>
+      </w:r>
+      <w:r>
+        <w:br/>
+      </w:r>
+      <w:r>
+        <w:rPr>
+          <w:rStyle w:val="VerbatimChar"/>
+        </w:rPr>
+        <w:t xml:space="preserve">2024-11-06 21:00:00+00:00   74.333333   22.000000   13.666667   15.000000</w:t>
+      </w:r>
+      <w:r>
+        <w:br/>
+      </w:r>
+      <w:r>
+        <w:rPr>
+          <w:rStyle w:val="VerbatimChar"/>
+        </w:rPr>
+        <w:t xml:space="preserve">2024-11-07 07:00:00+00:00   70.000000   13.166667   16.000000   42.000000</w:t>
+      </w:r>
+      <w:r>
+        <w:br/>
+      </w:r>
+      <w:r>
+        <w:rPr>
+          <w:rStyle w:val="VerbatimChar"/>
+        </w:rPr>
+        <w:t xml:space="preserve">2024-11-07 11:00:00+00:00   14.000000    0.000000   36.000000   65.571429</w:t>
+      </w:r>
+      <w:r>
+        <w:br/>
+      </w:r>
+      <w:r>
+        <w:rPr>
+          <w:rStyle w:val="VerbatimChar"/>
+        </w:rPr>
+        <w:t xml:space="preserve">2024-11-07 12:00:00+00:00   77.000000    0.000000    6.666667   83.400000</w:t>
+      </w:r>
+      <w:r>
+        <w:br/>
+      </w:r>
+      <w:r>
+        <w:rPr>
+          <w:rStyle w:val="VerbatimChar"/>
+        </w:rPr>
+        <w:t xml:space="preserve">2024-11-07 13:00:00+00:00    0.000000    0.000000   59.600000   77.333333</w:t>
+      </w:r>
+      <w:r>
+        <w:br/>
+      </w:r>
+      <w:r>
+        <w:rPr>
+          <w:rStyle w:val="VerbatimChar"/>
+        </w:rPr>
+        <w:t xml:space="preserve">2024-11-07 14:00:00+00:00    0.000000    0.000000   31.666667   85.666667</w:t>
+      </w:r>
+      <w:r>
+        <w:br/>
+      </w:r>
+      <w:r>
+        <w:rPr>
+          <w:rStyle w:val="VerbatimChar"/>
+        </w:rPr>
+        <w:t xml:space="preserve">2024-11-07 16:00:00+00:00   17.000000   23.000000   24.000000  103.500000</w:t>
+      </w:r>
+      <w:r>
+        <w:br/>
+      </w:r>
+      <w:r>
+        <w:rPr>
+          <w:rStyle w:val="VerbatimChar"/>
+        </w:rPr>
+        <w:t xml:space="preserve">2024-11-07 17:00:00+00:00    0.000000    0.000000   31.250000   65.000000</w:t>
+      </w:r>
+      <w:r>
+        <w:br/>
+      </w:r>
+      <w:r>
+        <w:rPr>
+          <w:rStyle w:val="VerbatimChar"/>
+        </w:rPr>
+        <w:t xml:space="preserve">2024-11-07 18:00:00+00:00   31.666667    0.000000   51.666667   85.400000</w:t>
+      </w:r>
+      <w:r>
+        <w:br/>
       </w:r>
       <w:r>
         <w:br/>
@@ -4068,241 +3204,97 @@
         <w:rPr>
           <w:rStyle w:val="VerbatimChar"/>
         </w:rPr>
-        <w:t xml:space="preserve">ICAO                        SBGL  SBGR    SBRJ   SBSP</w:t>
-      </w:r>
-      <w:r>
-        <w:br/>
-      </w:r>
-      <w:r>
-        <w:rPr>
-          <w:rStyle w:val="VerbatimChar"/>
-        </w:rPr>
-        <w:t xml:space="preserve">row_0                                                </w:t>
-      </w:r>
-      <w:r>
-        <w:br/>
-      </w:r>
-      <w:r>
-        <w:rPr>
-          <w:rStyle w:val="VerbatimChar"/>
-        </w:rPr>
-        <w:t xml:space="preserve">2024-10-29 10:55:00+00:00  240.0   0.0   0.000    0.0</w:t>
-      </w:r>
-      <w:r>
-        <w:br/>
-      </w:r>
-      <w:r>
-        <w:rPr>
-          <w:rStyle w:val="VerbatimChar"/>
-        </w:rPr>
-        <w:t xml:space="preserve">2024-10-29 17:10:00+00:00    0.0   0.0  69.000    0.0</w:t>
-      </w:r>
-      <w:r>
-        <w:br/>
-      </w:r>
-      <w:r>
-        <w:rPr>
-          <w:rStyle w:val="VerbatimChar"/>
-        </w:rPr>
-        <w:t xml:space="preserve">2024-10-30 10:55:00+00:00  244.0   0.0   0.000    0.0</w:t>
-      </w:r>
-      <w:r>
-        <w:br/>
-      </w:r>
-      <w:r>
-        <w:rPr>
-          <w:rStyle w:val="VerbatimChar"/>
-        </w:rPr>
-        <w:t xml:space="preserve">2024-10-31 07:40:00+00:00    0.0   0.0   0.000   67.0</w:t>
-      </w:r>
-      <w:r>
-        <w:br/>
-      </w:r>
-      <w:r>
-        <w:rPr>
-          <w:rStyle w:val="VerbatimChar"/>
-        </w:rPr>
-        <w:t xml:space="preserve">2024-10-31 14:35:00+00:00    0.0   0.0   0.000  123.0</w:t>
-      </w:r>
-      <w:r>
-        <w:br/>
-      </w:r>
-      <w:r>
-        <w:rPr>
-          <w:rStyle w:val="VerbatimChar"/>
-        </w:rPr>
-        <w:t xml:space="preserve">2024-11-01 08:20:00+00:00    0.0   0.0   6.375   75.0</w:t>
-      </w:r>
-      <w:r>
-        <w:br/>
-      </w:r>
-      <w:r>
-        <w:rPr>
-          <w:rStyle w:val="VerbatimChar"/>
-        </w:rPr>
-        <w:t xml:space="preserve">2024-11-01 19:05:00+00:00   64.0   0.0  12.000    0.0</w:t>
-      </w:r>
-      <w:r>
-        <w:br/>
-      </w:r>
-      <w:r>
-        <w:rPr>
-          <w:rStyle w:val="VerbatimChar"/>
-        </w:rPr>
-        <w:t xml:space="preserve">2024-11-02 15:30:00+00:00    0.0   0.0  75.000    0.0</w:t>
-      </w:r>
-      <w:r>
-        <w:br/>
-      </w:r>
-      <w:r>
-        <w:rPr>
-          <w:rStyle w:val="VerbatimChar"/>
-        </w:rPr>
-        <w:t xml:space="preserve">2024-11-03 09:50:00+00:00    0.0   0.0  82.000    0.0</w:t>
-      </w:r>
-      <w:r>
-        <w:br/>
-      </w:r>
-      <w:r>
-        <w:rPr>
-          <w:rStyle w:val="VerbatimChar"/>
-        </w:rPr>
-        <w:t xml:space="preserve">2024-11-03 12:25:00+00:00    0.0   0.0   0.000   63.0</w:t>
-      </w:r>
-      <w:r>
-        <w:br/>
-      </w:r>
-      <w:r>
-        <w:rPr>
-          <w:rStyle w:val="VerbatimChar"/>
-        </w:rPr>
-        <w:t xml:space="preserve">2024-11-03 15:50:00+00:00    0.0   0.0  65.000    0.0</w:t>
-      </w:r>
-      <w:r>
-        <w:br/>
-      </w:r>
-      <w:r>
-        <w:rPr>
-          <w:rStyle w:val="VerbatimChar"/>
-        </w:rPr>
-        <w:t xml:space="preserve">2024-11-03 18:40:00+00:00  198.0   0.0   0.000    0.0</w:t>
-      </w:r>
-      <w:r>
-        <w:br/>
-      </w:r>
-      <w:r>
-        <w:rPr>
-          <w:rStyle w:val="VerbatimChar"/>
-        </w:rPr>
-        <w:t xml:space="preserve">2024-11-04 07:15:00+00:00    0.0   0.0   0.000   67.0</w:t>
-      </w:r>
-      <w:r>
-        <w:br/>
-      </w:r>
-      <w:r>
-        <w:rPr>
-          <w:rStyle w:val="VerbatimChar"/>
-        </w:rPr>
-        <w:t xml:space="preserve">2024-11-04 14:05:00+00:00    0.0   1.0  68.000   54.0</w:t>
-      </w:r>
-      <w:r>
-        <w:br/>
-      </w:r>
-      <w:r>
-        <w:rPr>
-          <w:rStyle w:val="VerbatimChar"/>
-        </w:rPr>
-        <w:t xml:space="preserve">2024-11-04 19:30:00+00:00    0.0   0.0  73.000    0.0</w:t>
-      </w:r>
-      <w:r>
-        <w:br/>
-      </w:r>
-      <w:r>
-        <w:rPr>
-          <w:rStyle w:val="VerbatimChar"/>
-        </w:rPr>
-        <w:t xml:space="preserve">2024-11-05 09:05:00+00:00    0.0   0.0  81.000    0.0</w:t>
-      </w:r>
-      <w:r>
-        <w:br/>
-      </w:r>
-      <w:r>
-        <w:rPr>
-          <w:rStyle w:val="VerbatimChar"/>
-        </w:rPr>
-        <w:t xml:space="preserve">2024-11-05 09:15:00+00:00  148.0   0.0   0.000    0.0</w:t>
-      </w:r>
-      <w:r>
-        <w:br/>
-      </w:r>
-      <w:r>
-        <w:rPr>
-          <w:rStyle w:val="VerbatimChar"/>
-        </w:rPr>
-        <w:t xml:space="preserve">2024-11-06 08:20:00+00:00    0.0   0.0  82.000    0.0</w:t>
-      </w:r>
-      <w:r>
-        <w:br/>
-      </w:r>
-      <w:r>
-        <w:rPr>
-          <w:rStyle w:val="VerbatimChar"/>
-        </w:rPr>
-        <w:t xml:space="preserve">2024-11-06 20:00:00+00:00    0.0   0.0  64.000    0.0</w:t>
-      </w:r>
-      <w:r>
-        <w:br/>
-      </w:r>
-      <w:r>
-        <w:rPr>
-          <w:rStyle w:val="VerbatimChar"/>
-        </w:rPr>
-        <w:t xml:space="preserve">2024-11-07 10:25:00+00:00    2.0   0.0  64.000    1.0</w:t>
-      </w:r>
-      <w:r>
-        <w:br/>
-      </w:r>
-      <w:r>
-        <w:rPr>
-          <w:rStyle w:val="VerbatimChar"/>
-        </w:rPr>
-        <w:t xml:space="preserve">2024-11-07 11:35:00+00:00    0.0   0.0   0.000   61.0</w:t>
-      </w:r>
-      <w:r>
-        <w:br/>
-      </w:r>
-      <w:r>
-        <w:rPr>
-          <w:rStyle w:val="VerbatimChar"/>
-        </w:rPr>
-        <w:t xml:space="preserve">2024-11-07 13:15:00+00:00    0.0   0.0  64.000    0.0</w:t>
-      </w:r>
-      <w:r>
-        <w:br/>
-      </w:r>
-      <w:r>
-        <w:rPr>
-          <w:rStyle w:val="VerbatimChar"/>
-        </w:rPr>
-        <w:t xml:space="preserve">2024-11-07 14:10:00+00:00    0.0   0.0   0.000   71.0</w:t>
-      </w:r>
-      <w:r>
-        <w:br/>
-      </w:r>
-      <w:r>
-        <w:rPr>
-          <w:rStyle w:val="VerbatimChar"/>
-        </w:rPr>
-        <w:t xml:space="preserve">2024-11-07 17:20:00+00:00    0.0   0.0  66.000    0.0</w:t>
-      </w:r>
-      <w:r>
-        <w:br/>
-      </w:r>
-      <w:r>
-        <w:rPr>
-          <w:rStyle w:val="VerbatimChar"/>
-        </w:rPr>
-        <w:t xml:space="preserve">2024-11-07 18:25:00+00:00    0.0   0.0  78.000    0.0</w:t>
+        <w:t xml:space="preserve">ICAO                             SBGL  SBGR   SBRJ        SBSP</w:t>
+      </w:r>
+      <w:r>
+        <w:br/>
+      </w:r>
+      <w:r>
+        <w:rPr>
+          <w:rStyle w:val="VerbatimChar"/>
+        </w:rPr>
+        <w:t xml:space="preserve">row_0                                                         </w:t>
+      </w:r>
+      <w:r>
+        <w:br/>
+      </w:r>
+      <w:r>
+        <w:rPr>
+          <w:rStyle w:val="VerbatimChar"/>
+        </w:rPr>
+        <w:t xml:space="preserve">2024-10-29 10:00:00+00:00   73.000000   0.0   2.00    0.000000</w:t>
+      </w:r>
+      <w:r>
+        <w:br/>
+      </w:r>
+      <w:r>
+        <w:rPr>
+          <w:rStyle w:val="VerbatimChar"/>
+        </w:rPr>
+        <w:t xml:space="preserve">2024-10-29 17:00:00+00:00    0.000000   0.0  69.00    0.000000</w:t>
+      </w:r>
+      <w:r>
+        <w:br/>
+      </w:r>
+      <w:r>
+        <w:rPr>
+          <w:rStyle w:val="VerbatimChar"/>
+        </w:rPr>
+        <w:t xml:space="preserve">2024-10-30 10:00:00+00:00  244.000000   0.0   0.00   19.500000</w:t>
+      </w:r>
+      <w:r>
+        <w:br/>
+      </w:r>
+      <w:r>
+        <w:rPr>
+          <w:rStyle w:val="VerbatimChar"/>
+        </w:rPr>
+        <w:t xml:space="preserve">2024-10-31 14:00:00+00:00    0.000000   0.0  15.75  123.000000</w:t>
+      </w:r>
+      <w:r>
+        <w:br/>
+      </w:r>
+      <w:r>
+        <w:rPr>
+          <w:rStyle w:val="VerbatimChar"/>
+        </w:rPr>
+        <w:t xml:space="preserve">2024-11-01 19:00:00+00:00   64.000000   0.0   7.00    0.000000</w:t>
+      </w:r>
+      <w:r>
+        <w:br/>
+      </w:r>
+      <w:r>
+        <w:rPr>
+          <w:rStyle w:val="VerbatimChar"/>
+        </w:rPr>
+        <w:t xml:space="preserve">2024-11-03 09:00:00+00:00    0.000000   0.0  82.00    0.000000</w:t>
+      </w:r>
+      <w:r>
+        <w:br/>
+      </w:r>
+      <w:r>
+        <w:rPr>
+          <w:rStyle w:val="VerbatimChar"/>
+        </w:rPr>
+        <w:t xml:space="preserve">2024-11-03 18:00:00+00:00  198.000000   0.0   0.00   14.000000</w:t>
+      </w:r>
+      <w:r>
+        <w:br/>
+      </w:r>
+      <w:r>
+        <w:rPr>
+          <w:rStyle w:val="VerbatimChar"/>
+        </w:rPr>
+        <w:t xml:space="preserve">2024-11-06 08:00:00+00:00    4.375000   1.0  82.00    0.000000</w:t>
+      </w:r>
+      <w:r>
+        <w:br/>
+      </w:r>
+      <w:r>
+        <w:rPr>
+          <w:rStyle w:val="VerbatimChar"/>
+        </w:rPr>
+        <w:t xml:space="preserve">2024-11-07 10:00:00+00:00    2.428571   0.0  62.00   17.571429</w:t>
       </w:r>
     </w:p>
     <w:bookmarkEnd w:id="45"/>

--- a/descricao.docx
+++ b/descricao.docx
@@ -25,14 +25,19 @@
         <w:pStyle w:val="FirstParagraph"/>
       </w:pPr>
       <w:r>
-        <w:t xml:space="preserve">Antenor Barros Leal 2011241</w:t>
-      </w:r>
-    </w:p>
-    <w:p>
-      <w:r>
-        <w:pict>
-          <v:rect style="width:0;height:1.5pt" o:hralign="center" o:hrstd="t" o:hr="t"/>
-        </w:pict>
+        <w:t xml:space="preserve">Antenor Barros Leal</w:t>
+      </w:r>
+      <w:r>
+        <w:t xml:space="preserve"> </w:t>
+      </w:r>
+      <w:r>
+        <w:t xml:space="preserve">Guilherme Montenegro Banharo</w:t>
+      </w:r>
+      <w:r>
+        <w:t xml:space="preserve"> </w:t>
+      </w:r>
+      <w:r>
+        <w:t xml:space="preserve">———–</w:t>
       </w:r>
     </w:p>
     <w:bookmarkEnd w:id="20"/>

--- a/descricao.docx
+++ b/descricao.docx
@@ -28,16 +28,17 @@
         <w:t xml:space="preserve">Antenor Barros Leal</w:t>
       </w:r>
       <w:r>
-        <w:t xml:space="preserve"> </w:t>
+        <w:br/>
       </w:r>
       <w:r>
         <w:t xml:space="preserve">Guilherme Montenegro Banharo</w:t>
       </w:r>
-      <w:r>
-        <w:t xml:space="preserve"> </w:t>
-      </w:r>
-      <w:r>
-        <w:t xml:space="preserve">———–</w:t>
+    </w:p>
+    <w:p>
+      <w:r>
+        <w:pict>
+          <v:rect style="width:0;height:1.5pt" o:hralign="center" o:hrstd="t" o:hr="t"/>
+        </w:pict>
       </w:r>
     </w:p>
     <w:bookmarkEnd w:id="20"/>

--- a/descricao.docx
+++ b/descricao.docx
@@ -1551,6 +1551,102 @@
       </w:pPr>
       <w:r>
         <w:t xml:space="preserve">Requisitos atendidos: 9 (cruzamento estruturado), 5 (filtro)</w:t>
+      </w:r>
+    </w:p>
+    <w:p>
+      <w:pPr>
+        <w:numPr>
+          <w:ilvl w:val="0"/>
+          <w:numId w:val="1015"/>
+        </w:numPr>
+        <w:pStyle w:val="Compact"/>
+      </w:pPr>
+      <w:r>
+        <w:t xml:space="preserve">Crie uma tabela no seguinte formato em que cada coluna é um aeroporto e</w:t>
+      </w:r>
+      <w:r>
+        <w:t xml:space="preserve"> </w:t>
+      </w:r>
+      <w:r>
+        <w:t xml:space="preserve">cada linha é uma hora. Como valores, temos a média de atraso naquele aeroporto</w:t>
+      </w:r>
+      <w:r>
+        <w:t xml:space="preserve"> </w:t>
+      </w:r>
+      <w:r>
+        <w:t xml:space="preserve">naquela hora. Mostre apenas as linhas que possuem atrasos maiores que 1h.</w:t>
+      </w:r>
+      <w:r>
+        <w:t xml:space="preserve"> </w:t>
+      </w:r>
+      <w:r>
+        <w:t xml:space="preserve">Destes qual aeroporto tem o maior atraso acumulado?</w:t>
+      </w:r>
+    </w:p>
+    <w:p>
+      <w:pPr>
+        <w:numPr>
+          <w:ilvl w:val="0"/>
+          <w:numId w:val="1016"/>
+        </w:numPr>
+        <w:pStyle w:val="Compact"/>
+      </w:pPr>
+      <w:r>
+        <w:t xml:space="preserve">Objetivo: Ver qual aeroporto tem o pior somatório de atrasos</w:t>
+      </w:r>
+    </w:p>
+    <w:p>
+      <w:pPr>
+        <w:numPr>
+          <w:ilvl w:val="0"/>
+          <w:numId w:val="1016"/>
+        </w:numPr>
+        <w:pStyle w:val="Compact"/>
+      </w:pPr>
+      <w:r>
+        <w:t xml:space="preserve">Requisitos atendidos: 9 (cruzamento estruturado), 5 (filtro), 8 (medidas de</w:t>
+      </w:r>
+      <w:r>
+        <w:t xml:space="preserve"> </w:t>
+      </w:r>
+      <w:r>
+        <w:t xml:space="preserve">sumarização)</w:t>
+      </w:r>
+    </w:p>
+    <w:p>
+      <w:pPr>
+        <w:numPr>
+          <w:ilvl w:val="0"/>
+          <w:numId w:val="1017"/>
+        </w:numPr>
+        <w:pStyle w:val="Compact"/>
+      </w:pPr>
+      <w:r>
+        <w:t xml:space="preserve">Qual foi o pior atraso no aeroporto de congonhas no último dia de outubro?</w:t>
+      </w:r>
+    </w:p>
+    <w:p>
+      <w:pPr>
+        <w:numPr>
+          <w:ilvl w:val="0"/>
+          <w:numId w:val="1018"/>
+        </w:numPr>
+        <w:pStyle w:val="Compact"/>
+      </w:pPr>
+      <w:r>
+        <w:t xml:space="preserve">Objetivo: Ver o pior atraso de um dia específico em um aeroporto específico</w:t>
+      </w:r>
+    </w:p>
+    <w:p>
+      <w:pPr>
+        <w:numPr>
+          <w:ilvl w:val="0"/>
+          <w:numId w:val="1018"/>
+        </w:numPr>
+        <w:pStyle w:val="Compact"/>
+      </w:pPr>
+      <w:r>
+        <w:t xml:space="preserve">Requisitos atendidos: 5 (filtro de índice e filtro de valor)</w:t>
       </w:r>
     </w:p>
     <w:bookmarkEnd w:id="28"/>
@@ -3913,6 +4009,176 @@
       </w:pPr>
     </w:lvl>
   </w:abstractNum>
+  <w:abstractNum w:abstractNumId="99416">
+    <w:nsid w:val="A99416"/>
+    <w:multiLevelType w:val="multilevel"/>
+    <w:lvl w:ilvl="0">
+      <w:start w:val="6"/>
+      <w:numFmt w:val="decimal"/>
+      <w:lvlText w:val="%1."/>
+      <w:lvlJc w:val="left"/>
+      <w:pPr>
+        <w:ind w:left="720" w:hanging="480"/>
+      </w:pPr>
+    </w:lvl>
+    <w:lvl w:ilvl="1">
+      <w:start w:val="6"/>
+      <w:numFmt w:val="decimal"/>
+      <w:lvlText w:val="%2."/>
+      <w:lvlJc w:val="left"/>
+      <w:pPr>
+        <w:ind w:left="1440" w:hanging="480"/>
+      </w:pPr>
+    </w:lvl>
+    <w:lvl w:ilvl="2">
+      <w:start w:val="6"/>
+      <w:numFmt w:val="decimal"/>
+      <w:lvlText w:val="%3."/>
+      <w:lvlJc w:val="left"/>
+      <w:pPr>
+        <w:ind w:left="2160" w:hanging="480"/>
+      </w:pPr>
+    </w:lvl>
+    <w:lvl w:ilvl="3">
+      <w:start w:val="6"/>
+      <w:numFmt w:val="decimal"/>
+      <w:lvlText w:val="%4."/>
+      <w:lvlJc w:val="left"/>
+      <w:pPr>
+        <w:ind w:left="2880" w:hanging="480"/>
+      </w:pPr>
+    </w:lvl>
+    <w:lvl w:ilvl="4">
+      <w:start w:val="6"/>
+      <w:numFmt w:val="decimal"/>
+      <w:lvlText w:val="%5."/>
+      <w:lvlJc w:val="left"/>
+      <w:pPr>
+        <w:ind w:left="3600" w:hanging="480"/>
+      </w:pPr>
+    </w:lvl>
+    <w:lvl w:ilvl="5">
+      <w:start w:val="6"/>
+      <w:numFmt w:val="decimal"/>
+      <w:lvlText w:val="%6."/>
+      <w:lvlJc w:val="left"/>
+      <w:pPr>
+        <w:ind w:left="4320" w:hanging="480"/>
+      </w:pPr>
+    </w:lvl>
+    <w:lvl w:ilvl="6">
+      <w:start w:val="6"/>
+      <w:numFmt w:val="decimal"/>
+      <w:lvlText w:val="%7."/>
+      <w:lvlJc w:val="left"/>
+      <w:pPr>
+        <w:ind w:left="5040" w:hanging="480"/>
+      </w:pPr>
+    </w:lvl>
+    <w:lvl w:ilvl="7">
+      <w:start w:val="6"/>
+      <w:numFmt w:val="decimal"/>
+      <w:lvlText w:val="%8."/>
+      <w:lvlJc w:val="left"/>
+      <w:pPr>
+        <w:ind w:left="5760" w:hanging="480"/>
+      </w:pPr>
+    </w:lvl>
+    <w:lvl w:ilvl="8">
+      <w:start w:val="6"/>
+      <w:numFmt w:val="decimal"/>
+      <w:lvlText w:val="%9."/>
+      <w:lvlJc w:val="left"/>
+      <w:pPr>
+        <w:ind w:left="6480" w:hanging="480"/>
+      </w:pPr>
+    </w:lvl>
+  </w:abstractNum>
+  <w:abstractNum w:abstractNumId="99417">
+    <w:nsid w:val="A99417"/>
+    <w:multiLevelType w:val="multilevel"/>
+    <w:lvl w:ilvl="0">
+      <w:start w:val="7"/>
+      <w:numFmt w:val="decimal"/>
+      <w:lvlText w:val="%1."/>
+      <w:lvlJc w:val="left"/>
+      <w:pPr>
+        <w:ind w:left="720" w:hanging="480"/>
+      </w:pPr>
+    </w:lvl>
+    <w:lvl w:ilvl="1">
+      <w:start w:val="7"/>
+      <w:numFmt w:val="decimal"/>
+      <w:lvlText w:val="%2."/>
+      <w:lvlJc w:val="left"/>
+      <w:pPr>
+        <w:ind w:left="1440" w:hanging="480"/>
+      </w:pPr>
+    </w:lvl>
+    <w:lvl w:ilvl="2">
+      <w:start w:val="7"/>
+      <w:numFmt w:val="decimal"/>
+      <w:lvlText w:val="%3."/>
+      <w:lvlJc w:val="left"/>
+      <w:pPr>
+        <w:ind w:left="2160" w:hanging="480"/>
+      </w:pPr>
+    </w:lvl>
+    <w:lvl w:ilvl="3">
+      <w:start w:val="7"/>
+      <w:numFmt w:val="decimal"/>
+      <w:lvlText w:val="%4."/>
+      <w:lvlJc w:val="left"/>
+      <w:pPr>
+        <w:ind w:left="2880" w:hanging="480"/>
+      </w:pPr>
+    </w:lvl>
+    <w:lvl w:ilvl="4">
+      <w:start w:val="7"/>
+      <w:numFmt w:val="decimal"/>
+      <w:lvlText w:val="%5."/>
+      <w:lvlJc w:val="left"/>
+      <w:pPr>
+        <w:ind w:left="3600" w:hanging="480"/>
+      </w:pPr>
+    </w:lvl>
+    <w:lvl w:ilvl="5">
+      <w:start w:val="7"/>
+      <w:numFmt w:val="decimal"/>
+      <w:lvlText w:val="%6."/>
+      <w:lvlJc w:val="left"/>
+      <w:pPr>
+        <w:ind w:left="4320" w:hanging="480"/>
+      </w:pPr>
+    </w:lvl>
+    <w:lvl w:ilvl="6">
+      <w:start w:val="7"/>
+      <w:numFmt w:val="decimal"/>
+      <w:lvlText w:val="%7."/>
+      <w:lvlJc w:val="left"/>
+      <w:pPr>
+        <w:ind w:left="5040" w:hanging="480"/>
+      </w:pPr>
+    </w:lvl>
+    <w:lvl w:ilvl="7">
+      <w:start w:val="7"/>
+      <w:numFmt w:val="decimal"/>
+      <w:lvlText w:val="%8."/>
+      <w:lvlJc w:val="left"/>
+      <w:pPr>
+        <w:ind w:left="5760" w:hanging="480"/>
+      </w:pPr>
+    </w:lvl>
+    <w:lvl w:ilvl="8">
+      <w:start w:val="7"/>
+      <w:numFmt w:val="decimal"/>
+      <w:lvlText w:val="%9."/>
+      <w:lvlJc w:val="left"/>
+      <w:pPr>
+        <w:ind w:left="6480" w:hanging="480"/>
+      </w:pPr>
+    </w:lvl>
+  </w:abstractNum>
   <w:num w:numId="1000">
     <w:abstractNumId w:val="990"/>
   </w:num>
@@ -4091,6 +4357,72 @@
     </w:lvlOverride>
   </w:num>
   <w:num w:numId="1014">
+    <w:abstractNumId w:val="991"/>
+  </w:num>
+  <w:num w:numId="1015">
+    <w:abstractNumId w:val="99416"/>
+    <w:lvlOverride w:ilvl="0">
+      <w:startOverride w:val="6"/>
+    </w:lvlOverride>
+    <w:lvlOverride w:ilvl="1">
+      <w:startOverride w:val="6"/>
+    </w:lvlOverride>
+    <w:lvlOverride w:ilvl="2">
+      <w:startOverride w:val="6"/>
+    </w:lvlOverride>
+    <w:lvlOverride w:ilvl="3">
+      <w:startOverride w:val="6"/>
+    </w:lvlOverride>
+    <w:lvlOverride w:ilvl="4">
+      <w:startOverride w:val="6"/>
+    </w:lvlOverride>
+    <w:lvlOverride w:ilvl="5">
+      <w:startOverride w:val="6"/>
+    </w:lvlOverride>
+    <w:lvlOverride w:ilvl="6">
+      <w:startOverride w:val="6"/>
+    </w:lvlOverride>
+    <w:lvlOverride w:ilvl="7">
+      <w:startOverride w:val="6"/>
+    </w:lvlOverride>
+    <w:lvlOverride w:ilvl="8">
+      <w:startOverride w:val="6"/>
+    </w:lvlOverride>
+  </w:num>
+  <w:num w:numId="1016">
+    <w:abstractNumId w:val="991"/>
+  </w:num>
+  <w:num w:numId="1017">
+    <w:abstractNumId w:val="99417"/>
+    <w:lvlOverride w:ilvl="0">
+      <w:startOverride w:val="7"/>
+    </w:lvlOverride>
+    <w:lvlOverride w:ilvl="1">
+      <w:startOverride w:val="7"/>
+    </w:lvlOverride>
+    <w:lvlOverride w:ilvl="2">
+      <w:startOverride w:val="7"/>
+    </w:lvlOverride>
+    <w:lvlOverride w:ilvl="3">
+      <w:startOverride w:val="7"/>
+    </w:lvlOverride>
+    <w:lvlOverride w:ilvl="4">
+      <w:startOverride w:val="7"/>
+    </w:lvlOverride>
+    <w:lvlOverride w:ilvl="5">
+      <w:startOverride w:val="7"/>
+    </w:lvlOverride>
+    <w:lvlOverride w:ilvl="6">
+      <w:startOverride w:val="7"/>
+    </w:lvlOverride>
+    <w:lvlOverride w:ilvl="7">
+      <w:startOverride w:val="7"/>
+    </w:lvlOverride>
+    <w:lvlOverride w:ilvl="8">
+      <w:startOverride w:val="7"/>
+    </w:lvlOverride>
+  </w:num>
+  <w:num w:numId="1018">
     <w:abstractNumId w:val="991"/>
   </w:num>
 </w:numbering>

--- a/descricao.docx
+++ b/descricao.docx
@@ -888,6 +888,13 @@
       </w:r>
     </w:p>
     <w:p>
+      <w:r>
+        <w:pict>
+          <v:rect style="width:0;height:1.5pt" o:hralign="center" o:hrstd="t" o:hr="t"/>
+        </w:pict>
+      </w:r>
+    </w:p>
+    <w:p>
       <w:pPr>
         <w:numPr>
           <w:ilvl w:val="0"/>
@@ -1025,6 +1032,13 @@
       </w:r>
       <w:r>
         <w:t xml:space="preserve">7 (gráfico barra)</w:t>
+      </w:r>
+    </w:p>
+    <w:p>
+      <w:r>
+        <w:pict>
+          <v:rect style="width:0;height:1.5pt" o:hralign="center" o:hrstd="t" o:hr="t"/>
+        </w:pict>
       </w:r>
     </w:p>
     <w:p>
@@ -1424,6 +1438,13 @@
       </w:r>
     </w:p>
     <w:p>
+      <w:r>
+        <w:pict>
+          <v:rect style="width:0;height:1.5pt" o:hralign="center" o:hrstd="t" o:hr="t"/>
+        </w:pict>
+      </w:r>
+    </w:p>
+    <w:p>
       <w:pPr>
         <w:numPr>
           <w:ilvl w:val="0"/>
@@ -1496,6 +1517,13 @@
       </w:r>
     </w:p>
     <w:p>
+      <w:r>
+        <w:pict>
+          <v:rect style="width:0;height:1.5pt" o:hralign="center" o:hrstd="t" o:hr="t"/>
+        </w:pict>
+      </w:r>
+    </w:p>
+    <w:p>
       <w:pPr>
         <w:numPr>
           <w:ilvl w:val="0"/>
@@ -1554,6 +1582,13 @@
       </w:r>
     </w:p>
     <w:p>
+      <w:r>
+        <w:pict>
+          <v:rect style="width:0;height:1.5pt" o:hralign="center" o:hrstd="t" o:hr="t"/>
+        </w:pict>
+      </w:r>
+    </w:p>
+    <w:p>
       <w:pPr>
         <w:numPr>
           <w:ilvl w:val="0"/>
@@ -1611,6 +1646,13 @@
       </w:r>
       <w:r>
         <w:t xml:space="preserve">sumarização)</w:t>
+      </w:r>
+    </w:p>
+    <w:p>
+      <w:r>
+        <w:pict>
+          <v:rect style="width:0;height:1.5pt" o:hralign="center" o:hrstd="t" o:hr="t"/>
+        </w:pict>
       </w:r>
     </w:p>
     <w:p>

--- a/descricao.docx
+++ b/descricao.docx
@@ -2,23 +2,25 @@
 <file path=word/document.xml><?xml version="1.0" encoding="utf-8"?>
 <w:document xmlns:w="http://schemas.openxmlformats.org/wordprocessingml/2006/main" xmlns:m="http://schemas.openxmlformats.org/officeDocument/2006/math" xmlns:r="http://schemas.openxmlformats.org/officeDocument/2006/relationships" xmlns:o="urn:schemas-microsoft-com:office:office" xmlns:v="urn:schemas-microsoft-com:vml" xmlns:w10="urn:schemas-microsoft-com:office:word" xmlns:a="http://schemas.openxmlformats.org/drawingml/2006/main" xmlns:pic="http://schemas.openxmlformats.org/drawingml/2006/picture" xmlns:wp="http://schemas.openxmlformats.org/drawingml/2006/wordprocessingDrawing">
   <w:body>
-    <w:bookmarkStart w:id="21" w:name="programação-aplicada"/>
     <w:p>
       <w:pPr>
         <w:pStyle w:val="Heading1"/>
       </w:pPr>
+      <w:bookmarkStart w:id="20" w:name="programação-aplicada"/>
       <w:r>
         <w:t xml:space="preserve">PROGRAMAÇÃO APLICADA</w:t>
       </w:r>
-    </w:p>
-    <w:bookmarkStart w:id="20" w:name="trabalho-2"/>
+      <w:bookmarkEnd w:id="20"/>
+    </w:p>
     <w:p>
       <w:pPr>
         <w:pStyle w:val="Heading2"/>
       </w:pPr>
+      <w:bookmarkStart w:id="21" w:name="trabalho-2"/>
       <w:r>
         <w:t xml:space="preserve">Trabalho 2</w:t>
       </w:r>
+      <w:bookmarkEnd w:id="21"/>
     </w:p>
     <w:p>
       <w:pPr>
@@ -41,16 +43,15 @@
         </w:pict>
       </w:r>
     </w:p>
-    <w:bookmarkEnd w:id="20"/>
-    <w:bookmarkEnd w:id="21"/>
-    <w:bookmarkStart w:id="22" w:name="resumo"/>
     <w:p>
       <w:pPr>
         <w:pStyle w:val="Heading1"/>
       </w:pPr>
+      <w:bookmarkStart w:id="22" w:name="resumo"/>
       <w:r>
         <w:t xml:space="preserve">Resumo</w:t>
       </w:r>
+      <w:bookmarkEnd w:id="22"/>
     </w:p>
     <w:p>
       <w:pPr>
@@ -120,24 +121,25 @@
         <w:t xml:space="preserve">Guarulhos.</w:t>
       </w:r>
     </w:p>
-    <w:bookmarkEnd w:id="22"/>
-    <w:bookmarkStart w:id="27" w:name="bases-de-dados"/>
     <w:p>
       <w:pPr>
         <w:pStyle w:val="Heading1"/>
       </w:pPr>
+      <w:bookmarkStart w:id="23" w:name="bases-de-dados"/>
       <w:r>
         <w:t xml:space="preserve">Bases de dados</w:t>
       </w:r>
-    </w:p>
-    <w:bookmarkStart w:id="24" w:name="base-tempo"/>
+      <w:bookmarkEnd w:id="23"/>
+    </w:p>
     <w:p>
       <w:pPr>
         <w:pStyle w:val="Heading2"/>
       </w:pPr>
+      <w:bookmarkStart w:id="24" w:name="base-tempo"/>
       <w:r>
         <w:t xml:space="preserve">Base: Tempo</w:t>
       </w:r>
+      <w:bookmarkEnd w:id="24"/>
     </w:p>
     <w:p>
       <w:pPr>
@@ -227,14 +229,15 @@
         <w:t xml:space="preserve">ICAO=SBSP: Congonhas</w:t>
       </w:r>
     </w:p>
-    <w:bookmarkStart w:id="23" w:name="descrição-de-colunas"/>
     <w:p>
       <w:pPr>
         <w:pStyle w:val="Heading3"/>
       </w:pPr>
+      <w:bookmarkStart w:id="25" w:name="descrição-de-colunas"/>
       <w:r>
         <w:t xml:space="preserve">Descrição de colunas</w:t>
       </w:r>
+      <w:bookmarkEnd w:id="25"/>
     </w:p>
     <w:p>
       <w:pPr>
@@ -252,7 +255,6 @@
       </w:r>
       <w:r>
         <w:rPr>
-          <w:bCs/>
           <w:b/>
         </w:rPr>
         <w:t xml:space="preserve">de onde</w:t>
@@ -378,16 +380,15 @@
         <w:t xml:space="preserve">timestamp: Data e hora destas condições.</w:t>
       </w:r>
     </w:p>
-    <w:bookmarkEnd w:id="23"/>
-    <w:bookmarkEnd w:id="24"/>
-    <w:bookmarkStart w:id="26" w:name="base-voos"/>
     <w:p>
       <w:pPr>
         <w:pStyle w:val="Heading2"/>
       </w:pPr>
+      <w:bookmarkStart w:id="26" w:name="base-voos"/>
       <w:r>
         <w:t xml:space="preserve">Base: Voos</w:t>
       </w:r>
+      <w:bookmarkEnd w:id="26"/>
     </w:p>
     <w:p>
       <w:pPr>
@@ -466,14 +467,15 @@
         <w:t xml:space="preserve">de outubro.</w:t>
       </w:r>
     </w:p>
-    <w:bookmarkStart w:id="25" w:name="descrição-de-colunas-1"/>
     <w:p>
       <w:pPr>
         <w:pStyle w:val="Heading3"/>
       </w:pPr>
+      <w:bookmarkStart w:id="27" w:name="descrição-de-colunas-1"/>
       <w:r>
         <w:t xml:space="preserve">Descrição de colunas</w:t>
       </w:r>
+      <w:bookmarkEnd w:id="27"/>
     </w:p>
     <w:p>
       <w:pPr>
@@ -805,17 +807,15 @@
         <w:t xml:space="preserve">flight_icao: Código ICAO completo do voo, formado pelo código ICAO da companhia e o número do voo (ex.: TAM1234).</w:t>
       </w:r>
     </w:p>
-    <w:bookmarkEnd w:id="25"/>
-    <w:bookmarkEnd w:id="26"/>
-    <w:bookmarkEnd w:id="27"/>
-    <w:bookmarkStart w:id="28" w:name="perguntas-respondidas"/>
     <w:p>
       <w:pPr>
         <w:pStyle w:val="Heading1"/>
       </w:pPr>
+      <w:bookmarkStart w:id="28" w:name="perguntas-respondidas"/>
       <w:r>
         <w:t xml:space="preserve">Perguntas respondidas</w:t>
       </w:r>
+      <w:bookmarkEnd w:id="28"/>
     </w:p>
     <w:p>
       <w:pPr>
@@ -850,7 +850,7 @@
         <w:t xml:space="preserve"> </w:t>
       </w:r>
       <w:r>
-        <w:t xml:space="preserve">Mostre os 20 primeiros valores ordenados por velocidade de vento.</w:t>
+        <w:t xml:space="preserve">Mostre os 10 maiores e os 10 menores valores ordenados por velocidade de vento.</w:t>
       </w:r>
     </w:p>
     <w:p>
@@ -884,7 +884,7 @@
         <w:t xml:space="preserve"> </w:t>
       </w:r>
       <w:r>
-        <w:t xml:space="preserve">sumarização: mediana)</w:t>
+        <w:t xml:space="preserve">sumarização: mediana), 1 (Concatenação)</w:t>
       </w:r>
     </w:p>
     <w:p>
@@ -1068,7 +1068,6 @@
       </w:pPr>
       <w:r>
         <w:rPr>
-          <w:bCs/>
           <w:b/>
         </w:rPr>
         <w:t xml:space="preserve">Calmo:</w:t>
@@ -1090,7 +1089,6 @@
       </w:pPr>
       <w:r>
         <w:rPr>
-          <w:bCs/>
           <w:b/>
         </w:rPr>
         <w:t xml:space="preserve">Bafagem:</w:t>
@@ -1112,7 +1110,6 @@
       </w:pPr>
       <w:r>
         <w:rPr>
-          <w:bCs/>
           <w:b/>
         </w:rPr>
         <w:t xml:space="preserve">Brisa leve:</w:t>
@@ -1134,7 +1131,6 @@
       </w:pPr>
       <w:r>
         <w:rPr>
-          <w:bCs/>
           <w:b/>
         </w:rPr>
         <w:t xml:space="preserve">Brisa fraca:</w:t>
@@ -1156,7 +1152,6 @@
       </w:pPr>
       <w:r>
         <w:rPr>
-          <w:bCs/>
           <w:b/>
         </w:rPr>
         <w:t xml:space="preserve">Brisa moderada:</w:t>
@@ -1178,7 +1173,6 @@
       </w:pPr>
       <w:r>
         <w:rPr>
-          <w:bCs/>
           <w:b/>
         </w:rPr>
         <w:t xml:space="preserve">Brisa forte:</w:t>
@@ -1200,7 +1194,6 @@
       </w:pPr>
       <w:r>
         <w:rPr>
-          <w:bCs/>
           <w:b/>
         </w:rPr>
         <w:t xml:space="preserve">Vento fresco:</w:t>
@@ -1222,7 +1215,6 @@
       </w:pPr>
       <w:r>
         <w:rPr>
-          <w:bCs/>
           <w:b/>
         </w:rPr>
         <w:t xml:space="preserve">Vento forte:</w:t>
@@ -1244,7 +1236,6 @@
       </w:pPr>
       <w:r>
         <w:rPr>
-          <w:bCs/>
           <w:b/>
         </w:rPr>
         <w:t xml:space="preserve">Ventania:</w:t>
@@ -1266,7 +1257,6 @@
       </w:pPr>
       <w:r>
         <w:rPr>
-          <w:bCs/>
           <w:b/>
         </w:rPr>
         <w:t xml:space="preserve">Ventania forte:</w:t>
@@ -1288,7 +1278,6 @@
       </w:pPr>
       <w:r>
         <w:rPr>
-          <w:bCs/>
           <w:b/>
         </w:rPr>
         <w:t xml:space="preserve">Tempestade:</w:t>
@@ -1310,7 +1299,6 @@
       </w:pPr>
       <w:r>
         <w:rPr>
-          <w:bCs/>
           <w:b/>
         </w:rPr>
         <w:t xml:space="preserve">Tempestade violenta</w:t>
@@ -1329,7 +1317,6 @@
       </w:pPr>
       <w:r>
         <w:rPr>
-          <w:bCs/>
           <w:b/>
         </w:rPr>
         <w:t xml:space="preserve">Furacao:</w:t>
@@ -1691,24 +1678,25 @@
         <w:t xml:space="preserve">Requisitos atendidos: 5 (filtro de índice e filtro de valor)</w:t>
       </w:r>
     </w:p>
-    <w:bookmarkEnd w:id="28"/>
-    <w:bookmarkStart w:id="47" w:name="conclusões"/>
     <w:p>
       <w:pPr>
         <w:pStyle w:val="Heading1"/>
       </w:pPr>
+      <w:bookmarkStart w:id="29" w:name="conclusões"/>
       <w:r>
         <w:t xml:space="preserve">Conclusões</w:t>
       </w:r>
-    </w:p>
-    <w:bookmarkStart w:id="29" w:name="section"/>
+      <w:bookmarkEnd w:id="29"/>
+    </w:p>
     <w:p>
       <w:pPr>
         <w:pStyle w:val="Heading2"/>
       </w:pPr>
+      <w:bookmarkStart w:id="30" w:name="section"/>
       <w:r>
         <w:t xml:space="preserve">1</w:t>
       </w:r>
+      <w:bookmarkEnd w:id="30"/>
     </w:p>
     <w:p>
       <w:pPr>
@@ -1721,13 +1709,34 @@
         <w:t xml:space="preserve"> </w:t>
       </w:r>
       <w:r>
-        <w:t xml:space="preserve">o vento chegou a 63 km/h no dia 29/10/2024 as 23h (UTC). O segundo vento mais</w:t>
-      </w:r>
-      <w:r>
-        <w:t xml:space="preserve"> </w:t>
-      </w:r>
-      <w:r>
-        <w:t xml:space="preserve">veloz foi 19km/h dia 26/10 as 19h (UTC).</w:t>
+        <w:t xml:space="preserve">o vento chegou a 63 nós no dia 29/10/2024 as 23h (UTC). O segundo vento mais</w:t>
+      </w:r>
+      <w:r>
+        <w:t xml:space="preserve"> </w:t>
+      </w:r>
+      <w:r>
+        <w:t xml:space="preserve">veloz foi 19 nós dia 26/10 as 19h (UTC).</w:t>
+      </w:r>
+      <w:r>
+        <w:t xml:space="preserve"> </w:t>
+      </w:r>
+      <w:r>
+        <w:rPr>
+          <w:i/>
+        </w:rPr>
+        <w:t xml:space="preserve">Nota:</w:t>
+      </w:r>
+      <w:r>
+        <w:t xml:space="preserve"> </w:t>
+      </w:r>
+      <w:r>
+        <w:t xml:space="preserve">O dado original está com</w:t>
+      </w:r>
+      <w:r>
+        <w:t xml:space="preserve"> </w:t>
+      </w:r>
+      <w:r>
+        <w:t xml:space="preserve">a velocidade do vento em nós, mais na frente iremos converter para km/h.</w:t>
       </w:r>
     </w:p>
     <w:p>
@@ -1777,15 +1786,15 @@
         <w:t xml:space="preserve">2024-10-30 16:00:00+00:00           160.0        18.0           28         19  ...</w:t>
       </w:r>
     </w:p>
-    <w:bookmarkEnd w:id="29"/>
-    <w:bookmarkStart w:id="33" w:name="section-1"/>
     <w:p>
       <w:pPr>
         <w:pStyle w:val="Heading2"/>
       </w:pPr>
+      <w:bookmarkStart w:id="31" w:name="section-1"/>
       <w:r>
         <w:t xml:space="preserve">2</w:t>
       </w:r>
+      <w:bookmarkEnd w:id="31"/>
     </w:p>
     <w:p>
       <w:pPr>
@@ -2024,18 +2033,18 @@
           <wp:inline>
             <wp:extent cx="5334000" cy="4000499"/>
             <wp:effectExtent b="0" l="0" r="0" t="0"/>
-            <wp:docPr descr="Galeão Distribuição das categorias de nuvem" title="" id="31" name="Picture"/>
+            <wp:docPr descr="Galeão Distribuição das categorias de nuvem" title="" id="1" name="Picture"/>
             <a:graphic>
               <a:graphicData uri="http://schemas.openxmlformats.org/drawingml/2006/picture">
                 <pic:pic>
                   <pic:nvPicPr>
-                    <pic:cNvPr descr="./SBGL-cat-nuvem.png" id="32" name="Picture"/>
+                    <pic:cNvPr descr="./SBGL-cat-nuvem.png" id="0" name="Picture"/>
                     <pic:cNvPicPr>
                       <a:picLocks noChangeArrowheads="1" noChangeAspect="1"/>
                     </pic:cNvPicPr>
                   </pic:nvPicPr>
                   <pic:blipFill>
-                    <a:blip r:embed="rId30"/>
+                    <a:blip r:embed="rId32"/>
                     <a:stretch>
                       <a:fillRect/>
                     </a:stretch>
@@ -2070,24 +2079,25 @@
         <w:t xml:space="preserve">Galeão Distribuição das categorias de nuvem</w:t>
       </w:r>
     </w:p>
-    <w:bookmarkEnd w:id="33"/>
-    <w:bookmarkStart w:id="46" w:name="section-2"/>
     <w:p>
       <w:pPr>
         <w:pStyle w:val="Heading2"/>
       </w:pPr>
+      <w:bookmarkStart w:id="33" w:name="section-2"/>
       <w:r>
         <w:t xml:space="preserve">3</w:t>
       </w:r>
-    </w:p>
-    <w:bookmarkStart w:id="37" w:name="section-3"/>
+      <w:bookmarkEnd w:id="33"/>
+    </w:p>
     <w:p>
       <w:pPr>
         <w:pStyle w:val="Heading3"/>
       </w:pPr>
+      <w:bookmarkStart w:id="34" w:name="section-3"/>
       <w:r>
         <w:t xml:space="preserve">3.1</w:t>
       </w:r>
+      <w:bookmarkEnd w:id="34"/>
     </w:p>
     <w:p>
       <w:pPr>
@@ -2265,18 +2275,18 @@
           <wp:inline>
             <wp:extent cx="5334000" cy="4000499"/>
             <wp:effectExtent b="0" l="0" r="0" t="0"/>
-            <wp:docPr descr="Galeão Distribuição das categorias de vento" title="" id="35" name="Picture"/>
+            <wp:docPr descr="Galeão Distribuição das categorias de vento" title="" id="1" name="Picture"/>
             <a:graphic>
               <a:graphicData uri="http://schemas.openxmlformats.org/drawingml/2006/picture">
                 <pic:pic>
                   <pic:nvPicPr>
-                    <pic:cNvPr descr="./dist-cat-vento.png" id="36" name="Picture"/>
+                    <pic:cNvPr descr="./dist-cat-vento.png" id="0" name="Picture"/>
                     <pic:cNvPicPr>
                       <a:picLocks noChangeArrowheads="1" noChangeAspect="1"/>
                     </pic:cNvPicPr>
                   </pic:nvPicPr>
                   <pic:blipFill>
-                    <a:blip r:embed="rId34"/>
+                    <a:blip r:embed="rId35"/>
                     <a:stretch>
                       <a:fillRect/>
                     </a:stretch>
@@ -2311,15 +2321,15 @@
         <w:t xml:space="preserve">Galeão Distribuição das categorias de vento</w:t>
       </w:r>
     </w:p>
-    <w:bookmarkEnd w:id="37"/>
-    <w:bookmarkStart w:id="41" w:name="section-4"/>
     <w:p>
       <w:pPr>
         <w:pStyle w:val="Heading3"/>
       </w:pPr>
+      <w:bookmarkStart w:id="36" w:name="section-4"/>
       <w:r>
         <w:t xml:space="preserve">3.2</w:t>
       </w:r>
+      <w:bookmarkEnd w:id="36"/>
     </w:p>
     <w:p>
       <w:pPr>
@@ -2344,18 +2354,18 @@
           <wp:inline>
             <wp:extent cx="3807451" cy="1599435"/>
             <wp:effectExtent b="0" l="0" r="0" t="0"/>
-            <wp:docPr descr="" title="" id="39" name="Picture"/>
+            <wp:docPr descr="" title="" id="1" name="Picture"/>
             <a:graphic>
               <a:graphicData uri="http://schemas.openxmlformats.org/drawingml/2006/picture">
                 <pic:pic>
                   <pic:nvPicPr>
-                    <pic:cNvPr descr="./cat-vento.png" id="40" name="Picture"/>
+                    <pic:cNvPr descr="./cat-vento.png" id="0" name="Picture"/>
                     <pic:cNvPicPr>
                       <a:picLocks noChangeArrowheads="1" noChangeAspect="1"/>
                     </pic:cNvPicPr>
                   </pic:nvPicPr>
                   <pic:blipFill>
-                    <a:blip r:embed="rId38"/>
+                    <a:blip r:embed="rId37"/>
                     <a:stretch>
                       <a:fillRect/>
                     </a:stretch>
@@ -2382,15 +2392,15 @@
         </w:drawing>
       </w:r>
     </w:p>
-    <w:bookmarkEnd w:id="41"/>
-    <w:bookmarkStart w:id="42" w:name="section-5"/>
     <w:p>
       <w:pPr>
         <w:pStyle w:val="Heading3"/>
       </w:pPr>
+      <w:bookmarkStart w:id="38" w:name="section-5"/>
       <w:r>
         <w:t xml:space="preserve">3.3</w:t>
       </w:r>
+      <w:bookmarkEnd w:id="38"/>
     </w:p>
     <w:p>
       <w:pPr>
@@ -2504,15 +2514,15 @@
         <w:t xml:space="preserve">Tempestade violenta          23  23  23.000000         0</w:t>
       </w:r>
     </w:p>
-    <w:bookmarkEnd w:id="42"/>
-    <w:bookmarkStart w:id="43" w:name="section-6"/>
     <w:p>
       <w:pPr>
         <w:pStyle w:val="Heading3"/>
       </w:pPr>
+      <w:bookmarkStart w:id="39" w:name="section-6"/>
       <w:r>
         <w:t xml:space="preserve">4</w:t>
       </w:r>
+      <w:bookmarkEnd w:id="39"/>
     </w:p>
     <w:p>
       <w:pPr>
@@ -2830,15 +2840,15 @@
         <w:t xml:space="preserve">altíssimo atraso      0        0           4            0               2            0</w:t>
       </w:r>
     </w:p>
-    <w:bookmarkEnd w:id="43"/>
-    <w:bookmarkStart w:id="44" w:name="section-7"/>
     <w:p>
       <w:pPr>
         <w:pStyle w:val="Heading3"/>
       </w:pPr>
+      <w:bookmarkStart w:id="40" w:name="section-7"/>
       <w:r>
         <w:t xml:space="preserve">5</w:t>
       </w:r>
+      <w:bookmarkEnd w:id="40"/>
     </w:p>
     <w:p>
       <w:pPr>
@@ -2925,15 +2935,15 @@
         <w:t xml:space="preserve">6                  0    1    2    1    1    0     0             5</w:t>
       </w:r>
     </w:p>
-    <w:bookmarkEnd w:id="44"/>
-    <w:bookmarkStart w:id="45" w:name="section-8"/>
     <w:p>
       <w:pPr>
         <w:pStyle w:val="Heading3"/>
       </w:pPr>
+      <w:bookmarkStart w:id="41" w:name="section-8"/>
       <w:r>
         <w:t xml:space="preserve">6</w:t>
       </w:r>
+      <w:bookmarkEnd w:id="41"/>
     </w:p>
     <w:p>
       <w:pPr>
@@ -3441,9 +3451,6 @@
         <w:t xml:space="preserve">2024-11-07 10:00:00+00:00    2.428571   0.0  62.00   17.571429</w:t>
       </w:r>
     </w:p>
-    <w:bookmarkEnd w:id="45"/>
-    <w:bookmarkEnd w:id="46"/>
-    <w:bookmarkEnd w:id="47"/>
     <w:sectPr/>
   </w:body>
 </w:document>
@@ -3475,14 +3482,17 @@
 <file path=word/numbering.xml><?xml version="1.0" encoding="utf-8"?>
 <w:numbering xmlns:w="http://schemas.openxmlformats.org/wordprocessingml/2006/main">
   <w:abstractNum w:abstractNumId="990">
-    <w:nsid w:val="A990"/>
+    <w:nsid w:val="2c1ae401"/>
     <w:multiLevelType w:val="multilevel"/>
     <w:lvl w:ilvl="0">
       <w:numFmt w:val="bullet"/>
       <w:lvlText w:val=" "/>
       <w:lvlJc w:val="left"/>
       <w:pPr>
-        <w:ind w:left="720" w:hanging="480"/>
+        <w:tabs>
+          <w:tab w:val="num" w:pos="0"/>
+        </w:tabs>
+        <w:ind w:left="480" w:hanging="480"/>
       </w:pPr>
     </w:lvl>
     <w:lvl w:ilvl="1">
@@ -3490,7 +3500,10 @@
       <w:lvlText w:val=" "/>
       <w:lvlJc w:val="left"/>
       <w:pPr>
-        <w:ind w:left="1440" w:hanging="480"/>
+        <w:tabs>
+          <w:tab w:val="num" w:pos="720"/>
+        </w:tabs>
+        <w:ind w:left="1200" w:hanging="480"/>
       </w:pPr>
     </w:lvl>
     <w:lvl w:ilvl="2">
@@ -3498,7 +3511,10 @@
       <w:lvlText w:val=" "/>
       <w:lvlJc w:val="left"/>
       <w:pPr>
-        <w:ind w:left="2160" w:hanging="480"/>
+        <w:tabs>
+          <w:tab w:val="num" w:pos="1440"/>
+        </w:tabs>
+        <w:ind w:left="1920" w:hanging="480"/>
       </w:pPr>
     </w:lvl>
     <w:lvl w:ilvl="3">
@@ -3506,7 +3522,10 @@
       <w:lvlText w:val=" "/>
       <w:lvlJc w:val="left"/>
       <w:pPr>
-        <w:ind w:left="2880" w:hanging="480"/>
+        <w:tabs>
+          <w:tab w:val="num" w:pos="2160"/>
+        </w:tabs>
+        <w:ind w:left="2640" w:hanging="480"/>
       </w:pPr>
     </w:lvl>
     <w:lvl w:ilvl="4">
@@ -3514,7 +3533,10 @@
       <w:lvlText w:val=" "/>
       <w:lvlJc w:val="left"/>
       <w:pPr>
-        <w:ind w:left="3600" w:hanging="480"/>
+        <w:tabs>
+          <w:tab w:val="num" w:pos="2880"/>
+        </w:tabs>
+        <w:ind w:left="3360" w:hanging="480"/>
       </w:pPr>
     </w:lvl>
     <w:lvl w:ilvl="5">
@@ -3522,7 +3544,10 @@
       <w:lvlText w:val=" "/>
       <w:lvlJc w:val="left"/>
       <w:pPr>
-        <w:ind w:left="4320" w:hanging="480"/>
+        <w:tabs>
+          <w:tab w:val="num" w:pos="3600"/>
+        </w:tabs>
+        <w:ind w:left="4080" w:hanging="480"/>
       </w:pPr>
     </w:lvl>
     <w:lvl w:ilvl="6">
@@ -3530,7 +3555,10 @@
       <w:lvlText w:val=" "/>
       <w:lvlJc w:val="left"/>
       <w:pPr>
-        <w:ind w:left="5040" w:hanging="480"/>
+        <w:tabs>
+          <w:tab w:val="num" w:pos="4320"/>
+        </w:tabs>
+        <w:ind w:left="4800" w:hanging="480"/>
       </w:pPr>
     </w:lvl>
     <w:lvl w:ilvl="7">
@@ -3538,7 +3566,10 @@
       <w:lvlText w:val=" "/>
       <w:lvlJc w:val="left"/>
       <w:pPr>
-        <w:ind w:left="5760" w:hanging="480"/>
+        <w:tabs>
+          <w:tab w:val="num" w:pos="5040"/>
+        </w:tabs>
+        <w:ind w:left="5520" w:hanging="480"/>
       </w:pPr>
     </w:lvl>
     <w:lvl w:ilvl="8">
@@ -3546,19 +3577,25 @@
       <w:lvlText w:val=" "/>
       <w:lvlJc w:val="left"/>
       <w:pPr>
-        <w:ind w:left="6480" w:hanging="480"/>
+        <w:tabs>
+          <w:tab w:val="num" w:pos="5760"/>
+        </w:tabs>
+        <w:ind w:left="6240" w:hanging="480"/>
       </w:pPr>
     </w:lvl>
   </w:abstractNum>
   <w:abstractNum w:abstractNumId="991">
-    <w:nsid w:val="A991"/>
+    <w:nsid w:val="ea454b4c"/>
     <w:multiLevelType w:val="multilevel"/>
     <w:lvl w:ilvl="0">
       <w:numFmt w:val="bullet"/>
       <w:lvlText w:val="•"/>
       <w:lvlJc w:val="left"/>
       <w:pPr>
-        <w:ind w:left="720" w:hanging="480"/>
+        <w:tabs>
+          <w:tab w:val="num" w:pos="0"/>
+        </w:tabs>
+        <w:ind w:left="480" w:hanging="480"/>
       </w:pPr>
     </w:lvl>
     <w:lvl w:ilvl="1">
@@ -3566,7 +3603,10 @@
       <w:lvlText w:val="–"/>
       <w:lvlJc w:val="left"/>
       <w:pPr>
-        <w:ind w:left="1440" w:hanging="480"/>
+        <w:tabs>
+          <w:tab w:val="num" w:pos="720"/>
+        </w:tabs>
+        <w:ind w:left="1200" w:hanging="480"/>
       </w:pPr>
     </w:lvl>
     <w:lvl w:ilvl="2">
@@ -3574,7 +3614,10 @@
       <w:lvlText w:val="•"/>
       <w:lvlJc w:val="left"/>
       <w:pPr>
-        <w:ind w:left="2160" w:hanging="480"/>
+        <w:tabs>
+          <w:tab w:val="num" w:pos="1440"/>
+        </w:tabs>
+        <w:ind w:left="1920" w:hanging="480"/>
       </w:pPr>
     </w:lvl>
     <w:lvl w:ilvl="3">
@@ -3582,7 +3625,10 @@
       <w:lvlText w:val="–"/>
       <w:lvlJc w:val="left"/>
       <w:pPr>
-        <w:ind w:left="2880" w:hanging="480"/>
+        <w:tabs>
+          <w:tab w:val="num" w:pos="2160"/>
+        </w:tabs>
+        <w:ind w:left="2640" w:hanging="480"/>
       </w:pPr>
     </w:lvl>
     <w:lvl w:ilvl="4">
@@ -3590,7 +3636,10 @@
       <w:lvlText w:val="•"/>
       <w:lvlJc w:val="left"/>
       <w:pPr>
-        <w:ind w:left="3600" w:hanging="480"/>
+        <w:tabs>
+          <w:tab w:val="num" w:pos="2880"/>
+        </w:tabs>
+        <w:ind w:left="3360" w:hanging="480"/>
       </w:pPr>
     </w:lvl>
     <w:lvl w:ilvl="5">
@@ -3598,7 +3647,10 @@
       <w:lvlText w:val="–"/>
       <w:lvlJc w:val="left"/>
       <w:pPr>
-        <w:ind w:left="4320" w:hanging="480"/>
+        <w:tabs>
+          <w:tab w:val="num" w:pos="3600"/>
+        </w:tabs>
+        <w:ind w:left="4080" w:hanging="480"/>
       </w:pPr>
     </w:lvl>
     <w:lvl w:ilvl="6">
@@ -3606,7 +3658,10 @@
       <w:lvlText w:val="•"/>
       <w:lvlJc w:val="left"/>
       <w:pPr>
-        <w:ind w:left="5040" w:hanging="480"/>
+        <w:tabs>
+          <w:tab w:val="num" w:pos="4320"/>
+        </w:tabs>
+        <w:ind w:left="4800" w:hanging="480"/>
       </w:pPr>
     </w:lvl>
     <w:lvl w:ilvl="7">
@@ -3614,7 +3669,10 @@
       <w:lvlText w:val="–"/>
       <w:lvlJc w:val="left"/>
       <w:pPr>
-        <w:ind w:left="5760" w:hanging="480"/>
+        <w:tabs>
+          <w:tab w:val="num" w:pos="5040"/>
+        </w:tabs>
+        <w:ind w:left="5520" w:hanging="480"/>
       </w:pPr>
     </w:lvl>
     <w:lvl w:ilvl="8">
@@ -3622,12 +3680,15 @@
       <w:lvlText w:val="•"/>
       <w:lvlJc w:val="left"/>
       <w:pPr>
-        <w:ind w:left="6480" w:hanging="480"/>
+        <w:tabs>
+          <w:tab w:val="num" w:pos="5760"/>
+        </w:tabs>
+        <w:ind w:left="6240" w:hanging="480"/>
       </w:pPr>
     </w:lvl>
   </w:abstractNum>
   <w:abstractNum w:abstractNumId="99411">
-    <w:nsid w:val="A99411"/>
+    <w:nsid w:val="71315dca"/>
     <w:multiLevelType w:val="multilevel"/>
     <w:lvl w:ilvl="0">
       <w:start w:val="1"/>
@@ -3635,7 +3696,10 @@
       <w:lvlText w:val="%1."/>
       <w:lvlJc w:val="left"/>
       <w:pPr>
-        <w:ind w:left="720" w:hanging="480"/>
+        <w:tabs>
+          <w:tab w:val="num" w:pos="0"/>
+        </w:tabs>
+        <w:ind w:left="480" w:hanging="480"/>
       </w:pPr>
     </w:lvl>
     <w:lvl w:ilvl="1">
@@ -3644,7 +3708,10 @@
       <w:lvlText w:val="%2."/>
       <w:lvlJc w:val="left"/>
       <w:pPr>
-        <w:ind w:left="1440" w:hanging="480"/>
+        <w:tabs>
+          <w:tab w:val="num" w:pos="720"/>
+        </w:tabs>
+        <w:ind w:left="1200" w:hanging="480"/>
       </w:pPr>
     </w:lvl>
     <w:lvl w:ilvl="2">
@@ -3653,7 +3720,10 @@
       <w:lvlText w:val="%3."/>
       <w:lvlJc w:val="left"/>
       <w:pPr>
-        <w:ind w:left="2160" w:hanging="480"/>
+        <w:tabs>
+          <w:tab w:val="num" w:pos="1440"/>
+        </w:tabs>
+        <w:ind w:left="1920" w:hanging="480"/>
       </w:pPr>
     </w:lvl>
     <w:lvl w:ilvl="3">
@@ -3662,7 +3732,10 @@
       <w:lvlText w:val="%4."/>
       <w:lvlJc w:val="left"/>
       <w:pPr>
-        <w:ind w:left="2880" w:hanging="480"/>
+        <w:tabs>
+          <w:tab w:val="num" w:pos="2160"/>
+        </w:tabs>
+        <w:ind w:left="2640" w:hanging="480"/>
       </w:pPr>
     </w:lvl>
     <w:lvl w:ilvl="4">
@@ -3671,7 +3744,10 @@
       <w:lvlText w:val="%5."/>
       <w:lvlJc w:val="left"/>
       <w:pPr>
-        <w:ind w:left="3600" w:hanging="480"/>
+        <w:tabs>
+          <w:tab w:val="num" w:pos="2880"/>
+        </w:tabs>
+        <w:ind w:left="3360" w:hanging="480"/>
       </w:pPr>
     </w:lvl>
     <w:lvl w:ilvl="5">
@@ -3680,7 +3756,10 @@
       <w:lvlText w:val="%6."/>
       <w:lvlJc w:val="left"/>
       <w:pPr>
-        <w:ind w:left="4320" w:hanging="480"/>
+        <w:tabs>
+          <w:tab w:val="num" w:pos="3600"/>
+        </w:tabs>
+        <w:ind w:left="4080" w:hanging="480"/>
       </w:pPr>
     </w:lvl>
     <w:lvl w:ilvl="6">
@@ -3689,7 +3768,10 @@
       <w:lvlText w:val="%7."/>
       <w:lvlJc w:val="left"/>
       <w:pPr>
-        <w:ind w:left="5040" w:hanging="480"/>
+        <w:tabs>
+          <w:tab w:val="num" w:pos="4320"/>
+        </w:tabs>
+        <w:ind w:left="4800" w:hanging="480"/>
       </w:pPr>
     </w:lvl>
     <w:lvl w:ilvl="7">
@@ -3698,7 +3780,10 @@
       <w:lvlText w:val="%8."/>
       <w:lvlJc w:val="left"/>
       <w:pPr>
-        <w:ind w:left="5760" w:hanging="480"/>
+        <w:tabs>
+          <w:tab w:val="num" w:pos="5040"/>
+        </w:tabs>
+        <w:ind w:left="5520" w:hanging="480"/>
       </w:pPr>
     </w:lvl>
     <w:lvl w:ilvl="8">
@@ -3707,12 +3792,15 @@
       <w:lvlText w:val="%9."/>
       <w:lvlJc w:val="left"/>
       <w:pPr>
-        <w:ind w:left="6480" w:hanging="480"/>
+        <w:tabs>
+          <w:tab w:val="num" w:pos="5760"/>
+        </w:tabs>
+        <w:ind w:left="6240" w:hanging="480"/>
       </w:pPr>
     </w:lvl>
   </w:abstractNum>
   <w:abstractNum w:abstractNumId="99412">
-    <w:nsid w:val="A99412"/>
+    <w:nsid w:val="47261bad"/>
     <w:multiLevelType w:val="multilevel"/>
     <w:lvl w:ilvl="0">
       <w:start w:val="2"/>
@@ -3720,7 +3808,10 @@
       <w:lvlText w:val="%1."/>
       <w:lvlJc w:val="left"/>
       <w:pPr>
-        <w:ind w:left="720" w:hanging="480"/>
+        <w:tabs>
+          <w:tab w:val="num" w:pos="0"/>
+        </w:tabs>
+        <w:ind w:left="480" w:hanging="480"/>
       </w:pPr>
     </w:lvl>
     <w:lvl w:ilvl="1">
@@ -3729,7 +3820,10 @@
       <w:lvlText w:val="%2."/>
       <w:lvlJc w:val="left"/>
       <w:pPr>
-        <w:ind w:left="1440" w:hanging="480"/>
+        <w:tabs>
+          <w:tab w:val="num" w:pos="720"/>
+        </w:tabs>
+        <w:ind w:left="1200" w:hanging="480"/>
       </w:pPr>
     </w:lvl>
     <w:lvl w:ilvl="2">
@@ -3738,7 +3832,10 @@
       <w:lvlText w:val="%3."/>
       <w:lvlJc w:val="left"/>
       <w:pPr>
-        <w:ind w:left="2160" w:hanging="480"/>
+        <w:tabs>
+          <w:tab w:val="num" w:pos="1440"/>
+        </w:tabs>
+        <w:ind w:left="1920" w:hanging="480"/>
       </w:pPr>
     </w:lvl>
     <w:lvl w:ilvl="3">
@@ -3747,7 +3844,10 @@
       <w:lvlText w:val="%4."/>
       <w:lvlJc w:val="left"/>
       <w:pPr>
-        <w:ind w:left="2880" w:hanging="480"/>
+        <w:tabs>
+          <w:tab w:val="num" w:pos="2160"/>
+        </w:tabs>
+        <w:ind w:left="2640" w:hanging="480"/>
       </w:pPr>
     </w:lvl>
     <w:lvl w:ilvl="4">
@@ -3756,7 +3856,10 @@
       <w:lvlText w:val="%5."/>
       <w:lvlJc w:val="left"/>
       <w:pPr>
-        <w:ind w:left="3600" w:hanging="480"/>
+        <w:tabs>
+          <w:tab w:val="num" w:pos="2880"/>
+        </w:tabs>
+        <w:ind w:left="3360" w:hanging="480"/>
       </w:pPr>
     </w:lvl>
     <w:lvl w:ilvl="5">
@@ -3765,7 +3868,10 @@
       <w:lvlText w:val="%6."/>
       <w:lvlJc w:val="left"/>
       <w:pPr>
-        <w:ind w:left="4320" w:hanging="480"/>
+        <w:tabs>
+          <w:tab w:val="num" w:pos="3600"/>
+        </w:tabs>
+        <w:ind w:left="4080" w:hanging="480"/>
       </w:pPr>
     </w:lvl>
     <w:lvl w:ilvl="6">
@@ -3774,7 +3880,10 @@
       <w:lvlText w:val="%7."/>
       <w:lvlJc w:val="left"/>
       <w:pPr>
-        <w:ind w:left="5040" w:hanging="480"/>
+        <w:tabs>
+          <w:tab w:val="num" w:pos="4320"/>
+        </w:tabs>
+        <w:ind w:left="4800" w:hanging="480"/>
       </w:pPr>
     </w:lvl>
     <w:lvl w:ilvl="7">
@@ -3783,7 +3892,10 @@
       <w:lvlText w:val="%8."/>
       <w:lvlJc w:val="left"/>
       <w:pPr>
-        <w:ind w:left="5760" w:hanging="480"/>
+        <w:tabs>
+          <w:tab w:val="num" w:pos="5040"/>
+        </w:tabs>
+        <w:ind w:left="5520" w:hanging="480"/>
       </w:pPr>
     </w:lvl>
     <w:lvl w:ilvl="8">
@@ -3792,12 +3904,15 @@
       <w:lvlText w:val="%9."/>
       <w:lvlJc w:val="left"/>
       <w:pPr>
-        <w:ind w:left="6480" w:hanging="480"/>
+        <w:tabs>
+          <w:tab w:val="num" w:pos="5760"/>
+        </w:tabs>
+        <w:ind w:left="6240" w:hanging="480"/>
       </w:pPr>
     </w:lvl>
   </w:abstractNum>
   <w:abstractNum w:abstractNumId="99413">
-    <w:nsid w:val="A99413"/>
+    <w:nsid w:val="b3cbbdee"/>
     <w:multiLevelType w:val="multilevel"/>
     <w:lvl w:ilvl="0">
       <w:start w:val="3"/>
@@ -3805,7 +3920,10 @@
       <w:lvlText w:val="%1."/>
       <w:lvlJc w:val="left"/>
       <w:pPr>
-        <w:ind w:left="720" w:hanging="480"/>
+        <w:tabs>
+          <w:tab w:val="num" w:pos="0"/>
+        </w:tabs>
+        <w:ind w:left="480" w:hanging="480"/>
       </w:pPr>
     </w:lvl>
     <w:lvl w:ilvl="1">
@@ -3814,7 +3932,10 @@
       <w:lvlText w:val="%2."/>
       <w:lvlJc w:val="left"/>
       <w:pPr>
-        <w:ind w:left="1440" w:hanging="480"/>
+        <w:tabs>
+          <w:tab w:val="num" w:pos="720"/>
+        </w:tabs>
+        <w:ind w:left="1200" w:hanging="480"/>
       </w:pPr>
     </w:lvl>
     <w:lvl w:ilvl="2">
@@ -3823,7 +3944,10 @@
       <w:lvlText w:val="%3."/>
       <w:lvlJc w:val="left"/>
       <w:pPr>
-        <w:ind w:left="2160" w:hanging="480"/>
+        <w:tabs>
+          <w:tab w:val="num" w:pos="1440"/>
+        </w:tabs>
+        <w:ind w:left="1920" w:hanging="480"/>
       </w:pPr>
     </w:lvl>
     <w:lvl w:ilvl="3">
@@ -3832,7 +3956,10 @@
       <w:lvlText w:val="%4."/>
       <w:lvlJc w:val="left"/>
       <w:pPr>
-        <w:ind w:left="2880" w:hanging="480"/>
+        <w:tabs>
+          <w:tab w:val="num" w:pos="2160"/>
+        </w:tabs>
+        <w:ind w:left="2640" w:hanging="480"/>
       </w:pPr>
     </w:lvl>
     <w:lvl w:ilvl="4">
@@ -3841,7 +3968,10 @@
       <w:lvlText w:val="%5."/>
       <w:lvlJc w:val="left"/>
       <w:pPr>
-        <w:ind w:left="3600" w:hanging="480"/>
+        <w:tabs>
+          <w:tab w:val="num" w:pos="2880"/>
+        </w:tabs>
+        <w:ind w:left="3360" w:hanging="480"/>
       </w:pPr>
     </w:lvl>
     <w:lvl w:ilvl="5">
@@ -3850,7 +3980,10 @@
       <w:lvlText w:val="%6."/>
       <w:lvlJc w:val="left"/>
       <w:pPr>
-        <w:ind w:left="4320" w:hanging="480"/>
+        <w:tabs>
+          <w:tab w:val="num" w:pos="3600"/>
+        </w:tabs>
+        <w:ind w:left="4080" w:hanging="480"/>
       </w:pPr>
     </w:lvl>
     <w:lvl w:ilvl="6">
@@ -3859,7 +3992,10 @@
       <w:lvlText w:val="%7."/>
       <w:lvlJc w:val="left"/>
       <w:pPr>
-        <w:ind w:left="5040" w:hanging="480"/>
+        <w:tabs>
+          <w:tab w:val="num" w:pos="4320"/>
+        </w:tabs>
+        <w:ind w:left="4800" w:hanging="480"/>
       </w:pPr>
     </w:lvl>
     <w:lvl w:ilvl="7">
@@ -3868,7 +4004,10 @@
       <w:lvlText w:val="%8."/>
       <w:lvlJc w:val="left"/>
       <w:pPr>
-        <w:ind w:left="5760" w:hanging="480"/>
+        <w:tabs>
+          <w:tab w:val="num" w:pos="5040"/>
+        </w:tabs>
+        <w:ind w:left="5520" w:hanging="480"/>
       </w:pPr>
     </w:lvl>
     <w:lvl w:ilvl="8">
@@ -3877,12 +4016,15 @@
       <w:lvlText w:val="%9."/>
       <w:lvlJc w:val="left"/>
       <w:pPr>
-        <w:ind w:left="6480" w:hanging="480"/>
+        <w:tabs>
+          <w:tab w:val="num" w:pos="5760"/>
+        </w:tabs>
+        <w:ind w:left="6240" w:hanging="480"/>
       </w:pPr>
     </w:lvl>
   </w:abstractNum>
   <w:abstractNum w:abstractNumId="99414">
-    <w:nsid w:val="A99414"/>
+    <w:nsid w:val="4fbe019a"/>
     <w:multiLevelType w:val="multilevel"/>
     <w:lvl w:ilvl="0">
       <w:start w:val="4"/>
@@ -3890,7 +4032,10 @@
       <w:lvlText w:val="%1."/>
       <w:lvlJc w:val="left"/>
       <w:pPr>
-        <w:ind w:left="720" w:hanging="480"/>
+        <w:tabs>
+          <w:tab w:val="num" w:pos="0"/>
+        </w:tabs>
+        <w:ind w:left="480" w:hanging="480"/>
       </w:pPr>
     </w:lvl>
     <w:lvl w:ilvl="1">
@@ -3899,7 +4044,10 @@
       <w:lvlText w:val="%2."/>
       <w:lvlJc w:val="left"/>
       <w:pPr>
-        <w:ind w:left="1440" w:hanging="480"/>
+        <w:tabs>
+          <w:tab w:val="num" w:pos="720"/>
+        </w:tabs>
+        <w:ind w:left="1200" w:hanging="480"/>
       </w:pPr>
     </w:lvl>
     <w:lvl w:ilvl="2">
@@ -3908,7 +4056,10 @@
       <w:lvlText w:val="%3."/>
       <w:lvlJc w:val="left"/>
       <w:pPr>
-        <w:ind w:left="2160" w:hanging="480"/>
+        <w:tabs>
+          <w:tab w:val="num" w:pos="1440"/>
+        </w:tabs>
+        <w:ind w:left="1920" w:hanging="480"/>
       </w:pPr>
     </w:lvl>
     <w:lvl w:ilvl="3">
@@ -3917,7 +4068,10 @@
       <w:lvlText w:val="%4."/>
       <w:lvlJc w:val="left"/>
       <w:pPr>
-        <w:ind w:left="2880" w:hanging="480"/>
+        <w:tabs>
+          <w:tab w:val="num" w:pos="2160"/>
+        </w:tabs>
+        <w:ind w:left="2640" w:hanging="480"/>
       </w:pPr>
     </w:lvl>
     <w:lvl w:ilvl="4">
@@ -3926,7 +4080,10 @@
       <w:lvlText w:val="%5."/>
       <w:lvlJc w:val="left"/>
       <w:pPr>
-        <w:ind w:left="3600" w:hanging="480"/>
+        <w:tabs>
+          <w:tab w:val="num" w:pos="2880"/>
+        </w:tabs>
+        <w:ind w:left="3360" w:hanging="480"/>
       </w:pPr>
     </w:lvl>
     <w:lvl w:ilvl="5">
@@ -3935,7 +4092,10 @@
       <w:lvlText w:val="%6."/>
       <w:lvlJc w:val="left"/>
       <w:pPr>
-        <w:ind w:left="4320" w:hanging="480"/>
+        <w:tabs>
+          <w:tab w:val="num" w:pos="3600"/>
+        </w:tabs>
+        <w:ind w:left="4080" w:hanging="480"/>
       </w:pPr>
     </w:lvl>
     <w:lvl w:ilvl="6">
@@ -3944,7 +4104,10 @@
       <w:lvlText w:val="%7."/>
       <w:lvlJc w:val="left"/>
       <w:pPr>
-        <w:ind w:left="5040" w:hanging="480"/>
+        <w:tabs>
+          <w:tab w:val="num" w:pos="4320"/>
+        </w:tabs>
+        <w:ind w:left="4800" w:hanging="480"/>
       </w:pPr>
     </w:lvl>
     <w:lvl w:ilvl="7">
@@ -3953,7 +4116,10 @@
       <w:lvlText w:val="%8."/>
       <w:lvlJc w:val="left"/>
       <w:pPr>
-        <w:ind w:left="5760" w:hanging="480"/>
+        <w:tabs>
+          <w:tab w:val="num" w:pos="5040"/>
+        </w:tabs>
+        <w:ind w:left="5520" w:hanging="480"/>
       </w:pPr>
     </w:lvl>
     <w:lvl w:ilvl="8">
@@ -3962,12 +4128,15 @@
       <w:lvlText w:val="%9."/>
       <w:lvlJc w:val="left"/>
       <w:pPr>
-        <w:ind w:left="6480" w:hanging="480"/>
+        <w:tabs>
+          <w:tab w:val="num" w:pos="5760"/>
+        </w:tabs>
+        <w:ind w:left="6240" w:hanging="480"/>
       </w:pPr>
     </w:lvl>
   </w:abstractNum>
   <w:abstractNum w:abstractNumId="99415">
-    <w:nsid w:val="A99415"/>
+    <w:nsid w:val="91a27d85"/>
     <w:multiLevelType w:val="multilevel"/>
     <w:lvl w:ilvl="0">
       <w:start w:val="5"/>
@@ -3975,7 +4144,10 @@
       <w:lvlText w:val="%1."/>
       <w:lvlJc w:val="left"/>
       <w:pPr>
-        <w:ind w:left="720" w:hanging="480"/>
+        <w:tabs>
+          <w:tab w:val="num" w:pos="0"/>
+        </w:tabs>
+        <w:ind w:left="480" w:hanging="480"/>
       </w:pPr>
     </w:lvl>
     <w:lvl w:ilvl="1">
@@ -3984,7 +4156,10 @@
       <w:lvlText w:val="%2."/>
       <w:lvlJc w:val="left"/>
       <w:pPr>
-        <w:ind w:left="1440" w:hanging="480"/>
+        <w:tabs>
+          <w:tab w:val="num" w:pos="720"/>
+        </w:tabs>
+        <w:ind w:left="1200" w:hanging="480"/>
       </w:pPr>
     </w:lvl>
     <w:lvl w:ilvl="2">
@@ -3993,7 +4168,10 @@
       <w:lvlText w:val="%3."/>
       <w:lvlJc w:val="left"/>
       <w:pPr>
-        <w:ind w:left="2160" w:hanging="480"/>
+        <w:tabs>
+          <w:tab w:val="num" w:pos="1440"/>
+        </w:tabs>
+        <w:ind w:left="1920" w:hanging="480"/>
       </w:pPr>
     </w:lvl>
     <w:lvl w:ilvl="3">
@@ -4002,7 +4180,10 @@
       <w:lvlText w:val="%4."/>
       <w:lvlJc w:val="left"/>
       <w:pPr>
-        <w:ind w:left="2880" w:hanging="480"/>
+        <w:tabs>
+          <w:tab w:val="num" w:pos="2160"/>
+        </w:tabs>
+        <w:ind w:left="2640" w:hanging="480"/>
       </w:pPr>
     </w:lvl>
     <w:lvl w:ilvl="4">
@@ -4011,7 +4192,10 @@
       <w:lvlText w:val="%5."/>
       <w:lvlJc w:val="left"/>
       <w:pPr>
-        <w:ind w:left="3600" w:hanging="480"/>
+        <w:tabs>
+          <w:tab w:val="num" w:pos="2880"/>
+        </w:tabs>
+        <w:ind w:left="3360" w:hanging="480"/>
       </w:pPr>
     </w:lvl>
     <w:lvl w:ilvl="5">
@@ -4020,7 +4204,10 @@
       <w:lvlText w:val="%6."/>
       <w:lvlJc w:val="left"/>
       <w:pPr>
-        <w:ind w:left="4320" w:hanging="480"/>
+        <w:tabs>
+          <w:tab w:val="num" w:pos="3600"/>
+        </w:tabs>
+        <w:ind w:left="4080" w:hanging="480"/>
       </w:pPr>
     </w:lvl>
     <w:lvl w:ilvl="6">
@@ -4029,7 +4216,10 @@
       <w:lvlText w:val="%7."/>
       <w:lvlJc w:val="left"/>
       <w:pPr>
-        <w:ind w:left="5040" w:hanging="480"/>
+        <w:tabs>
+          <w:tab w:val="num" w:pos="4320"/>
+        </w:tabs>
+        <w:ind w:left="4800" w:hanging="480"/>
       </w:pPr>
     </w:lvl>
     <w:lvl w:ilvl="7">
@@ -4038,7 +4228,10 @@
       <w:lvlText w:val="%8."/>
       <w:lvlJc w:val="left"/>
       <w:pPr>
-        <w:ind w:left="5760" w:hanging="480"/>
+        <w:tabs>
+          <w:tab w:val="num" w:pos="5040"/>
+        </w:tabs>
+        <w:ind w:left="5520" w:hanging="480"/>
       </w:pPr>
     </w:lvl>
     <w:lvl w:ilvl="8">
@@ -4047,12 +4240,15 @@
       <w:lvlText w:val="%9."/>
       <w:lvlJc w:val="left"/>
       <w:pPr>
-        <w:ind w:left="6480" w:hanging="480"/>
+        <w:tabs>
+          <w:tab w:val="num" w:pos="5760"/>
+        </w:tabs>
+        <w:ind w:left="6240" w:hanging="480"/>
       </w:pPr>
     </w:lvl>
   </w:abstractNum>
   <w:abstractNum w:abstractNumId="99416">
-    <w:nsid w:val="A99416"/>
+    <w:nsid w:val="615f1ed2"/>
     <w:multiLevelType w:val="multilevel"/>
     <w:lvl w:ilvl="0">
       <w:start w:val="6"/>
@@ -4060,7 +4256,10 @@
       <w:lvlText w:val="%1."/>
       <w:lvlJc w:val="left"/>
       <w:pPr>
-        <w:ind w:left="720" w:hanging="480"/>
+        <w:tabs>
+          <w:tab w:val="num" w:pos="0"/>
+        </w:tabs>
+        <w:ind w:left="480" w:hanging="480"/>
       </w:pPr>
     </w:lvl>
     <w:lvl w:ilvl="1">
@@ -4069,7 +4268,10 @@
       <w:lvlText w:val="%2."/>
       <w:lvlJc w:val="left"/>
       <w:pPr>
-        <w:ind w:left="1440" w:hanging="480"/>
+        <w:tabs>
+          <w:tab w:val="num" w:pos="720"/>
+        </w:tabs>
+        <w:ind w:left="1200" w:hanging="480"/>
       </w:pPr>
     </w:lvl>
     <w:lvl w:ilvl="2">
@@ -4078,7 +4280,10 @@
       <w:lvlText w:val="%3."/>
       <w:lvlJc w:val="left"/>
       <w:pPr>
-        <w:ind w:left="2160" w:hanging="480"/>
+        <w:tabs>
+          <w:tab w:val="num" w:pos="1440"/>
+        </w:tabs>
+        <w:ind w:left="1920" w:hanging="480"/>
       </w:pPr>
     </w:lvl>
     <w:lvl w:ilvl="3">
@@ -4087,7 +4292,10 @@
       <w:lvlText w:val="%4."/>
       <w:lvlJc w:val="left"/>
       <w:pPr>
-        <w:ind w:left="2880" w:hanging="480"/>
+        <w:tabs>
+          <w:tab w:val="num" w:pos="2160"/>
+        </w:tabs>
+        <w:ind w:left="2640" w:hanging="480"/>
       </w:pPr>
     </w:lvl>
     <w:lvl w:ilvl="4">
@@ -4096,7 +4304,10 @@
       <w:lvlText w:val="%5."/>
       <w:lvlJc w:val="left"/>
       <w:pPr>
-        <w:ind w:left="3600" w:hanging="480"/>
+        <w:tabs>
+          <w:tab w:val="num" w:pos="2880"/>
+        </w:tabs>
+        <w:ind w:left="3360" w:hanging="480"/>
       </w:pPr>
     </w:lvl>
     <w:lvl w:ilvl="5">
@@ -4105,7 +4316,10 @@
       <w:lvlText w:val="%6."/>
       <w:lvlJc w:val="left"/>
       <w:pPr>
-        <w:ind w:left="4320" w:hanging="480"/>
+        <w:tabs>
+          <w:tab w:val="num" w:pos="3600"/>
+        </w:tabs>
+        <w:ind w:left="4080" w:hanging="480"/>
       </w:pPr>
     </w:lvl>
     <w:lvl w:ilvl="6">
@@ -4114,7 +4328,10 @@
       <w:lvlText w:val="%7."/>
       <w:lvlJc w:val="left"/>
       <w:pPr>
-        <w:ind w:left="5040" w:hanging="480"/>
+        <w:tabs>
+          <w:tab w:val="num" w:pos="4320"/>
+        </w:tabs>
+        <w:ind w:left="4800" w:hanging="480"/>
       </w:pPr>
     </w:lvl>
     <w:lvl w:ilvl="7">
@@ -4123,7 +4340,10 @@
       <w:lvlText w:val="%8."/>
       <w:lvlJc w:val="left"/>
       <w:pPr>
-        <w:ind w:left="5760" w:hanging="480"/>
+        <w:tabs>
+          <w:tab w:val="num" w:pos="5040"/>
+        </w:tabs>
+        <w:ind w:left="5520" w:hanging="480"/>
       </w:pPr>
     </w:lvl>
     <w:lvl w:ilvl="8">
@@ -4132,12 +4352,15 @@
       <w:lvlText w:val="%9."/>
       <w:lvlJc w:val="left"/>
       <w:pPr>
-        <w:ind w:left="6480" w:hanging="480"/>
+        <w:tabs>
+          <w:tab w:val="num" w:pos="5760"/>
+        </w:tabs>
+        <w:ind w:left="6240" w:hanging="480"/>
       </w:pPr>
     </w:lvl>
   </w:abstractNum>
   <w:abstractNum w:abstractNumId="99417">
-    <w:nsid w:val="A99417"/>
+    <w:nsid w:val="238d8174"/>
     <w:multiLevelType w:val="multilevel"/>
     <w:lvl w:ilvl="0">
       <w:start w:val="7"/>
@@ -4145,7 +4368,10 @@
       <w:lvlText w:val="%1."/>
       <w:lvlJc w:val="left"/>
       <w:pPr>
-        <w:ind w:left="720" w:hanging="480"/>
+        <w:tabs>
+          <w:tab w:val="num" w:pos="0"/>
+        </w:tabs>
+        <w:ind w:left="480" w:hanging="480"/>
       </w:pPr>
     </w:lvl>
     <w:lvl w:ilvl="1">
@@ -4154,7 +4380,10 @@
       <w:lvlText w:val="%2."/>
       <w:lvlJc w:val="left"/>
       <w:pPr>
-        <w:ind w:left="1440" w:hanging="480"/>
+        <w:tabs>
+          <w:tab w:val="num" w:pos="720"/>
+        </w:tabs>
+        <w:ind w:left="1200" w:hanging="480"/>
       </w:pPr>
     </w:lvl>
     <w:lvl w:ilvl="2">
@@ -4163,7 +4392,10 @@
       <w:lvlText w:val="%3."/>
       <w:lvlJc w:val="left"/>
       <w:pPr>
-        <w:ind w:left="2160" w:hanging="480"/>
+        <w:tabs>
+          <w:tab w:val="num" w:pos="1440"/>
+        </w:tabs>
+        <w:ind w:left="1920" w:hanging="480"/>
       </w:pPr>
     </w:lvl>
     <w:lvl w:ilvl="3">
@@ -4172,7 +4404,10 @@
       <w:lvlText w:val="%4."/>
       <w:lvlJc w:val="left"/>
       <w:pPr>
-        <w:ind w:left="2880" w:hanging="480"/>
+        <w:tabs>
+          <w:tab w:val="num" w:pos="2160"/>
+        </w:tabs>
+        <w:ind w:left="2640" w:hanging="480"/>
       </w:pPr>
     </w:lvl>
     <w:lvl w:ilvl="4">
@@ -4181,7 +4416,10 @@
       <w:lvlText w:val="%5."/>
       <w:lvlJc w:val="left"/>
       <w:pPr>
-        <w:ind w:left="3600" w:hanging="480"/>
+        <w:tabs>
+          <w:tab w:val="num" w:pos="2880"/>
+        </w:tabs>
+        <w:ind w:left="3360" w:hanging="480"/>
       </w:pPr>
     </w:lvl>
     <w:lvl w:ilvl="5">
@@ -4190,7 +4428,10 @@
       <w:lvlText w:val="%6."/>
       <w:lvlJc w:val="left"/>
       <w:pPr>
-        <w:ind w:left="4320" w:hanging="480"/>
+        <w:tabs>
+          <w:tab w:val="num" w:pos="3600"/>
+        </w:tabs>
+        <w:ind w:left="4080" w:hanging="480"/>
       </w:pPr>
     </w:lvl>
     <w:lvl w:ilvl="6">
@@ -4199,7 +4440,10 @@
       <w:lvlText w:val="%7."/>
       <w:lvlJc w:val="left"/>
       <w:pPr>
-        <w:ind w:left="5040" w:hanging="480"/>
+        <w:tabs>
+          <w:tab w:val="num" w:pos="4320"/>
+        </w:tabs>
+        <w:ind w:left="4800" w:hanging="480"/>
       </w:pPr>
     </w:lvl>
     <w:lvl w:ilvl="7">
@@ -4208,7 +4452,10 @@
       <w:lvlText w:val="%8."/>
       <w:lvlJc w:val="left"/>
       <w:pPr>
-        <w:ind w:left="5760" w:hanging="480"/>
+        <w:tabs>
+          <w:tab w:val="num" w:pos="5040"/>
+        </w:tabs>
+        <w:ind w:left="5520" w:hanging="480"/>
       </w:pPr>
     </w:lvl>
     <w:lvl w:ilvl="8">
@@ -4217,7 +4464,10 @@
       <w:lvlText w:val="%9."/>
       <w:lvlJc w:val="left"/>
       <w:pPr>
-        <w:ind w:left="6480" w:hanging="480"/>
+        <w:tabs>
+          <w:tab w:val="num" w:pos="5760"/>
+        </w:tabs>
+        <w:ind w:left="6240" w:hanging="480"/>
       </w:pPr>
     </w:lvl>
   </w:abstractNum>
@@ -4475,10 +4725,10 @@
   <w:docDefaults>
     <w:rPrDefault>
       <w:rPr>
-        <w:rFonts w:asciiTheme="minorHAnsi" w:cstheme="minorBidi" w:eastAsiaTheme="minorHAnsi" w:hAnsiTheme="minorHAnsi"/>
+        <w:rFonts w:asciiTheme="minorHAnsi" w:eastAsiaTheme="minorHAnsi" w:hAnsiTheme="minorHAnsi" w:cstheme="minorBidi"/>
         <w:sz w:val="24"/>
         <w:szCs w:val="24"/>
-        <w:lang w:bidi="ar-SA" w:eastAsia="en-US" w:val="en-US"/>
+        <w:lang w:val="en-US" w:eastAsia="en-US" w:bidi="ar-SA"/>
       </w:rPr>
     </w:rPrDefault>
     <w:pPrDefault>
@@ -4487,35 +4737,35 @@
       </w:pPr>
     </w:pPrDefault>
   </w:docDefaults>
-  <w:latentStyles w:count="276" w:defLockedState="0" w:defQFormat="0" w:defSemiHidden="0" w:defUIPriority="0" w:defUnhideWhenUsed="0"/>
-  <w:style w:default="1" w:styleId="Normal" w:type="paragraph">
+  <w:latentStyles w:defLockedState="0" w:defUIPriority="0" w:defSemiHidden="0" w:defUnhideWhenUsed="0" w:defQFormat="0" w:count="276"/>
+  <w:style w:type="paragraph" w:default="1" w:styleId="Normal">
     <w:name w:val="Normal"/>
     <w:qFormat/>
   </w:style>
-  <w:style w:styleId="BodyText" w:type="paragraph">
+  <w:style w:type="paragraph" w:styleId="BodyText">
     <w:name w:val="Body Text"/>
     <w:basedOn w:val="Normal"/>
     <w:link w:val="BodyTextChar"/>
     <w:pPr>
-      <w:spacing w:after="180" w:before="180"/>
+      <w:spacing w:before="180" w:after="180"/>
     </w:pPr>
     <w:qFormat/>
   </w:style>
-  <w:style w:customStyle="1" w:styleId="FirstParagraph" w:type="paragraph">
+  <w:style w:type="paragraph" w:customStyle="1" w:styleId="FirstParagraph">
     <w:name w:val="First Paragraph"/>
     <w:basedOn w:val="BodyText"/>
     <w:next w:val="BodyText"/>
     <w:qFormat/>
   </w:style>
-  <w:style w:customStyle="1" w:styleId="Compact" w:type="paragraph">
+  <w:style w:type="paragraph" w:customStyle="1" w:styleId="Compact">
     <w:name w:val="Compact"/>
     <w:basedOn w:val="BodyText"/>
     <w:qFormat/>
     <w:pPr>
-      <w:spacing w:after="36" w:before="36"/>
+      <w:spacing w:before="36" w:after="36"/>
     </w:pPr>
   </w:style>
-  <w:style w:styleId="Title" w:type="paragraph">
+  <w:style w:type="paragraph" w:styleId="Title">
     <w:name w:val="Title"/>
     <w:basedOn w:val="Normal"/>
     <w:next w:val="BodyText"/>
@@ -4523,19 +4773,19 @@
     <w:pPr>
       <w:keepNext/>
       <w:keepLines/>
-      <w:spacing w:after="240" w:before="480"/>
+      <w:spacing w:before="480" w:after="240"/>
       <w:jc w:val="center"/>
     </w:pPr>
     <w:rPr>
-      <w:rFonts w:asciiTheme="majorHAnsi" w:cstheme="majorBidi" w:eastAsiaTheme="majorEastAsia" w:hAnsiTheme="majorHAnsi"/>
+      <w:rFonts w:asciiTheme="majorHAnsi" w:eastAsiaTheme="majorEastAsia" w:hAnsiTheme="majorHAnsi" w:cstheme="majorBidi"/>
       <w:b/>
       <w:bCs/>
-      <w:color w:themeColor="accent1" w:themeShade="B5" w:val="345A8A"/>
+      <w:color w:val="345A8A" w:themeColor="accent1" w:themeShade="B5"/>
       <w:sz w:val="36"/>
       <w:szCs w:val="36"/>
     </w:rPr>
   </w:style>
-  <w:style w:styleId="Subtitle" w:type="paragraph">
+  <w:style w:type="paragraph" w:styleId="Subtitle">
     <w:name w:val="Subtitle"/>
     <w:basedOn w:val="Title"/>
     <w:next w:val="BodyText"/>
@@ -4543,7 +4793,7 @@
     <w:pPr>
       <w:keepNext/>
       <w:keepLines/>
-      <w:spacing w:after="240" w:before="240"/>
+      <w:spacing w:before="240" w:after="240"/>
       <w:jc w:val="center"/>
     </w:pPr>
     <w:rPr>
@@ -4551,7 +4801,7 @@
       <w:szCs w:val="30"/>
     </w:rPr>
   </w:style>
-  <w:style w:customStyle="1" w:styleId="Author" w:type="paragraph">
+  <w:style w:type="paragraph" w:customStyle="1" w:styleId="Author">
     <w:name w:val="Author"/>
     <w:next w:val="BodyText"/>
     <w:qFormat/>
@@ -4561,7 +4811,7 @@
       <w:jc w:val="center"/>
     </w:pPr>
   </w:style>
-  <w:style w:styleId="Date" w:type="paragraph">
+  <w:style w:type="paragraph" w:styleId="Date">
     <w:name w:val="Date"/>
     <w:next w:val="BodyText"/>
     <w:qFormat/>
@@ -4571,26 +4821,7 @@
       <w:jc w:val="center"/>
     </w:pPr>
   </w:style>
-  <w:style w:customStyle="1" w:styleId="AbstractTitle" w:type="paragraph">
-    <w:name w:val="Abstract Title"/>
-    <w:basedOn w:val="Normal"/>
-    <w:next w:val="Abstract"/>
-    <w:qFormat/>
-    <w:pPr>
-      <w:keepNext/>
-      <w:keepLines/>
-      <w:jc w:val="center"/>
-      <w:spacing w:after="0" w:before="300"/>
-    </w:pPr>
-    <w:rPr>
-      <w:sz w:val="20"/>
-      <w:szCs w:val="20"/>
-      <w:b/>
-      <w:color w:val="345A8A"/>
-      &gt;
-    </w:rPr>
-  </w:style>
-  <w:style w:customStyle="1" w:styleId="Abstract" w:type="paragraph">
+  <w:style w:type="paragraph" w:customStyle="1" w:styleId="Abstract">
     <w:name w:val="Abstract"/>
     <w:basedOn w:val="Normal"/>
     <w:next w:val="BodyText"/>
@@ -4598,14 +4829,14 @@
     <w:pPr>
       <w:keepNext/>
       <w:keepLines/>
-      <w:spacing w:after="300" w:before="100"/>
+      <w:spacing w:before="300" w:after="300"/>
     </w:pPr>
     <w:rPr>
       <w:sz w:val="20"/>
       <w:szCs w:val="20"/>
     </w:rPr>
   </w:style>
-  <w:style w:styleId="Bibliography" w:type="paragraph">
+  <w:style w:type="paragraph" w:styleId="Bibliography">
     <w:name w:val="Bibliography"/>
     <w:basedOn w:val="Normal"/>
     <w:next w:val="Bibliography"/>
@@ -4613,7 +4844,7 @@
     <w:pPr/>
     <w:rPr/>
   </w:style>
-  <w:style w:styleId="Heading1" w:type="paragraph">
+  <w:style w:type="paragraph" w:styleId="Heading1">
     <w:name w:val="Heading 1"/>
     <w:basedOn w:val="Normal"/>
     <w:next w:val="BodyText"/>
@@ -4622,19 +4853,19 @@
     <w:pPr>
       <w:keepNext/>
       <w:keepLines/>
-      <w:spacing w:after="0" w:before="480"/>
+      <w:spacing w:before="480" w:after="0"/>
       <w:outlineLvl w:val="0"/>
     </w:pPr>
     <w:rPr>
-      <w:rFonts w:asciiTheme="majorHAnsi" w:cstheme="majorBidi" w:eastAsiaTheme="majorEastAsia" w:hAnsiTheme="majorHAnsi"/>
+      <w:rFonts w:asciiTheme="majorHAnsi" w:eastAsiaTheme="majorEastAsia" w:hAnsiTheme="majorHAnsi" w:cstheme="majorBidi"/>
       <w:b/>
       <w:bCs/>
-      <w:color w:themeColor="accent1" w:val="4F81BD"/>
+      <w:color w:val="4F81BD" w:themeColor="accent1"/>
       <w:sz w:val="32"/>
       <w:szCs w:val="32"/>
     </w:rPr>
   </w:style>
-  <w:style w:styleId="Heading2" w:type="paragraph">
+  <w:style w:type="paragraph" w:styleId="Heading2">
     <w:name w:val="Heading 2"/>
     <w:basedOn w:val="Normal"/>
     <w:next w:val="BodyText"/>
@@ -4644,19 +4875,19 @@
     <w:pPr>
       <w:keepNext/>
       <w:keepLines/>
-      <w:spacing w:after="0" w:before="200"/>
+      <w:spacing w:before="200" w:after="0"/>
       <w:outlineLvl w:val="1"/>
     </w:pPr>
     <w:rPr>
-      <w:rFonts w:asciiTheme="majorHAnsi" w:cstheme="majorBidi" w:eastAsiaTheme="majorEastAsia" w:hAnsiTheme="majorHAnsi"/>
+      <w:rFonts w:asciiTheme="majorHAnsi" w:eastAsiaTheme="majorEastAsia" w:hAnsiTheme="majorHAnsi" w:cstheme="majorBidi"/>
       <w:b/>
       <w:bCs/>
-      <w:color w:themeColor="accent1" w:val="4F81BD"/>
+      <w:color w:val="4F81BD" w:themeColor="accent1"/>
       <w:sz w:val="28"/>
       <w:szCs w:val="28"/>
     </w:rPr>
   </w:style>
-  <w:style w:styleId="Heading3" w:type="paragraph">
+  <w:style w:type="paragraph" w:styleId="Heading3">
     <w:name w:val="Heading 3"/>
     <w:basedOn w:val="Normal"/>
     <w:next w:val="BodyText"/>
@@ -4666,19 +4897,19 @@
     <w:pPr>
       <w:keepNext/>
       <w:keepLines/>
-      <w:spacing w:after="0" w:before="200"/>
+      <w:spacing w:before="200" w:after="0"/>
       <w:outlineLvl w:val="2"/>
     </w:pPr>
     <w:rPr>
-      <w:rFonts w:asciiTheme="majorHAnsi" w:cstheme="majorBidi" w:eastAsiaTheme="majorEastAsia" w:hAnsiTheme="majorHAnsi"/>
+      <w:rFonts w:asciiTheme="majorHAnsi" w:eastAsiaTheme="majorEastAsia" w:hAnsiTheme="majorHAnsi" w:cstheme="majorBidi"/>
       <w:b/>
       <w:bCs/>
-      <w:color w:themeColor="accent1" w:val="4F81BD"/>
+      <w:color w:val="4F81BD" w:themeColor="accent1"/>
       <w:sz w:val="24"/>
       <w:szCs w:val="24"/>
     </w:rPr>
   </w:style>
-  <w:style w:styleId="Heading4" w:type="paragraph">
+  <w:style w:type="paragraph" w:styleId="Heading4">
     <w:name w:val="Heading 4"/>
     <w:basedOn w:val="Normal"/>
     <w:next w:val="BodyText"/>
@@ -4688,19 +4919,19 @@
     <w:pPr>
       <w:keepNext/>
       <w:keepLines/>
-      <w:spacing w:after="0" w:before="200"/>
+      <w:spacing w:before="200" w:after="0"/>
       <w:outlineLvl w:val="3"/>
     </w:pPr>
     <w:rPr>
-      <w:rFonts w:asciiTheme="majorHAnsi" w:cstheme="majorBidi" w:eastAsiaTheme="majorEastAsia" w:hAnsiTheme="majorHAnsi"/>
+      <w:rFonts w:asciiTheme="majorHAnsi" w:eastAsiaTheme="majorEastAsia" w:hAnsiTheme="majorHAnsi" w:cstheme="majorBidi"/>
       <w:i/>
       <w:bCs/>
-      <w:color w:themeColor="accent1" w:val="4F81BD"/>
+      <w:color w:val="4F81BD" w:themeColor="accent1"/>
       <w:sz w:val="24"/>
       <w:szCs w:val="24"/>
     </w:rPr>
   </w:style>
-  <w:style w:styleId="Heading5" w:type="paragraph">
+  <w:style w:type="paragraph" w:styleId="Heading5">
     <w:name w:val="Heading 5"/>
     <w:basedOn w:val="Normal"/>
     <w:next w:val="BodyText"/>
@@ -4710,18 +4941,18 @@
     <w:pPr>
       <w:keepNext/>
       <w:keepLines/>
-      <w:spacing w:after="0" w:before="200"/>
+      <w:spacing w:before="200" w:after="0"/>
       <w:outlineLvl w:val="4"/>
     </w:pPr>
     <w:rPr>
-      <w:rFonts w:asciiTheme="majorHAnsi" w:cstheme="majorBidi" w:eastAsiaTheme="majorEastAsia" w:hAnsiTheme="majorHAnsi"/>
+      <w:rFonts w:asciiTheme="majorHAnsi" w:eastAsiaTheme="majorEastAsia" w:hAnsiTheme="majorHAnsi" w:cstheme="majorBidi"/>
       <w:iCs/>
-      <w:color w:themeColor="accent1" w:val="4F81BD"/>
+      <w:color w:val="4F81BD" w:themeColor="accent1"/>
       <w:sz w:val="24"/>
       <w:szCs w:val="24"/>
     </w:rPr>
   </w:style>
-  <w:style w:styleId="Heading6" w:type="paragraph">
+  <w:style w:type="paragraph" w:styleId="Heading6">
     <w:name w:val="Heading 6"/>
     <w:basedOn w:val="Normal"/>
     <w:next w:val="BodyText"/>
@@ -4731,17 +4962,17 @@
     <w:pPr>
       <w:keepNext/>
       <w:keepLines/>
-      <w:spacing w:after="0" w:before="200"/>
+      <w:spacing w:before="200" w:after="0"/>
       <w:outlineLvl w:val="5"/>
     </w:pPr>
     <w:rPr>
-      <w:rFonts w:asciiTheme="majorHAnsi" w:cstheme="majorBidi" w:eastAsiaTheme="majorEastAsia" w:hAnsiTheme="majorHAnsi"/>
-      <w:color w:themeColor="accent1" w:val="4F81BD"/>
+      <w:rFonts w:asciiTheme="majorHAnsi" w:eastAsiaTheme="majorEastAsia" w:hAnsiTheme="majorHAnsi" w:cstheme="majorBidi"/>
+      <w:color w:val="4F81BD" w:themeColor="accent1"/>
       <w:sz w:val="24"/>
       <w:szCs w:val="24"/>
     </w:rPr>
   </w:style>
-  <w:style w:styleId="Heading7" w:type="paragraph">
+  <w:style w:type="paragraph" w:styleId="Heading7">
     <w:name w:val="Heading 7"/>
     <w:basedOn w:val="Normal"/>
     <w:next w:val="BodyText"/>
@@ -4751,17 +4982,17 @@
     <w:pPr>
       <w:keepNext/>
       <w:keepLines/>
-      <w:spacing w:after="0" w:before="200"/>
+      <w:spacing w:before="200" w:after="0"/>
       <w:outlineLvl w:val="6"/>
     </w:pPr>
     <w:rPr>
-      <w:rFonts w:asciiTheme="majorHAnsi" w:cstheme="majorBidi" w:eastAsiaTheme="majorEastAsia" w:hAnsiTheme="majorHAnsi"/>
-      <w:color w:themeColor="accent1" w:val="4F81BD"/>
+      <w:rFonts w:asciiTheme="majorHAnsi" w:eastAsiaTheme="majorEastAsia" w:hAnsiTheme="majorHAnsi" w:cstheme="majorBidi"/>
+      <w:color w:val="4F81BD" w:themeColor="accent1"/>
       <w:sz w:val="24"/>
       <w:szCs w:val="24"/>
     </w:rPr>
   </w:style>
-  <w:style w:styleId="Heading8" w:type="paragraph">
+  <w:style w:type="paragraph" w:styleId="Heading8">
     <w:name w:val="Heading 8"/>
     <w:basedOn w:val="Normal"/>
     <w:next w:val="BodyText"/>
@@ -4771,17 +5002,17 @@
     <w:pPr>
       <w:keepNext/>
       <w:keepLines/>
-      <w:spacing w:after="0" w:before="200"/>
+      <w:spacing w:before="200" w:after="0"/>
       <w:outlineLvl w:val="7"/>
     </w:pPr>
     <w:rPr>
-      <w:rFonts w:asciiTheme="majorHAnsi" w:cstheme="majorBidi" w:eastAsiaTheme="majorEastAsia" w:hAnsiTheme="majorHAnsi"/>
-      <w:color w:themeColor="accent1" w:val="4F81BD"/>
+      <w:rFonts w:asciiTheme="majorHAnsi" w:eastAsiaTheme="majorEastAsia" w:hAnsiTheme="majorHAnsi" w:cstheme="majorBidi"/>
+      <w:color w:val="4F81BD" w:themeColor="accent1"/>
       <w:sz w:val="24"/>
       <w:szCs w:val="24"/>
     </w:rPr>
   </w:style>
-  <w:style w:styleId="Heading9" w:type="paragraph">
+  <w:style w:type="paragraph" w:styleId="Heading9">
     <w:name w:val="Heading 9"/>
     <w:basedOn w:val="Normal"/>
     <w:next w:val="BodyText"/>
@@ -4791,17 +5022,17 @@
     <w:pPr>
       <w:keepNext/>
       <w:keepLines/>
-      <w:spacing w:after="0" w:before="200"/>
+      <w:spacing w:before="200" w:after="0"/>
       <w:outlineLvl w:val="8"/>
     </w:pPr>
     <w:rPr>
-      <w:rFonts w:asciiTheme="majorHAnsi" w:cstheme="majorBidi" w:eastAsiaTheme="majorEastAsia" w:hAnsiTheme="majorHAnsi"/>
-      <w:color w:themeColor="accent1" w:val="4F81BD"/>
+      <w:rFonts w:asciiTheme="majorHAnsi" w:eastAsiaTheme="majorEastAsia" w:hAnsiTheme="majorHAnsi" w:cstheme="majorBidi"/>
+      <w:color w:val="4F81BD" w:themeColor="accent1"/>
       <w:sz w:val="24"/>
       <w:szCs w:val="24"/>
     </w:rPr>
   </w:style>
-  <w:style w:styleId="BlockText" w:type="paragraph">
+  <w:style w:type="paragraph" w:styleId="BlockText">
     <w:name w:val="Block Text"/>
     <w:basedOn w:val="BodyText"/>
     <w:next w:val="BodyText"/>
@@ -4809,11 +5040,11 @@
     <w:unhideWhenUsed/>
     <w:qFormat/>
     <w:pPr>
-      <w:spacing w:after="100" w:before="100"/>
+      <w:spacing w:before="100" w:after="100"/>
       <w:ind w:firstLine="0" w:left="480" w:right="480"/>
     </w:pPr>
   </w:style>
-  <w:style w:styleId="FootnoteText" w:type="paragraph">
+  <w:style w:type="paragraph" w:styleId="FootnoteText">
     <w:name w:val="Footnote Text"/>
     <w:basedOn w:val="Normal"/>
     <w:next w:val="FootnoteText"/>
@@ -4821,43 +5052,28 @@
     <w:unhideWhenUsed/>
     <w:qFormat/>
   </w:style>
-  <w:style w:default="1" w:styleId="DefaultParagraphFont" w:type="character">
+  <w:style w:type="character" w:default="1" w:styleId="DefaultParagraphFont">
     <w:name w:val="Default Paragraph Font"/>
     <w:semiHidden/>
     <w:unhideWhenUsed/>
   </w:style>
-  <w:style w:default="1" w:styleId="Table" w:type="table">
+  <w:style w:type="table" w:default="1" w:styleId="Table">
     <w:name w:val="Table"/>
     <w:basedOn w:val="TableNormal"/>
     <w:semiHidden/>
     <w:unhideWhenUsed/>
     <w:qFormat/>
     <w:tblPr>
-      <w:tblInd w:type="dxa" w:w="0"/>
+      <w:tblInd w:w="0" w:type="dxa"/>
       <w:tblCellMar>
-        <w:top w:type="dxa" w:w="0"/>
-        <w:left w:type="dxa" w:w="108"/>
-        <w:bottom w:type="dxa" w:w="0"/>
-        <w:right w:type="dxa" w:w="108"/>
+        <w:top w:w="0" w:type="dxa"/>
+        <w:left w:w="108" w:type="dxa"/>
+        <w:bottom w:w="0" w:type="dxa"/>
+        <w:right w:w="108" w:type="dxa"/>
       </w:tblCellMar>
     </w:tblPr>
-    <w:tblStylePr w:type="firstRow">
-      <w:tblPr>
-        <w:jc w:val="left"/>
-        <w:tblInd w:type="dxa" w:w="0"/>
-      </w:tblPr>
-      <w:trPr>
-        <w:jc w:val="left"/>
-      </w:trPr>
-      <w:tcPr>
-        <w:vAlign w:val="bottom"/>
-        <w:tcBorders>
-          <w:bottom w:val="single"/>
-        </w:tcBorders>
-      </w:tcPr>
-    </w:tblStylePr>
-  </w:style>
-  <w:style w:customStyle="1" w:styleId="DefinitionTerm" w:type="paragraph">
+  </w:style>
+  <w:style w:type="paragraph" w:customStyle="1" w:styleId="DefinitionTerm">
     <w:name w:val="Definition Term"/>
     <w:basedOn w:val="Normal"/>
     <w:next w:val="Definition"/>
@@ -4870,49 +5086,49 @@
       <w:b/>
     </w:rPr>
   </w:style>
-  <w:style w:customStyle="1" w:styleId="Definition" w:type="paragraph">
+  <w:style w:type="paragraph" w:customStyle="1" w:styleId="Definition">
     <w:name w:val="Definition"/>
     <w:basedOn w:val="Normal"/>
   </w:style>
-  <w:style w:styleId="Caption" w:type="paragraph">
+  <w:style w:type="paragraph" w:styleId="Caption">
     <w:name w:val="Caption"/>
     <w:basedOn w:val="Normal"/>
     <w:link w:val="BodyTextChar"/>
     <w:pPr>
-      <w:spacing w:after="120" w:before="0"/>
+      <w:spacing w:before="0" w:after="120"/>
     </w:pPr>
     <w:rPr>
       <w:i/>
     </w:rPr>
   </w:style>
-  <w:style w:customStyle="1" w:styleId="TableCaption" w:type="paragraph">
+  <w:style w:type="paragraph" w:customStyle="1" w:styleId="TableCaption">
     <w:name w:val="Table Caption"/>
     <w:basedOn w:val="Caption"/>
     <w:pPr>
       <w:keepNext/>
     </w:pPr>
   </w:style>
-  <w:style w:customStyle="1" w:styleId="ImageCaption" w:type="paragraph">
+  <w:style w:type="paragraph" w:customStyle="1" w:styleId="ImageCaption">
     <w:name w:val="Image Caption"/>
     <w:basedOn w:val="Caption"/>
   </w:style>
-  <w:style w:customStyle="1" w:styleId="Figure" w:type="paragraph">
+  <w:style w:type="paragraph" w:customStyle="1" w:styleId="Figure">
     <w:name w:val="Figure"/>
     <w:basedOn w:val="Normal"/>
   </w:style>
-  <w:style w:customStyle="1" w:styleId="CaptionedFigure" w:type="paragraph">
+  <w:style w:type="paragraph" w:customStyle="1" w:styleId="CaptionedFigure">
     <w:name w:val="Captioned Figure"/>
     <w:basedOn w:val="Figure"/>
     <w:pPr>
       <w:keepNext/>
     </w:pPr>
   </w:style>
-  <w:style w:customStyle="1" w:styleId="BodyTextChar" w:type="character">
+  <w:style w:type="character" w:customStyle="1" w:styleId="BodyTextChar">
     <w:name w:val="Body Text Char"/>
     <w:basedOn w:val="DefaultParagraphFont"/>
     <w:link w:val="BodyText"/>
   </w:style>
-  <w:style w:customStyle="1" w:styleId="VerbatimChar" w:type="character">
+  <w:style w:type="character" w:customStyle="1" w:styleId="VerbatimChar">
     <w:name w:val="Verbatim Char"/>
     <w:basedOn w:val="BodyTextChar"/>
     <w:rPr>
@@ -4920,25 +5136,21 @@
       <w:sz w:val="22"/>
     </w:rPr>
   </w:style>
-  <w:style w:customStyle="1" w:styleId="SectionNumber" w:type="character">
-    <w:name w:val="Section Number"/>
-    <w:basedOn w:val="BodyTextChar"/>
-  </w:style>
-  <w:style w:styleId="FootnoteReference" w:type="character">
+  <w:style w:type="character" w:styleId="FootnoteReference">
     <w:name w:val="Footnote Reference"/>
     <w:basedOn w:val="BodyTextChar"/>
     <w:rPr>
       <w:vertAlign w:val="superscript"/>
     </w:rPr>
   </w:style>
-  <w:style w:styleId="Hyperlink" w:type="character">
+  <w:style w:type="character" w:styleId="Hyperlink">
     <w:name w:val="Hyperlink"/>
     <w:basedOn w:val="BodyTextChar"/>
     <w:rPr>
-      <w:color w:themeColor="accent1" w:val="4F81BD"/>
+      <w:color w:val="4F81BD" w:themeColor="accent1"/>
     </w:rPr>
   </w:style>
-  <w:style w:styleId="TOCHeading" w:type="paragraph">
+  <w:style w:type="paragraph" w:styleId="TOCHeading">
     <w:name w:val="TOC Heading"/>
     <w:basedOn w:val="Heading1"/>
     <w:next w:val="BodyText"/>
@@ -4950,10 +5162,10 @@
       <w:outlineLvl w:val="9"/>
     </w:pPr>
     <w:rPr>
-      <w:rFonts w:asciiTheme="majorHAnsi" w:cstheme="majorBidi" w:eastAsiaTheme="majorEastAsia" w:hAnsiTheme="majorHAnsi"/>
+      <w:rFonts w:asciiTheme="majorHAnsi" w:eastAsiaTheme="majorEastAsia" w:hAnsiTheme="majorHAnsi" w:cstheme="majorBidi"/>
       <w:b w:val="0"/>
       <w:bCs w:val="0"/>
-      <w:color w:themeColor="accent1" w:themeShade="BF" w:val="365F91"/>
+      <w:color w:val="365F91" w:themeColor="accent1" w:themeShade="BF"/>
     </w:rPr>
   </w:style>
   <w:style w:type="paragraph" w:customStyle="1" w:styleId="SourceCode">
@@ -5045,10 +5257,7 @@
   <w:style w:type="character" w:customStyle="1" w:styleId="ImportTok">
     <w:name w:val="ImportTok"/>
     <w:basedOn w:val="VerbatimChar"/>
-    <w:rPr>
-      <w:color w:val="008000"/>
-      <w:b/>
-    </w:rPr>
+    <w:rPr/>
   </w:style>
   <w:style w:type="character" w:customStyle="1" w:styleId="CommentTok">
     <w:name w:val="CommentTok"/>
@@ -5123,9 +5332,7 @@
   <w:style w:type="character" w:customStyle="1" w:styleId="BuiltInTok">
     <w:name w:val="BuiltInTok"/>
     <w:basedOn w:val="VerbatimChar"/>
-    <w:rPr>
-      <w:color w:val="008000"/>
-    </w:rPr>
+    <w:rPr/>
   </w:style>
   <w:style w:type="character" w:customStyle="1" w:styleId="ExtensionTok">
     <w:name w:val="ExtensionTok"/>

--- a/descricao.docx
+++ b/descricao.docx
@@ -1801,31 +1801,33 @@
         <w:pStyle w:val="FirstParagraph"/>
       </w:pPr>
       <w:r>
-        <w:t xml:space="preserve">Para o aeroporto analisado, temos uma correlação entre o a temperatura e o tipo</w:t>
-      </w:r>
-      <w:r>
-        <w:t xml:space="preserve"> </w:t>
-      </w:r>
-      <w:r>
-        <w:t xml:space="preserve">mais nebuloso de nuvem. De 20 graus até 26 (inclusivo), temos apenas formações</w:t>
-      </w:r>
-      <w:r>
-        <w:t xml:space="preserve"> </w:t>
-      </w:r>
-      <w:r>
-        <w:t xml:space="preserve">totalmente encobertas.</w:t>
-      </w:r>
-      <w:r>
-        <w:t xml:space="preserve"> </w:t>
-      </w:r>
-      <w:r>
-        <w:t xml:space="preserve">De 27 à 35 temos tanto nuvens (broken) como nuvens espalhadas (scattered).</w:t>
-      </w:r>
-      <w:r>
-        <w:t xml:space="preserve"> </w:t>
-      </w:r>
-      <w:r>
-        <w:t xml:space="preserve">Na temperatura mais quente (36) temos poucas nuvens.</w:t>
+        <w:t xml:space="preserve">Para o aeroporto do Galeão temos uma correlação entre o pior tipo de nuvem e a temperatura</w:t>
+      </w:r>
+      <w:r>
+        <w:t xml:space="preserve"> </w:t>
+      </w:r>
+      <w:r>
+        <w:t xml:space="preserve">de -0.5444268973056255, isto significa uma correlação inversa moderada.</w:t>
+      </w:r>
+    </w:p>
+    <w:p>
+      <w:pPr>
+        <w:pStyle w:val="BodyText"/>
+      </w:pPr>
+      <w:r>
+        <w:t xml:space="preserve">Vendo por nível de temperatura, é fácil perceber esta correlação negativa:</w:t>
+      </w:r>
+      <w:r>
+        <w:t xml:space="preserve"> </w:t>
+      </w:r>
+      <w:r>
+        <w:t xml:space="preserve">Para temperatura menores (20 a 26) temos nuvens encobertas e acima de 33</w:t>
+      </w:r>
+      <w:r>
+        <w:t xml:space="preserve"> </w:t>
+      </w:r>
+      <w:r>
+        <w:t xml:space="preserve">graus temos apenas nuvens esparsas.</w:t>
       </w:r>
     </w:p>
     <w:p>
@@ -2021,7 +2023,7 @@
         <w:t xml:space="preserve"> </w:t>
       </w:r>
       <w:r>
-        <w:t xml:space="preserve">frequência. Porém elas são seguindas por nuvens encobertas.</w:t>
+        <w:t xml:space="preserve">frequência.</w:t>
       </w:r>
     </w:p>
     <w:p>

--- a/descricao.docx
+++ b/descricao.docx
@@ -2,25 +2,23 @@
 <file path=word/document.xml><?xml version="1.0" encoding="utf-8"?>
 <w:document xmlns:w="http://schemas.openxmlformats.org/wordprocessingml/2006/main" xmlns:m="http://schemas.openxmlformats.org/officeDocument/2006/math" xmlns:r="http://schemas.openxmlformats.org/officeDocument/2006/relationships" xmlns:o="urn:schemas-microsoft-com:office:office" xmlns:v="urn:schemas-microsoft-com:vml" xmlns:w10="urn:schemas-microsoft-com:office:word" xmlns:a="http://schemas.openxmlformats.org/drawingml/2006/main" xmlns:pic="http://schemas.openxmlformats.org/drawingml/2006/picture" xmlns:wp="http://schemas.openxmlformats.org/drawingml/2006/wordprocessingDrawing">
   <w:body>
+    <w:bookmarkStart w:id="21" w:name="programação-aplicada"/>
     <w:p>
       <w:pPr>
         <w:pStyle w:val="Heading1"/>
       </w:pPr>
-      <w:bookmarkStart w:id="20" w:name="programação-aplicada"/>
       <w:r>
         <w:t xml:space="preserve">PROGRAMAÇÃO APLICADA</w:t>
       </w:r>
-      <w:bookmarkEnd w:id="20"/>
-    </w:p>
+    </w:p>
+    <w:bookmarkStart w:id="20" w:name="trabalho-2"/>
     <w:p>
       <w:pPr>
         <w:pStyle w:val="Heading2"/>
       </w:pPr>
-      <w:bookmarkStart w:id="21" w:name="trabalho-2"/>
       <w:r>
         <w:t xml:space="preserve">Trabalho 2</w:t>
       </w:r>
-      <w:bookmarkEnd w:id="21"/>
     </w:p>
     <w:p>
       <w:pPr>
@@ -43,15 +41,16 @@
         </w:pict>
       </w:r>
     </w:p>
+    <w:bookmarkEnd w:id="20"/>
+    <w:bookmarkEnd w:id="21"/>
+    <w:bookmarkStart w:id="22" w:name="resumo"/>
     <w:p>
       <w:pPr>
         <w:pStyle w:val="Heading1"/>
       </w:pPr>
-      <w:bookmarkStart w:id="22" w:name="resumo"/>
       <w:r>
         <w:t xml:space="preserve">Resumo</w:t>
       </w:r>
-      <w:bookmarkEnd w:id="22"/>
     </w:p>
     <w:p>
       <w:pPr>
@@ -121,25 +120,24 @@
         <w:t xml:space="preserve">Guarulhos.</w:t>
       </w:r>
     </w:p>
+    <w:bookmarkEnd w:id="22"/>
+    <w:bookmarkStart w:id="27" w:name="bases-de-dados"/>
     <w:p>
       <w:pPr>
         <w:pStyle w:val="Heading1"/>
       </w:pPr>
-      <w:bookmarkStart w:id="23" w:name="bases-de-dados"/>
       <w:r>
         <w:t xml:space="preserve">Bases de dados</w:t>
       </w:r>
-      <w:bookmarkEnd w:id="23"/>
-    </w:p>
+    </w:p>
+    <w:bookmarkStart w:id="24" w:name="base-tempo"/>
     <w:p>
       <w:pPr>
         <w:pStyle w:val="Heading2"/>
       </w:pPr>
-      <w:bookmarkStart w:id="24" w:name="base-tempo"/>
       <w:r>
         <w:t xml:space="preserve">Base: Tempo</w:t>
       </w:r>
-      <w:bookmarkEnd w:id="24"/>
     </w:p>
     <w:p>
       <w:pPr>
@@ -229,15 +227,14 @@
         <w:t xml:space="preserve">ICAO=SBSP: Congonhas</w:t>
       </w:r>
     </w:p>
+    <w:bookmarkStart w:id="23" w:name="descrição-de-colunas"/>
     <w:p>
       <w:pPr>
         <w:pStyle w:val="Heading3"/>
       </w:pPr>
-      <w:bookmarkStart w:id="25" w:name="descrição-de-colunas"/>
       <w:r>
         <w:t xml:space="preserve">Descrição de colunas</w:t>
       </w:r>
-      <w:bookmarkEnd w:id="25"/>
     </w:p>
     <w:p>
       <w:pPr>
@@ -255,6 +252,7 @@
       </w:r>
       <w:r>
         <w:rPr>
+          <w:bCs/>
           <w:b/>
         </w:rPr>
         <w:t xml:space="preserve">de onde</w:t>
@@ -380,15 +378,16 @@
         <w:t xml:space="preserve">timestamp: Data e hora destas condições.</w:t>
       </w:r>
     </w:p>
+    <w:bookmarkEnd w:id="23"/>
+    <w:bookmarkEnd w:id="24"/>
+    <w:bookmarkStart w:id="26" w:name="base-voos"/>
     <w:p>
       <w:pPr>
         <w:pStyle w:val="Heading2"/>
       </w:pPr>
-      <w:bookmarkStart w:id="26" w:name="base-voos"/>
       <w:r>
         <w:t xml:space="preserve">Base: Voos</w:t>
       </w:r>
-      <w:bookmarkEnd w:id="26"/>
     </w:p>
     <w:p>
       <w:pPr>
@@ -467,15 +466,14 @@
         <w:t xml:space="preserve">de outubro.</w:t>
       </w:r>
     </w:p>
+    <w:bookmarkStart w:id="25" w:name="descrição-de-colunas-1"/>
     <w:p>
       <w:pPr>
         <w:pStyle w:val="Heading3"/>
       </w:pPr>
-      <w:bookmarkStart w:id="27" w:name="descrição-de-colunas-1"/>
       <w:r>
         <w:t xml:space="preserve">Descrição de colunas</w:t>
       </w:r>
-      <w:bookmarkEnd w:id="27"/>
     </w:p>
     <w:p>
       <w:pPr>
@@ -807,15 +805,17 @@
         <w:t xml:space="preserve">flight_icao: Código ICAO completo do voo, formado pelo código ICAO da companhia e o número do voo (ex.: TAM1234).</w:t>
       </w:r>
     </w:p>
+    <w:bookmarkEnd w:id="25"/>
+    <w:bookmarkEnd w:id="26"/>
+    <w:bookmarkEnd w:id="27"/>
+    <w:bookmarkStart w:id="28" w:name="perguntas-respondidas"/>
     <w:p>
       <w:pPr>
         <w:pStyle w:val="Heading1"/>
       </w:pPr>
-      <w:bookmarkStart w:id="28" w:name="perguntas-respondidas"/>
       <w:r>
         <w:t xml:space="preserve">Perguntas respondidas</w:t>
       </w:r>
-      <w:bookmarkEnd w:id="28"/>
     </w:p>
     <w:p>
       <w:pPr>
@@ -1068,6 +1068,7 @@
       </w:pPr>
       <w:r>
         <w:rPr>
+          <w:bCs/>
           <w:b/>
         </w:rPr>
         <w:t xml:space="preserve">Calmo:</w:t>
@@ -1089,6 +1090,7 @@
       </w:pPr>
       <w:r>
         <w:rPr>
+          <w:bCs/>
           <w:b/>
         </w:rPr>
         <w:t xml:space="preserve">Bafagem:</w:t>
@@ -1110,6 +1112,7 @@
       </w:pPr>
       <w:r>
         <w:rPr>
+          <w:bCs/>
           <w:b/>
         </w:rPr>
         <w:t xml:space="preserve">Brisa leve:</w:t>
@@ -1131,6 +1134,7 @@
       </w:pPr>
       <w:r>
         <w:rPr>
+          <w:bCs/>
           <w:b/>
         </w:rPr>
         <w:t xml:space="preserve">Brisa fraca:</w:t>
@@ -1152,6 +1156,7 @@
       </w:pPr>
       <w:r>
         <w:rPr>
+          <w:bCs/>
           <w:b/>
         </w:rPr>
         <w:t xml:space="preserve">Brisa moderada:</w:t>
@@ -1173,6 +1178,7 @@
       </w:pPr>
       <w:r>
         <w:rPr>
+          <w:bCs/>
           <w:b/>
         </w:rPr>
         <w:t xml:space="preserve">Brisa forte:</w:t>
@@ -1194,6 +1200,7 @@
       </w:pPr>
       <w:r>
         <w:rPr>
+          <w:bCs/>
           <w:b/>
         </w:rPr>
         <w:t xml:space="preserve">Vento fresco:</w:t>
@@ -1215,6 +1222,7 @@
       </w:pPr>
       <w:r>
         <w:rPr>
+          <w:bCs/>
           <w:b/>
         </w:rPr>
         <w:t xml:space="preserve">Vento forte:</w:t>
@@ -1236,6 +1244,7 @@
       </w:pPr>
       <w:r>
         <w:rPr>
+          <w:bCs/>
           <w:b/>
         </w:rPr>
         <w:t xml:space="preserve">Ventania:</w:t>
@@ -1257,6 +1266,7 @@
       </w:pPr>
       <w:r>
         <w:rPr>
+          <w:bCs/>
           <w:b/>
         </w:rPr>
         <w:t xml:space="preserve">Ventania forte:</w:t>
@@ -1278,6 +1288,7 @@
       </w:pPr>
       <w:r>
         <w:rPr>
+          <w:bCs/>
           <w:b/>
         </w:rPr>
         <w:t xml:space="preserve">Tempestade:</w:t>
@@ -1299,6 +1310,7 @@
       </w:pPr>
       <w:r>
         <w:rPr>
+          <w:bCs/>
           <w:b/>
         </w:rPr>
         <w:t xml:space="preserve">Tempestade violenta</w:t>
@@ -1317,6 +1329,7 @@
       </w:pPr>
       <w:r>
         <w:rPr>
+          <w:bCs/>
           <w:b/>
         </w:rPr>
         <w:t xml:space="preserve">Furacao:</w:t>
@@ -1369,13 +1382,7 @@
         <w:pStyle w:val="BodyText"/>
       </w:pPr>
       <w:r>
-        <w:t xml:space="preserve">3.3. Para cada faixa de vento mostre temperatura mínima, média, máxima e desvio</w:t>
-      </w:r>
-      <w:r>
-        <w:t xml:space="preserve"> </w:t>
-      </w:r>
-      <w:r>
-        <w:t xml:space="preserve">padrão. Parece haver relação entre velocidade do vento e temperatura?</w:t>
+        <w:t xml:space="preserve">3.3. Parece haver relação entre velocidade do vento e temperatura?</w:t>
       </w:r>
     </w:p>
     <w:p>
@@ -1392,7 +1399,7 @@
         <w:t xml:space="preserve"> </w:t>
       </w:r>
       <w:r>
-        <w:t xml:space="preserve">na meteorologia e verificar a existência de relação entre as categorias de vento</w:t>
+        <w:t xml:space="preserve">na meteorologia e verificar a existência de relação entre a velocidade do vento</w:t>
       </w:r>
       <w:r>
         <w:t xml:space="preserve"> </w:t>
@@ -1415,13 +1422,7 @@
         <w:t xml:space="preserve"> </w:t>
       </w:r>
       <w:r>
-        <w:t xml:space="preserve">simples), 8 (medidas de sumarização (grupos simples)), 7 (gráfico pizza),</w:t>
-      </w:r>
-      <w:r>
-        <w:t xml:space="preserve"> </w:t>
-      </w:r>
-      <w:r>
-        <w:t xml:space="preserve">6 (tabela de frequência com valores absolutos)</w:t>
+        <w:t xml:space="preserve">simples), 7 (gráfico pizza), 6 (tabela de frequência com valores absolutos)</w:t>
       </w:r>
     </w:p>
     <w:p>
@@ -1678,25 +1679,24 @@
         <w:t xml:space="preserve">Requisitos atendidos: 5 (filtro de índice e filtro de valor)</w:t>
       </w:r>
     </w:p>
+    <w:bookmarkEnd w:id="28"/>
+    <w:bookmarkStart w:id="47" w:name="conclusões"/>
     <w:p>
       <w:pPr>
         <w:pStyle w:val="Heading1"/>
       </w:pPr>
-      <w:bookmarkStart w:id="29" w:name="conclusões"/>
       <w:r>
         <w:t xml:space="preserve">Conclusões</w:t>
       </w:r>
-      <w:bookmarkEnd w:id="29"/>
-    </w:p>
+    </w:p>
+    <w:bookmarkStart w:id="29" w:name="section"/>
     <w:p>
       <w:pPr>
         <w:pStyle w:val="Heading2"/>
       </w:pPr>
-      <w:bookmarkStart w:id="30" w:name="section"/>
       <w:r>
         <w:t xml:space="preserve">1</w:t>
       </w:r>
-      <w:bookmarkEnd w:id="30"/>
     </w:p>
     <w:p>
       <w:pPr>
@@ -1722,6 +1722,7 @@
       </w:r>
       <w:r>
         <w:rPr>
+          <w:iCs/>
           <w:i/>
         </w:rPr>
         <w:t xml:space="preserve">Nota:</w:t>
@@ -1786,15 +1787,15 @@
         <w:t xml:space="preserve">2024-10-30 16:00:00+00:00           160.0        18.0           28         19  ...</w:t>
       </w:r>
     </w:p>
+    <w:bookmarkEnd w:id="29"/>
+    <w:bookmarkStart w:id="33" w:name="section-1"/>
     <w:p>
       <w:pPr>
         <w:pStyle w:val="Heading2"/>
       </w:pPr>
-      <w:bookmarkStart w:id="31" w:name="section-1"/>
       <w:r>
         <w:t xml:space="preserve">2</w:t>
       </w:r>
-      <w:bookmarkEnd w:id="31"/>
     </w:p>
     <w:p>
       <w:pPr>
@@ -2035,18 +2036,18 @@
           <wp:inline>
             <wp:extent cx="5334000" cy="4000499"/>
             <wp:effectExtent b="0" l="0" r="0" t="0"/>
-            <wp:docPr descr="Galeão Distribuição das categorias de nuvem" title="" id="1" name="Picture"/>
+            <wp:docPr descr="Galeão Distribuição das categorias de nuvem" title="" id="31" name="Picture"/>
             <a:graphic>
               <a:graphicData uri="http://schemas.openxmlformats.org/drawingml/2006/picture">
                 <pic:pic>
                   <pic:nvPicPr>
-                    <pic:cNvPr descr="./SBGL-cat-nuvem.png" id="0" name="Picture"/>
+                    <pic:cNvPr descr="./SBGL-cat-nuvem.png" id="32" name="Picture"/>
                     <pic:cNvPicPr>
                       <a:picLocks noChangeArrowheads="1" noChangeAspect="1"/>
                     </pic:cNvPicPr>
                   </pic:nvPicPr>
                   <pic:blipFill>
-                    <a:blip r:embed="rId32"/>
+                    <a:blip r:embed="rId30"/>
                     <a:stretch>
                       <a:fillRect/>
                     </a:stretch>
@@ -2081,25 +2082,24 @@
         <w:t xml:space="preserve">Galeão Distribuição das categorias de nuvem</w:t>
       </w:r>
     </w:p>
+    <w:bookmarkEnd w:id="33"/>
+    <w:bookmarkStart w:id="46" w:name="section-2"/>
     <w:p>
       <w:pPr>
         <w:pStyle w:val="Heading2"/>
       </w:pPr>
-      <w:bookmarkStart w:id="33" w:name="section-2"/>
       <w:r>
         <w:t xml:space="preserve">3</w:t>
       </w:r>
-      <w:bookmarkEnd w:id="33"/>
-    </w:p>
+    </w:p>
+    <w:bookmarkStart w:id="37" w:name="section-3"/>
     <w:p>
       <w:pPr>
         <w:pStyle w:val="Heading3"/>
       </w:pPr>
-      <w:bookmarkStart w:id="34" w:name="section-3"/>
       <w:r>
         <w:t xml:space="preserve">3.1</w:t>
       </w:r>
-      <w:bookmarkEnd w:id="34"/>
     </w:p>
     <w:p>
       <w:pPr>
@@ -2257,7 +2257,7 @@
         <w:pStyle w:val="FirstParagraph"/>
       </w:pPr>
       <w:r>
-        <w:t xml:space="preserve">O tipo de vento mais presente é Brisa leve.</w:t>
+        <w:t xml:space="preserve">Os tipos de ventos mais presentes são os mais fracos.</w:t>
       </w:r>
     </w:p>
     <w:p>
@@ -2277,18 +2277,18 @@
           <wp:inline>
             <wp:extent cx="5334000" cy="4000499"/>
             <wp:effectExtent b="0" l="0" r="0" t="0"/>
-            <wp:docPr descr="Galeão Distribuição das categorias de vento" title="" id="1" name="Picture"/>
+            <wp:docPr descr="Galeão Distribuição das categorias de vento" title="" id="35" name="Picture"/>
             <a:graphic>
               <a:graphicData uri="http://schemas.openxmlformats.org/drawingml/2006/picture">
                 <pic:pic>
                   <pic:nvPicPr>
-                    <pic:cNvPr descr="./dist-cat-vento.png" id="0" name="Picture"/>
+                    <pic:cNvPr descr="./dist-cat-vento.png" id="36" name="Picture"/>
                     <pic:cNvPicPr>
                       <a:picLocks noChangeArrowheads="1" noChangeAspect="1"/>
                     </pic:cNvPicPr>
                   </pic:nvPicPr>
                   <pic:blipFill>
-                    <a:blip r:embed="rId35"/>
+                    <a:blip r:embed="rId34"/>
                     <a:stretch>
                       <a:fillRect/>
                     </a:stretch>
@@ -2323,28 +2323,28 @@
         <w:t xml:space="preserve">Galeão Distribuição das categorias de vento</w:t>
       </w:r>
     </w:p>
+    <w:bookmarkEnd w:id="37"/>
+    <w:bookmarkStart w:id="41" w:name="section-4"/>
     <w:p>
       <w:pPr>
         <w:pStyle w:val="Heading3"/>
       </w:pPr>
-      <w:bookmarkStart w:id="36" w:name="section-4"/>
       <w:r>
         <w:t xml:space="preserve">3.2</w:t>
       </w:r>
-      <w:bookmarkEnd w:id="36"/>
     </w:p>
     <w:p>
       <w:pPr>
         <w:pStyle w:val="FirstParagraph"/>
       </w:pPr>
       <w:r>
-        <w:t xml:space="preserve">A maior quantidade de ventos de qualquer tipo ocorre em 22 graus e em outras</w:t>
-      </w:r>
-      <w:r>
-        <w:t xml:space="preserve"> </w:t>
-      </w:r>
-      <w:r>
-        <w:t xml:space="preserve">temperaturas mais baixas.</w:t>
+        <w:t xml:space="preserve">A maior quantidade de ventos de qualquer tipo ocorre em 22 graus e diminui</w:t>
+      </w:r>
+      <w:r>
+        <w:t xml:space="preserve"> </w:t>
+      </w:r>
+      <w:r>
+        <w:t xml:space="preserve">monotonicamente com o aumento da temperatura.</w:t>
       </w:r>
     </w:p>
     <w:p>
@@ -2356,18 +2356,18 @@
           <wp:inline>
             <wp:extent cx="3807451" cy="1599435"/>
             <wp:effectExtent b="0" l="0" r="0" t="0"/>
-            <wp:docPr descr="" title="" id="1" name="Picture"/>
+            <wp:docPr descr="" title="" id="39" name="Picture"/>
             <a:graphic>
               <a:graphicData uri="http://schemas.openxmlformats.org/drawingml/2006/picture">
                 <pic:pic>
                   <pic:nvPicPr>
-                    <pic:cNvPr descr="./cat-vento.png" id="0" name="Picture"/>
+                    <pic:cNvPr descr="./cat-vento.png" id="40" name="Picture"/>
                     <pic:cNvPicPr>
                       <a:picLocks noChangeArrowheads="1" noChangeAspect="1"/>
                     </pic:cNvPicPr>
                   </pic:nvPicPr>
                   <pic:blipFill>
-                    <a:blip r:embed="rId37"/>
+                    <a:blip r:embed="rId38"/>
                     <a:stretch>
                       <a:fillRect/>
                     </a:stretch>
@@ -2394,34 +2394,46 @@
         </w:drawing>
       </w:r>
     </w:p>
+    <w:bookmarkEnd w:id="41"/>
+    <w:bookmarkStart w:id="42" w:name="section-5"/>
     <w:p>
       <w:pPr>
         <w:pStyle w:val="Heading3"/>
       </w:pPr>
-      <w:bookmarkStart w:id="38" w:name="section-5"/>
       <w:r>
         <w:t xml:space="preserve">3.3</w:t>
       </w:r>
-      <w:bookmarkEnd w:id="38"/>
     </w:p>
     <w:p>
       <w:pPr>
         <w:pStyle w:val="FirstParagraph"/>
       </w:pPr>
       <w:r>
-        <w:t xml:space="preserve">O tipo de vento mais forte neste aeroporto (Tempestade violenta) ocorreu em uma</w:t>
-      </w:r>
-      <w:r>
-        <w:t xml:space="preserve"> </w:t>
-      </w:r>
-      <w:r>
-        <w:t xml:space="preserve">temperatura mais baixa onde a amplitude estava zero. Porém não parece haver uma</w:t>
-      </w:r>
-      <w:r>
-        <w:t xml:space="preserve"> </w:t>
-      </w:r>
-      <w:r>
-        <w:t xml:space="preserve">relação significativa entre a temperatura e o tipo de vento.</w:t>
+        <w:t xml:space="preserve">A correlação entre a temperatura e a velocidade do vento é de 0.3029027092833759.</w:t>
+      </w:r>
+      <w:r>
+        <w:t xml:space="preserve"> </w:t>
+      </w:r>
+      <w:r>
+        <w:t xml:space="preserve">Ou seja, há uma correlação, mas ela é leve.</w:t>
+      </w:r>
+    </w:p>
+    <w:bookmarkEnd w:id="42"/>
+    <w:bookmarkStart w:id="43" w:name="section-6"/>
+    <w:p>
+      <w:pPr>
+        <w:pStyle w:val="Heading3"/>
+      </w:pPr>
+      <w:r>
+        <w:t xml:space="preserve">4</w:t>
+      </w:r>
+    </w:p>
+    <w:p>
+      <w:pPr>
+        <w:pStyle w:val="FirstParagraph"/>
+      </w:pPr>
+      <w:r>
+        <w:t xml:space="preserve">Para partidas, nuvem do tipo few (poucas) parece influenciar atraso médio (10 a 30 min).</w:t>
       </w:r>
     </w:p>
     <w:p>
@@ -2432,106 +2444,334 @@
         <w:rPr>
           <w:rStyle w:val="VerbatimChar"/>
         </w:rPr>
-        <w:t xml:space="preserve">                    temperature                amplitude</w:t>
-      </w:r>
-      <w:r>
-        <w:br/>
-      </w:r>
-      <w:r>
-        <w:rPr>
-          <w:rStyle w:val="VerbatimChar"/>
-        </w:rPr>
-        <w:t xml:space="preserve">                            min max       mean          </w:t>
-      </w:r>
-      <w:r>
-        <w:br/>
-      </w:r>
-      <w:r>
-        <w:rPr>
-          <w:rStyle w:val="VerbatimChar"/>
-        </w:rPr>
-        <w:t xml:space="preserve">cat_vento                                               </w:t>
-      </w:r>
-      <w:r>
-        <w:br/>
-      </w:r>
-      <w:r>
-        <w:rPr>
-          <w:rStyle w:val="VerbatimChar"/>
-        </w:rPr>
-        <w:t xml:space="preserve">Calmo                        20  35  25.769231        15</w:t>
-      </w:r>
-      <w:r>
-        <w:br/>
-      </w:r>
-      <w:r>
-        <w:rPr>
-          <w:rStyle w:val="VerbatimChar"/>
-        </w:rPr>
-        <w:t xml:space="preserve">Bafagem                      20  27  22.975000         7</w:t>
-      </w:r>
-      <w:r>
-        <w:br/>
-      </w:r>
-      <w:r>
-        <w:rPr>
-          <w:rStyle w:val="VerbatimChar"/>
-        </w:rPr>
-        <w:t xml:space="preserve">Brisa leve                   20  34  24.266332        14</w:t>
-      </w:r>
-      <w:r>
-        <w:br/>
-      </w:r>
-      <w:r>
-        <w:rPr>
-          <w:rStyle w:val="VerbatimChar"/>
-        </w:rPr>
-        <w:t xml:space="preserve">Brisa fraca                  20  36  26.194595        16</w:t>
-      </w:r>
-      <w:r>
-        <w:br/>
-      </w:r>
-      <w:r>
-        <w:rPr>
-          <w:rStyle w:val="VerbatimChar"/>
-        </w:rPr>
-        <w:t xml:space="preserve">Brisa Moderada               21  35  27.555556        14</w:t>
-      </w:r>
-      <w:r>
-        <w:br/>
-      </w:r>
-      <w:r>
-        <w:rPr>
-          <w:rStyle w:val="VerbatimChar"/>
-        </w:rPr>
-        <w:t xml:space="preserve">Brisa forte                  27  34  30.750000         7</w:t>
-      </w:r>
-      <w:r>
-        <w:br/>
-      </w:r>
-      <w:r>
-        <w:rPr>
-          <w:rStyle w:val="VerbatimChar"/>
-        </w:rPr>
-        <w:t xml:space="preserve">Tempestade violenta          23  23  23.000000         0</w:t>
-      </w:r>
-    </w:p>
+        <w:t xml:space="preserve">----- Crosstab nível de nuvem x atraso partida -----</w:t>
+      </w:r>
+      <w:r>
+        <w:br/>
+      </w:r>
+      <w:r>
+        <w:rPr>
+          <w:rStyle w:val="VerbatimChar"/>
+        </w:rPr>
+        <w:t xml:space="preserve">nivel_nuvem       broken  few  overcast  scattered</w:t>
+      </w:r>
+      <w:r>
+        <w:br/>
+      </w:r>
+      <w:r>
+        <w:rPr>
+          <w:rStyle w:val="VerbatimChar"/>
+        </w:rPr>
+        <w:t xml:space="preserve">atraso_partida                                    </w:t>
+      </w:r>
+      <w:r>
+        <w:br/>
+      </w:r>
+      <w:r>
+        <w:rPr>
+          <w:rStyle w:val="VerbatimChar"/>
+        </w:rPr>
+        <w:t xml:space="preserve">baixo atraso           8   63        18         14</w:t>
+      </w:r>
+      <w:r>
+        <w:br/>
+      </w:r>
+      <w:r>
+        <w:rPr>
+          <w:rStyle w:val="VerbatimChar"/>
+        </w:rPr>
+        <w:t xml:space="preserve">médio atraso          31  312        41         58</w:t>
+      </w:r>
+      <w:r>
+        <w:br/>
+      </w:r>
+      <w:r>
+        <w:rPr>
+          <w:rStyle w:val="VerbatimChar"/>
+        </w:rPr>
+        <w:t xml:space="preserve">alto atraso           12   99         0         22</w:t>
+      </w:r>
+      <w:r>
+        <w:br/>
+      </w:r>
+      <w:r>
+        <w:rPr>
+          <w:rStyle w:val="VerbatimChar"/>
+        </w:rPr>
+        <w:t xml:space="preserve">altíssimo atraso       0   25         0          1</w:t>
+      </w:r>
+    </w:p>
+    <w:p>
+      <w:pPr>
+        <w:pStyle w:val="FirstParagraph"/>
+      </w:pPr>
+      <w:r>
+        <w:t xml:space="preserve">Para chegadas o mesmo tipo de nuvem influencia baixo atraso.</w:t>
+      </w:r>
+    </w:p>
+    <w:p>
+      <w:pPr>
+        <w:pStyle w:val="SourceCode"/>
+      </w:pPr>
+      <w:r>
+        <w:rPr>
+          <w:rStyle w:val="VerbatimChar"/>
+        </w:rPr>
+        <w:t xml:space="preserve">----- Crosstab nível de nuvem x atraso chegada -----</w:t>
+      </w:r>
+      <w:r>
+        <w:br/>
+      </w:r>
+      <w:r>
+        <w:rPr>
+          <w:rStyle w:val="VerbatimChar"/>
+        </w:rPr>
+        <w:t xml:space="preserve">nivel_nuvem       broken  few  overcast  scattered</w:t>
+      </w:r>
+      <w:r>
+        <w:br/>
+      </w:r>
+      <w:r>
+        <w:rPr>
+          <w:rStyle w:val="VerbatimChar"/>
+        </w:rPr>
+        <w:t xml:space="preserve">atraso_chegada                                    </w:t>
+      </w:r>
+      <w:r>
+        <w:br/>
+      </w:r>
+      <w:r>
+        <w:rPr>
+          <w:rStyle w:val="VerbatimChar"/>
+        </w:rPr>
+        <w:t xml:space="preserve">baixo atraso          45  456        50         87</w:t>
+      </w:r>
+      <w:r>
+        <w:br/>
+      </w:r>
+      <w:r>
+        <w:rPr>
+          <w:rStyle w:val="VerbatimChar"/>
+        </w:rPr>
+        <w:t xml:space="preserve">médio atraso           1   32         7          8</w:t>
+      </w:r>
+      <w:r>
+        <w:br/>
+      </w:r>
+      <w:r>
+        <w:rPr>
+          <w:rStyle w:val="VerbatimChar"/>
+        </w:rPr>
+        <w:t xml:space="preserve">alto atraso            5    7         0          0</w:t>
+      </w:r>
+      <w:r>
+        <w:br/>
+      </w:r>
+      <w:r>
+        <w:rPr>
+          <w:rStyle w:val="VerbatimChar"/>
+        </w:rPr>
+        <w:t xml:space="preserve">altíssimo atraso       0    4         2          0</w:t>
+      </w:r>
+    </w:p>
+    <w:p>
+      <w:pPr>
+        <w:pStyle w:val="FirstParagraph"/>
+      </w:pPr>
+      <w:r>
+        <w:t xml:space="preserve">Ao contrário do que eu achada, ventos muito fortes não parecem causar mais atrasos.</w:t>
+      </w:r>
+      <w:r>
+        <w:t xml:space="preserve"> </w:t>
+      </w:r>
+      <w:r>
+        <w:t xml:space="preserve">A maioria dos atrasos se concentram em Brisa leve (6 a 11km/h). Mas o vento</w:t>
+      </w:r>
+      <w:r>
+        <w:t xml:space="preserve"> </w:t>
+      </w:r>
+      <w:r>
+        <w:t xml:space="preserve">um pouco mais forte (Brisa fraca, 12 a 19km/h) foi o único tipo que causou altísimo</w:t>
+      </w:r>
+      <w:r>
+        <w:t xml:space="preserve"> </w:t>
+      </w:r>
+      <w:r>
+        <w:t xml:space="preserve">atraso (mais que uma hora).</w:t>
+      </w:r>
+    </w:p>
+    <w:p>
+      <w:pPr>
+        <w:pStyle w:val="SourceCode"/>
+      </w:pPr>
+      <w:r>
+        <w:rPr>
+          <w:rStyle w:val="VerbatimChar"/>
+        </w:rPr>
+        <w:t xml:space="preserve">----- Crosstab categoria do vento x atraso partida -----</w:t>
+      </w:r>
+      <w:r>
+        <w:br/>
+      </w:r>
+      <w:r>
+        <w:rPr>
+          <w:rStyle w:val="VerbatimChar"/>
+        </w:rPr>
+        <w:t xml:space="preserve">cat_vento         Calmo  Bafagem  Brisa leve  Brisa fraca  Brisa Moderada  Brisa forte</w:t>
+      </w:r>
+      <w:r>
+        <w:br/>
+      </w:r>
+      <w:r>
+        <w:rPr>
+          <w:rStyle w:val="VerbatimChar"/>
+        </w:rPr>
+        <w:t xml:space="preserve">atraso_partida                                                                        </w:t>
+      </w:r>
+      <w:r>
+        <w:br/>
+      </w:r>
+      <w:r>
+        <w:rPr>
+          <w:rStyle w:val="VerbatimChar"/>
+        </w:rPr>
+        <w:t xml:space="preserve">baixo atraso          0       11          79           40               1            0</w:t>
+      </w:r>
+      <w:r>
+        <w:br/>
+      </w:r>
+      <w:r>
+        <w:rPr>
+          <w:rStyle w:val="VerbatimChar"/>
+        </w:rPr>
+        <w:t xml:space="preserve">médio atraso         41       12         370          110              13            1</w:t>
+      </w:r>
+      <w:r>
+        <w:br/>
+      </w:r>
+      <w:r>
+        <w:rPr>
+          <w:rStyle w:val="VerbatimChar"/>
+        </w:rPr>
+        <w:t xml:space="preserve">alto atraso           0       43          57           32               3            0</w:t>
+      </w:r>
+      <w:r>
+        <w:br/>
+      </w:r>
+      <w:r>
+        <w:rPr>
+          <w:rStyle w:val="VerbatimChar"/>
+        </w:rPr>
+        <w:t xml:space="preserve">altíssimo atraso      0        0           0           30               0            0</w:t>
+      </w:r>
+    </w:p>
+    <w:p>
+      <w:pPr>
+        <w:pStyle w:val="FirstParagraph"/>
+      </w:pPr>
+      <w:r>
+        <w:t xml:space="preserve">Para as chegadas, temos menos atrasos em geral que foram causados principalmente por</w:t>
+      </w:r>
+      <w:r>
+        <w:t xml:space="preserve"> </w:t>
+      </w:r>
+      <w:r>
+        <w:t xml:space="preserve">brisa leve e fraca.</w:t>
+      </w:r>
+    </w:p>
+    <w:p>
+      <w:pPr>
+        <w:pStyle w:val="SourceCode"/>
+      </w:pPr>
+      <w:r>
+        <w:rPr>
+          <w:rStyle w:val="VerbatimChar"/>
+        </w:rPr>
+        <w:t xml:space="preserve">----- Crosstab categoria do vento x atraso chegada -----</w:t>
+      </w:r>
+      <w:r>
+        <w:br/>
+      </w:r>
+      <w:r>
+        <w:rPr>
+          <w:rStyle w:val="VerbatimChar"/>
+        </w:rPr>
+        <w:t xml:space="preserve">cat_vento         Calmo  Bafagem  Brisa leve  Brisa fraca  Brisa Moderada  Brisa forte</w:t>
+      </w:r>
+      <w:r>
+        <w:br/>
+      </w:r>
+      <w:r>
+        <w:rPr>
+          <w:rStyle w:val="VerbatimChar"/>
+        </w:rPr>
+        <w:t xml:space="preserve">atraso_chegada                                                                        </w:t>
+      </w:r>
+      <w:r>
+        <w:br/>
+      </w:r>
+      <w:r>
+        <w:rPr>
+          <w:rStyle w:val="VerbatimChar"/>
+        </w:rPr>
+        <w:t xml:space="preserve">baixo atraso         41       64         463          190              13            1</w:t>
+      </w:r>
+      <w:r>
+        <w:br/>
+      </w:r>
+      <w:r>
+        <w:rPr>
+          <w:rStyle w:val="VerbatimChar"/>
+        </w:rPr>
+        <w:t xml:space="preserve">médio atraso          0        2          34           15               2            0</w:t>
+      </w:r>
+      <w:r>
+        <w:br/>
+      </w:r>
+      <w:r>
+        <w:rPr>
+          <w:rStyle w:val="VerbatimChar"/>
+        </w:rPr>
+        <w:t xml:space="preserve">alto atraso           0        0           5            7               0            0</w:t>
+      </w:r>
+      <w:r>
+        <w:br/>
+      </w:r>
+      <w:r>
+        <w:rPr>
+          <w:rStyle w:val="VerbatimChar"/>
+        </w:rPr>
+        <w:t xml:space="preserve">altíssimo atraso      0        0           4            0               2            0</w:t>
+      </w:r>
+    </w:p>
+    <w:bookmarkEnd w:id="43"/>
+    <w:bookmarkStart w:id="44" w:name="section-7"/>
     <w:p>
       <w:pPr>
         <w:pStyle w:val="Heading3"/>
       </w:pPr>
-      <w:bookmarkStart w:id="39" w:name="section-6"/>
-      <w:r>
-        <w:t xml:space="preserve">4</w:t>
-      </w:r>
-      <w:bookmarkEnd w:id="39"/>
+      <w:r>
+        <w:t xml:space="preserve">5</w:t>
+      </w:r>
     </w:p>
     <w:p>
       <w:pPr>
         <w:pStyle w:val="FirstParagraph"/>
       </w:pPr>
       <w:r>
-        <w:t xml:space="preserve">Para partidas, nuvem do tipo few (poucas) parece influenciar atraso médio (10 a 30 min).</w:t>
+        <w:t xml:space="preserve">Uma maior chance de chuva influencia na quantidade de atrasos como mostra a</w:t>
+      </w:r>
+      <w:r>
+        <w:t xml:space="preserve"> </w:t>
+      </w:r>
+      <w:r>
+        <w:t xml:space="preserve">tabela abaixo. Em três graus de diferença temos bem mais atrados que em diferenças</w:t>
+      </w:r>
+      <w:r>
+        <w:t xml:space="preserve"> </w:t>
+      </w:r>
+      <w:r>
+        <w:t xml:space="preserve">maiores.</w:t>
       </w:r>
     </w:p>
     <w:p>
@@ -2542,61 +2782,71 @@
         <w:rPr>
           <w:rStyle w:val="VerbatimChar"/>
         </w:rPr>
-        <w:t xml:space="preserve">----- Crosstab nível de nuvem x atraso partida -----</w:t>
-      </w:r>
-      <w:r>
-        <w:br/>
-      </w:r>
-      <w:r>
-        <w:rPr>
-          <w:rStyle w:val="VerbatimChar"/>
-        </w:rPr>
-        <w:t xml:space="preserve">nivel_nuvem       broken  few  overcast  scattered</w:t>
-      </w:r>
-      <w:r>
-        <w:br/>
-      </w:r>
-      <w:r>
-        <w:rPr>
-          <w:rStyle w:val="VerbatimChar"/>
-        </w:rPr>
-        <w:t xml:space="preserve">atraso_partida                                    </w:t>
-      </w:r>
-      <w:r>
-        <w:br/>
-      </w:r>
-      <w:r>
-        <w:rPr>
-          <w:rStyle w:val="VerbatimChar"/>
-        </w:rPr>
-        <w:t xml:space="preserve">baixo atraso           8   63        18         14</w:t>
-      </w:r>
-      <w:r>
-        <w:br/>
-      </w:r>
-      <w:r>
-        <w:rPr>
-          <w:rStyle w:val="VerbatimChar"/>
-        </w:rPr>
-        <w:t xml:space="preserve">médio atraso          31  312        41         58</w:t>
-      </w:r>
-      <w:r>
-        <w:br/>
-      </w:r>
-      <w:r>
-        <w:rPr>
-          <w:rStyle w:val="VerbatimChar"/>
-        </w:rPr>
-        <w:t xml:space="preserve">alto atraso           12   99         0         22</w:t>
-      </w:r>
-      <w:r>
-        <w:br/>
-      </w:r>
-      <w:r>
-        <w:rPr>
-          <w:rStyle w:val="VerbatimChar"/>
-        </w:rPr>
-        <w:t xml:space="preserve">altíssimo atraso       0   25         0          1</w:t>
+        <w:t xml:space="preserve">nivel_nuvem overcast                                total_atrasos</w:t>
+      </w:r>
+      <w:r>
+        <w:br/>
+      </w:r>
+      <w:r>
+        <w:rPr>
+          <w:rStyle w:val="VerbatimChar"/>
+        </w:rPr>
+        <w:t xml:space="preserve">atraso          10.0 12.0 14.0 16.0 17.0 32.0 246.0              </w:t>
+      </w:r>
+      <w:r>
+        <w:br/>
+      </w:r>
+      <w:r>
+        <w:rPr>
+          <w:rStyle w:val="VerbatimChar"/>
+        </w:rPr>
+        <w:t xml:space="preserve">diff_temp                                                        </w:t>
+      </w:r>
+      <w:r>
+        <w:br/>
+      </w:r>
+      <w:r>
+        <w:rPr>
+          <w:rStyle w:val="VerbatimChar"/>
+        </w:rPr>
+        <w:t xml:space="preserve">3                  0    0    0   31    0    6     0            37</w:t>
+      </w:r>
+      <w:r>
+        <w:br/>
+      </w:r>
+      <w:r>
+        <w:rPr>
+          <w:rStyle w:val="VerbatimChar"/>
+        </w:rPr>
+        <w:t xml:space="preserve">4                  6    0    0    0    0    0     2             8</w:t>
+      </w:r>
+      <w:r>
+        <w:br/>
+      </w:r>
+      <w:r>
+        <w:rPr>
+          <w:rStyle w:val="VerbatimChar"/>
+        </w:rPr>
+        <w:t xml:space="preserve">5                  0    9    0    0    0    0     0             9</w:t>
+      </w:r>
+      <w:r>
+        <w:br/>
+      </w:r>
+      <w:r>
+        <w:rPr>
+          <w:rStyle w:val="VerbatimChar"/>
+        </w:rPr>
+        <w:t xml:space="preserve">6                  0    1    2    1    1    0     0             5</w:t>
+      </w:r>
+    </w:p>
+    <w:bookmarkEnd w:id="44"/>
+    <w:bookmarkStart w:id="45" w:name="section-8"/>
+    <w:p>
+      <w:pPr>
+        <w:pStyle w:val="Heading3"/>
+      </w:pPr>
+      <w:r>
+        <w:t xml:space="preserve">6</w:t>
       </w:r>
     </w:p>
     <w:p>
@@ -2604,7 +2854,39 @@
         <w:pStyle w:val="FirstParagraph"/>
       </w:pPr>
       <w:r>
-        <w:t xml:space="preserve">Para chegadas o mesmo tipo de nuvem influencia baixo atraso.</w:t>
+        <w:t xml:space="preserve">Nota-se que existem mais atrasos superiores a uma hora nas partidas. Vide as tabelas</w:t>
+      </w:r>
+      <w:r>
+        <w:t xml:space="preserve"> </w:t>
+      </w:r>
+      <w:r>
+        <w:t xml:space="preserve">Atraso médio por hora das partidas e Atraso médio por hora das chegadas no final</w:t>
+      </w:r>
+      <w:r>
+        <w:t xml:space="preserve"> </w:t>
+      </w:r>
+      <w:r>
+        <w:t xml:space="preserve">da página. Para as horas que não apareceram nestas tabelas foi devido a todos os</w:t>
+      </w:r>
+      <w:r>
+        <w:t xml:space="preserve"> </w:t>
+      </w:r>
+      <w:r>
+        <w:t xml:space="preserve">quatro aeroportos não terem tido atrasos.</w:t>
+      </w:r>
+    </w:p>
+    <w:p>
+      <w:pPr>
+        <w:pStyle w:val="BodyText"/>
+      </w:pPr>
+      <w:r>
+        <w:t xml:space="preserve">Em atraso durante todo o período analisado nas partidas o aeroporto de Congonhas possui o maior somatório. Nas</w:t>
+      </w:r>
+      <w:r>
+        <w:t xml:space="preserve"> </w:t>
+      </w:r>
+      <w:r>
+        <w:t xml:space="preserve">chegadas é o Santos Dumont.</w:t>
       </w:r>
     </w:p>
     <w:p>
@@ -2615,87 +2897,52 @@
         <w:rPr>
           <w:rStyle w:val="VerbatimChar"/>
         </w:rPr>
-        <w:t xml:space="preserve">----- Crosstab nível de nuvem x atraso chegada -----</w:t>
-      </w:r>
-      <w:r>
-        <w:br/>
-      </w:r>
-      <w:r>
-        <w:rPr>
-          <w:rStyle w:val="VerbatimChar"/>
-        </w:rPr>
-        <w:t xml:space="preserve">nivel_nuvem       broken  few  overcast  scattered</w:t>
-      </w:r>
-      <w:r>
-        <w:br/>
-      </w:r>
-      <w:r>
-        <w:rPr>
-          <w:rStyle w:val="VerbatimChar"/>
-        </w:rPr>
-        <w:t xml:space="preserve">atraso_chegada                                    </w:t>
-      </w:r>
-      <w:r>
-        <w:br/>
-      </w:r>
-      <w:r>
-        <w:rPr>
-          <w:rStyle w:val="VerbatimChar"/>
-        </w:rPr>
-        <w:t xml:space="preserve">baixo atraso          45  456        50         87</w:t>
-      </w:r>
-      <w:r>
-        <w:br/>
-      </w:r>
-      <w:r>
-        <w:rPr>
-          <w:rStyle w:val="VerbatimChar"/>
-        </w:rPr>
-        <w:t xml:space="preserve">médio atraso           1   32         7          8</w:t>
-      </w:r>
-      <w:r>
-        <w:br/>
-      </w:r>
-      <w:r>
-        <w:rPr>
-          <w:rStyle w:val="VerbatimChar"/>
-        </w:rPr>
-        <w:t xml:space="preserve">alto atraso            5    7         0          0</w:t>
-      </w:r>
-      <w:r>
-        <w:br/>
-      </w:r>
-      <w:r>
-        <w:rPr>
-          <w:rStyle w:val="VerbatimChar"/>
-        </w:rPr>
-        <w:t xml:space="preserve">altíssimo atraso       0    4         2          0</w:t>
-      </w:r>
-    </w:p>
-    <w:p>
-      <w:pPr>
-        <w:pStyle w:val="FirstParagraph"/>
-      </w:pPr>
-      <w:r>
-        <w:t xml:space="preserve">Ao contrário do que eu achada, ventos muito fortes não parecem causar mais atrasos.</w:t>
-      </w:r>
-      <w:r>
-        <w:t xml:space="preserve"> </w:t>
-      </w:r>
-      <w:r>
-        <w:t xml:space="preserve">A maioria dos atrasos se concentram em Brisa leve (6 a 11km/h). Mas o vento</w:t>
-      </w:r>
-      <w:r>
-        <w:t xml:space="preserve"> </w:t>
-      </w:r>
-      <w:r>
-        <w:t xml:space="preserve">um pouco mais forte (Brisa fraca, 12 a 19km/h) foi o único tipo que causou altísimo</w:t>
-      </w:r>
-      <w:r>
-        <w:t xml:space="preserve"> </w:t>
-      </w:r>
-      <w:r>
-        <w:t xml:space="preserve">atraso (mais que uma hora).</w:t>
+        <w:t xml:space="preserve">      atraso_partida_total  pior_atraso_partida  atraso_chegada_total  pior_atraso_chegada</w:t>
+      </w:r>
+      <w:r>
+        <w:br/>
+      </w:r>
+      <w:r>
+        <w:rPr>
+          <w:rStyle w:val="VerbatimChar"/>
+        </w:rPr>
+        <w:t xml:space="preserve">ICAO                                                                                      </w:t>
+      </w:r>
+      <w:r>
+        <w:br/>
+      </w:r>
+      <w:r>
+        <w:rPr>
+          <w:rStyle w:val="VerbatimChar"/>
+        </w:rPr>
+        <w:t xml:space="preserve">SBGL               16670.0                245.0                3572.0                244.0</w:t>
+      </w:r>
+      <w:r>
+        <w:br/>
+      </w:r>
+      <w:r>
+        <w:rPr>
+          <w:rStyle w:val="VerbatimChar"/>
+        </w:rPr>
+        <w:t xml:space="preserve">SBGR               19574.0               1042.0                 420.0                 22.0</w:t>
+      </w:r>
+      <w:r>
+        <w:br/>
+      </w:r>
+      <w:r>
+        <w:rPr>
+          <w:rStyle w:val="VerbatimChar"/>
+        </w:rPr>
+        <w:t xml:space="preserve">SBRJ               13691.0                260.0                6581.0                 95.0</w:t>
+      </w:r>
+      <w:r>
+        <w:br/>
+      </w:r>
+      <w:r>
+        <w:rPr>
+          <w:rStyle w:val="VerbatimChar"/>
+        </w:rPr>
+        <w:t xml:space="preserve">SBSP               27915.0                162.0                4008.0                123.0</w:t>
       </w:r>
     </w:p>
     <w:p>
@@ -2706,351 +2953,6 @@
         <w:rPr>
           <w:rStyle w:val="VerbatimChar"/>
         </w:rPr>
-        <w:t xml:space="preserve">----- Crosstab categoria do vento x atraso partida -----</w:t>
-      </w:r>
-      <w:r>
-        <w:br/>
-      </w:r>
-      <w:r>
-        <w:rPr>
-          <w:rStyle w:val="VerbatimChar"/>
-        </w:rPr>
-        <w:t xml:space="preserve">cat_vento         Calmo  Bafagem  Brisa leve  Brisa fraca  Brisa Moderada  Brisa forte</w:t>
-      </w:r>
-      <w:r>
-        <w:br/>
-      </w:r>
-      <w:r>
-        <w:rPr>
-          <w:rStyle w:val="VerbatimChar"/>
-        </w:rPr>
-        <w:t xml:space="preserve">atraso_partida                                                                        </w:t>
-      </w:r>
-      <w:r>
-        <w:br/>
-      </w:r>
-      <w:r>
-        <w:rPr>
-          <w:rStyle w:val="VerbatimChar"/>
-        </w:rPr>
-        <w:t xml:space="preserve">baixo atraso          0       11          79           40               1            0</w:t>
-      </w:r>
-      <w:r>
-        <w:br/>
-      </w:r>
-      <w:r>
-        <w:rPr>
-          <w:rStyle w:val="VerbatimChar"/>
-        </w:rPr>
-        <w:t xml:space="preserve">médio atraso         41       12         370          110              13            1</w:t>
-      </w:r>
-      <w:r>
-        <w:br/>
-      </w:r>
-      <w:r>
-        <w:rPr>
-          <w:rStyle w:val="VerbatimChar"/>
-        </w:rPr>
-        <w:t xml:space="preserve">alto atraso           0       43          57           32               3            0</w:t>
-      </w:r>
-      <w:r>
-        <w:br/>
-      </w:r>
-      <w:r>
-        <w:rPr>
-          <w:rStyle w:val="VerbatimChar"/>
-        </w:rPr>
-        <w:t xml:space="preserve">altíssimo atraso      0        0           0           30               0            0</w:t>
-      </w:r>
-    </w:p>
-    <w:p>
-      <w:pPr>
-        <w:pStyle w:val="FirstParagraph"/>
-      </w:pPr>
-      <w:r>
-        <w:t xml:space="preserve">Para as chegadas, temos menos atrasos em geral que foram causados principalmente por</w:t>
-      </w:r>
-      <w:r>
-        <w:t xml:space="preserve"> </w:t>
-      </w:r>
-      <w:r>
-        <w:t xml:space="preserve">brisa leve e fraca.</w:t>
-      </w:r>
-    </w:p>
-    <w:p>
-      <w:pPr>
-        <w:pStyle w:val="SourceCode"/>
-      </w:pPr>
-      <w:r>
-        <w:rPr>
-          <w:rStyle w:val="VerbatimChar"/>
-        </w:rPr>
-        <w:t xml:space="preserve">----- Crosstab categoria do vento x atraso chegada -----</w:t>
-      </w:r>
-      <w:r>
-        <w:br/>
-      </w:r>
-      <w:r>
-        <w:rPr>
-          <w:rStyle w:val="VerbatimChar"/>
-        </w:rPr>
-        <w:t xml:space="preserve">cat_vento         Calmo  Bafagem  Brisa leve  Brisa fraca  Brisa Moderada  Brisa forte</w:t>
-      </w:r>
-      <w:r>
-        <w:br/>
-      </w:r>
-      <w:r>
-        <w:rPr>
-          <w:rStyle w:val="VerbatimChar"/>
-        </w:rPr>
-        <w:t xml:space="preserve">atraso_chegada                                                                        </w:t>
-      </w:r>
-      <w:r>
-        <w:br/>
-      </w:r>
-      <w:r>
-        <w:rPr>
-          <w:rStyle w:val="VerbatimChar"/>
-        </w:rPr>
-        <w:t xml:space="preserve">baixo atraso         41       64         463          190              13            1</w:t>
-      </w:r>
-      <w:r>
-        <w:br/>
-      </w:r>
-      <w:r>
-        <w:rPr>
-          <w:rStyle w:val="VerbatimChar"/>
-        </w:rPr>
-        <w:t xml:space="preserve">médio atraso          0        2          34           15               2            0</w:t>
-      </w:r>
-      <w:r>
-        <w:br/>
-      </w:r>
-      <w:r>
-        <w:rPr>
-          <w:rStyle w:val="VerbatimChar"/>
-        </w:rPr>
-        <w:t xml:space="preserve">alto atraso           0        0           5            7               0            0</w:t>
-      </w:r>
-      <w:r>
-        <w:br/>
-      </w:r>
-      <w:r>
-        <w:rPr>
-          <w:rStyle w:val="VerbatimChar"/>
-        </w:rPr>
-        <w:t xml:space="preserve">altíssimo atraso      0        0           4            0               2            0</w:t>
-      </w:r>
-    </w:p>
-    <w:p>
-      <w:pPr>
-        <w:pStyle w:val="Heading3"/>
-      </w:pPr>
-      <w:bookmarkStart w:id="40" w:name="section-7"/>
-      <w:r>
-        <w:t xml:space="preserve">5</w:t>
-      </w:r>
-      <w:bookmarkEnd w:id="40"/>
-    </w:p>
-    <w:p>
-      <w:pPr>
-        <w:pStyle w:val="FirstParagraph"/>
-      </w:pPr>
-      <w:r>
-        <w:t xml:space="preserve">Uma maior chance de chuva influencia na quantidade de atrasos como mostra a</w:t>
-      </w:r>
-      <w:r>
-        <w:t xml:space="preserve"> </w:t>
-      </w:r>
-      <w:r>
-        <w:t xml:space="preserve">tabela abaixo. Em três graus de diferença temos bem mais atrados que em diferenças</w:t>
-      </w:r>
-      <w:r>
-        <w:t xml:space="preserve"> </w:t>
-      </w:r>
-      <w:r>
-        <w:t xml:space="preserve">maiores.</w:t>
-      </w:r>
-    </w:p>
-    <w:p>
-      <w:pPr>
-        <w:pStyle w:val="SourceCode"/>
-      </w:pPr>
-      <w:r>
-        <w:rPr>
-          <w:rStyle w:val="VerbatimChar"/>
-        </w:rPr>
-        <w:t xml:space="preserve">nivel_nuvem overcast                                total_atrasos</w:t>
-      </w:r>
-      <w:r>
-        <w:br/>
-      </w:r>
-      <w:r>
-        <w:rPr>
-          <w:rStyle w:val="VerbatimChar"/>
-        </w:rPr>
-        <w:t xml:space="preserve">atraso          10.0 12.0 14.0 16.0 17.0 32.0 246.0              </w:t>
-      </w:r>
-      <w:r>
-        <w:br/>
-      </w:r>
-      <w:r>
-        <w:rPr>
-          <w:rStyle w:val="VerbatimChar"/>
-        </w:rPr>
-        <w:t xml:space="preserve">diff_temp                                                        </w:t>
-      </w:r>
-      <w:r>
-        <w:br/>
-      </w:r>
-      <w:r>
-        <w:rPr>
-          <w:rStyle w:val="VerbatimChar"/>
-        </w:rPr>
-        <w:t xml:space="preserve">3                  0    0    0   31    0    6     0            37</w:t>
-      </w:r>
-      <w:r>
-        <w:br/>
-      </w:r>
-      <w:r>
-        <w:rPr>
-          <w:rStyle w:val="VerbatimChar"/>
-        </w:rPr>
-        <w:t xml:space="preserve">4                  6    0    0    0    0    0     2             8</w:t>
-      </w:r>
-      <w:r>
-        <w:br/>
-      </w:r>
-      <w:r>
-        <w:rPr>
-          <w:rStyle w:val="VerbatimChar"/>
-        </w:rPr>
-        <w:t xml:space="preserve">5                  0    9    0    0    0    0     0             9</w:t>
-      </w:r>
-      <w:r>
-        <w:br/>
-      </w:r>
-      <w:r>
-        <w:rPr>
-          <w:rStyle w:val="VerbatimChar"/>
-        </w:rPr>
-        <w:t xml:space="preserve">6                  0    1    2    1    1    0     0             5</w:t>
-      </w:r>
-    </w:p>
-    <w:p>
-      <w:pPr>
-        <w:pStyle w:val="Heading3"/>
-      </w:pPr>
-      <w:bookmarkStart w:id="41" w:name="section-8"/>
-      <w:r>
-        <w:t xml:space="preserve">6</w:t>
-      </w:r>
-      <w:bookmarkEnd w:id="41"/>
-    </w:p>
-    <w:p>
-      <w:pPr>
-        <w:pStyle w:val="FirstParagraph"/>
-      </w:pPr>
-      <w:r>
-        <w:t xml:space="preserve">Nota-se que existem mais atrasos superiores a uma hora nas partidas. Vide as tabelas</w:t>
-      </w:r>
-      <w:r>
-        <w:t xml:space="preserve"> </w:t>
-      </w:r>
-      <w:r>
-        <w:t xml:space="preserve">Atraso médio por hora das partidas e Atraso médio por hora das chegadas no final</w:t>
-      </w:r>
-      <w:r>
-        <w:t xml:space="preserve"> </w:t>
-      </w:r>
-      <w:r>
-        <w:t xml:space="preserve">da página. Para as horas que não apareceram nestas tabelas foi devido a todos os</w:t>
-      </w:r>
-      <w:r>
-        <w:t xml:space="preserve"> </w:t>
-      </w:r>
-      <w:r>
-        <w:t xml:space="preserve">quatro aeroportos não terem tido atrasos.</w:t>
-      </w:r>
-    </w:p>
-    <w:p>
-      <w:pPr>
-        <w:pStyle w:val="BodyText"/>
-      </w:pPr>
-      <w:r>
-        <w:t xml:space="preserve">Em atraso durante todo o período analisado nas partidas o aeroporto de Congonhas possui o maior somatório. Nas</w:t>
-      </w:r>
-      <w:r>
-        <w:t xml:space="preserve"> </w:t>
-      </w:r>
-      <w:r>
-        <w:t xml:space="preserve">chegadas é o Santos Dumont.</w:t>
-      </w:r>
-    </w:p>
-    <w:p>
-      <w:pPr>
-        <w:pStyle w:val="SourceCode"/>
-      </w:pPr>
-      <w:r>
-        <w:rPr>
-          <w:rStyle w:val="VerbatimChar"/>
-        </w:rPr>
-        <w:t xml:space="preserve">      atraso_partida_total  pior_atraso_partida  atraso_chegada_total  pior_atraso_chegada</w:t>
-      </w:r>
-      <w:r>
-        <w:br/>
-      </w:r>
-      <w:r>
-        <w:rPr>
-          <w:rStyle w:val="VerbatimChar"/>
-        </w:rPr>
-        <w:t xml:space="preserve">ICAO                                                                                      </w:t>
-      </w:r>
-      <w:r>
-        <w:br/>
-      </w:r>
-      <w:r>
-        <w:rPr>
-          <w:rStyle w:val="VerbatimChar"/>
-        </w:rPr>
-        <w:t xml:space="preserve">SBGL               16670.0                245.0                3572.0                244.0</w:t>
-      </w:r>
-      <w:r>
-        <w:br/>
-      </w:r>
-      <w:r>
-        <w:rPr>
-          <w:rStyle w:val="VerbatimChar"/>
-        </w:rPr>
-        <w:t xml:space="preserve">SBGR               19574.0               1042.0                 420.0                 22.0</w:t>
-      </w:r>
-      <w:r>
-        <w:br/>
-      </w:r>
-      <w:r>
-        <w:rPr>
-          <w:rStyle w:val="VerbatimChar"/>
-        </w:rPr>
-        <w:t xml:space="preserve">SBRJ               13691.0                260.0                6581.0                 95.0</w:t>
-      </w:r>
-      <w:r>
-        <w:br/>
-      </w:r>
-      <w:r>
-        <w:rPr>
-          <w:rStyle w:val="VerbatimChar"/>
-        </w:rPr>
-        <w:t xml:space="preserve">SBSP               27915.0                162.0                4008.0                123.0</w:t>
-      </w:r>
-    </w:p>
-    <w:p>
-      <w:pPr>
-        <w:pStyle w:val="SourceCode"/>
-      </w:pPr>
-      <w:r>
-        <w:rPr>
-          <w:rStyle w:val="VerbatimChar"/>
-        </w:rPr>
         <w:t xml:space="preserve">----- Atraso médio por hora das partidas ----- </w:t>
       </w:r>
       <w:r>
@@ -3453,6 +3355,9 @@
         <w:t xml:space="preserve">2024-11-07 10:00:00+00:00    2.428571   0.0  62.00   17.571429</w:t>
       </w:r>
     </w:p>
+    <w:bookmarkEnd w:id="45"/>
+    <w:bookmarkEnd w:id="46"/>
+    <w:bookmarkEnd w:id="47"/>
     <w:sectPr/>
   </w:body>
 </w:document>
@@ -3484,17 +3389,14 @@
 <file path=word/numbering.xml><?xml version="1.0" encoding="utf-8"?>
 <w:numbering xmlns:w="http://schemas.openxmlformats.org/wordprocessingml/2006/main">
   <w:abstractNum w:abstractNumId="990">
-    <w:nsid w:val="2c1ae401"/>
+    <w:nsid w:val="A990"/>
     <w:multiLevelType w:val="multilevel"/>
     <w:lvl w:ilvl="0">
       <w:numFmt w:val="bullet"/>
       <w:lvlText w:val=" "/>
       <w:lvlJc w:val="left"/>
       <w:pPr>
-        <w:tabs>
-          <w:tab w:val="num" w:pos="0"/>
-        </w:tabs>
-        <w:ind w:left="480" w:hanging="480"/>
+        <w:ind w:left="720" w:hanging="480"/>
       </w:pPr>
     </w:lvl>
     <w:lvl w:ilvl="1">
@@ -3502,10 +3404,7 @@
       <w:lvlText w:val=" "/>
       <w:lvlJc w:val="left"/>
       <w:pPr>
-        <w:tabs>
-          <w:tab w:val="num" w:pos="720"/>
-        </w:tabs>
-        <w:ind w:left="1200" w:hanging="480"/>
+        <w:ind w:left="1440" w:hanging="480"/>
       </w:pPr>
     </w:lvl>
     <w:lvl w:ilvl="2">
@@ -3513,10 +3412,7 @@
       <w:lvlText w:val=" "/>
       <w:lvlJc w:val="left"/>
       <w:pPr>
-        <w:tabs>
-          <w:tab w:val="num" w:pos="1440"/>
-        </w:tabs>
-        <w:ind w:left="1920" w:hanging="480"/>
+        <w:ind w:left="2160" w:hanging="480"/>
       </w:pPr>
     </w:lvl>
     <w:lvl w:ilvl="3">
@@ -3524,10 +3420,7 @@
       <w:lvlText w:val=" "/>
       <w:lvlJc w:val="left"/>
       <w:pPr>
-        <w:tabs>
-          <w:tab w:val="num" w:pos="2160"/>
-        </w:tabs>
-        <w:ind w:left="2640" w:hanging="480"/>
+        <w:ind w:left="2880" w:hanging="480"/>
       </w:pPr>
     </w:lvl>
     <w:lvl w:ilvl="4">
@@ -3535,10 +3428,7 @@
       <w:lvlText w:val=" "/>
       <w:lvlJc w:val="left"/>
       <w:pPr>
-        <w:tabs>
-          <w:tab w:val="num" w:pos="2880"/>
-        </w:tabs>
-        <w:ind w:left="3360" w:hanging="480"/>
+        <w:ind w:left="3600" w:hanging="480"/>
       </w:pPr>
     </w:lvl>
     <w:lvl w:ilvl="5">
@@ -3546,10 +3436,7 @@
       <w:lvlText w:val=" "/>
       <w:lvlJc w:val="left"/>
       <w:pPr>
-        <w:tabs>
-          <w:tab w:val="num" w:pos="3600"/>
-        </w:tabs>
-        <w:ind w:left="4080" w:hanging="480"/>
+        <w:ind w:left="4320" w:hanging="480"/>
       </w:pPr>
     </w:lvl>
     <w:lvl w:ilvl="6">
@@ -3557,10 +3444,7 @@
       <w:lvlText w:val=" "/>
       <w:lvlJc w:val="left"/>
       <w:pPr>
-        <w:tabs>
-          <w:tab w:val="num" w:pos="4320"/>
-        </w:tabs>
-        <w:ind w:left="4800" w:hanging="480"/>
+        <w:ind w:left="5040" w:hanging="480"/>
       </w:pPr>
     </w:lvl>
     <w:lvl w:ilvl="7">
@@ -3568,10 +3452,7 @@
       <w:lvlText w:val=" "/>
       <w:lvlJc w:val="left"/>
       <w:pPr>
-        <w:tabs>
-          <w:tab w:val="num" w:pos="5040"/>
-        </w:tabs>
-        <w:ind w:left="5520" w:hanging="480"/>
+        <w:ind w:left="5760" w:hanging="480"/>
       </w:pPr>
     </w:lvl>
     <w:lvl w:ilvl="8">
@@ -3579,25 +3460,19 @@
       <w:lvlText w:val=" "/>
       <w:lvlJc w:val="left"/>
       <w:pPr>
-        <w:tabs>
-          <w:tab w:val="num" w:pos="5760"/>
-        </w:tabs>
-        <w:ind w:left="6240" w:hanging="480"/>
+        <w:ind w:left="6480" w:hanging="480"/>
       </w:pPr>
     </w:lvl>
   </w:abstractNum>
   <w:abstractNum w:abstractNumId="991">
-    <w:nsid w:val="ea454b4c"/>
+    <w:nsid w:val="A991"/>
     <w:multiLevelType w:val="multilevel"/>
     <w:lvl w:ilvl="0">
       <w:numFmt w:val="bullet"/>
       <w:lvlText w:val="•"/>
       <w:lvlJc w:val="left"/>
       <w:pPr>
-        <w:tabs>
-          <w:tab w:val="num" w:pos="0"/>
-        </w:tabs>
-        <w:ind w:left="480" w:hanging="480"/>
+        <w:ind w:left="720" w:hanging="480"/>
       </w:pPr>
     </w:lvl>
     <w:lvl w:ilvl="1">
@@ -3605,10 +3480,7 @@
       <w:lvlText w:val="–"/>
       <w:lvlJc w:val="left"/>
       <w:pPr>
-        <w:tabs>
-          <w:tab w:val="num" w:pos="720"/>
-        </w:tabs>
-        <w:ind w:left="1200" w:hanging="480"/>
+        <w:ind w:left="1440" w:hanging="480"/>
       </w:pPr>
     </w:lvl>
     <w:lvl w:ilvl="2">
@@ -3616,10 +3488,7 @@
       <w:lvlText w:val="•"/>
       <w:lvlJc w:val="left"/>
       <w:pPr>
-        <w:tabs>
-          <w:tab w:val="num" w:pos="1440"/>
-        </w:tabs>
-        <w:ind w:left="1920" w:hanging="480"/>
+        <w:ind w:left="2160" w:hanging="480"/>
       </w:pPr>
     </w:lvl>
     <w:lvl w:ilvl="3">
@@ -3627,10 +3496,7 @@
       <w:lvlText w:val="–"/>
       <w:lvlJc w:val="left"/>
       <w:pPr>
-        <w:tabs>
-          <w:tab w:val="num" w:pos="2160"/>
-        </w:tabs>
-        <w:ind w:left="2640" w:hanging="480"/>
+        <w:ind w:left="2880" w:hanging="480"/>
       </w:pPr>
     </w:lvl>
     <w:lvl w:ilvl="4">
@@ -3638,10 +3504,7 @@
       <w:lvlText w:val="•"/>
       <w:lvlJc w:val="left"/>
       <w:pPr>
-        <w:tabs>
-          <w:tab w:val="num" w:pos="2880"/>
-        </w:tabs>
-        <w:ind w:left="3360" w:hanging="480"/>
+        <w:ind w:left="3600" w:hanging="480"/>
       </w:pPr>
     </w:lvl>
     <w:lvl w:ilvl="5">
@@ -3649,10 +3512,7 @@
       <w:lvlText w:val="–"/>
       <w:lvlJc w:val="left"/>
       <w:pPr>
-        <w:tabs>
-          <w:tab w:val="num" w:pos="3600"/>
-        </w:tabs>
-        <w:ind w:left="4080" w:hanging="480"/>
+        <w:ind w:left="4320" w:hanging="480"/>
       </w:pPr>
     </w:lvl>
     <w:lvl w:ilvl="6">
@@ -3660,10 +3520,7 @@
       <w:lvlText w:val="•"/>
       <w:lvlJc w:val="left"/>
       <w:pPr>
-        <w:tabs>
-          <w:tab w:val="num" w:pos="4320"/>
-        </w:tabs>
-        <w:ind w:left="4800" w:hanging="480"/>
+        <w:ind w:left="5040" w:hanging="480"/>
       </w:pPr>
     </w:lvl>
     <w:lvl w:ilvl="7">
@@ -3671,10 +3528,7 @@
       <w:lvlText w:val="–"/>
       <w:lvlJc w:val="left"/>
       <w:pPr>
-        <w:tabs>
-          <w:tab w:val="num" w:pos="5040"/>
-        </w:tabs>
-        <w:ind w:left="5520" w:hanging="480"/>
+        <w:ind w:left="5760" w:hanging="480"/>
       </w:pPr>
     </w:lvl>
     <w:lvl w:ilvl="8">
@@ -3682,15 +3536,12 @@
       <w:lvlText w:val="•"/>
       <w:lvlJc w:val="left"/>
       <w:pPr>
-        <w:tabs>
-          <w:tab w:val="num" w:pos="5760"/>
-        </w:tabs>
-        <w:ind w:left="6240" w:hanging="480"/>
+        <w:ind w:left="6480" w:hanging="480"/>
       </w:pPr>
     </w:lvl>
   </w:abstractNum>
   <w:abstractNum w:abstractNumId="99411">
-    <w:nsid w:val="71315dca"/>
+    <w:nsid w:val="A99411"/>
     <w:multiLevelType w:val="multilevel"/>
     <w:lvl w:ilvl="0">
       <w:start w:val="1"/>
@@ -3698,10 +3549,7 @@
       <w:lvlText w:val="%1."/>
       <w:lvlJc w:val="left"/>
       <w:pPr>
-        <w:tabs>
-          <w:tab w:val="num" w:pos="0"/>
-        </w:tabs>
-        <w:ind w:left="480" w:hanging="480"/>
+        <w:ind w:left="720" w:hanging="480"/>
       </w:pPr>
     </w:lvl>
     <w:lvl w:ilvl="1">
@@ -3710,10 +3558,7 @@
       <w:lvlText w:val="%2."/>
       <w:lvlJc w:val="left"/>
       <w:pPr>
-        <w:tabs>
-          <w:tab w:val="num" w:pos="720"/>
-        </w:tabs>
-        <w:ind w:left="1200" w:hanging="480"/>
+        <w:ind w:left="1440" w:hanging="480"/>
       </w:pPr>
     </w:lvl>
     <w:lvl w:ilvl="2">
@@ -3722,10 +3567,7 @@
       <w:lvlText w:val="%3."/>
       <w:lvlJc w:val="left"/>
       <w:pPr>
-        <w:tabs>
-          <w:tab w:val="num" w:pos="1440"/>
-        </w:tabs>
-        <w:ind w:left="1920" w:hanging="480"/>
+        <w:ind w:left="2160" w:hanging="480"/>
       </w:pPr>
     </w:lvl>
     <w:lvl w:ilvl="3">
@@ -3734,10 +3576,7 @@
       <w:lvlText w:val="%4."/>
       <w:lvlJc w:val="left"/>
       <w:pPr>
-        <w:tabs>
-          <w:tab w:val="num" w:pos="2160"/>
-        </w:tabs>
-        <w:ind w:left="2640" w:hanging="480"/>
+        <w:ind w:left="2880" w:hanging="480"/>
       </w:pPr>
     </w:lvl>
     <w:lvl w:ilvl="4">
@@ -3746,10 +3585,7 @@
       <w:lvlText w:val="%5."/>
       <w:lvlJc w:val="left"/>
       <w:pPr>
-        <w:tabs>
-          <w:tab w:val="num" w:pos="2880"/>
-        </w:tabs>
-        <w:ind w:left="3360" w:hanging="480"/>
+        <w:ind w:left="3600" w:hanging="480"/>
       </w:pPr>
     </w:lvl>
     <w:lvl w:ilvl="5">
@@ -3758,10 +3594,7 @@
       <w:lvlText w:val="%6."/>
       <w:lvlJc w:val="left"/>
       <w:pPr>
-        <w:tabs>
-          <w:tab w:val="num" w:pos="3600"/>
-        </w:tabs>
-        <w:ind w:left="4080" w:hanging="480"/>
+        <w:ind w:left="4320" w:hanging="480"/>
       </w:pPr>
     </w:lvl>
     <w:lvl w:ilvl="6">
@@ -3770,10 +3603,7 @@
       <w:lvlText w:val="%7."/>
       <w:lvlJc w:val="left"/>
       <w:pPr>
-        <w:tabs>
-          <w:tab w:val="num" w:pos="4320"/>
-        </w:tabs>
-        <w:ind w:left="4800" w:hanging="480"/>
+        <w:ind w:left="5040" w:hanging="480"/>
       </w:pPr>
     </w:lvl>
     <w:lvl w:ilvl="7">
@@ -3782,10 +3612,7 @@
       <w:lvlText w:val="%8."/>
       <w:lvlJc w:val="left"/>
       <w:pPr>
-        <w:tabs>
-          <w:tab w:val="num" w:pos="5040"/>
-        </w:tabs>
-        <w:ind w:left="5520" w:hanging="480"/>
+        <w:ind w:left="5760" w:hanging="480"/>
       </w:pPr>
     </w:lvl>
     <w:lvl w:ilvl="8">
@@ -3794,15 +3621,12 @@
       <w:lvlText w:val="%9."/>
       <w:lvlJc w:val="left"/>
       <w:pPr>
-        <w:tabs>
-          <w:tab w:val="num" w:pos="5760"/>
-        </w:tabs>
-        <w:ind w:left="6240" w:hanging="480"/>
+        <w:ind w:left="6480" w:hanging="480"/>
       </w:pPr>
     </w:lvl>
   </w:abstractNum>
   <w:abstractNum w:abstractNumId="99412">
-    <w:nsid w:val="47261bad"/>
+    <w:nsid w:val="A99412"/>
     <w:multiLevelType w:val="multilevel"/>
     <w:lvl w:ilvl="0">
       <w:start w:val="2"/>
@@ -3810,10 +3634,7 @@
       <w:lvlText w:val="%1."/>
       <w:lvlJc w:val="left"/>
       <w:pPr>
-        <w:tabs>
-          <w:tab w:val="num" w:pos="0"/>
-        </w:tabs>
-        <w:ind w:left="480" w:hanging="480"/>
+        <w:ind w:left="720" w:hanging="480"/>
       </w:pPr>
     </w:lvl>
     <w:lvl w:ilvl="1">
@@ -3822,10 +3643,7 @@
       <w:lvlText w:val="%2."/>
       <w:lvlJc w:val="left"/>
       <w:pPr>
-        <w:tabs>
-          <w:tab w:val="num" w:pos="720"/>
-        </w:tabs>
-        <w:ind w:left="1200" w:hanging="480"/>
+        <w:ind w:left="1440" w:hanging="480"/>
       </w:pPr>
     </w:lvl>
     <w:lvl w:ilvl="2">
@@ -3834,10 +3652,7 @@
       <w:lvlText w:val="%3."/>
       <w:lvlJc w:val="left"/>
       <w:pPr>
-        <w:tabs>
-          <w:tab w:val="num" w:pos="1440"/>
-        </w:tabs>
-        <w:ind w:left="1920" w:hanging="480"/>
+        <w:ind w:left="2160" w:hanging="480"/>
       </w:pPr>
     </w:lvl>
     <w:lvl w:ilvl="3">
@@ -3846,10 +3661,7 @@
       <w:lvlText w:val="%4."/>
       <w:lvlJc w:val="left"/>
       <w:pPr>
-        <w:tabs>
-          <w:tab w:val="num" w:pos="2160"/>
-        </w:tabs>
-        <w:ind w:left="2640" w:hanging="480"/>
+        <w:ind w:left="2880" w:hanging="480"/>
       </w:pPr>
     </w:lvl>
     <w:lvl w:ilvl="4">
@@ -3858,10 +3670,7 @@
       <w:lvlText w:val="%5."/>
       <w:lvlJc w:val="left"/>
       <w:pPr>
-        <w:tabs>
-          <w:tab w:val="num" w:pos="2880"/>
-        </w:tabs>
-        <w:ind w:left="3360" w:hanging="480"/>
+        <w:ind w:left="3600" w:hanging="480"/>
       </w:pPr>
     </w:lvl>
     <w:lvl w:ilvl="5">
@@ -3870,10 +3679,7 @@
       <w:lvlText w:val="%6."/>
       <w:lvlJc w:val="left"/>
       <w:pPr>
-        <w:tabs>
-          <w:tab w:val="num" w:pos="3600"/>
-        </w:tabs>
-        <w:ind w:left="4080" w:hanging="480"/>
+        <w:ind w:left="4320" w:hanging="480"/>
       </w:pPr>
     </w:lvl>
     <w:lvl w:ilvl="6">
@@ -3882,10 +3688,7 @@
       <w:lvlText w:val="%7."/>
       <w:lvlJc w:val="left"/>
       <w:pPr>
-        <w:tabs>
-          <w:tab w:val="num" w:pos="4320"/>
-        </w:tabs>
-        <w:ind w:left="4800" w:hanging="480"/>
+        <w:ind w:left="5040" w:hanging="480"/>
       </w:pPr>
     </w:lvl>
     <w:lvl w:ilvl="7">
@@ -3894,10 +3697,7 @@
       <w:lvlText w:val="%8."/>
       <w:lvlJc w:val="left"/>
       <w:pPr>
-        <w:tabs>
-          <w:tab w:val="num" w:pos="5040"/>
-        </w:tabs>
-        <w:ind w:left="5520" w:hanging="480"/>
+        <w:ind w:left="5760" w:hanging="480"/>
       </w:pPr>
     </w:lvl>
     <w:lvl w:ilvl="8">
@@ -3906,15 +3706,12 @@
       <w:lvlText w:val="%9."/>
       <w:lvlJc w:val="left"/>
       <w:pPr>
-        <w:tabs>
-          <w:tab w:val="num" w:pos="5760"/>
-        </w:tabs>
-        <w:ind w:left="6240" w:hanging="480"/>
+        <w:ind w:left="6480" w:hanging="480"/>
       </w:pPr>
     </w:lvl>
   </w:abstractNum>
   <w:abstractNum w:abstractNumId="99413">
-    <w:nsid w:val="b3cbbdee"/>
+    <w:nsid w:val="A99413"/>
     <w:multiLevelType w:val="multilevel"/>
     <w:lvl w:ilvl="0">
       <w:start w:val="3"/>
@@ -3922,10 +3719,7 @@
       <w:lvlText w:val="%1."/>
       <w:lvlJc w:val="left"/>
       <w:pPr>
-        <w:tabs>
-          <w:tab w:val="num" w:pos="0"/>
-        </w:tabs>
-        <w:ind w:left="480" w:hanging="480"/>
+        <w:ind w:left="720" w:hanging="480"/>
       </w:pPr>
     </w:lvl>
     <w:lvl w:ilvl="1">
@@ -3934,10 +3728,7 @@
       <w:lvlText w:val="%2."/>
       <w:lvlJc w:val="left"/>
       <w:pPr>
-        <w:tabs>
-          <w:tab w:val="num" w:pos="720"/>
-        </w:tabs>
-        <w:ind w:left="1200" w:hanging="480"/>
+        <w:ind w:left="1440" w:hanging="480"/>
       </w:pPr>
     </w:lvl>
     <w:lvl w:ilvl="2">
@@ -3946,10 +3737,7 @@
       <w:lvlText w:val="%3."/>
       <w:lvlJc w:val="left"/>
       <w:pPr>
-        <w:tabs>
-          <w:tab w:val="num" w:pos="1440"/>
-        </w:tabs>
-        <w:ind w:left="1920" w:hanging="480"/>
+        <w:ind w:left="2160" w:hanging="480"/>
       </w:pPr>
     </w:lvl>
     <w:lvl w:ilvl="3">
@@ -3958,10 +3746,7 @@
       <w:lvlText w:val="%4."/>
       <w:lvlJc w:val="left"/>
       <w:pPr>
-        <w:tabs>
-          <w:tab w:val="num" w:pos="2160"/>
-        </w:tabs>
-        <w:ind w:left="2640" w:hanging="480"/>
+        <w:ind w:left="2880" w:hanging="480"/>
       </w:pPr>
     </w:lvl>
     <w:lvl w:ilvl="4">
@@ -3970,10 +3755,7 @@
       <w:lvlText w:val="%5."/>
       <w:lvlJc w:val="left"/>
       <w:pPr>
-        <w:tabs>
-          <w:tab w:val="num" w:pos="2880"/>
-        </w:tabs>
-        <w:ind w:left="3360" w:hanging="480"/>
+        <w:ind w:left="3600" w:hanging="480"/>
       </w:pPr>
     </w:lvl>
     <w:lvl w:ilvl="5">
@@ -3982,10 +3764,7 @@
       <w:lvlText w:val="%6."/>
       <w:lvlJc w:val="left"/>
       <w:pPr>
-        <w:tabs>
-          <w:tab w:val="num" w:pos="3600"/>
-        </w:tabs>
-        <w:ind w:left="4080" w:hanging="480"/>
+        <w:ind w:left="4320" w:hanging="480"/>
       </w:pPr>
     </w:lvl>
     <w:lvl w:ilvl="6">
@@ -3994,10 +3773,7 @@
       <w:lvlText w:val="%7."/>
       <w:lvlJc w:val="left"/>
       <w:pPr>
-        <w:tabs>
-          <w:tab w:val="num" w:pos="4320"/>
-        </w:tabs>
-        <w:ind w:left="4800" w:hanging="480"/>
+        <w:ind w:left="5040" w:hanging="480"/>
       </w:pPr>
     </w:lvl>
     <w:lvl w:ilvl="7">
@@ -4006,10 +3782,7 @@
       <w:lvlText w:val="%8."/>
       <w:lvlJc w:val="left"/>
       <w:pPr>
-        <w:tabs>
-          <w:tab w:val="num" w:pos="5040"/>
-        </w:tabs>
-        <w:ind w:left="5520" w:hanging="480"/>
+        <w:ind w:left="5760" w:hanging="480"/>
       </w:pPr>
     </w:lvl>
     <w:lvl w:ilvl="8">
@@ -4018,15 +3791,12 @@
       <w:lvlText w:val="%9."/>
       <w:lvlJc w:val="left"/>
       <w:pPr>
-        <w:tabs>
-          <w:tab w:val="num" w:pos="5760"/>
-        </w:tabs>
-        <w:ind w:left="6240" w:hanging="480"/>
+        <w:ind w:left="6480" w:hanging="480"/>
       </w:pPr>
     </w:lvl>
   </w:abstractNum>
   <w:abstractNum w:abstractNumId="99414">
-    <w:nsid w:val="4fbe019a"/>
+    <w:nsid w:val="A99414"/>
     <w:multiLevelType w:val="multilevel"/>
     <w:lvl w:ilvl="0">
       <w:start w:val="4"/>
@@ -4034,10 +3804,7 @@
       <w:lvlText w:val="%1."/>
       <w:lvlJc w:val="left"/>
       <w:pPr>
-        <w:tabs>
-          <w:tab w:val="num" w:pos="0"/>
-        </w:tabs>
-        <w:ind w:left="480" w:hanging="480"/>
+        <w:ind w:left="720" w:hanging="480"/>
       </w:pPr>
     </w:lvl>
     <w:lvl w:ilvl="1">
@@ -4046,10 +3813,7 @@
       <w:lvlText w:val="%2."/>
       <w:lvlJc w:val="left"/>
       <w:pPr>
-        <w:tabs>
-          <w:tab w:val="num" w:pos="720"/>
-        </w:tabs>
-        <w:ind w:left="1200" w:hanging="480"/>
+        <w:ind w:left="1440" w:hanging="480"/>
       </w:pPr>
     </w:lvl>
     <w:lvl w:ilvl="2">
@@ -4058,10 +3822,7 @@
       <w:lvlText w:val="%3."/>
       <w:lvlJc w:val="left"/>
       <w:pPr>
-        <w:tabs>
-          <w:tab w:val="num" w:pos="1440"/>
-        </w:tabs>
-        <w:ind w:left="1920" w:hanging="480"/>
+        <w:ind w:left="2160" w:hanging="480"/>
       </w:pPr>
     </w:lvl>
     <w:lvl w:ilvl="3">
@@ -4070,10 +3831,7 @@
       <w:lvlText w:val="%4."/>
       <w:lvlJc w:val="left"/>
       <w:pPr>
-        <w:tabs>
-          <w:tab w:val="num" w:pos="2160"/>
-        </w:tabs>
-        <w:ind w:left="2640" w:hanging="480"/>
+        <w:ind w:left="2880" w:hanging="480"/>
       </w:pPr>
     </w:lvl>
     <w:lvl w:ilvl="4">
@@ -4082,10 +3840,7 @@
       <w:lvlText w:val="%5."/>
       <w:lvlJc w:val="left"/>
       <w:pPr>
-        <w:tabs>
-          <w:tab w:val="num" w:pos="2880"/>
-        </w:tabs>
-        <w:ind w:left="3360" w:hanging="480"/>
+        <w:ind w:left="3600" w:hanging="480"/>
       </w:pPr>
     </w:lvl>
     <w:lvl w:ilvl="5">
@@ -4094,10 +3849,7 @@
       <w:lvlText w:val="%6."/>
       <w:lvlJc w:val="left"/>
       <w:pPr>
-        <w:tabs>
-          <w:tab w:val="num" w:pos="3600"/>
-        </w:tabs>
-        <w:ind w:left="4080" w:hanging="480"/>
+        <w:ind w:left="4320" w:hanging="480"/>
       </w:pPr>
     </w:lvl>
     <w:lvl w:ilvl="6">
@@ -4106,10 +3858,7 @@
       <w:lvlText w:val="%7."/>
       <w:lvlJc w:val="left"/>
       <w:pPr>
-        <w:tabs>
-          <w:tab w:val="num" w:pos="4320"/>
-        </w:tabs>
-        <w:ind w:left="4800" w:hanging="480"/>
+        <w:ind w:left="5040" w:hanging="480"/>
       </w:pPr>
     </w:lvl>
     <w:lvl w:ilvl="7">
@@ -4118,10 +3867,7 @@
       <w:lvlText w:val="%8."/>
       <w:lvlJc w:val="left"/>
       <w:pPr>
-        <w:tabs>
-          <w:tab w:val="num" w:pos="5040"/>
-        </w:tabs>
-        <w:ind w:left="5520" w:hanging="480"/>
+        <w:ind w:left="5760" w:hanging="480"/>
       </w:pPr>
     </w:lvl>
     <w:lvl w:ilvl="8">
@@ -4130,15 +3876,12 @@
       <w:lvlText w:val="%9."/>
       <w:lvlJc w:val="left"/>
       <w:pPr>
-        <w:tabs>
-          <w:tab w:val="num" w:pos="5760"/>
-        </w:tabs>
-        <w:ind w:left="6240" w:hanging="480"/>
+        <w:ind w:left="6480" w:hanging="480"/>
       </w:pPr>
     </w:lvl>
   </w:abstractNum>
   <w:abstractNum w:abstractNumId="99415">
-    <w:nsid w:val="91a27d85"/>
+    <w:nsid w:val="A99415"/>
     <w:multiLevelType w:val="multilevel"/>
     <w:lvl w:ilvl="0">
       <w:start w:val="5"/>
@@ -4146,10 +3889,7 @@
       <w:lvlText w:val="%1."/>
       <w:lvlJc w:val="left"/>
       <w:pPr>
-        <w:tabs>
-          <w:tab w:val="num" w:pos="0"/>
-        </w:tabs>
-        <w:ind w:left="480" w:hanging="480"/>
+        <w:ind w:left="720" w:hanging="480"/>
       </w:pPr>
     </w:lvl>
     <w:lvl w:ilvl="1">
@@ -4158,10 +3898,7 @@
       <w:lvlText w:val="%2."/>
       <w:lvlJc w:val="left"/>
       <w:pPr>
-        <w:tabs>
-          <w:tab w:val="num" w:pos="720"/>
-        </w:tabs>
-        <w:ind w:left="1200" w:hanging="480"/>
+        <w:ind w:left="1440" w:hanging="480"/>
       </w:pPr>
     </w:lvl>
     <w:lvl w:ilvl="2">
@@ -4170,10 +3907,7 @@
       <w:lvlText w:val="%3."/>
       <w:lvlJc w:val="left"/>
       <w:pPr>
-        <w:tabs>
-          <w:tab w:val="num" w:pos="1440"/>
-        </w:tabs>
-        <w:ind w:left="1920" w:hanging="480"/>
+        <w:ind w:left="2160" w:hanging="480"/>
       </w:pPr>
     </w:lvl>
     <w:lvl w:ilvl="3">
@@ -4182,10 +3916,7 @@
       <w:lvlText w:val="%4."/>
       <w:lvlJc w:val="left"/>
       <w:pPr>
-        <w:tabs>
-          <w:tab w:val="num" w:pos="2160"/>
-        </w:tabs>
-        <w:ind w:left="2640" w:hanging="480"/>
+        <w:ind w:left="2880" w:hanging="480"/>
       </w:pPr>
     </w:lvl>
     <w:lvl w:ilvl="4">
@@ -4194,10 +3925,7 @@
       <w:lvlText w:val="%5."/>
       <w:lvlJc w:val="left"/>
       <w:pPr>
-        <w:tabs>
-          <w:tab w:val="num" w:pos="2880"/>
-        </w:tabs>
-        <w:ind w:left="3360" w:hanging="480"/>
+        <w:ind w:left="3600" w:hanging="480"/>
       </w:pPr>
     </w:lvl>
     <w:lvl w:ilvl="5">
@@ -4206,10 +3934,7 @@
       <w:lvlText w:val="%6."/>
       <w:lvlJc w:val="left"/>
       <w:pPr>
-        <w:tabs>
-          <w:tab w:val="num" w:pos="3600"/>
-        </w:tabs>
-        <w:ind w:left="4080" w:hanging="480"/>
+        <w:ind w:left="4320" w:hanging="480"/>
       </w:pPr>
     </w:lvl>
     <w:lvl w:ilvl="6">
@@ -4218,10 +3943,7 @@
       <w:lvlText w:val="%7."/>
       <w:lvlJc w:val="left"/>
       <w:pPr>
-        <w:tabs>
-          <w:tab w:val="num" w:pos="4320"/>
-        </w:tabs>
-        <w:ind w:left="4800" w:hanging="480"/>
+        <w:ind w:left="5040" w:hanging="480"/>
       </w:pPr>
     </w:lvl>
     <w:lvl w:ilvl="7">
@@ -4230,10 +3952,7 @@
       <w:lvlText w:val="%8."/>
       <w:lvlJc w:val="left"/>
       <w:pPr>
-        <w:tabs>
-          <w:tab w:val="num" w:pos="5040"/>
-        </w:tabs>
-        <w:ind w:left="5520" w:hanging="480"/>
+        <w:ind w:left="5760" w:hanging="480"/>
       </w:pPr>
     </w:lvl>
     <w:lvl w:ilvl="8">
@@ -4242,15 +3961,12 @@
       <w:lvlText w:val="%9."/>
       <w:lvlJc w:val="left"/>
       <w:pPr>
-        <w:tabs>
-          <w:tab w:val="num" w:pos="5760"/>
-        </w:tabs>
-        <w:ind w:left="6240" w:hanging="480"/>
+        <w:ind w:left="6480" w:hanging="480"/>
       </w:pPr>
     </w:lvl>
   </w:abstractNum>
   <w:abstractNum w:abstractNumId="99416">
-    <w:nsid w:val="615f1ed2"/>
+    <w:nsid w:val="A99416"/>
     <w:multiLevelType w:val="multilevel"/>
     <w:lvl w:ilvl="0">
       <w:start w:val="6"/>
@@ -4258,10 +3974,7 @@
       <w:lvlText w:val="%1."/>
       <w:lvlJc w:val="left"/>
       <w:pPr>
-        <w:tabs>
-          <w:tab w:val="num" w:pos="0"/>
-        </w:tabs>
-        <w:ind w:left="480" w:hanging="480"/>
+        <w:ind w:left="720" w:hanging="480"/>
       </w:pPr>
     </w:lvl>
     <w:lvl w:ilvl="1">
@@ -4270,10 +3983,7 @@
       <w:lvlText w:val="%2."/>
       <w:lvlJc w:val="left"/>
       <w:pPr>
-        <w:tabs>
-          <w:tab w:val="num" w:pos="720"/>
-        </w:tabs>
-        <w:ind w:left="1200" w:hanging="480"/>
+        <w:ind w:left="1440" w:hanging="480"/>
       </w:pPr>
     </w:lvl>
     <w:lvl w:ilvl="2">
@@ -4282,10 +3992,7 @@
       <w:lvlText w:val="%3."/>
       <w:lvlJc w:val="left"/>
       <w:pPr>
-        <w:tabs>
-          <w:tab w:val="num" w:pos="1440"/>
-        </w:tabs>
-        <w:ind w:left="1920" w:hanging="480"/>
+        <w:ind w:left="2160" w:hanging="480"/>
       </w:pPr>
     </w:lvl>
     <w:lvl w:ilvl="3">
@@ -4294,10 +4001,7 @@
       <w:lvlText w:val="%4."/>
       <w:lvlJc w:val="left"/>
       <w:pPr>
-        <w:tabs>
-          <w:tab w:val="num" w:pos="2160"/>
-        </w:tabs>
-        <w:ind w:left="2640" w:hanging="480"/>
+        <w:ind w:left="2880" w:hanging="480"/>
       </w:pPr>
     </w:lvl>
     <w:lvl w:ilvl="4">
@@ -4306,10 +4010,7 @@
       <w:lvlText w:val="%5."/>
       <w:lvlJc w:val="left"/>
       <w:pPr>
-        <w:tabs>
-          <w:tab w:val="num" w:pos="2880"/>
-        </w:tabs>
-        <w:ind w:left="3360" w:hanging="480"/>
+        <w:ind w:left="3600" w:hanging="480"/>
       </w:pPr>
     </w:lvl>
     <w:lvl w:ilvl="5">
@@ -4318,10 +4019,7 @@
       <w:lvlText w:val="%6."/>
       <w:lvlJc w:val="left"/>
       <w:pPr>
-        <w:tabs>
-          <w:tab w:val="num" w:pos="3600"/>
-        </w:tabs>
-        <w:ind w:left="4080" w:hanging="480"/>
+        <w:ind w:left="4320" w:hanging="480"/>
       </w:pPr>
     </w:lvl>
     <w:lvl w:ilvl="6">
@@ -4330,10 +4028,7 @@
       <w:lvlText w:val="%7."/>
       <w:lvlJc w:val="left"/>
       <w:pPr>
-        <w:tabs>
-          <w:tab w:val="num" w:pos="4320"/>
-        </w:tabs>
-        <w:ind w:left="4800" w:hanging="480"/>
+        <w:ind w:left="5040" w:hanging="480"/>
       </w:pPr>
     </w:lvl>
     <w:lvl w:ilvl="7">
@@ -4342,10 +4037,7 @@
       <w:lvlText w:val="%8."/>
       <w:lvlJc w:val="left"/>
       <w:pPr>
-        <w:tabs>
-          <w:tab w:val="num" w:pos="5040"/>
-        </w:tabs>
-        <w:ind w:left="5520" w:hanging="480"/>
+        <w:ind w:left="5760" w:hanging="480"/>
       </w:pPr>
     </w:lvl>
     <w:lvl w:ilvl="8">
@@ -4354,15 +4046,12 @@
       <w:lvlText w:val="%9."/>
       <w:lvlJc w:val="left"/>
       <w:pPr>
-        <w:tabs>
-          <w:tab w:val="num" w:pos="5760"/>
-        </w:tabs>
-        <w:ind w:left="6240" w:hanging="480"/>
+        <w:ind w:left="6480" w:hanging="480"/>
       </w:pPr>
     </w:lvl>
   </w:abstractNum>
   <w:abstractNum w:abstractNumId="99417">
-    <w:nsid w:val="238d8174"/>
+    <w:nsid w:val="A99417"/>
     <w:multiLevelType w:val="multilevel"/>
     <w:lvl w:ilvl="0">
       <w:start w:val="7"/>
@@ -4370,10 +4059,7 @@
       <w:lvlText w:val="%1."/>
       <w:lvlJc w:val="left"/>
       <w:pPr>
-        <w:tabs>
-          <w:tab w:val="num" w:pos="0"/>
-        </w:tabs>
-        <w:ind w:left="480" w:hanging="480"/>
+        <w:ind w:left="720" w:hanging="480"/>
       </w:pPr>
     </w:lvl>
     <w:lvl w:ilvl="1">
@@ -4382,10 +4068,7 @@
       <w:lvlText w:val="%2."/>
       <w:lvlJc w:val="left"/>
       <w:pPr>
-        <w:tabs>
-          <w:tab w:val="num" w:pos="720"/>
-        </w:tabs>
-        <w:ind w:left="1200" w:hanging="480"/>
+        <w:ind w:left="1440" w:hanging="480"/>
       </w:pPr>
     </w:lvl>
     <w:lvl w:ilvl="2">
@@ -4394,10 +4077,7 @@
       <w:lvlText w:val="%3."/>
       <w:lvlJc w:val="left"/>
       <w:pPr>
-        <w:tabs>
-          <w:tab w:val="num" w:pos="1440"/>
-        </w:tabs>
-        <w:ind w:left="1920" w:hanging="480"/>
+        <w:ind w:left="2160" w:hanging="480"/>
       </w:pPr>
     </w:lvl>
     <w:lvl w:ilvl="3">
@@ -4406,10 +4086,7 @@
       <w:lvlText w:val="%4."/>
       <w:lvlJc w:val="left"/>
       <w:pPr>
-        <w:tabs>
-          <w:tab w:val="num" w:pos="2160"/>
-        </w:tabs>
-        <w:ind w:left="2640" w:hanging="480"/>
+        <w:ind w:left="2880" w:hanging="480"/>
       </w:pPr>
     </w:lvl>
     <w:lvl w:ilvl="4">
@@ -4418,10 +4095,7 @@
       <w:lvlText w:val="%5."/>
       <w:lvlJc w:val="left"/>
       <w:pPr>
-        <w:tabs>
-          <w:tab w:val="num" w:pos="2880"/>
-        </w:tabs>
-        <w:ind w:left="3360" w:hanging="480"/>
+        <w:ind w:left="3600" w:hanging="480"/>
       </w:pPr>
     </w:lvl>
     <w:lvl w:ilvl="5">
@@ -4430,10 +4104,7 @@
       <w:lvlText w:val="%6."/>
       <w:lvlJc w:val="left"/>
       <w:pPr>
-        <w:tabs>
-          <w:tab w:val="num" w:pos="3600"/>
-        </w:tabs>
-        <w:ind w:left="4080" w:hanging="480"/>
+        <w:ind w:left="4320" w:hanging="480"/>
       </w:pPr>
     </w:lvl>
     <w:lvl w:ilvl="6">
@@ -4442,10 +4113,7 @@
       <w:lvlText w:val="%7."/>
       <w:lvlJc w:val="left"/>
       <w:pPr>
-        <w:tabs>
-          <w:tab w:val="num" w:pos="4320"/>
-        </w:tabs>
-        <w:ind w:left="4800" w:hanging="480"/>
+        <w:ind w:left="5040" w:hanging="480"/>
       </w:pPr>
     </w:lvl>
     <w:lvl w:ilvl="7">
@@ -4454,10 +4122,7 @@
       <w:lvlText w:val="%8."/>
       <w:lvlJc w:val="left"/>
       <w:pPr>
-        <w:tabs>
-          <w:tab w:val="num" w:pos="5040"/>
-        </w:tabs>
-        <w:ind w:left="5520" w:hanging="480"/>
+        <w:ind w:left="5760" w:hanging="480"/>
       </w:pPr>
     </w:lvl>
     <w:lvl w:ilvl="8">
@@ -4466,10 +4131,7 @@
       <w:lvlText w:val="%9."/>
       <w:lvlJc w:val="left"/>
       <w:pPr>
-        <w:tabs>
-          <w:tab w:val="num" w:pos="5760"/>
-        </w:tabs>
-        <w:ind w:left="6240" w:hanging="480"/>
+        <w:ind w:left="6480" w:hanging="480"/>
       </w:pPr>
     </w:lvl>
   </w:abstractNum>
@@ -4727,10 +4389,10 @@
   <w:docDefaults>
     <w:rPrDefault>
       <w:rPr>
-        <w:rFonts w:asciiTheme="minorHAnsi" w:eastAsiaTheme="minorHAnsi" w:hAnsiTheme="minorHAnsi" w:cstheme="minorBidi"/>
+        <w:rFonts w:asciiTheme="minorHAnsi" w:cstheme="minorBidi" w:eastAsiaTheme="minorHAnsi" w:hAnsiTheme="minorHAnsi"/>
         <w:sz w:val="24"/>
         <w:szCs w:val="24"/>
-        <w:lang w:val="en-US" w:eastAsia="en-US" w:bidi="ar-SA"/>
+        <w:lang w:bidi="ar-SA" w:eastAsia="en-US" w:val="en-US"/>
       </w:rPr>
     </w:rPrDefault>
     <w:pPrDefault>
@@ -4739,35 +4401,35 @@
       </w:pPr>
     </w:pPrDefault>
   </w:docDefaults>
-  <w:latentStyles w:defLockedState="0" w:defUIPriority="0" w:defSemiHidden="0" w:defUnhideWhenUsed="0" w:defQFormat="0" w:count="276"/>
-  <w:style w:type="paragraph" w:default="1" w:styleId="Normal">
+  <w:latentStyles w:count="276" w:defLockedState="0" w:defQFormat="0" w:defSemiHidden="0" w:defUIPriority="0" w:defUnhideWhenUsed="0"/>
+  <w:style w:default="1" w:styleId="Normal" w:type="paragraph">
     <w:name w:val="Normal"/>
     <w:qFormat/>
   </w:style>
-  <w:style w:type="paragraph" w:styleId="BodyText">
+  <w:style w:styleId="BodyText" w:type="paragraph">
     <w:name w:val="Body Text"/>
     <w:basedOn w:val="Normal"/>
     <w:link w:val="BodyTextChar"/>
     <w:pPr>
-      <w:spacing w:before="180" w:after="180"/>
+      <w:spacing w:after="180" w:before="180"/>
     </w:pPr>
     <w:qFormat/>
   </w:style>
-  <w:style w:type="paragraph" w:customStyle="1" w:styleId="FirstParagraph">
+  <w:style w:customStyle="1" w:styleId="FirstParagraph" w:type="paragraph">
     <w:name w:val="First Paragraph"/>
     <w:basedOn w:val="BodyText"/>
     <w:next w:val="BodyText"/>
     <w:qFormat/>
   </w:style>
-  <w:style w:type="paragraph" w:customStyle="1" w:styleId="Compact">
+  <w:style w:customStyle="1" w:styleId="Compact" w:type="paragraph">
     <w:name w:val="Compact"/>
     <w:basedOn w:val="BodyText"/>
     <w:qFormat/>
     <w:pPr>
-      <w:spacing w:before="36" w:after="36"/>
+      <w:spacing w:after="36" w:before="36"/>
     </w:pPr>
   </w:style>
-  <w:style w:type="paragraph" w:styleId="Title">
+  <w:style w:styleId="Title" w:type="paragraph">
     <w:name w:val="Title"/>
     <w:basedOn w:val="Normal"/>
     <w:next w:val="BodyText"/>
@@ -4775,19 +4437,19 @@
     <w:pPr>
       <w:keepNext/>
       <w:keepLines/>
-      <w:spacing w:before="480" w:after="240"/>
+      <w:spacing w:after="240" w:before="480"/>
       <w:jc w:val="center"/>
     </w:pPr>
     <w:rPr>
-      <w:rFonts w:asciiTheme="majorHAnsi" w:eastAsiaTheme="majorEastAsia" w:hAnsiTheme="majorHAnsi" w:cstheme="majorBidi"/>
+      <w:rFonts w:asciiTheme="majorHAnsi" w:cstheme="majorBidi" w:eastAsiaTheme="majorEastAsia" w:hAnsiTheme="majorHAnsi"/>
       <w:b/>
       <w:bCs/>
-      <w:color w:val="345A8A" w:themeColor="accent1" w:themeShade="B5"/>
+      <w:color w:themeColor="accent1" w:themeShade="B5" w:val="345A8A"/>
       <w:sz w:val="36"/>
       <w:szCs w:val="36"/>
     </w:rPr>
   </w:style>
-  <w:style w:type="paragraph" w:styleId="Subtitle">
+  <w:style w:styleId="Subtitle" w:type="paragraph">
     <w:name w:val="Subtitle"/>
     <w:basedOn w:val="Title"/>
     <w:next w:val="BodyText"/>
@@ -4795,7 +4457,7 @@
     <w:pPr>
       <w:keepNext/>
       <w:keepLines/>
-      <w:spacing w:before="240" w:after="240"/>
+      <w:spacing w:after="240" w:before="240"/>
       <w:jc w:val="center"/>
     </w:pPr>
     <w:rPr>
@@ -4803,7 +4465,7 @@
       <w:szCs w:val="30"/>
     </w:rPr>
   </w:style>
-  <w:style w:type="paragraph" w:customStyle="1" w:styleId="Author">
+  <w:style w:customStyle="1" w:styleId="Author" w:type="paragraph">
     <w:name w:val="Author"/>
     <w:next w:val="BodyText"/>
     <w:qFormat/>
@@ -4813,7 +4475,7 @@
       <w:jc w:val="center"/>
     </w:pPr>
   </w:style>
-  <w:style w:type="paragraph" w:styleId="Date">
+  <w:style w:styleId="Date" w:type="paragraph">
     <w:name w:val="Date"/>
     <w:next w:val="BodyText"/>
     <w:qFormat/>
@@ -4823,7 +4485,26 @@
       <w:jc w:val="center"/>
     </w:pPr>
   </w:style>
-  <w:style w:type="paragraph" w:customStyle="1" w:styleId="Abstract">
+  <w:style w:customStyle="1" w:styleId="AbstractTitle" w:type="paragraph">
+    <w:name w:val="Abstract Title"/>
+    <w:basedOn w:val="Normal"/>
+    <w:next w:val="Abstract"/>
+    <w:qFormat/>
+    <w:pPr>
+      <w:keepNext/>
+      <w:keepLines/>
+      <w:jc w:val="center"/>
+      <w:spacing w:after="0" w:before="300"/>
+    </w:pPr>
+    <w:rPr>
+      <w:sz w:val="20"/>
+      <w:szCs w:val="20"/>
+      <w:b/>
+      <w:color w:val="345A8A"/>
+      &gt;
+    </w:rPr>
+  </w:style>
+  <w:style w:customStyle="1" w:styleId="Abstract" w:type="paragraph">
     <w:name w:val="Abstract"/>
     <w:basedOn w:val="Normal"/>
     <w:next w:val="BodyText"/>
@@ -4831,14 +4512,14 @@
     <w:pPr>
       <w:keepNext/>
       <w:keepLines/>
-      <w:spacing w:before="300" w:after="300"/>
+      <w:spacing w:after="300" w:before="100"/>
     </w:pPr>
     <w:rPr>
       <w:sz w:val="20"/>
       <w:szCs w:val="20"/>
     </w:rPr>
   </w:style>
-  <w:style w:type="paragraph" w:styleId="Bibliography">
+  <w:style w:styleId="Bibliography" w:type="paragraph">
     <w:name w:val="Bibliography"/>
     <w:basedOn w:val="Normal"/>
     <w:next w:val="Bibliography"/>
@@ -4846,7 +4527,7 @@
     <w:pPr/>
     <w:rPr/>
   </w:style>
-  <w:style w:type="paragraph" w:styleId="Heading1">
+  <w:style w:styleId="Heading1" w:type="paragraph">
     <w:name w:val="Heading 1"/>
     <w:basedOn w:val="Normal"/>
     <w:next w:val="BodyText"/>
@@ -4855,19 +4536,19 @@
     <w:pPr>
       <w:keepNext/>
       <w:keepLines/>
-      <w:spacing w:before="480" w:after="0"/>
+      <w:spacing w:after="0" w:before="480"/>
       <w:outlineLvl w:val="0"/>
     </w:pPr>
     <w:rPr>
-      <w:rFonts w:asciiTheme="majorHAnsi" w:eastAsiaTheme="majorEastAsia" w:hAnsiTheme="majorHAnsi" w:cstheme="majorBidi"/>
+      <w:rFonts w:asciiTheme="majorHAnsi" w:cstheme="majorBidi" w:eastAsiaTheme="majorEastAsia" w:hAnsiTheme="majorHAnsi"/>
       <w:b/>
       <w:bCs/>
-      <w:color w:val="4F81BD" w:themeColor="accent1"/>
+      <w:color w:themeColor="accent1" w:val="4F81BD"/>
       <w:sz w:val="32"/>
       <w:szCs w:val="32"/>
     </w:rPr>
   </w:style>
-  <w:style w:type="paragraph" w:styleId="Heading2">
+  <w:style w:styleId="Heading2" w:type="paragraph">
     <w:name w:val="Heading 2"/>
     <w:basedOn w:val="Normal"/>
     <w:next w:val="BodyText"/>
@@ -4877,19 +4558,19 @@
     <w:pPr>
       <w:keepNext/>
       <w:keepLines/>
-      <w:spacing w:before="200" w:after="0"/>
+      <w:spacing w:after="0" w:before="200"/>
       <w:outlineLvl w:val="1"/>
     </w:pPr>
     <w:rPr>
-      <w:rFonts w:asciiTheme="majorHAnsi" w:eastAsiaTheme="majorEastAsia" w:hAnsiTheme="majorHAnsi" w:cstheme="majorBidi"/>
+      <w:rFonts w:asciiTheme="majorHAnsi" w:cstheme="majorBidi" w:eastAsiaTheme="majorEastAsia" w:hAnsiTheme="majorHAnsi"/>
       <w:b/>
       <w:bCs/>
-      <w:color w:val="4F81BD" w:themeColor="accent1"/>
+      <w:color w:themeColor="accent1" w:val="4F81BD"/>
       <w:sz w:val="28"/>
       <w:szCs w:val="28"/>
     </w:rPr>
   </w:style>
-  <w:style w:type="paragraph" w:styleId="Heading3">
+  <w:style w:styleId="Heading3" w:type="paragraph">
     <w:name w:val="Heading 3"/>
     <w:basedOn w:val="Normal"/>
     <w:next w:val="BodyText"/>
@@ -4899,19 +4580,19 @@
     <w:pPr>
       <w:keepNext/>
       <w:keepLines/>
-      <w:spacing w:before="200" w:after="0"/>
+      <w:spacing w:after="0" w:before="200"/>
       <w:outlineLvl w:val="2"/>
     </w:pPr>
     <w:rPr>
-      <w:rFonts w:asciiTheme="majorHAnsi" w:eastAsiaTheme="majorEastAsia" w:hAnsiTheme="majorHAnsi" w:cstheme="majorBidi"/>
+      <w:rFonts w:asciiTheme="majorHAnsi" w:cstheme="majorBidi" w:eastAsiaTheme="majorEastAsia" w:hAnsiTheme="majorHAnsi"/>
       <w:b/>
       <w:bCs/>
-      <w:color w:val="4F81BD" w:themeColor="accent1"/>
+      <w:color w:themeColor="accent1" w:val="4F81BD"/>
       <w:sz w:val="24"/>
       <w:szCs w:val="24"/>
     </w:rPr>
   </w:style>
-  <w:style w:type="paragraph" w:styleId="Heading4">
+  <w:style w:styleId="Heading4" w:type="paragraph">
     <w:name w:val="Heading 4"/>
     <w:basedOn w:val="Normal"/>
     <w:next w:val="BodyText"/>
@@ -4921,19 +4602,19 @@
     <w:pPr>
       <w:keepNext/>
       <w:keepLines/>
-      <w:spacing w:before="200" w:after="0"/>
+      <w:spacing w:after="0" w:before="200"/>
       <w:outlineLvl w:val="3"/>
     </w:pPr>
     <w:rPr>
-      <w:rFonts w:asciiTheme="majorHAnsi" w:eastAsiaTheme="majorEastAsia" w:hAnsiTheme="majorHAnsi" w:cstheme="majorBidi"/>
+      <w:rFonts w:asciiTheme="majorHAnsi" w:cstheme="majorBidi" w:eastAsiaTheme="majorEastAsia" w:hAnsiTheme="majorHAnsi"/>
       <w:i/>
       <w:bCs/>
-      <w:color w:val="4F81BD" w:themeColor="accent1"/>
+      <w:color w:themeColor="accent1" w:val="4F81BD"/>
       <w:sz w:val="24"/>
       <w:szCs w:val="24"/>
     </w:rPr>
   </w:style>
-  <w:style w:type="paragraph" w:styleId="Heading5">
+  <w:style w:styleId="Heading5" w:type="paragraph">
     <w:name w:val="Heading 5"/>
     <w:basedOn w:val="Normal"/>
     <w:next w:val="BodyText"/>
@@ -4943,18 +4624,18 @@
     <w:pPr>
       <w:keepNext/>
       <w:keepLines/>
-      <w:spacing w:before="200" w:after="0"/>
+      <w:spacing w:after="0" w:before="200"/>
       <w:outlineLvl w:val="4"/>
     </w:pPr>
     <w:rPr>
-      <w:rFonts w:asciiTheme="majorHAnsi" w:eastAsiaTheme="majorEastAsia" w:hAnsiTheme="majorHAnsi" w:cstheme="majorBidi"/>
+      <w:rFonts w:asciiTheme="majorHAnsi" w:cstheme="majorBidi" w:eastAsiaTheme="majorEastAsia" w:hAnsiTheme="majorHAnsi"/>
       <w:iCs/>
-      <w:color w:val="4F81BD" w:themeColor="accent1"/>
+      <w:color w:themeColor="accent1" w:val="4F81BD"/>
       <w:sz w:val="24"/>
       <w:szCs w:val="24"/>
     </w:rPr>
   </w:style>
-  <w:style w:type="paragraph" w:styleId="Heading6">
+  <w:style w:styleId="Heading6" w:type="paragraph">
     <w:name w:val="Heading 6"/>
     <w:basedOn w:val="Normal"/>
     <w:next w:val="BodyText"/>
@@ -4964,17 +4645,17 @@
     <w:pPr>
       <w:keepNext/>
       <w:keepLines/>
-      <w:spacing w:before="200" w:after="0"/>
+      <w:spacing w:after="0" w:before="200"/>
       <w:outlineLvl w:val="5"/>
     </w:pPr>
     <w:rPr>
-      <w:rFonts w:asciiTheme="majorHAnsi" w:eastAsiaTheme="majorEastAsia" w:hAnsiTheme="majorHAnsi" w:cstheme="majorBidi"/>
-      <w:color w:val="4F81BD" w:themeColor="accent1"/>
+      <w:rFonts w:asciiTheme="majorHAnsi" w:cstheme="majorBidi" w:eastAsiaTheme="majorEastAsia" w:hAnsiTheme="majorHAnsi"/>
+      <w:color w:themeColor="accent1" w:val="4F81BD"/>
       <w:sz w:val="24"/>
       <w:szCs w:val="24"/>
     </w:rPr>
   </w:style>
-  <w:style w:type="paragraph" w:styleId="Heading7">
+  <w:style w:styleId="Heading7" w:type="paragraph">
     <w:name w:val="Heading 7"/>
     <w:basedOn w:val="Normal"/>
     <w:next w:val="BodyText"/>
@@ -4984,17 +4665,17 @@
     <w:pPr>
       <w:keepNext/>
       <w:keepLines/>
-      <w:spacing w:before="200" w:after="0"/>
+      <w:spacing w:after="0" w:before="200"/>
       <w:outlineLvl w:val="6"/>
     </w:pPr>
     <w:rPr>
-      <w:rFonts w:asciiTheme="majorHAnsi" w:eastAsiaTheme="majorEastAsia" w:hAnsiTheme="majorHAnsi" w:cstheme="majorBidi"/>
-      <w:color w:val="4F81BD" w:themeColor="accent1"/>
+      <w:rFonts w:asciiTheme="majorHAnsi" w:cstheme="majorBidi" w:eastAsiaTheme="majorEastAsia" w:hAnsiTheme="majorHAnsi"/>
+      <w:color w:themeColor="accent1" w:val="4F81BD"/>
       <w:sz w:val="24"/>
       <w:szCs w:val="24"/>
     </w:rPr>
   </w:style>
-  <w:style w:type="paragraph" w:styleId="Heading8">
+  <w:style w:styleId="Heading8" w:type="paragraph">
     <w:name w:val="Heading 8"/>
     <w:basedOn w:val="Normal"/>
     <w:next w:val="BodyText"/>
@@ -5004,17 +4685,17 @@
     <w:pPr>
       <w:keepNext/>
       <w:keepLines/>
-      <w:spacing w:before="200" w:after="0"/>
+      <w:spacing w:after="0" w:before="200"/>
       <w:outlineLvl w:val="7"/>
     </w:pPr>
     <w:rPr>
-      <w:rFonts w:asciiTheme="majorHAnsi" w:eastAsiaTheme="majorEastAsia" w:hAnsiTheme="majorHAnsi" w:cstheme="majorBidi"/>
-      <w:color w:val="4F81BD" w:themeColor="accent1"/>
+      <w:rFonts w:asciiTheme="majorHAnsi" w:cstheme="majorBidi" w:eastAsiaTheme="majorEastAsia" w:hAnsiTheme="majorHAnsi"/>
+      <w:color w:themeColor="accent1" w:val="4F81BD"/>
       <w:sz w:val="24"/>
       <w:szCs w:val="24"/>
     </w:rPr>
   </w:style>
-  <w:style w:type="paragraph" w:styleId="Heading9">
+  <w:style w:styleId="Heading9" w:type="paragraph">
     <w:name w:val="Heading 9"/>
     <w:basedOn w:val="Normal"/>
     <w:next w:val="BodyText"/>
@@ -5024,17 +4705,17 @@
     <w:pPr>
       <w:keepNext/>
       <w:keepLines/>
-      <w:spacing w:before="200" w:after="0"/>
+      <w:spacing w:after="0" w:before="200"/>
       <w:outlineLvl w:val="8"/>
     </w:pPr>
     <w:rPr>
-      <w:rFonts w:asciiTheme="majorHAnsi" w:eastAsiaTheme="majorEastAsia" w:hAnsiTheme="majorHAnsi" w:cstheme="majorBidi"/>
-      <w:color w:val="4F81BD" w:themeColor="accent1"/>
+      <w:rFonts w:asciiTheme="majorHAnsi" w:cstheme="majorBidi" w:eastAsiaTheme="majorEastAsia" w:hAnsiTheme="majorHAnsi"/>
+      <w:color w:themeColor="accent1" w:val="4F81BD"/>
       <w:sz w:val="24"/>
       <w:szCs w:val="24"/>
     </w:rPr>
   </w:style>
-  <w:style w:type="paragraph" w:styleId="BlockText">
+  <w:style w:styleId="BlockText" w:type="paragraph">
     <w:name w:val="Block Text"/>
     <w:basedOn w:val="BodyText"/>
     <w:next w:val="BodyText"/>
@@ -5042,11 +4723,11 @@
     <w:unhideWhenUsed/>
     <w:qFormat/>
     <w:pPr>
-      <w:spacing w:before="100" w:after="100"/>
+      <w:spacing w:after="100" w:before="100"/>
       <w:ind w:firstLine="0" w:left="480" w:right="480"/>
     </w:pPr>
   </w:style>
-  <w:style w:type="paragraph" w:styleId="FootnoteText">
+  <w:style w:styleId="FootnoteText" w:type="paragraph">
     <w:name w:val="Footnote Text"/>
     <w:basedOn w:val="Normal"/>
     <w:next w:val="FootnoteText"/>
@@ -5054,28 +4735,43 @@
     <w:unhideWhenUsed/>
     <w:qFormat/>
   </w:style>
-  <w:style w:type="character" w:default="1" w:styleId="DefaultParagraphFont">
+  <w:style w:default="1" w:styleId="DefaultParagraphFont" w:type="character">
     <w:name w:val="Default Paragraph Font"/>
     <w:semiHidden/>
     <w:unhideWhenUsed/>
   </w:style>
-  <w:style w:type="table" w:default="1" w:styleId="Table">
+  <w:style w:default="1" w:styleId="Table" w:type="table">
     <w:name w:val="Table"/>
     <w:basedOn w:val="TableNormal"/>
     <w:semiHidden/>
     <w:unhideWhenUsed/>
     <w:qFormat/>
     <w:tblPr>
-      <w:tblInd w:w="0" w:type="dxa"/>
+      <w:tblInd w:type="dxa" w:w="0"/>
       <w:tblCellMar>
-        <w:top w:w="0" w:type="dxa"/>
-        <w:left w:w="108" w:type="dxa"/>
-        <w:bottom w:w="0" w:type="dxa"/>
-        <w:right w:w="108" w:type="dxa"/>
+        <w:top w:type="dxa" w:w="0"/>
+        <w:left w:type="dxa" w:w="108"/>
+        <w:bottom w:type="dxa" w:w="0"/>
+        <w:right w:type="dxa" w:w="108"/>
       </w:tblCellMar>
     </w:tblPr>
-  </w:style>
-  <w:style w:type="paragraph" w:customStyle="1" w:styleId="DefinitionTerm">
+    <w:tblStylePr w:type="firstRow">
+      <w:tblPr>
+        <w:jc w:val="left"/>
+        <w:tblInd w:type="dxa" w:w="0"/>
+      </w:tblPr>
+      <w:trPr>
+        <w:jc w:val="left"/>
+      </w:trPr>
+      <w:tcPr>
+        <w:vAlign w:val="bottom"/>
+        <w:tcBorders>
+          <w:bottom w:val="single"/>
+        </w:tcBorders>
+      </w:tcPr>
+    </w:tblStylePr>
+  </w:style>
+  <w:style w:customStyle="1" w:styleId="DefinitionTerm" w:type="paragraph">
     <w:name w:val="Definition Term"/>
     <w:basedOn w:val="Normal"/>
     <w:next w:val="Definition"/>
@@ -5088,49 +4784,49 @@
       <w:b/>
     </w:rPr>
   </w:style>
-  <w:style w:type="paragraph" w:customStyle="1" w:styleId="Definition">
+  <w:style w:customStyle="1" w:styleId="Definition" w:type="paragraph">
     <w:name w:val="Definition"/>
     <w:basedOn w:val="Normal"/>
   </w:style>
-  <w:style w:type="paragraph" w:styleId="Caption">
+  <w:style w:styleId="Caption" w:type="paragraph">
     <w:name w:val="Caption"/>
     <w:basedOn w:val="Normal"/>
     <w:link w:val="BodyTextChar"/>
     <w:pPr>
-      <w:spacing w:before="0" w:after="120"/>
+      <w:spacing w:after="120" w:before="0"/>
     </w:pPr>
     <w:rPr>
       <w:i/>
     </w:rPr>
   </w:style>
-  <w:style w:type="paragraph" w:customStyle="1" w:styleId="TableCaption">
+  <w:style w:customStyle="1" w:styleId="TableCaption" w:type="paragraph">
     <w:name w:val="Table Caption"/>
     <w:basedOn w:val="Caption"/>
     <w:pPr>
       <w:keepNext/>
     </w:pPr>
   </w:style>
-  <w:style w:type="paragraph" w:customStyle="1" w:styleId="ImageCaption">
+  <w:style w:customStyle="1" w:styleId="ImageCaption" w:type="paragraph">
     <w:name w:val="Image Caption"/>
     <w:basedOn w:val="Caption"/>
   </w:style>
-  <w:style w:type="paragraph" w:customStyle="1" w:styleId="Figure">
+  <w:style w:customStyle="1" w:styleId="Figure" w:type="paragraph">
     <w:name w:val="Figure"/>
     <w:basedOn w:val="Normal"/>
   </w:style>
-  <w:style w:type="paragraph" w:customStyle="1" w:styleId="CaptionedFigure">
+  <w:style w:customStyle="1" w:styleId="CaptionedFigure" w:type="paragraph">
     <w:name w:val="Captioned Figure"/>
     <w:basedOn w:val="Figure"/>
     <w:pPr>
       <w:keepNext/>
     </w:pPr>
   </w:style>
-  <w:style w:type="character" w:customStyle="1" w:styleId="BodyTextChar">
+  <w:style w:customStyle="1" w:styleId="BodyTextChar" w:type="character">
     <w:name w:val="Body Text Char"/>
     <w:basedOn w:val="DefaultParagraphFont"/>
     <w:link w:val="BodyText"/>
   </w:style>
-  <w:style w:type="character" w:customStyle="1" w:styleId="VerbatimChar">
+  <w:style w:customStyle="1" w:styleId="VerbatimChar" w:type="character">
     <w:name w:val="Verbatim Char"/>
     <w:basedOn w:val="BodyTextChar"/>
     <w:rPr>
@@ -5138,21 +4834,25 @@
       <w:sz w:val="22"/>
     </w:rPr>
   </w:style>
-  <w:style w:type="character" w:styleId="FootnoteReference">
+  <w:style w:customStyle="1" w:styleId="SectionNumber" w:type="character">
+    <w:name w:val="Section Number"/>
+    <w:basedOn w:val="BodyTextChar"/>
+  </w:style>
+  <w:style w:styleId="FootnoteReference" w:type="character">
     <w:name w:val="Footnote Reference"/>
     <w:basedOn w:val="BodyTextChar"/>
     <w:rPr>
       <w:vertAlign w:val="superscript"/>
     </w:rPr>
   </w:style>
-  <w:style w:type="character" w:styleId="Hyperlink">
+  <w:style w:styleId="Hyperlink" w:type="character">
     <w:name w:val="Hyperlink"/>
     <w:basedOn w:val="BodyTextChar"/>
     <w:rPr>
-      <w:color w:val="4F81BD" w:themeColor="accent1"/>
+      <w:color w:themeColor="accent1" w:val="4F81BD"/>
     </w:rPr>
   </w:style>
-  <w:style w:type="paragraph" w:styleId="TOCHeading">
+  <w:style w:styleId="TOCHeading" w:type="paragraph">
     <w:name w:val="TOC Heading"/>
     <w:basedOn w:val="Heading1"/>
     <w:next w:val="BodyText"/>
@@ -5164,10 +4864,10 @@
       <w:outlineLvl w:val="9"/>
     </w:pPr>
     <w:rPr>
-      <w:rFonts w:asciiTheme="majorHAnsi" w:eastAsiaTheme="majorEastAsia" w:hAnsiTheme="majorHAnsi" w:cstheme="majorBidi"/>
+      <w:rFonts w:asciiTheme="majorHAnsi" w:cstheme="majorBidi" w:eastAsiaTheme="majorEastAsia" w:hAnsiTheme="majorHAnsi"/>
       <w:b w:val="0"/>
       <w:bCs w:val="0"/>
-      <w:color w:val="365F91" w:themeColor="accent1" w:themeShade="BF"/>
+      <w:color w:themeColor="accent1" w:themeShade="BF" w:val="365F91"/>
     </w:rPr>
   </w:style>
   <w:style w:type="paragraph" w:customStyle="1" w:styleId="SourceCode">
@@ -5259,7 +4959,10 @@
   <w:style w:type="character" w:customStyle="1" w:styleId="ImportTok">
     <w:name w:val="ImportTok"/>
     <w:basedOn w:val="VerbatimChar"/>
-    <w:rPr/>
+    <w:rPr>
+      <w:color w:val="008000"/>
+      <w:b/>
+    </w:rPr>
   </w:style>
   <w:style w:type="character" w:customStyle="1" w:styleId="CommentTok">
     <w:name w:val="CommentTok"/>
@@ -5334,7 +5037,9 @@
   <w:style w:type="character" w:customStyle="1" w:styleId="BuiltInTok">
     <w:name w:val="BuiltInTok"/>
     <w:basedOn w:val="VerbatimChar"/>
-    <w:rPr/>
+    <w:rPr>
+      <w:color w:val="008000"/>
+    </w:rPr>
   </w:style>
   <w:style w:type="character" w:customStyle="1" w:styleId="ExtensionTok">
     <w:name w:val="ExtensionTok"/>

--- a/descricao.docx
+++ b/descricao.docx
@@ -1441,7 +1441,7 @@
         <w:pStyle w:val="Compact"/>
       </w:pPr>
       <w:r>
-        <w:t xml:space="preserve">Junte os dataframes de dados de voo de um mesmo aeroporto.</w:t>
+        <w:t xml:space="preserve">Junte os dataframes de dados de voo do aeroporto do Galeão.</w:t>
       </w:r>
       <w:r>
         <w:t xml:space="preserve"> </w:t>
@@ -1555,7 +1555,7 @@
         <w:t xml:space="preserve"> </w:t>
       </w:r>
       <w:r>
-        <w:t xml:space="preserve">medida influencia nos atrasos.</w:t>
+        <w:t xml:space="preserve">medida influencia nos atrasos em condições adversas de tempo.</w:t>
       </w:r>
     </w:p>
     <w:p>
@@ -1597,7 +1597,7 @@
         <w:t xml:space="preserve"> </w:t>
       </w:r>
       <w:r>
-        <w:t xml:space="preserve">naquela hora. Mostre apenas as linhas que possuem atrasos maiores que 1h.</w:t>
+        <w:t xml:space="preserve">naquela hora. Mostre apenas as linhas que possuem em algum aeroporto atrasos maiores que 1h.</w:t>
       </w:r>
       <w:r>
         <w:t xml:space="preserve"> </w:t>
@@ -1615,7 +1615,7 @@
         <w:pStyle w:val="Compact"/>
       </w:pPr>
       <w:r>
-        <w:t xml:space="preserve">Objetivo: Ver qual aeroporto tem o pior somatório de atrasos</w:t>
+        <w:t xml:space="preserve">Objetivo: Ver qual aeroporto tem o pior somatório de atrasos extremos.</w:t>
       </w:r>
     </w:p>
     <w:p>
@@ -1680,7 +1680,7 @@
       </w:r>
     </w:p>
     <w:bookmarkEnd w:id="28"/>
-    <w:bookmarkStart w:id="47" w:name="conclusões"/>
+    <w:bookmarkStart w:id="48" w:name="conclusões"/>
     <w:p>
       <w:pPr>
         <w:pStyle w:val="Heading1"/>
@@ -2083,7 +2083,7 @@
       </w:r>
     </w:p>
     <w:bookmarkEnd w:id="33"/>
-    <w:bookmarkStart w:id="46" w:name="section-2"/>
+    <w:bookmarkStart w:id="47" w:name="section-2"/>
     <w:p>
       <w:pPr>
         <w:pStyle w:val="Heading2"/>
@@ -2433,7 +2433,33 @@
         <w:pStyle w:val="FirstParagraph"/>
       </w:pPr>
       <w:r>
-        <w:t xml:space="preserve">Para partidas, nuvem do tipo few (poucas) parece influenciar atraso médio (10 a 30 min).</w:t>
+        <w:t xml:space="preserve">Para partidas, nuvem do tipo few (poucas) parece influenciar muito atraso médio</w:t>
+      </w:r>
+      <w:r>
+        <w:t xml:space="preserve"> </w:t>
+      </w:r>
+      <w:r>
+        <w:t xml:space="preserve">(10 a 30 min). Para chegadas o mesmo tipo few incluencia baixo atraso (menor que</w:t>
+      </w:r>
+      <w:r>
+        <w:t xml:space="preserve"> </w:t>
+      </w:r>
+      <w:r>
+        <w:t xml:space="preserve">10 min).</w:t>
+      </w:r>
+    </w:p>
+    <w:p>
+      <w:pPr>
+        <w:pStyle w:val="BodyText"/>
+      </w:pPr>
+      <w:r>
+        <w:t xml:space="preserve">Para as categorias de vento a brisa leve parece causar atrasos médios nas partidas.</w:t>
+      </w:r>
+      <w:r>
+        <w:t xml:space="preserve"> </w:t>
+      </w:r>
+      <w:r>
+        <w:t xml:space="preserve">Nas chegadas ela causa atrasos baixos.</w:t>
       </w:r>
     </w:p>
     <w:p>
@@ -2453,66 +2479,56 @@
         <w:rPr>
           <w:rStyle w:val="VerbatimChar"/>
         </w:rPr>
-        <w:t xml:space="preserve">nivel_nuvem       broken  few  overcast  scattered</w:t>
-      </w:r>
-      <w:r>
-        <w:br/>
-      </w:r>
-      <w:r>
-        <w:rPr>
-          <w:rStyle w:val="VerbatimChar"/>
-        </w:rPr>
-        <w:t xml:space="preserve">atraso_partida                                    </w:t>
-      </w:r>
-      <w:r>
-        <w:br/>
-      </w:r>
-      <w:r>
-        <w:rPr>
-          <w:rStyle w:val="VerbatimChar"/>
-        </w:rPr>
-        <w:t xml:space="preserve">baixo atraso           8   63        18         14</w:t>
-      </w:r>
-      <w:r>
-        <w:br/>
-      </w:r>
-      <w:r>
-        <w:rPr>
-          <w:rStyle w:val="VerbatimChar"/>
-        </w:rPr>
-        <w:t xml:space="preserve">médio atraso          31  312        41         58</w:t>
-      </w:r>
-      <w:r>
-        <w:br/>
-      </w:r>
-      <w:r>
-        <w:rPr>
-          <w:rStyle w:val="VerbatimChar"/>
-        </w:rPr>
-        <w:t xml:space="preserve">alto atraso           12   99         0         22</w:t>
-      </w:r>
-      <w:r>
-        <w:br/>
-      </w:r>
-      <w:r>
-        <w:rPr>
-          <w:rStyle w:val="VerbatimChar"/>
-        </w:rPr>
-        <w:t xml:space="preserve">altíssimo atraso       0   25         0          1</w:t>
-      </w:r>
-    </w:p>
-    <w:p>
-      <w:pPr>
-        <w:pStyle w:val="FirstParagraph"/>
-      </w:pPr>
-      <w:r>
-        <w:t xml:space="preserve">Para chegadas o mesmo tipo de nuvem influencia baixo atraso.</w:t>
-      </w:r>
-    </w:p>
-    <w:p>
-      <w:pPr>
-        <w:pStyle w:val="SourceCode"/>
-      </w:pPr>
+        <w:t xml:space="preserve">nivel_nuvem       broken   few  overcast  scattered</w:t>
+      </w:r>
+      <w:r>
+        <w:br/>
+      </w:r>
+      <w:r>
+        <w:rPr>
+          <w:rStyle w:val="VerbatimChar"/>
+        </w:rPr>
+        <w:t xml:space="preserve">atraso_partida                                     </w:t>
+      </w:r>
+      <w:r>
+        <w:br/>
+      </w:r>
+      <w:r>
+        <w:rPr>
+          <w:rStyle w:val="VerbatimChar"/>
+        </w:rPr>
+        <w:t xml:space="preserve">baixo atraso          82   394       192        141</w:t>
+      </w:r>
+      <w:r>
+        <w:br/>
+      </w:r>
+      <w:r>
+        <w:rPr>
+          <w:rStyle w:val="VerbatimChar"/>
+        </w:rPr>
+        <w:t xml:space="preserve">médio atraso         178  1387         0        342</w:t>
+      </w:r>
+      <w:r>
+        <w:br/>
+      </w:r>
+      <w:r>
+        <w:rPr>
+          <w:rStyle w:val="VerbatimChar"/>
+        </w:rPr>
+        <w:t xml:space="preserve">alto atraso            0   253         0          6</w:t>
+      </w:r>
+      <w:r>
+        <w:br/>
+      </w:r>
+      <w:r>
+        <w:rPr>
+          <w:rStyle w:val="VerbatimChar"/>
+        </w:rPr>
+        <w:t xml:space="preserve">altíssimo atraso      12    82         0         39</w:t>
+      </w:r>
+      <w:r>
+        <w:br/>
+      </w:r>
       <w:r>
         <w:rPr>
           <w:rStyle w:val="VerbatimChar"/>
@@ -2526,84 +2542,56 @@
         <w:rPr>
           <w:rStyle w:val="VerbatimChar"/>
         </w:rPr>
-        <w:t xml:space="preserve">nivel_nuvem       broken  few  overcast  scattered</w:t>
-      </w:r>
-      <w:r>
-        <w:br/>
-      </w:r>
-      <w:r>
-        <w:rPr>
-          <w:rStyle w:val="VerbatimChar"/>
-        </w:rPr>
-        <w:t xml:space="preserve">atraso_chegada                                    </w:t>
-      </w:r>
-      <w:r>
-        <w:br/>
-      </w:r>
-      <w:r>
-        <w:rPr>
-          <w:rStyle w:val="VerbatimChar"/>
-        </w:rPr>
-        <w:t xml:space="preserve">baixo atraso          45  456        50         87</w:t>
-      </w:r>
-      <w:r>
-        <w:br/>
-      </w:r>
-      <w:r>
-        <w:rPr>
-          <w:rStyle w:val="VerbatimChar"/>
-        </w:rPr>
-        <w:t xml:space="preserve">médio atraso           1   32         7          8</w:t>
-      </w:r>
-      <w:r>
-        <w:br/>
-      </w:r>
-      <w:r>
-        <w:rPr>
-          <w:rStyle w:val="VerbatimChar"/>
-        </w:rPr>
-        <w:t xml:space="preserve">alto atraso            5    7         0          0</w:t>
-      </w:r>
-      <w:r>
-        <w:br/>
-      </w:r>
-      <w:r>
-        <w:rPr>
-          <w:rStyle w:val="VerbatimChar"/>
-        </w:rPr>
-        <w:t xml:space="preserve">altíssimo atraso       0    4         2          0</w:t>
-      </w:r>
-    </w:p>
-    <w:p>
-      <w:pPr>
-        <w:pStyle w:val="FirstParagraph"/>
-      </w:pPr>
-      <w:r>
-        <w:t xml:space="preserve">Ao contrário do que eu achada, ventos muito fortes não parecem causar mais atrasos.</w:t>
-      </w:r>
-      <w:r>
-        <w:t xml:space="preserve"> </w:t>
-      </w:r>
-      <w:r>
-        <w:t xml:space="preserve">A maioria dos atrasos se concentram em Brisa leve (6 a 11km/h). Mas o vento</w:t>
-      </w:r>
-      <w:r>
-        <w:t xml:space="preserve"> </w:t>
-      </w:r>
-      <w:r>
-        <w:t xml:space="preserve">um pouco mais forte (Brisa fraca, 12 a 19km/h) foi o único tipo que causou altísimo</w:t>
-      </w:r>
-      <w:r>
-        <w:t xml:space="preserve"> </w:t>
-      </w:r>
-      <w:r>
-        <w:t xml:space="preserve">atraso (mais que uma hora).</w:t>
-      </w:r>
-    </w:p>
-    <w:p>
-      <w:pPr>
-        <w:pStyle w:val="SourceCode"/>
-      </w:pPr>
+        <w:t xml:space="preserve">nivel_nuvem       broken   few  overcast  scattered</w:t>
+      </w:r>
+      <w:r>
+        <w:br/>
+      </w:r>
+      <w:r>
+        <w:rPr>
+          <w:rStyle w:val="VerbatimChar"/>
+        </w:rPr>
+        <w:t xml:space="preserve">atraso_chegada                                     </w:t>
+      </w:r>
+      <w:r>
+        <w:br/>
+      </w:r>
+      <w:r>
+        <w:rPr>
+          <w:rStyle w:val="VerbatimChar"/>
+        </w:rPr>
+        <w:t xml:space="preserve">baixo atraso         251  1951       167        455</w:t>
+      </w:r>
+      <w:r>
+        <w:br/>
+      </w:r>
+      <w:r>
+        <w:rPr>
+          <w:rStyle w:val="VerbatimChar"/>
+        </w:rPr>
+        <w:t xml:space="preserve">médio atraso           6   120        15         73</w:t>
+      </w:r>
+      <w:r>
+        <w:br/>
+      </w:r>
+      <w:r>
+        <w:rPr>
+          <w:rStyle w:val="VerbatimChar"/>
+        </w:rPr>
+        <w:t xml:space="preserve">alto atraso           15    29         0          0</w:t>
+      </w:r>
+      <w:r>
+        <w:br/>
+      </w:r>
+      <w:r>
+        <w:rPr>
+          <w:rStyle w:val="VerbatimChar"/>
+        </w:rPr>
+        <w:t xml:space="preserve">altíssimo atraso       0    16        10          0</w:t>
+      </w:r>
+      <w:r>
+        <w:br/>
+      </w:r>
       <w:r>
         <w:rPr>
           <w:rStyle w:val="VerbatimChar"/>
@@ -2635,54 +2623,38 @@
         <w:rPr>
           <w:rStyle w:val="VerbatimChar"/>
         </w:rPr>
-        <w:t xml:space="preserve">baixo atraso          0       11          79           40               1            0</w:t>
-      </w:r>
-      <w:r>
-        <w:br/>
-      </w:r>
-      <w:r>
-        <w:rPr>
-          <w:rStyle w:val="VerbatimChar"/>
-        </w:rPr>
-        <w:t xml:space="preserve">médio atraso         41       12         370          110              13            1</w:t>
-      </w:r>
-      <w:r>
-        <w:br/>
-      </w:r>
-      <w:r>
-        <w:rPr>
-          <w:rStyle w:val="VerbatimChar"/>
-        </w:rPr>
-        <w:t xml:space="preserve">alto atraso           0       43          57           32               3            0</w:t>
-      </w:r>
-      <w:r>
-        <w:br/>
-      </w:r>
-      <w:r>
-        <w:rPr>
-          <w:rStyle w:val="VerbatimChar"/>
-        </w:rPr>
-        <w:t xml:space="preserve">altíssimo atraso      0        0           0           30               0            0</w:t>
-      </w:r>
-    </w:p>
-    <w:p>
-      <w:pPr>
-        <w:pStyle w:val="FirstParagraph"/>
-      </w:pPr>
-      <w:r>
-        <w:t xml:space="preserve">Para as chegadas, temos menos atrasos em geral que foram causados principalmente por</w:t>
-      </w:r>
-      <w:r>
-        <w:t xml:space="preserve"> </w:t>
-      </w:r>
-      <w:r>
-        <w:t xml:space="preserve">brisa leve e fraca.</w:t>
-      </w:r>
-    </w:p>
-    <w:p>
-      <w:pPr>
-        <w:pStyle w:val="SourceCode"/>
-      </w:pPr>
+        <w:t xml:space="preserve">baixo atraso          0       90         528          286              18            0</w:t>
+      </w:r>
+      <w:r>
+        <w:br/>
+      </w:r>
+      <w:r>
+        <w:rPr>
+          <w:rStyle w:val="VerbatimChar"/>
+        </w:rPr>
+        <w:t xml:space="preserve">médio atraso        242      248        1569          350              63            3</w:t>
+      </w:r>
+      <w:r>
+        <w:br/>
+      </w:r>
+      <w:r>
+        <w:rPr>
+          <w:rStyle w:val="VerbatimChar"/>
+        </w:rPr>
+        <w:t xml:space="preserve">alto atraso           0       48         149           71               6            0</w:t>
+      </w:r>
+      <w:r>
+        <w:br/>
+      </w:r>
+      <w:r>
+        <w:rPr>
+          <w:rStyle w:val="VerbatimChar"/>
+        </w:rPr>
+        <w:t xml:space="preserve">altíssimo atraso      0       38           0          103               0            0</w:t>
+      </w:r>
+      <w:r>
+        <w:br/>
+      </w:r>
       <w:r>
         <w:rPr>
           <w:rStyle w:val="VerbatimChar"/>
@@ -2714,34 +2686,34 @@
         <w:rPr>
           <w:rStyle w:val="VerbatimChar"/>
         </w:rPr>
-        <w:t xml:space="preserve">baixo atraso         41       64         463          190              13            1</w:t>
-      </w:r>
-      <w:r>
-        <w:br/>
-      </w:r>
-      <w:r>
-        <w:rPr>
-          <w:rStyle w:val="VerbatimChar"/>
-        </w:rPr>
-        <w:t xml:space="preserve">médio atraso          0        2          34           15               2            0</w:t>
-      </w:r>
-      <w:r>
-        <w:br/>
-      </w:r>
-      <w:r>
-        <w:rPr>
-          <w:rStyle w:val="VerbatimChar"/>
-        </w:rPr>
-        <w:t xml:space="preserve">alto atraso           0        0           5            7               0            0</w:t>
-      </w:r>
-      <w:r>
-        <w:br/>
-      </w:r>
-      <w:r>
-        <w:rPr>
-          <w:rStyle w:val="VerbatimChar"/>
-        </w:rPr>
-        <w:t xml:space="preserve">altíssimo atraso      0        0           4            0               2            0</w:t>
+        <w:t xml:space="preserve">baixo atraso        242      420        2068          703              77            3</w:t>
+      </w:r>
+      <w:r>
+        <w:br/>
+      </w:r>
+      <w:r>
+        <w:rPr>
+          <w:rStyle w:val="VerbatimChar"/>
+        </w:rPr>
+        <w:t xml:space="preserve">médio atraso          0        4         141           78               6            0</w:t>
+      </w:r>
+      <w:r>
+        <w:br/>
+      </w:r>
+      <w:r>
+        <w:rPr>
+          <w:rStyle w:val="VerbatimChar"/>
+        </w:rPr>
+        <w:t xml:space="preserve">alto atraso           0        0          15           29               0            0</w:t>
+      </w:r>
+      <w:r>
+        <w:br/>
+      </w:r>
+      <w:r>
+        <w:rPr>
+          <w:rStyle w:val="VerbatimChar"/>
+        </w:rPr>
+        <w:t xml:space="preserve">altíssimo atraso      0        0          22            0               4            0</w:t>
       </w:r>
     </w:p>
     <w:bookmarkEnd w:id="43"/>
@@ -2765,13 +2737,13 @@
         <w:t xml:space="preserve"> </w:t>
       </w:r>
       <w:r>
-        <w:t xml:space="preserve">tabela abaixo. Em três graus de diferença temos bem mais atrados que em diferenças</w:t>
-      </w:r>
-      <w:r>
-        <w:t xml:space="preserve"> </w:t>
-      </w:r>
-      <w:r>
-        <w:t xml:space="preserve">maiores.</w:t>
+        <w:t xml:space="preserve">tabela abaixo. Mas os mais longos atrasos e a maior quantidade de atrasos se</w:t>
+      </w:r>
+      <w:r>
+        <w:t xml:space="preserve"> </w:t>
+      </w:r>
+      <w:r>
+        <w:t xml:space="preserve">concentram quando a diferença é de 4 graus.</w:t>
       </w:r>
     </w:p>
     <w:p>
@@ -2782,61 +2754,52 @@
         <w:rPr>
           <w:rStyle w:val="VerbatimChar"/>
         </w:rPr>
-        <w:t xml:space="preserve">nivel_nuvem overcast                                total_atrasos</w:t>
-      </w:r>
-      <w:r>
-        <w:br/>
-      </w:r>
-      <w:r>
-        <w:rPr>
-          <w:rStyle w:val="VerbatimChar"/>
-        </w:rPr>
-        <w:t xml:space="preserve">atraso          10.0 12.0 14.0 16.0 17.0 32.0 246.0              </w:t>
-      </w:r>
-      <w:r>
-        <w:br/>
-      </w:r>
-      <w:r>
-        <w:rPr>
-          <w:rStyle w:val="VerbatimChar"/>
-        </w:rPr>
-        <w:t xml:space="preserve">diff_temp                                                        </w:t>
-      </w:r>
-      <w:r>
-        <w:br/>
-      </w:r>
-      <w:r>
-        <w:rPr>
-          <w:rStyle w:val="VerbatimChar"/>
-        </w:rPr>
-        <w:t xml:space="preserve">3                  0    0    0   31    0    6     0            37</w:t>
-      </w:r>
-      <w:r>
-        <w:br/>
-      </w:r>
-      <w:r>
-        <w:rPr>
-          <w:rStyle w:val="VerbatimChar"/>
-        </w:rPr>
-        <w:t xml:space="preserve">4                  6    0    0    0    0    0     2             8</w:t>
-      </w:r>
-      <w:r>
-        <w:br/>
-      </w:r>
-      <w:r>
-        <w:rPr>
-          <w:rStyle w:val="VerbatimChar"/>
-        </w:rPr>
-        <w:t xml:space="preserve">5                  0    9    0    0    0    0     0             9</w:t>
-      </w:r>
-      <w:r>
-        <w:br/>
-      </w:r>
-      <w:r>
-        <w:rPr>
-          <w:rStyle w:val="VerbatimChar"/>
-        </w:rPr>
-        <w:t xml:space="preserve">6                  0    1    2    1    1    0     0             5</w:t>
+        <w:t xml:space="preserve">nivel_nuvem overcast                                   total_atrasos</w:t>
+      </w:r>
+      <w:r>
+        <w:br/>
+      </w:r>
+      <w:r>
+        <w:rPr>
+          <w:rStyle w:val="VerbatimChar"/>
+        </w:rPr>
+        <w:t xml:space="preserve">atraso           2.0 4.0 5.0 6.0 10.0 12.0 124.0 126.0              </w:t>
+      </w:r>
+      <w:r>
+        <w:br/>
+      </w:r>
+      <w:r>
+        <w:rPr>
+          <w:rStyle w:val="VerbatimChar"/>
+        </w:rPr>
+        <w:t xml:space="preserve">diff_temp                                                           </w:t>
+      </w:r>
+      <w:r>
+        <w:br/>
+      </w:r>
+      <w:r>
+        <w:rPr>
+          <w:rStyle w:val="VerbatimChar"/>
+        </w:rPr>
+        <w:t xml:space="preserve">3                  0   6   0   0    0   12     0     0            18</w:t>
+      </w:r>
+      <w:r>
+        <w:br/>
+      </w:r>
+      <w:r>
+        <w:rPr>
+          <w:rStyle w:val="VerbatimChar"/>
+        </w:rPr>
+        <w:t xml:space="preserve">4                 24   6   0   0    0    0     8     2            40</w:t>
+      </w:r>
+      <w:r>
+        <w:br/>
+      </w:r>
+      <w:r>
+        <w:rPr>
+          <w:rStyle w:val="VerbatimChar"/>
+        </w:rPr>
+        <w:t xml:space="preserve">6                  0   1   4   1    2    0     0     0             8</w:t>
       </w:r>
     </w:p>
     <w:bookmarkEnd w:id="44"/>
@@ -3356,8 +3319,32 @@
       </w:r>
     </w:p>
     <w:bookmarkEnd w:id="45"/>
+    <w:bookmarkStart w:id="46" w:name="section-9"/>
+    <w:p>
+      <w:pPr>
+        <w:pStyle w:val="Heading3"/>
+      </w:pPr>
+      <w:r>
+        <w:t xml:space="preserve">7</w:t>
+      </w:r>
+    </w:p>
+    <w:p>
+      <w:pPr>
+        <w:pStyle w:val="FirstParagraph"/>
+      </w:pPr>
+      <w:r>
+        <w:t xml:space="preserve">O pior atraso no aeroporto de congonhas no último dia de outubro foi do</w:t>
+      </w:r>
+      <w:r>
+        <w:t xml:space="preserve"> </w:t>
+      </w:r>
+      <w:r>
+        <w:t xml:space="preserve">TAP5239 com uma 64 minutos de atraso.</w:t>
+      </w:r>
+    </w:p>
     <w:bookmarkEnd w:id="46"/>
     <w:bookmarkEnd w:id="47"/>
+    <w:bookmarkEnd w:id="48"/>
     <w:sectPr/>
   </w:body>
 </w:document>

--- a/descricao.docx
+++ b/descricao.docx
@@ -3339,7 +3339,7 @@
         <w:t xml:space="preserve"> </w:t>
       </w:r>
       <w:r>
-        <w:t xml:space="preserve">TAP5239 com uma 64 minutos de atraso.</w:t>
+        <w:t xml:space="preserve">TAP5239 com 64 minutos de atraso.</w:t>
       </w:r>
     </w:p>
     <w:bookmarkEnd w:id="46"/>

--- a/descricao.docx
+++ b/descricao.docx
@@ -1679,8 +1679,44 @@
         <w:t xml:space="preserve">Requisitos atendidos: 5 (filtro de índice e filtro de valor)</w:t>
       </w:r>
     </w:p>
+    <w:p>
+      <w:pPr>
+        <w:numPr>
+          <w:ilvl w:val="0"/>
+          <w:numId w:val="1019"/>
+        </w:numPr>
+        <w:pStyle w:val="Compact"/>
+      </w:pPr>
+      <w:r>
+        <w:t xml:space="preserve">Qual o tempo médio de atrasos médios diários do SBGL e qual a correlação com Nível de Nuvem?</w:t>
+      </w:r>
+    </w:p>
+    <w:p>
+      <w:pPr>
+        <w:numPr>
+          <w:ilvl w:val="0"/>
+          <w:numId w:val="1020"/>
+        </w:numPr>
+        <w:pStyle w:val="Compact"/>
+      </w:pPr>
+      <w:r>
+        <w:t xml:space="preserve">Objetivo: Encontrar o tempo médio de atrasos médios diários do SBGL e relacionar como nível das nuvens, por meio de uma análise gráfica e a correlação entre eles.</w:t>
+      </w:r>
+    </w:p>
+    <w:p>
+      <w:pPr>
+        <w:numPr>
+          <w:ilvl w:val="0"/>
+          <w:numId w:val="1020"/>
+        </w:numPr>
+        <w:pStyle w:val="Compact"/>
+      </w:pPr>
+      <w:r>
+        <w:t xml:space="preserve">Requisitos atendidos: 8 (Sumarização), 7 (Gráfico de linhas)</w:t>
+      </w:r>
+    </w:p>
     <w:bookmarkEnd w:id="28"/>
-    <w:bookmarkStart w:id="48" w:name="conclusões"/>
+    <w:bookmarkStart w:id="52" w:name="conclusões"/>
     <w:p>
       <w:pPr>
         <w:pStyle w:val="Heading1"/>
@@ -2083,7 +2119,7 @@
       </w:r>
     </w:p>
     <w:bookmarkEnd w:id="33"/>
-    <w:bookmarkStart w:id="47" w:name="section-2"/>
+    <w:bookmarkStart w:id="51" w:name="section-2"/>
     <w:p>
       <w:pPr>
         <w:pStyle w:val="Heading2"/>
@@ -3343,8 +3379,199 @@
       </w:r>
     </w:p>
     <w:bookmarkEnd w:id="46"/>
-    <w:bookmarkEnd w:id="47"/>
-    <w:bookmarkEnd w:id="48"/>
+    <w:bookmarkStart w:id="50" w:name="section-10"/>
+    <w:p>
+      <w:pPr>
+        <w:pStyle w:val="Heading3"/>
+      </w:pPr>
+      <w:r>
+        <w:t xml:space="preserve">8</w:t>
+      </w:r>
+    </w:p>
+    <w:p>
+      <w:pPr>
+        <w:pStyle w:val="FirstParagraph"/>
+      </w:pPr>
+      <w:r>
+        <w:t xml:space="preserve">Por meio da análise do gráfico abaixo, e a correlação de 0.7048088948027401, podemos ver que existe uma correlação forte entre o atraso dos voos, com o nível das nuvens, sugerindo que condições meteorológicas relacionadas ao tipo de nuvem podem estar associadas a aos atrasos em voos. Isso é visto, à medida que quando o nível de nuvens se torna mais carregado(overcast), os atrasos tendem a ser maiores.</w:t>
+      </w:r>
+    </w:p>
+    <w:p>
+      <w:pPr>
+        <w:pStyle w:val="BodyText"/>
+      </w:pPr>
+      <w:r>
+        <w:t xml:space="preserve">Aqui está o atraso médio por dia no aeroporto Galeão:</w:t>
+      </w:r>
+    </w:p>
+    <w:p>
+      <w:pPr>
+        <w:pStyle w:val="SourceCode"/>
+      </w:pPr>
+      <w:r>
+        <w:rPr>
+          <w:rStyle w:val="VerbatimChar"/>
+        </w:rPr>
+        <w:t xml:space="preserve">timestamp_Dia</w:t>
+      </w:r>
+      <w:r>
+        <w:br/>
+      </w:r>
+      <w:r>
+        <w:rPr>
+          <w:rStyle w:val="VerbatimChar"/>
+        </w:rPr>
+        <w:t xml:space="preserve">2024-10-29 00:00:00+00:00   15.50</w:t>
+      </w:r>
+      <w:r>
+        <w:br/>
+      </w:r>
+      <w:r>
+        <w:rPr>
+          <w:rStyle w:val="VerbatimChar"/>
+        </w:rPr>
+        <w:t xml:space="preserve">2024-10-30 00:00:00+00:00   14.43</w:t>
+      </w:r>
+      <w:r>
+        <w:br/>
+      </w:r>
+      <w:r>
+        <w:rPr>
+          <w:rStyle w:val="VerbatimChar"/>
+        </w:rPr>
+        <w:t xml:space="preserve">2024-10-31 00:00:00+00:00   10.61</w:t>
+      </w:r>
+      <w:r>
+        <w:br/>
+      </w:r>
+      <w:r>
+        <w:rPr>
+          <w:rStyle w:val="VerbatimChar"/>
+        </w:rPr>
+        <w:t xml:space="preserve">2024-11-01 00:00:00+00:00   11.69</w:t>
+      </w:r>
+      <w:r>
+        <w:br/>
+      </w:r>
+      <w:r>
+        <w:rPr>
+          <w:rStyle w:val="VerbatimChar"/>
+        </w:rPr>
+        <w:t xml:space="preserve">2024-11-02 00:00:00+00:00    9.71</w:t>
+      </w:r>
+      <w:r>
+        <w:br/>
+      </w:r>
+      <w:r>
+        <w:rPr>
+          <w:rStyle w:val="VerbatimChar"/>
+        </w:rPr>
+        <w:t xml:space="preserve">2024-11-03 00:00:00+00:00    9.81</w:t>
+      </w:r>
+      <w:r>
+        <w:br/>
+      </w:r>
+      <w:r>
+        <w:rPr>
+          <w:rStyle w:val="VerbatimChar"/>
+        </w:rPr>
+        <w:t xml:space="preserve">2024-11-04 00:00:00+00:00   12.80</w:t>
+      </w:r>
+      <w:r>
+        <w:br/>
+      </w:r>
+      <w:r>
+        <w:rPr>
+          <w:rStyle w:val="VerbatimChar"/>
+        </w:rPr>
+        <w:t xml:space="preserve">2024-11-05 00:00:00+00:00   12.79</w:t>
+      </w:r>
+      <w:r>
+        <w:br/>
+      </w:r>
+      <w:r>
+        <w:rPr>
+          <w:rStyle w:val="VerbatimChar"/>
+        </w:rPr>
+        <w:t xml:space="preserve">2024-11-06 00:00:00+00:00   13.82</w:t>
+      </w:r>
+      <w:r>
+        <w:br/>
+      </w:r>
+      <w:r>
+        <w:rPr>
+          <w:rStyle w:val="VerbatimChar"/>
+        </w:rPr>
+        <w:t xml:space="preserve">2024-11-07 00:00:00+00:00    9.02</w:t>
+      </w:r>
+      <w:r>
+        <w:br/>
+      </w:r>
+      <w:r>
+        <w:rPr>
+          <w:rStyle w:val="VerbatimChar"/>
+        </w:rPr>
+        <w:t xml:space="preserve">Name: atraso_medio, dtype: float64</w:t>
+      </w:r>
+    </w:p>
+    <w:p>
+      <w:pPr>
+        <w:pStyle w:val="FirstParagraph"/>
+      </w:pPr>
+      <w:r>
+        <w:t xml:space="preserve">Gráfico que mostra o atraso médio e o ponto máximo do nível das nuvens no dia. Mostrando que os maiores atrasos foram dias com nuvens mais carregadas e o de menor atraso com o céu mais limpo.</w:t>
+      </w:r>
+    </w:p>
+    <w:p>
+      <w:pPr>
+        <w:pStyle w:val="BodyText"/>
+      </w:pPr>
+      <w:r>
+        <w:drawing>
+          <wp:inline>
+            <wp:extent cx="5334000" cy="4000499"/>
+            <wp:effectExtent b="0" l="0" r="0" t="0"/>
+            <wp:docPr descr="" title="" id="48" name="Picture"/>
+            <a:graphic>
+              <a:graphicData uri="http://schemas.openxmlformats.org/drawingml/2006/picture">
+                <pic:pic>
+                  <pic:nvPicPr>
+                    <pic:cNvPr descr="Figure_2.png" id="49" name="Picture"/>
+                    <pic:cNvPicPr>
+                      <a:picLocks noChangeArrowheads="1" noChangeAspect="1"/>
+                    </pic:cNvPicPr>
+                  </pic:nvPicPr>
+                  <pic:blipFill>
+                    <a:blip r:embed="rId47"/>
+                    <a:stretch>
+                      <a:fillRect/>
+                    </a:stretch>
+                  </pic:blipFill>
+                  <pic:spPr bwMode="auto">
+                    <a:xfrm>
+                      <a:off x="0" y="0"/>
+                      <a:ext cx="5334000" cy="4000499"/>
+                    </a:xfrm>
+                    <a:prstGeom prst="rect">
+                      <a:avLst/>
+                    </a:prstGeom>
+                    <a:noFill/>
+                    <a:ln w="9525">
+                      <a:noFill/>
+                      <a:headEnd/>
+                      <a:tailEnd/>
+                    </a:ln>
+                  </pic:spPr>
+                </pic:pic>
+              </a:graphicData>
+            </a:graphic>
+          </wp:inline>
+        </w:drawing>
+      </w:r>
+    </w:p>
+    <w:bookmarkEnd w:id="50"/>
+    <w:bookmarkEnd w:id="51"/>
+    <w:bookmarkEnd w:id="52"/>
     <w:sectPr/>
   </w:body>
 </w:document>
@@ -4114,6 +4341,91 @@
     </w:lvl>
     <w:lvl w:ilvl="8">
       <w:start w:val="7"/>
+      <w:numFmt w:val="decimal"/>
+      <w:lvlText w:val="%9."/>
+      <w:lvlJc w:val="left"/>
+      <w:pPr>
+        <w:ind w:left="6480" w:hanging="480"/>
+      </w:pPr>
+    </w:lvl>
+  </w:abstractNum>
+  <w:abstractNum w:abstractNumId="99418">
+    <w:nsid w:val="A99418"/>
+    <w:multiLevelType w:val="multilevel"/>
+    <w:lvl w:ilvl="0">
+      <w:start w:val="8"/>
+      <w:numFmt w:val="decimal"/>
+      <w:lvlText w:val="%1."/>
+      <w:lvlJc w:val="left"/>
+      <w:pPr>
+        <w:ind w:left="720" w:hanging="480"/>
+      </w:pPr>
+    </w:lvl>
+    <w:lvl w:ilvl="1">
+      <w:start w:val="8"/>
+      <w:numFmt w:val="decimal"/>
+      <w:lvlText w:val="%2."/>
+      <w:lvlJc w:val="left"/>
+      <w:pPr>
+        <w:ind w:left="1440" w:hanging="480"/>
+      </w:pPr>
+    </w:lvl>
+    <w:lvl w:ilvl="2">
+      <w:start w:val="8"/>
+      <w:numFmt w:val="decimal"/>
+      <w:lvlText w:val="%3."/>
+      <w:lvlJc w:val="left"/>
+      <w:pPr>
+        <w:ind w:left="2160" w:hanging="480"/>
+      </w:pPr>
+    </w:lvl>
+    <w:lvl w:ilvl="3">
+      <w:start w:val="8"/>
+      <w:numFmt w:val="decimal"/>
+      <w:lvlText w:val="%4."/>
+      <w:lvlJc w:val="left"/>
+      <w:pPr>
+        <w:ind w:left="2880" w:hanging="480"/>
+      </w:pPr>
+    </w:lvl>
+    <w:lvl w:ilvl="4">
+      <w:start w:val="8"/>
+      <w:numFmt w:val="decimal"/>
+      <w:lvlText w:val="%5."/>
+      <w:lvlJc w:val="left"/>
+      <w:pPr>
+        <w:ind w:left="3600" w:hanging="480"/>
+      </w:pPr>
+    </w:lvl>
+    <w:lvl w:ilvl="5">
+      <w:start w:val="8"/>
+      <w:numFmt w:val="decimal"/>
+      <w:lvlText w:val="%6."/>
+      <w:lvlJc w:val="left"/>
+      <w:pPr>
+        <w:ind w:left="4320" w:hanging="480"/>
+      </w:pPr>
+    </w:lvl>
+    <w:lvl w:ilvl="6">
+      <w:start w:val="8"/>
+      <w:numFmt w:val="decimal"/>
+      <w:lvlText w:val="%7."/>
+      <w:lvlJc w:val="left"/>
+      <w:pPr>
+        <w:ind w:left="5040" w:hanging="480"/>
+      </w:pPr>
+    </w:lvl>
+    <w:lvl w:ilvl="7">
+      <w:start w:val="8"/>
+      <w:numFmt w:val="decimal"/>
+      <w:lvlText w:val="%8."/>
+      <w:lvlJc w:val="left"/>
+      <w:pPr>
+        <w:ind w:left="5760" w:hanging="480"/>
+      </w:pPr>
+    </w:lvl>
+    <w:lvl w:ilvl="8">
+      <w:start w:val="8"/>
       <w:numFmt w:val="decimal"/>
       <w:lvlText w:val="%9."/>
       <w:lvlJc w:val="left"/>
@@ -4366,6 +4678,39 @@
     </w:lvlOverride>
   </w:num>
   <w:num w:numId="1018">
+    <w:abstractNumId w:val="991"/>
+  </w:num>
+  <w:num w:numId="1019">
+    <w:abstractNumId w:val="99418"/>
+    <w:lvlOverride w:ilvl="0">
+      <w:startOverride w:val="8"/>
+    </w:lvlOverride>
+    <w:lvlOverride w:ilvl="1">
+      <w:startOverride w:val="8"/>
+    </w:lvlOverride>
+    <w:lvlOverride w:ilvl="2">
+      <w:startOverride w:val="8"/>
+    </w:lvlOverride>
+    <w:lvlOverride w:ilvl="3">
+      <w:startOverride w:val="8"/>
+    </w:lvlOverride>
+    <w:lvlOverride w:ilvl="4">
+      <w:startOverride w:val="8"/>
+    </w:lvlOverride>
+    <w:lvlOverride w:ilvl="5">
+      <w:startOverride w:val="8"/>
+    </w:lvlOverride>
+    <w:lvlOverride w:ilvl="6">
+      <w:startOverride w:val="8"/>
+    </w:lvlOverride>
+    <w:lvlOverride w:ilvl="7">
+      <w:startOverride w:val="8"/>
+    </w:lvlOverride>
+    <w:lvlOverride w:ilvl="8">
+      <w:startOverride w:val="8"/>
+    </w:lvlOverride>
+  </w:num>
+  <w:num w:numId="1020">
     <w:abstractNumId w:val="991"/>
   </w:num>
 </w:numbering>

--- a/descricao.docx
+++ b/descricao.docx
@@ -34,151 +34,766 @@
         <w:t xml:space="preserve">Guilherme Montenegro Banharo</w:t>
       </w:r>
     </w:p>
-    <w:p>
-      <w:r>
-        <w:pict>
-          <v:rect style="width:0;height:1.5pt" o:hralign="center" o:hrstd="t" o:hr="t"/>
-        </w:pict>
-      </w:r>
-    </w:p>
-    <w:bookmarkEnd w:id="20"/>
-    <w:bookmarkEnd w:id="21"/>
-    <w:bookmarkStart w:id="22" w:name="resumo"/>
-    <w:p>
-      <w:pPr>
-        <w:pStyle w:val="Heading1"/>
-      </w:pPr>
-      <w:r>
-        <w:t xml:space="preserve">Resumo</w:t>
-      </w:r>
-    </w:p>
-    <w:p>
-      <w:pPr>
-        <w:pStyle w:val="FirstParagraph"/>
-      </w:pPr>
-      <w:r>
-        <w:t xml:space="preserve">Este trabalho detalha o processamento e análise de dados meteorológicos e de</w:t>
-      </w:r>
-      <w:r>
-        <w:t xml:space="preserve"> </w:t>
-      </w:r>
-      <w:r>
-        <w:t xml:space="preserve">voos de aeroportos do sudeste brasileiro. A análise tem como objetivo identificar</w:t>
-      </w:r>
-      <w:r>
-        <w:t xml:space="preserve"> </w:t>
-      </w:r>
-      <w:r>
-        <w:t xml:space="preserve">como as condições climáticas influenciam nos atrasos de voos.</w:t>
-      </w:r>
-    </w:p>
-    <w:p>
-      <w:pPr>
-        <w:pStyle w:val="BodyText"/>
-      </w:pPr>
-      <w:r>
-        <w:t xml:space="preserve">Para responder esta pergunta usamos vários dataframes: um com as condições</w:t>
-      </w:r>
-      <w:r>
-        <w:t xml:space="preserve"> </w:t>
-      </w:r>
-      <w:r>
-        <w:t xml:space="preserve">climáticas em um aeroporto e outros com as partidas e chegadas deste aeroporto.</w:t>
-      </w:r>
-    </w:p>
-    <w:p>
-      <w:pPr>
-        <w:pStyle w:val="BodyText"/>
-      </w:pPr>
-      <w:r>
-        <w:t xml:space="preserve">O aeroporto escolhido será o do Galeão, por ter um maior movimento que o Santos</w:t>
-      </w:r>
-      <w:r>
-        <w:t xml:space="preserve"> </w:t>
-      </w:r>
-      <w:r>
-        <w:t xml:space="preserve">Dumont, portanto mais dados para serem analisados. Este aeroporto possui código ICAO</w:t>
-      </w:r>
-      <w:r>
-        <w:t xml:space="preserve"> </w:t>
-      </w:r>
-      <w:r>
-        <w:t xml:space="preserve">SBGL que será usado ao longo do código para se referir a este aeroporto.</w:t>
-      </w:r>
-    </w:p>
-    <w:p>
-      <w:pPr>
-        <w:pStyle w:val="BodyText"/>
-      </w:pPr>
-      <w:r>
-        <w:t xml:space="preserve">Também serão comparados os atrasos com o aeroporto Santos Dumont, Congonhas e</w:t>
-      </w:r>
-      <w:r>
-        <w:t xml:space="preserve"> </w:t>
-      </w:r>
-      <w:r>
-        <w:t xml:space="preserve">Guarulhos.</w:t>
-      </w:r>
-    </w:p>
-    <w:bookmarkEnd w:id="22"/>
-    <w:bookmarkStart w:id="27" w:name="bases-de-dados"/>
-    <w:p>
-      <w:pPr>
-        <w:pStyle w:val="Heading1"/>
-      </w:pPr>
-      <w:r>
-        <w:t xml:space="preserve">Bases de dados</w:t>
-      </w:r>
-    </w:p>
-    <w:bookmarkStart w:id="24" w:name="base-tempo"/>
-    <w:p>
-      <w:pPr>
-        <w:pStyle w:val="Heading2"/>
-      </w:pPr>
-      <w:r>
-        <w:t xml:space="preserve">Base: Tempo</w:t>
-      </w:r>
-    </w:p>
-    <w:p>
-      <w:pPr>
-        <w:pStyle w:val="FirstParagraph"/>
-      </w:pPr>
-      <w:r>
-        <w:t xml:space="preserve">Possui as informações históricas metereológicas. É obtido acessando o endereço:</w:t>
-      </w:r>
-      <w:r>
-        <w:t xml:space="preserve"> </w:t>
-      </w:r>
-      <w:r>
-        <w:t xml:space="preserve">http://a4barros.com/public/prog-aplicada/tempo.zip</w:t>
-      </w:r>
-    </w:p>
-    <w:p>
-      <w:pPr>
-        <w:pStyle w:val="BodyText"/>
-      </w:pPr>
-      <w:r>
-        <w:t xml:space="preserve">São quatro arquivos no formato</w:t>
-      </w:r>
-      <w:r>
-        <w:t xml:space="preserve"> </w:t>
-      </w:r>
-      <w:r>
-        <w:t xml:space="preserve">‘</w:t>
-      </w:r>
-      <w:r>
-        <w:t xml:space="preserve">dataset_ICAO.xlsx</w:t>
-      </w:r>
-      <w:r>
-        <w:t xml:space="preserve">’</w:t>
-      </w:r>
-      <w:r>
-        <w:t xml:space="preserve"> </w:t>
-      </w:r>
-      <w:r>
-        <w:t xml:space="preserve">onde</w:t>
-      </w:r>
-    </w:p>
+    <w:tbl>
+      <w:tblPr>
+        <w:tblStyle w:val="Table"/>
+        <w:tblW w:type="pct" w:w="833"/>
+        <w:tblLook w:firstRow="0" w:lastRow="0" w:firstColumn="0" w:lastColumn="0" w:noHBand="0" w:noVBand="0" w:val="0000"/>
+        <w:jc w:val="start"/>
+      </w:tblPr>
+      <w:tblGrid>
+        <w:gridCol w:w="1320"/>
+      </w:tblGrid>
+      <w:tr>
+        <w:tc>
+          <w:tcPr/>
+          <w:p>
+            <w:pPr>
+              <w:pStyle w:val="Compact"/>
+              <w:jc w:val="left"/>
+            </w:pPr>
+            <w:r>
+              <w:t xml:space="preserve"># Antes de tudo</w:t>
+            </w:r>
+            <w:r>
+              <w:t xml:space="preserve"> </w:t>
+            </w:r>
+            <w:r>
+              <w:t xml:space="preserve">Descompacte o arquivo dados.zip. Após a descopactação e para existir as pastas</w:t>
+            </w:r>
+            <w:r>
+              <w:t xml:space="preserve"> </w:t>
+            </w:r>
+            <w:r>
+              <w:t xml:space="preserve">aeroportos e voos. A pasta aeroportos com quatro arquivos e a pasta voos com</w:t>
+            </w:r>
+            <w:r>
+              <w:t xml:space="preserve"> </w:t>
+            </w:r>
+            <w:r>
+              <w:t xml:space="preserve">124 arquivos.</w:t>
+            </w:r>
+          </w:p>
+        </w:tc>
+      </w:tr>
+      <w:tr>
+        <w:tc>
+          <w:tcPr/>
+          <w:p>
+            <w:pPr>
+              <w:pStyle w:val="Compact"/>
+              <w:jc w:val="left"/>
+            </w:pPr>
+            <w:r>
+              <w:t xml:space="preserve"># Resumo</w:t>
+            </w:r>
+            <w:r>
+              <w:t xml:space="preserve"> </w:t>
+            </w:r>
+            <w:r>
+              <w:t xml:space="preserve">Este trabalho detalha o processamento e análise de dados meteorológicos e de</w:t>
+            </w:r>
+            <w:r>
+              <w:t xml:space="preserve"> </w:t>
+            </w:r>
+            <w:r>
+              <w:t xml:space="preserve">voos de aeroportos do sudeste brasileiro. A análise tem como objetivo identificar</w:t>
+            </w:r>
+            <w:r>
+              <w:t xml:space="preserve"> </w:t>
+            </w:r>
+            <w:r>
+              <w:t xml:space="preserve">como as condições climáticas influenciam nos atrasos de voos.</w:t>
+            </w:r>
+          </w:p>
+        </w:tc>
+      </w:tr>
+      <w:tr>
+        <w:tc>
+          <w:tcPr/>
+          <w:p>
+            <w:pPr>
+              <w:pStyle w:val="Compact"/>
+              <w:jc w:val="left"/>
+            </w:pPr>
+            <w:r>
+              <w:t xml:space="preserve">Para responder esta pergunta usamos vários dataframes: um com as condições</w:t>
+            </w:r>
+            <w:r>
+              <w:t xml:space="preserve"> </w:t>
+            </w:r>
+            <w:r>
+              <w:t xml:space="preserve">climáticas em um aeroporto e outros com as partidas e chegadas deste aeroporto.</w:t>
+            </w:r>
+          </w:p>
+        </w:tc>
+      </w:tr>
+      <w:tr>
+        <w:tc>
+          <w:tcPr/>
+          <w:p>
+            <w:pPr>
+              <w:pStyle w:val="Compact"/>
+              <w:jc w:val="left"/>
+            </w:pPr>
+            <w:r>
+              <w:t xml:space="preserve">O aeroporto escolhido será o do Galeão, por ter um maior movimento que o Santos</w:t>
+            </w:r>
+            <w:r>
+              <w:t xml:space="preserve"> </w:t>
+            </w:r>
+            <w:r>
+              <w:t xml:space="preserve">Dumont, portanto mais dados para serem analisados. Este aeroporto possui código ICAO</w:t>
+            </w:r>
+            <w:r>
+              <w:t xml:space="preserve"> </w:t>
+            </w:r>
+            <w:r>
+              <w:t xml:space="preserve">SBGL que será usado ao longo do código para se referir a este aeroporto.</w:t>
+            </w:r>
+          </w:p>
+        </w:tc>
+      </w:tr>
+      <w:tr>
+        <w:tc>
+          <w:tcPr/>
+          <w:p>
+            <w:pPr>
+              <w:pStyle w:val="Compact"/>
+              <w:jc w:val="left"/>
+            </w:pPr>
+            <w:r>
+              <w:t xml:space="preserve">Também serão comparados os atrasos com o aeroporto Santos Dumont, Congonhas e</w:t>
+            </w:r>
+            <w:r>
+              <w:t xml:space="preserve"> </w:t>
+            </w:r>
+            <w:r>
+              <w:t xml:space="preserve">Guarulhos.</w:t>
+            </w:r>
+          </w:p>
+        </w:tc>
+      </w:tr>
+      <w:tr>
+        <w:tc>
+          <w:tcPr/>
+          <w:p>
+            <w:pPr>
+              <w:pStyle w:val="Compact"/>
+              <w:jc w:val="left"/>
+            </w:pPr>
+            <w:r>
+              <w:t xml:space="preserve"># Bases de dados</w:t>
+            </w:r>
+          </w:p>
+        </w:tc>
+      </w:tr>
+      <w:tr>
+        <w:tc>
+          <w:tcPr/>
+          <w:p>
+            <w:pPr>
+              <w:pStyle w:val="Compact"/>
+              <w:jc w:val="left"/>
+            </w:pPr>
+            <w:r>
+              <w:t xml:space="preserve">## Base: Tempo</w:t>
+            </w:r>
+          </w:p>
+        </w:tc>
+      </w:tr>
+      <w:tr>
+        <w:tc>
+          <w:tcPr/>
+          <w:p>
+            <w:pPr>
+              <w:pStyle w:val="Compact"/>
+              <w:jc w:val="left"/>
+            </w:pPr>
+            <w:r>
+              <w:t xml:space="preserve">Possui as informações históricas metereológicas. É obtido acessando o endereço:</w:t>
+            </w:r>
+            <w:r>
+              <w:t xml:space="preserve"> </w:t>
+            </w:r>
+            <w:r>
+              <w:t xml:space="preserve">http://a4barros.com/public/prog-aplicada/tempo.zip</w:t>
+            </w:r>
+          </w:p>
+        </w:tc>
+      </w:tr>
+      <w:tr>
+        <w:tc>
+          <w:tcPr/>
+          <w:p>
+            <w:pPr>
+              <w:pStyle w:val="Compact"/>
+              <w:jc w:val="left"/>
+            </w:pPr>
+            <w:r>
+              <w:t xml:space="preserve">São quatro arquivos no formato</w:t>
+            </w:r>
+            <w:r>
+              <w:t xml:space="preserve"> </w:t>
+            </w:r>
+            <w:r>
+              <w:t xml:space="preserve">‘</w:t>
+            </w:r>
+            <w:r>
+              <w:t xml:space="preserve">dataset_ICAO.xlsx</w:t>
+            </w:r>
+            <w:r>
+              <w:t xml:space="preserve">’</w:t>
+            </w:r>
+            <w:r>
+              <w:t xml:space="preserve"> </w:t>
+            </w:r>
+            <w:r>
+              <w:t xml:space="preserve">onde</w:t>
+            </w:r>
+          </w:p>
+        </w:tc>
+      </w:tr>
+      <w:tr>
+        <w:tc>
+          <w:tcPr/>
+          <w:p>
+            <w:pPr>
+              <w:pStyle w:val="Compact"/>
+              <w:jc w:val="left"/>
+            </w:pPr>
+            <w:r>
+              <w:t xml:space="preserve">- ICAO=SBGL: Galeão</w:t>
+            </w:r>
+            <w:r>
+              <w:t xml:space="preserve"> </w:t>
+            </w:r>
+            <w:r>
+              <w:t xml:space="preserve">- ICAO=SBGR: Guarulhos</w:t>
+            </w:r>
+            <w:r>
+              <w:t xml:space="preserve"> </w:t>
+            </w:r>
+            <w:r>
+              <w:t xml:space="preserve">- ICAO=SBRJ: Santos Dumont</w:t>
+            </w:r>
+            <w:r>
+              <w:t xml:space="preserve"> </w:t>
+            </w:r>
+            <w:r>
+              <w:t xml:space="preserve">- ICAO=SBSP: Congonhas</w:t>
+            </w:r>
+          </w:p>
+        </w:tc>
+      </w:tr>
+      <w:tr>
+        <w:tc>
+          <w:tcPr/>
+          <w:p>
+            <w:pPr>
+              <w:pStyle w:val="Compact"/>
+              <w:jc w:val="left"/>
+            </w:pPr>
+            <w:r>
+              <w:t xml:space="preserve">### Descrição de colunas</w:t>
+            </w:r>
+          </w:p>
+        </w:tc>
+      </w:tr>
+      <w:tr>
+        <w:tc>
+          <w:tcPr/>
+          <w:p>
+            <w:pPr>
+              <w:pStyle w:val="Compact"/>
+              <w:jc w:val="left"/>
+            </w:pPr>
+            <w:r>
+              <w:t xml:space="preserve">- wind_direction: Direção</w:t>
+            </w:r>
+            <w:r>
+              <w:t xml:space="preserve"> </w:t>
+            </w:r>
+            <w:r>
+              <w:rPr>
+                <w:bCs/>
+                <w:b/>
+              </w:rPr>
+              <w:t xml:space="preserve">de onde</w:t>
+            </w:r>
+            <w:r>
+              <w:t xml:space="preserve"> </w:t>
+            </w:r>
+            <w:r>
+              <w:t xml:space="preserve">o vento sopra em graus;</w:t>
+            </w:r>
+            <w:r>
+              <w:t xml:space="preserve"> </w:t>
+            </w:r>
+            <w:r>
+              <w:t xml:space="preserve">- wind_speed: Velocidade do vento em nós (milhas nauticas por hora);</w:t>
+            </w:r>
+            <w:r>
+              <w:t xml:space="preserve"> </w:t>
+            </w:r>
+            <w:r>
+              <w:t xml:space="preserve">- temperature: Temperatura em graus Célsius;</w:t>
+            </w:r>
+            <w:r>
+              <w:t xml:space="preserve"> </w:t>
+            </w:r>
+            <w:r>
+              <w:t xml:space="preserve">- dew_point: Ponto de orvalho em graus Célsius;</w:t>
+            </w:r>
+            <w:r>
+              <w:t xml:space="preserve"> </w:t>
+            </w:r>
+            <w:r>
+              <w:t xml:space="preserve">- qnh: Referência para o altímetro;</w:t>
+            </w:r>
+            <w:r>
+              <w:t xml:space="preserve"> </w:t>
+            </w:r>
+            <w:r>
+              <w:t xml:space="preserve">- clouds_few: Alturas em pés separadas por vírgulas das altitudes que existem</w:t>
+            </w:r>
+            <w:r>
+              <w:t xml:space="preserve"> </w:t>
+            </w:r>
+            <w:r>
+              <w:t xml:space="preserve">nuvens few (1/8 a 2/8 do céu) presentes;</w:t>
+            </w:r>
+            <w:r>
+              <w:t xml:space="preserve"> </w:t>
+            </w:r>
+            <w:r>
+              <w:t xml:space="preserve">- clouds_scattered: O mesmo, mas para nuvens scattered (3/8 a 4/8 do céu);</w:t>
+            </w:r>
+            <w:r>
+              <w:t xml:space="preserve"> </w:t>
+            </w:r>
+            <w:r>
+              <w:t xml:space="preserve">- clouds_broken: O mesmo, mas para nuvens broken (5/8 a 7/8 do céu);</w:t>
+            </w:r>
+            <w:r>
+              <w:t xml:space="preserve"> </w:t>
+            </w:r>
+            <w:r>
+              <w:t xml:space="preserve">- clouds_overcast: O mesmo, mas para nuvens overcast (encoberto);</w:t>
+            </w:r>
+            <w:r>
+              <w:t xml:space="preserve"> </w:t>
+            </w:r>
+            <w:r>
+              <w:t xml:space="preserve">- timestamp: Data e hora destas condições.</w:t>
+            </w:r>
+          </w:p>
+        </w:tc>
+      </w:tr>
+      <w:tr>
+        <w:tc>
+          <w:tcPr/>
+          <w:p>
+            <w:pPr>
+              <w:pStyle w:val="Compact"/>
+              <w:jc w:val="left"/>
+            </w:pPr>
+            <w:r>
+              <w:t xml:space="preserve">## Base: Voos</w:t>
+            </w:r>
+          </w:p>
+        </w:tc>
+      </w:tr>
+      <w:tr>
+        <w:tc>
+          <w:tcPr/>
+          <w:p>
+            <w:pPr>
+              <w:pStyle w:val="Compact"/>
+              <w:jc w:val="left"/>
+            </w:pPr>
+            <w:r>
+              <w:t xml:space="preserve">Contém dados de pousos e decolagens em vários aeroportos do sudeste.</w:t>
+            </w:r>
+            <w:r>
+              <w:t xml:space="preserve"> </w:t>
+            </w:r>
+            <w:r>
+              <w:t xml:space="preserve">Pode ser obtida em http://a4barros.com/public/prog-aplicada/voos.zip</w:t>
+            </w:r>
+          </w:p>
+        </w:tc>
+      </w:tr>
+      <w:tr>
+        <w:tc>
+          <w:tcPr/>
+          <w:p>
+            <w:pPr>
+              <w:pStyle w:val="Compact"/>
+              <w:jc w:val="left"/>
+            </w:pPr>
+            <w:r>
+              <w:t xml:space="preserve">São vários arquivos no formato:</w:t>
+            </w:r>
+            <w:r>
+              <w:t xml:space="preserve"> </w:t>
+            </w:r>
+            <w:r>
+              <w:t xml:space="preserve">‘</w:t>
+            </w:r>
+            <w:r>
+              <w:t xml:space="preserve">YYYY-MM-DD-ICAO-arrivals.xlsx</w:t>
+            </w:r>
+            <w:r>
+              <w:t xml:space="preserve">’</w:t>
+            </w:r>
+            <w:r>
+              <w:t xml:space="preserve"> </w:t>
+            </w:r>
+            <w:r>
+              <w:t xml:space="preserve">ou</w:t>
+            </w:r>
+            <w:r>
+              <w:t xml:space="preserve"> </w:t>
+            </w:r>
+            <w:r>
+              <w:t xml:space="preserve">‘</w:t>
+            </w:r>
+            <w:r>
+              <w:t xml:space="preserve">YYYY-MM-DD-ICAO-departures.xlsx</w:t>
+            </w:r>
+            <w:r>
+              <w:t xml:space="preserve">’</w:t>
+            </w:r>
+            <w:r>
+              <w:t xml:space="preserve">.</w:t>
+            </w:r>
+          </w:p>
+        </w:tc>
+      </w:tr>
+      <w:tr>
+        <w:tc>
+          <w:tcPr/>
+          <w:p>
+            <w:pPr>
+              <w:pStyle w:val="Compact"/>
+              <w:jc w:val="left"/>
+            </w:pPr>
+            <w:r>
+              <w:t xml:space="preserve">Arrivals se refere as chegadas e departures as partidas.</w:t>
+            </w:r>
+          </w:p>
+        </w:tc>
+      </w:tr>
+      <w:tr>
+        <w:tc>
+          <w:tcPr/>
+          <w:p>
+            <w:pPr>
+              <w:pStyle w:val="Compact"/>
+              <w:jc w:val="left"/>
+            </w:pPr>
+            <w:r>
+              <w:t xml:space="preserve">Por exemplo: 2024-10-29-SBGL-arrivals.xlsx São as chegadas para o Galeão do dia 29</w:t>
+            </w:r>
+            <w:r>
+              <w:t xml:space="preserve"> </w:t>
+            </w:r>
+            <w:r>
+              <w:t xml:space="preserve">de outubro.</w:t>
+            </w:r>
+          </w:p>
+        </w:tc>
+      </w:tr>
+      <w:tr>
+        <w:tc>
+          <w:tcPr/>
+          <w:p>
+            <w:pPr>
+              <w:pStyle w:val="Compact"/>
+              <w:jc w:val="left"/>
+            </w:pPr>
+            <w:r>
+              <w:t xml:space="preserve">### Descrição de colunas</w:t>
+            </w:r>
+          </w:p>
+        </w:tc>
+      </w:tr>
+      <w:tr>
+        <w:tc>
+          <w:tcPr/>
+          <w:p>
+            <w:pPr>
+              <w:pStyle w:val="Compact"/>
+              <w:jc w:val="left"/>
+            </w:pPr>
+            <w:r>
+              <w:t xml:space="preserve">- flight_date: Data no formato YYYY-MM-DD.</w:t>
+            </w:r>
+            <w:r>
+              <w:t xml:space="preserve"> </w:t>
+            </w:r>
+            <w:r>
+              <w:t xml:space="preserve">- flight_status: status do voo pode ser: active, landed, diverted, scheduled,</w:t>
+            </w:r>
+            <w:r>
+              <w:t xml:space="preserve"> </w:t>
+            </w:r>
+            <w:r>
+              <w:t xml:space="preserve">cancelled, unknown;</w:t>
+            </w:r>
+            <w:r>
+              <w:t xml:space="preserve"> </w:t>
+            </w:r>
+            <w:r>
+              <w:t xml:space="preserve">- departure_airport: Nome popular do aeroporto.</w:t>
+            </w:r>
+            <w:r>
+              <w:t xml:space="preserve"> </w:t>
+            </w:r>
+            <w:r>
+              <w:t xml:space="preserve">- departure_timezone: Fuso horário do aeroporto (ex.: America/Sao_Paulo);</w:t>
+            </w:r>
+            <w:r>
+              <w:t xml:space="preserve"> </w:t>
+            </w:r>
+            <w:r>
+              <w:t xml:space="preserve">- departure_iata: Código IATA do aeroporto de partida. (ex.: SDU);</w:t>
+            </w:r>
+            <w:r>
+              <w:t xml:space="preserve"> </w:t>
+            </w:r>
+            <w:r>
+              <w:t xml:space="preserve">- departure_icao: Código ICAO do aeoporto de partida (ex.: SBRJ);</w:t>
+            </w:r>
+            <w:r>
+              <w:t xml:space="preserve"> </w:t>
+            </w:r>
+            <w:r>
+              <w:t xml:space="preserve">- departure_terminal: Terminal de partida do voo;</w:t>
+            </w:r>
+            <w:r>
+              <w:t xml:space="preserve"> </w:t>
+            </w:r>
+            <w:r>
+              <w:t xml:space="preserve">- departure_gate: Portão de embarque de onde o voo parte (ex.: C02);</w:t>
+            </w:r>
+            <w:r>
+              <w:t xml:space="preserve"> </w:t>
+            </w:r>
+            <w:r>
+              <w:t xml:space="preserve">- departure_scheduled: Horário programado para a partida do voo no formato de hora</w:t>
+            </w:r>
+            <w:r>
+              <w:t xml:space="preserve"> </w:t>
+            </w:r>
+            <w:r>
+              <w:t xml:space="preserve">UTC (YYYY-MM-DDTHH:MM:SS+00:00);</w:t>
+            </w:r>
+            <w:r>
+              <w:t xml:space="preserve"> </w:t>
+            </w:r>
+            <w:r>
+              <w:t xml:space="preserve">- departure_estimated: Horário estimado para a partida do voo no formato de hora UTC;</w:t>
+            </w:r>
+            <w:r>
+              <w:t xml:space="preserve"> </w:t>
+            </w:r>
+            <w:r>
+              <w:t xml:space="preserve">- arrival_airport: Nome popular do aeroporto de chegada;</w:t>
+            </w:r>
+            <w:r>
+              <w:t xml:space="preserve"> </w:t>
+            </w:r>
+            <w:r>
+              <w:t xml:space="preserve">- arrival_timezone: Fuso horário do aeroporto de chegada, no formato de região. Ex.: America/Sao_Paulo;</w:t>
+            </w:r>
+            <w:r>
+              <w:t xml:space="preserve"> </w:t>
+            </w:r>
+            <w:r>
+              <w:t xml:space="preserve">- arrival_iata: Código IATA do aeroporto de chegada (ex.: GRU);</w:t>
+            </w:r>
+            <w:r>
+              <w:t xml:space="preserve"> </w:t>
+            </w:r>
+            <w:r>
+              <w:t xml:space="preserve">- arrival_icao: Código ICAO do aeroporto de chegada (ex.: SBGR);</w:t>
+            </w:r>
+            <w:r>
+              <w:t xml:space="preserve"> </w:t>
+            </w:r>
+            <w:r>
+              <w:t xml:space="preserve">- arrival_terminal: Terminal de chegada do voo;</w:t>
+            </w:r>
+            <w:r>
+              <w:t xml:space="preserve"> </w:t>
+            </w:r>
+            <w:r>
+              <w:t xml:space="preserve">- arrival_gate: Portão de desembarque onde o voo chega (ex.: A02);</w:t>
+            </w:r>
+            <w:r>
+              <w:t xml:space="preserve"> </w:t>
+            </w:r>
+            <w:r>
+              <w:t xml:space="preserve">- arrival_baggage: Número da esteira onde as bagagens do voo serão disponibilizadas (ex.: 04);</w:t>
+            </w:r>
+            <w:r>
+              <w:t xml:space="preserve"> </w:t>
+            </w:r>
+            <w:r>
+              <w:t xml:space="preserve">- arrival_delay: Atraso na chegada do voo em minutos, considerando o horário programado.</w:t>
+            </w:r>
+            <w:r>
+              <w:t xml:space="preserve"> </w:t>
+            </w:r>
+            <w:r>
+              <w:t xml:space="preserve">- arrival_scheduled: Horário programado para a chegada do voo no formato de hora</w:t>
+            </w:r>
+            <w:r>
+              <w:t xml:space="preserve"> </w:t>
+            </w:r>
+            <w:r>
+              <w:t xml:space="preserve">UTC;</w:t>
+            </w:r>
+            <w:r>
+              <w:t xml:space="preserve"> </w:t>
+            </w:r>
+            <w:r>
+              <w:t xml:space="preserve">- arrival_estimated: Horário estimado para a chegada do voo no formato de hora UTC;</w:t>
+            </w:r>
+            <w:r>
+              <w:t xml:space="preserve"> </w:t>
+            </w:r>
+            <w:r>
+              <w:t xml:space="preserve">- airline_name: Nome da companhia aérea operadora do voo (ex.: LATAM Airlines);</w:t>
+            </w:r>
+            <w:r>
+              <w:t xml:space="preserve"> </w:t>
+            </w:r>
+            <w:r>
+              <w:t xml:space="preserve">- airline_iata: Código IATA da companhia aérea (ex.: LA para LATAM);</w:t>
+            </w:r>
+            <w:r>
+              <w:t xml:space="preserve"> </w:t>
+            </w:r>
+            <w:r>
+              <w:t xml:space="preserve">- airline_icao: Código ICAO da companhia aérea (ex.: TAM para LATAM);</w:t>
+            </w:r>
+            <w:r>
+              <w:t xml:space="preserve"> </w:t>
+            </w:r>
+            <w:r>
+              <w:t xml:space="preserve">- flight_number: Número único do voo designado pela companhia aérea (ex.: 1234);</w:t>
+            </w:r>
+            <w:r>
+              <w:t xml:space="preserve"> </w:t>
+            </w:r>
+            <w:r>
+              <w:t xml:space="preserve">- flight_iata: Código IATA completo do voo, formado pelo código da companhia e o número do voo (ex.: LA1234);</w:t>
+            </w:r>
+            <w:r>
+              <w:t xml:space="preserve"> </w:t>
+            </w:r>
+            <w:r>
+              <w:t xml:space="preserve">- flight_icao: Código ICAO completo do voo, formado pelo código ICAO da companhia e o número do voo (ex.: TAM1234).</w:t>
+            </w:r>
+          </w:p>
+        </w:tc>
+      </w:tr>
+      <w:tr>
+        <w:tc>
+          <w:tcPr/>
+          <w:p>
+            <w:pPr>
+              <w:pStyle w:val="Compact"/>
+              <w:jc w:val="left"/>
+            </w:pPr>
+            <w:r>
+              <w:t xml:space="preserve"># Perguntas respondidas</w:t>
+            </w:r>
+          </w:p>
+        </w:tc>
+      </w:tr>
+      <w:tr>
+        <w:tc>
+          <w:tcPr/>
+          <w:p>
+            <w:pPr>
+              <w:pStyle w:val="Compact"/>
+              <w:jc w:val="left"/>
+            </w:pPr>
+            <w:r>
+              <w:t xml:space="preserve">1. Quando os valores de vento não aparecem, significa que não há vento. Complete</w:t>
+            </w:r>
+            <w:r>
+              <w:t xml:space="preserve"> </w:t>
+            </w:r>
+            <w:r>
+              <w:t xml:space="preserve">os valores ausentes de velocidade do vento com zero e os valores ausentes de</w:t>
+            </w:r>
+            <w:r>
+              <w:t xml:space="preserve"> </w:t>
+            </w:r>
+            <w:r>
+              <w:t xml:space="preserve">direção com com a mediana das direções. Completar com a mediana é usada para que</w:t>
+            </w:r>
+            <w:r>
+              <w:t xml:space="preserve"> </w:t>
+            </w:r>
+            <w:r>
+              <w:t xml:space="preserve">ouliers não afetem algum cálculo de média feito com a direção do vento.</w:t>
+            </w:r>
+            <w:r>
+              <w:t xml:space="preserve"> </w:t>
+            </w:r>
+            <w:r>
+              <w:t xml:space="preserve">Mostre os 10 maiores e os 10 menores valores ordenados por velocidade de vento.</w:t>
+            </w:r>
+          </w:p>
+        </w:tc>
+      </w:tr>
+      <w:tr>
+        <w:tc>
+          <w:tcPr/>
+          <w:p>
+            <w:pPr>
+              <w:pStyle w:val="Compact"/>
+              <w:jc w:val="left"/>
+            </w:pPr>
+            <w:r>
+              <w:t xml:space="preserve">* Objetivos: Preparar a coluna de vento para posterior análise. Ter uma ideia</w:t>
+            </w:r>
+            <w:r>
+              <w:t xml:space="preserve"> </w:t>
+            </w:r>
+            <w:r>
+              <w:t xml:space="preserve">dos extremos de vento.</w:t>
+            </w:r>
+          </w:p>
+        </w:tc>
+      </w:tr>
+      <w:tr>
+        <w:tc>
+          <w:tcPr/>
+          <w:p>
+            <w:pPr>
+              <w:pStyle w:val="Compact"/>
+              <w:jc w:val="left"/>
+            </w:pPr>
+            <w:r>
+              <w:t xml:space="preserve">* Requisitos atendidos: 2 (preenchimento de valores ausentes), 8 (medidas de</w:t>
+            </w:r>
+            <w:r>
+              <w:t xml:space="preserve"> </w:t>
+            </w:r>
+            <w:r>
+              <w:t xml:space="preserve">sumarização: mediana), 1 (Concatenação)</w:t>
+            </w:r>
+          </w:p>
+        </w:tc>
+      </w:tr>
+    </w:tbl>
     <w:p>
       <w:pPr>
         <w:numPr>
@@ -188,52 +803,95 @@
         <w:pStyle w:val="Compact"/>
       </w:pPr>
       <w:r>
-        <w:t xml:space="preserve">ICAO=SBGL: Galeão</w:t>
-      </w:r>
-    </w:p>
-    <w:p>
-      <w:pPr>
-        <w:numPr>
-          <w:ilvl w:val="0"/>
-          <w:numId w:val="1001"/>
-        </w:numPr>
-        <w:pStyle w:val="Compact"/>
-      </w:pPr>
-      <w:r>
-        <w:t xml:space="preserve">ICAO=SBGR: Guarulhos</w:t>
-      </w:r>
-    </w:p>
-    <w:p>
-      <w:pPr>
-        <w:numPr>
-          <w:ilvl w:val="0"/>
-          <w:numId w:val="1001"/>
-        </w:numPr>
-        <w:pStyle w:val="Compact"/>
-      </w:pPr>
-      <w:r>
-        <w:t xml:space="preserve">ICAO=SBRJ: Santos Dumont</w:t>
-      </w:r>
-    </w:p>
-    <w:p>
-      <w:pPr>
-        <w:numPr>
-          <w:ilvl w:val="0"/>
-          <w:numId w:val="1001"/>
-        </w:numPr>
-        <w:pStyle w:val="Compact"/>
-      </w:pPr>
-      <w:r>
-        <w:t xml:space="preserve">ICAO=SBSP: Congonhas</w:t>
-      </w:r>
-    </w:p>
-    <w:bookmarkStart w:id="23" w:name="descrição-de-colunas"/>
-    <w:p>
-      <w:pPr>
-        <w:pStyle w:val="Heading3"/>
-      </w:pPr>
-      <w:r>
-        <w:t xml:space="preserve">Descrição de colunas</w:t>
+        <w:t xml:space="preserve">Os valores de nuvens few (poucas), scatered (espalhadas), broken (muitas) e</w:t>
+      </w:r>
+      <w:r>
+        <w:t xml:space="preserve"> </w:t>
+      </w:r>
+      <w:r>
+        <w:t xml:space="preserve">overcast (encoberto) são listas de números separados por vírgula com a altitude</w:t>
+      </w:r>
+      <w:r>
+        <w:t xml:space="preserve"> </w:t>
+      </w:r>
+      <w:r>
+        <w:t xml:space="preserve">de cada nuvem. Por exemplo, few com valor</w:t>
+      </w:r>
+      <w:r>
+        <w:t xml:space="preserve"> </w:t>
+      </w:r>
+      <w:r>
+        <w:t xml:space="preserve">“</w:t>
+      </w:r>
+      <w:r>
+        <w:t xml:space="preserve">10000,12000</w:t>
+      </w:r>
+      <w:r>
+        <w:t xml:space="preserve">”</w:t>
+      </w:r>
+      <w:r>
+        <w:t xml:space="preserve"> </w:t>
+      </w:r>
+      <w:r>
+        <w:t xml:space="preserve">indicam poucas nuvens em</w:t>
+      </w:r>
+      <w:r>
+        <w:t xml:space="preserve"> </w:t>
+      </w:r>
+      <w:r>
+        <w:t xml:space="preserve">10 mil pés e 12 mil pés.</w:t>
+      </w:r>
+    </w:p>
+    <w:p>
+      <w:pPr>
+        <w:pStyle w:val="FirstParagraph"/>
+      </w:pPr>
+      <w:r>
+        <w:t xml:space="preserve">Crie uma coluna</w:t>
+      </w:r>
+      <w:r>
+        <w:t xml:space="preserve"> </w:t>
+      </w:r>
+      <w:r>
+        <w:t xml:space="preserve">‘</w:t>
+      </w:r>
+      <w:r>
+        <w:t xml:space="preserve">nivel_nuvem</w:t>
+      </w:r>
+      <w:r>
+        <w:t xml:space="preserve">’</w:t>
+      </w:r>
+      <w:r>
+        <w:t xml:space="preserve"> </w:t>
+      </w:r>
+      <w:r>
+        <w:t xml:space="preserve">com o valor do tipo de nuvem mais encoberto</w:t>
+      </w:r>
+      <w:r>
+        <w:t xml:space="preserve"> </w:t>
+      </w:r>
+      <w:r>
+        <w:t xml:space="preserve">seguindo a ordem few &lt; scatered &lt; broken &lt; overcast. Para garantir que as nuvens</w:t>
+      </w:r>
+      <w:r>
+        <w:t xml:space="preserve"> </w:t>
+      </w:r>
+      <w:r>
+        <w:t xml:space="preserve">realmente afetam o aeroporto, considere APENAS nuvens abaixo de 10 mil pés.</w:t>
+      </w:r>
+    </w:p>
+    <w:p>
+      <w:pPr>
+        <w:pStyle w:val="BodyText"/>
+      </w:pPr>
+      <w:r>
+        <w:t xml:space="preserve">Qual o mais nebuloso (mais fechado) tipo de formação para cada valor de temperatura?</w:t>
+      </w:r>
+      <w:r>
+        <w:t xml:space="preserve"> </w:t>
+      </w:r>
+      <w:r>
+        <w:t xml:space="preserve">Parece haver relação entre a nebulosidade e a temperatura?</w:t>
       </w:r>
     </w:p>
     <w:p>
@@ -242,26 +900,21 @@
           <w:ilvl w:val="0"/>
           <w:numId w:val="1002"/>
         </w:numPr>
-        <w:pStyle w:val="Compact"/>
-      </w:pPr>
-      <w:r>
-        <w:t xml:space="preserve">wind_direction: Direção</w:t>
-      </w:r>
-      <w:r>
-        <w:t xml:space="preserve"> </w:t>
-      </w:r>
-      <w:r>
-        <w:rPr>
-          <w:bCs/>
-          <w:b/>
-        </w:rPr>
-        <w:t xml:space="preserve">de onde</w:t>
-      </w:r>
-      <w:r>
-        <w:t xml:space="preserve"> </w:t>
-      </w:r>
-      <w:r>
-        <w:t xml:space="preserve">o vento sopra em graus;</w:t>
+      </w:pPr>
+      <w:r>
+        <w:t xml:space="preserve">Objetivo: Filtrar os dados de nuvem para os que podem influenciar o aeroporto.</w:t>
+      </w:r>
+      <w:r>
+        <w:t xml:space="preserve"> </w:t>
+      </w:r>
+      <w:r>
+        <w:t xml:space="preserve">Juntar dados de nuvem que estavam espalhados em quatro colunas em apenas uma</w:t>
+      </w:r>
+      <w:r>
+        <w:t xml:space="preserve"> </w:t>
+      </w:r>
+      <w:r>
+        <w:t xml:space="preserve">coluna com o tipo de nuvem mais crítico.</w:t>
       </w:r>
     </w:p>
     <w:p>
@@ -270,209 +923,22 @@
           <w:ilvl w:val="0"/>
           <w:numId w:val="1002"/>
         </w:numPr>
-        <w:pStyle w:val="Compact"/>
-      </w:pPr>
-      <w:r>
-        <w:t xml:space="preserve">wind_speed: Velocidade do vento em nós (milhas nauticas por hora);</w:t>
-      </w:r>
-    </w:p>
-    <w:p>
-      <w:pPr>
-        <w:numPr>
-          <w:ilvl w:val="0"/>
-          <w:numId w:val="1002"/>
-        </w:numPr>
-        <w:pStyle w:val="Compact"/>
-      </w:pPr>
-      <w:r>
-        <w:t xml:space="preserve">temperature: Temperatura em graus Célsius;</w:t>
-      </w:r>
-    </w:p>
-    <w:p>
-      <w:pPr>
-        <w:numPr>
-          <w:ilvl w:val="0"/>
-          <w:numId w:val="1002"/>
-        </w:numPr>
-        <w:pStyle w:val="Compact"/>
-      </w:pPr>
-      <w:r>
-        <w:t xml:space="preserve">dew_point: Ponto de orvalho em graus Célsius;</w:t>
-      </w:r>
-    </w:p>
-    <w:p>
-      <w:pPr>
-        <w:numPr>
-          <w:ilvl w:val="0"/>
-          <w:numId w:val="1002"/>
-        </w:numPr>
-        <w:pStyle w:val="Compact"/>
-      </w:pPr>
-      <w:r>
-        <w:t xml:space="preserve">qnh: Referência para o altímetro;</w:t>
-      </w:r>
-    </w:p>
-    <w:p>
-      <w:pPr>
-        <w:numPr>
-          <w:ilvl w:val="0"/>
-          <w:numId w:val="1002"/>
-        </w:numPr>
-        <w:pStyle w:val="Compact"/>
-      </w:pPr>
-      <w:r>
-        <w:t xml:space="preserve">clouds_few: Alturas em pés separadas por vírgulas das altitudes que existem</w:t>
-      </w:r>
-      <w:r>
-        <w:t xml:space="preserve"> </w:t>
-      </w:r>
-      <w:r>
-        <w:t xml:space="preserve">nuvens few (1/8 a 2/8 do céu) presentes;</w:t>
-      </w:r>
-    </w:p>
-    <w:p>
-      <w:pPr>
-        <w:numPr>
-          <w:ilvl w:val="0"/>
-          <w:numId w:val="1002"/>
-        </w:numPr>
-        <w:pStyle w:val="Compact"/>
-      </w:pPr>
-      <w:r>
-        <w:t xml:space="preserve">clouds_scattered: O mesmo, mas para nuvens scattered (3/8 a 4/8 do céu);</w:t>
-      </w:r>
-    </w:p>
-    <w:p>
-      <w:pPr>
-        <w:numPr>
-          <w:ilvl w:val="0"/>
-          <w:numId w:val="1002"/>
-        </w:numPr>
-        <w:pStyle w:val="Compact"/>
-      </w:pPr>
-      <w:r>
-        <w:t xml:space="preserve">clouds_broken: O mesmo, mas para nuvens broken (5/8 a 7/8 do céu);</w:t>
-      </w:r>
-    </w:p>
-    <w:p>
-      <w:pPr>
-        <w:numPr>
-          <w:ilvl w:val="0"/>
-          <w:numId w:val="1002"/>
-        </w:numPr>
-        <w:pStyle w:val="Compact"/>
-      </w:pPr>
-      <w:r>
-        <w:t xml:space="preserve">clouds_overcast: O mesmo, mas para nuvens overcast (encoberto);</w:t>
-      </w:r>
-    </w:p>
-    <w:p>
-      <w:pPr>
-        <w:numPr>
-          <w:ilvl w:val="0"/>
-          <w:numId w:val="1002"/>
-        </w:numPr>
-        <w:pStyle w:val="Compact"/>
-      </w:pPr>
-      <w:r>
-        <w:t xml:space="preserve">timestamp: Data e hora destas condições.</w:t>
-      </w:r>
-    </w:p>
-    <w:bookmarkEnd w:id="23"/>
-    <w:bookmarkEnd w:id="24"/>
-    <w:bookmarkStart w:id="26" w:name="base-voos"/>
-    <w:p>
-      <w:pPr>
-        <w:pStyle w:val="Heading2"/>
-      </w:pPr>
-      <w:r>
-        <w:t xml:space="preserve">Base: Voos</w:t>
-      </w:r>
-    </w:p>
-    <w:p>
-      <w:pPr>
-        <w:pStyle w:val="FirstParagraph"/>
-      </w:pPr>
-      <w:r>
-        <w:t xml:space="preserve">Contém dados de pousos e decolagens em vários aeroportos do sudeste.</w:t>
-      </w:r>
-      <w:r>
-        <w:t xml:space="preserve"> </w:t>
-      </w:r>
-      <w:r>
-        <w:t xml:space="preserve">Pode ser obtida em http://a4barros.com/public/prog-aplicada/voos.zip</w:t>
-      </w:r>
-    </w:p>
-    <w:p>
-      <w:pPr>
-        <w:pStyle w:val="BodyText"/>
-      </w:pPr>
-      <w:r>
-        <w:t xml:space="preserve">São vários arquivos no formato:</w:t>
-      </w:r>
-      <w:r>
-        <w:t xml:space="preserve"> </w:t>
-      </w:r>
-      <w:r>
-        <w:t xml:space="preserve">‘</w:t>
-      </w:r>
-      <w:r>
-        <w:t xml:space="preserve">YYYY-MM-DD-ICAO-arrivals.xlsx</w:t>
-      </w:r>
-      <w:r>
-        <w:t xml:space="preserve">’</w:t>
-      </w:r>
-      <w:r>
-        <w:t xml:space="preserve"> </w:t>
-      </w:r>
-      <w:r>
-        <w:t xml:space="preserve">ou</w:t>
-      </w:r>
-      <w:r>
-        <w:t xml:space="preserve"> </w:t>
-      </w:r>
-      <w:r>
-        <w:t xml:space="preserve">‘</w:t>
-      </w:r>
-      <w:r>
-        <w:t xml:space="preserve">YYYY-MM-DD-ICAO-departures.xlsx</w:t>
-      </w:r>
-      <w:r>
-        <w:t xml:space="preserve">’</w:t>
-      </w:r>
-      <w:r>
-        <w:t xml:space="preserve">.</w:t>
-      </w:r>
-    </w:p>
-    <w:p>
-      <w:pPr>
-        <w:pStyle w:val="BodyText"/>
-      </w:pPr>
-      <w:r>
-        <w:t xml:space="preserve">Arrivals se refere as chegadas e departures as partidas.</w:t>
-      </w:r>
-    </w:p>
-    <w:p>
-      <w:pPr>
-        <w:pStyle w:val="BodyText"/>
-      </w:pPr>
-      <w:r>
-        <w:t xml:space="preserve">Por exemplo: 2024-10-29-SBGL-arrivals.xlsx São as chegadas para o Galeão do dia 29</w:t>
-      </w:r>
-      <w:r>
-        <w:t xml:space="preserve"> </w:t>
-      </w:r>
-      <w:r>
-        <w:t xml:space="preserve">de outubro.</w:t>
-      </w:r>
-    </w:p>
-    <w:bookmarkStart w:id="25" w:name="descrição-de-colunas-1"/>
-    <w:p>
-      <w:pPr>
-        <w:pStyle w:val="Heading3"/>
-      </w:pPr>
-      <w:r>
-        <w:t xml:space="preserve">Descrição de colunas</w:t>
+      </w:pPr>
+      <w:r>
+        <w:t xml:space="preserve">Requisitos atendidos: 3 (apply), 8 (medidas de sumarização (grupos simples)),</w:t>
+      </w:r>
+      <w:r>
+        <w:t xml:space="preserve"> </w:t>
+      </w:r>
+      <w:r>
+        <w:t xml:space="preserve">7 (gráfico barra)</w:t>
+      </w:r>
+    </w:p>
+    <w:p>
+      <w:r>
+        <w:pict>
+          <v:rect style="width:0;height:1.5pt" o:hralign="center" o:hrstd="t" o:hr="t"/>
+        </w:pict>
       </w:r>
     </w:p>
     <w:p>
@@ -481,376 +947,342 @@
           <w:ilvl w:val="0"/>
           <w:numId w:val="1003"/>
         </w:numPr>
-        <w:pStyle w:val="Compact"/>
-      </w:pPr>
-      <w:r>
-        <w:t xml:space="preserve">flight_date: Data no formato YYYY-MM-DD.</w:t>
+      </w:pPr>
+      <w:r>
+        <w:t xml:space="preserve">A velocidade de vento está expressa em nós (milhas náuticas por hora), converta</w:t>
+      </w:r>
+      <w:r>
+        <w:t xml:space="preserve"> </w:t>
+      </w:r>
+      <w:r>
+        <w:t xml:space="preserve">para km/h. Crie as seguintes categorias para a velocidade do vento:</w:t>
       </w:r>
     </w:p>
     <w:p>
       <w:pPr>
         <w:numPr>
-          <w:ilvl w:val="0"/>
-          <w:numId w:val="1003"/>
-        </w:numPr>
-        <w:pStyle w:val="Compact"/>
-      </w:pPr>
-      <w:r>
-        <w:t xml:space="preserve">flight_status: status do voo pode ser: active, landed, diverted, scheduled,</w:t>
-      </w:r>
-      <w:r>
-        <w:t xml:space="preserve"> </w:t>
-      </w:r>
-      <w:r>
-        <w:t xml:space="preserve">cancelled, unknown;</w:t>
-      </w:r>
-    </w:p>
-    <w:p>
-      <w:pPr>
-        <w:numPr>
-          <w:ilvl w:val="0"/>
-          <w:numId w:val="1003"/>
-        </w:numPr>
-        <w:pStyle w:val="Compact"/>
-      </w:pPr>
-      <w:r>
-        <w:t xml:space="preserve">departure_airport: Nome popular do aeroporto.</w:t>
-      </w:r>
-    </w:p>
-    <w:p>
-      <w:pPr>
-        <w:numPr>
-          <w:ilvl w:val="0"/>
-          <w:numId w:val="1003"/>
-        </w:numPr>
-        <w:pStyle w:val="Compact"/>
-      </w:pPr>
-      <w:r>
-        <w:t xml:space="preserve">departure_timezone: Fuso horário do aeroporto (ex.: America/Sao_Paulo);</w:t>
-      </w:r>
-    </w:p>
-    <w:p>
-      <w:pPr>
-        <w:numPr>
-          <w:ilvl w:val="0"/>
-          <w:numId w:val="1003"/>
-        </w:numPr>
-        <w:pStyle w:val="Compact"/>
-      </w:pPr>
-      <w:r>
-        <w:t xml:space="preserve">departure_iata: Código IATA do aeroporto de partida. (ex.: SDU);</w:t>
-      </w:r>
-    </w:p>
-    <w:p>
-      <w:pPr>
-        <w:numPr>
-          <w:ilvl w:val="0"/>
-          <w:numId w:val="1003"/>
-        </w:numPr>
-        <w:pStyle w:val="Compact"/>
-      </w:pPr>
-      <w:r>
-        <w:t xml:space="preserve">departure_icao: Código ICAO do aeoporto de partida (ex.: SBRJ);</w:t>
-      </w:r>
-    </w:p>
-    <w:p>
-      <w:pPr>
-        <w:numPr>
-          <w:ilvl w:val="0"/>
-          <w:numId w:val="1003"/>
-        </w:numPr>
-        <w:pStyle w:val="Compact"/>
-      </w:pPr>
-      <w:r>
-        <w:t xml:space="preserve">departure_terminal: Terminal de partida do voo;</w:t>
-      </w:r>
-    </w:p>
-    <w:p>
-      <w:pPr>
-        <w:numPr>
-          <w:ilvl w:val="0"/>
-          <w:numId w:val="1003"/>
-        </w:numPr>
-        <w:pStyle w:val="Compact"/>
-      </w:pPr>
-      <w:r>
-        <w:t xml:space="preserve">departure_gate: Portão de embarque de onde o voo parte (ex.: C02);</w:t>
-      </w:r>
-    </w:p>
-    <w:p>
-      <w:pPr>
-        <w:numPr>
-          <w:ilvl w:val="0"/>
-          <w:numId w:val="1003"/>
-        </w:numPr>
-        <w:pStyle w:val="Compact"/>
-      </w:pPr>
-      <w:r>
-        <w:t xml:space="preserve">departure_scheduled: Horário programado para a partida do voo no formato de hora</w:t>
-      </w:r>
-      <w:r>
-        <w:t xml:space="preserve"> </w:t>
-      </w:r>
-      <w:r>
-        <w:t xml:space="preserve">UTC (YYYY-MM-DDTHH:MM:SS+00:00);</w:t>
-      </w:r>
-    </w:p>
-    <w:p>
-      <w:pPr>
-        <w:numPr>
-          <w:ilvl w:val="0"/>
-          <w:numId w:val="1003"/>
-        </w:numPr>
-        <w:pStyle w:val="Compact"/>
-      </w:pPr>
-      <w:r>
-        <w:t xml:space="preserve">departure_estimated: Horário estimado para a partida do voo no formato de hora UTC;</w:t>
-      </w:r>
-    </w:p>
-    <w:p>
-      <w:pPr>
-        <w:numPr>
-          <w:ilvl w:val="0"/>
-          <w:numId w:val="1003"/>
-        </w:numPr>
-        <w:pStyle w:val="Compact"/>
-      </w:pPr>
-      <w:r>
-        <w:t xml:space="preserve">arrival_airport: Nome popular do aeroporto de chegada;</w:t>
-      </w:r>
-    </w:p>
-    <w:p>
-      <w:pPr>
-        <w:numPr>
-          <w:ilvl w:val="0"/>
-          <w:numId w:val="1003"/>
-        </w:numPr>
-        <w:pStyle w:val="Compact"/>
-      </w:pPr>
-      <w:r>
-        <w:t xml:space="preserve">arrival_timezone: Fuso horário do aeroporto de chegada, no formato de região. Ex.: America/Sao_Paulo;</w:t>
-      </w:r>
-    </w:p>
-    <w:p>
-      <w:pPr>
-        <w:numPr>
-          <w:ilvl w:val="0"/>
-          <w:numId w:val="1003"/>
-        </w:numPr>
-        <w:pStyle w:val="Compact"/>
-      </w:pPr>
-      <w:r>
-        <w:t xml:space="preserve">arrival_iata: Código IATA do aeroporto de chegada (ex.: GRU);</w:t>
-      </w:r>
-    </w:p>
-    <w:p>
-      <w:pPr>
-        <w:numPr>
-          <w:ilvl w:val="0"/>
-          <w:numId w:val="1003"/>
-        </w:numPr>
-        <w:pStyle w:val="Compact"/>
-      </w:pPr>
-      <w:r>
-        <w:t xml:space="preserve">arrival_icao: Código ICAO do aeroporto de chegada (ex.: SBGR);</w:t>
-      </w:r>
-    </w:p>
-    <w:p>
-      <w:pPr>
-        <w:numPr>
-          <w:ilvl w:val="0"/>
-          <w:numId w:val="1003"/>
-        </w:numPr>
-        <w:pStyle w:val="Compact"/>
-      </w:pPr>
-      <w:r>
-        <w:t xml:space="preserve">arrival_terminal: Terminal de chegada do voo;</w:t>
-      </w:r>
-    </w:p>
-    <w:p>
-      <w:pPr>
-        <w:numPr>
-          <w:ilvl w:val="0"/>
-          <w:numId w:val="1003"/>
-        </w:numPr>
-        <w:pStyle w:val="Compact"/>
-      </w:pPr>
-      <w:r>
-        <w:t xml:space="preserve">arrival_gate: Portão de desembarque onde o voo chega (ex.: A02);</w:t>
-      </w:r>
-    </w:p>
-    <w:p>
-      <w:pPr>
-        <w:numPr>
-          <w:ilvl w:val="0"/>
-          <w:numId w:val="1003"/>
-        </w:numPr>
-        <w:pStyle w:val="Compact"/>
-      </w:pPr>
-      <w:r>
-        <w:t xml:space="preserve">arrival_baggage: Número da esteira onde as bagagens do voo serão disponibilizadas (ex.: 04);</w:t>
-      </w:r>
-    </w:p>
-    <w:p>
-      <w:pPr>
-        <w:numPr>
-          <w:ilvl w:val="0"/>
-          <w:numId w:val="1003"/>
-        </w:numPr>
-        <w:pStyle w:val="Compact"/>
-      </w:pPr>
-      <w:r>
-        <w:t xml:space="preserve">arrival_delay: Atraso na chegada do voo em minutos, considerando o horário programado.</w:t>
-      </w:r>
-    </w:p>
-    <w:p>
-      <w:pPr>
-        <w:numPr>
-          <w:ilvl w:val="0"/>
-          <w:numId w:val="1003"/>
-        </w:numPr>
-        <w:pStyle w:val="Compact"/>
-      </w:pPr>
-      <w:r>
-        <w:t xml:space="preserve">arrival_scheduled: Horário programado para a chegada do voo no formato de hora</w:t>
-      </w:r>
-      <w:r>
-        <w:t xml:space="preserve"> </w:t>
-      </w:r>
-      <w:r>
-        <w:t xml:space="preserve">UTC;</w:t>
-      </w:r>
-    </w:p>
-    <w:p>
-      <w:pPr>
-        <w:numPr>
-          <w:ilvl w:val="0"/>
-          <w:numId w:val="1003"/>
-        </w:numPr>
-        <w:pStyle w:val="Compact"/>
-      </w:pPr>
-      <w:r>
-        <w:t xml:space="preserve">arrival_estimated: Horário estimado para a chegada do voo no formato de hora UTC;</w:t>
-      </w:r>
-    </w:p>
-    <w:p>
-      <w:pPr>
-        <w:numPr>
-          <w:ilvl w:val="0"/>
-          <w:numId w:val="1003"/>
-        </w:numPr>
-        <w:pStyle w:val="Compact"/>
-      </w:pPr>
-      <w:r>
-        <w:t xml:space="preserve">airline_name: Nome da companhia aérea operadora do voo (ex.: LATAM Airlines);</w:t>
-      </w:r>
-    </w:p>
-    <w:p>
-      <w:pPr>
-        <w:numPr>
-          <w:ilvl w:val="0"/>
-          <w:numId w:val="1003"/>
-        </w:numPr>
-        <w:pStyle w:val="Compact"/>
-      </w:pPr>
-      <w:r>
-        <w:t xml:space="preserve">airline_iata: Código IATA da companhia aérea (ex.: LA para LATAM);</w:t>
-      </w:r>
-    </w:p>
-    <w:p>
-      <w:pPr>
-        <w:numPr>
-          <w:ilvl w:val="0"/>
-          <w:numId w:val="1003"/>
-        </w:numPr>
-        <w:pStyle w:val="Compact"/>
-      </w:pPr>
-      <w:r>
-        <w:t xml:space="preserve">airline_icao: Código ICAO da companhia aérea (ex.: TAM para LATAM);</w:t>
-      </w:r>
-    </w:p>
-    <w:p>
-      <w:pPr>
-        <w:numPr>
-          <w:ilvl w:val="0"/>
-          <w:numId w:val="1003"/>
-        </w:numPr>
-        <w:pStyle w:val="Compact"/>
-      </w:pPr>
-      <w:r>
-        <w:t xml:space="preserve">flight_number: Número único do voo designado pela companhia aérea (ex.: 1234);</w:t>
-      </w:r>
-    </w:p>
-    <w:p>
-      <w:pPr>
-        <w:numPr>
-          <w:ilvl w:val="0"/>
-          <w:numId w:val="1003"/>
-        </w:numPr>
-        <w:pStyle w:val="Compact"/>
-      </w:pPr>
-      <w:r>
-        <w:t xml:space="preserve">flight_iata: Código IATA completo do voo, formado pelo código da companhia e o número do voo (ex.: LA1234);</w:t>
-      </w:r>
-    </w:p>
-    <w:p>
-      <w:pPr>
-        <w:numPr>
-          <w:ilvl w:val="0"/>
-          <w:numId w:val="1003"/>
-        </w:numPr>
-        <w:pStyle w:val="Compact"/>
-      </w:pPr>
-      <w:r>
-        <w:t xml:space="preserve">flight_icao: Código ICAO completo do voo, formado pelo código ICAO da companhia e o número do voo (ex.: TAM1234).</w:t>
-      </w:r>
-    </w:p>
-    <w:bookmarkEnd w:id="25"/>
-    <w:bookmarkEnd w:id="26"/>
-    <w:bookmarkEnd w:id="27"/>
-    <w:bookmarkStart w:id="28" w:name="perguntas-respondidas"/>
-    <w:p>
-      <w:pPr>
-        <w:pStyle w:val="Heading1"/>
-      </w:pPr>
-      <w:r>
-        <w:t xml:space="preserve">Perguntas respondidas</w:t>
-      </w:r>
-    </w:p>
-    <w:p>
-      <w:pPr>
-        <w:numPr>
-          <w:ilvl w:val="0"/>
+          <w:ilvl w:val="1"/>
           <w:numId w:val="1004"/>
         </w:numPr>
         <w:pStyle w:val="Compact"/>
       </w:pPr>
       <w:r>
-        <w:t xml:space="preserve">Quando os valores de vento não aparecem, significa que não há vento. Complete</w:t>
-      </w:r>
-      <w:r>
-        <w:t xml:space="preserve"> </w:t>
-      </w:r>
-      <w:r>
-        <w:t xml:space="preserve">os valores ausentes de velocidade do vento com zero e os valores ausentes de</w:t>
-      </w:r>
-      <w:r>
-        <w:t xml:space="preserve"> </w:t>
-      </w:r>
-      <w:r>
-        <w:t xml:space="preserve">direção com com a mediana das direções. Completar com a mediana é usada para que</w:t>
-      </w:r>
-      <w:r>
-        <w:t xml:space="preserve"> </w:t>
-      </w:r>
-      <w:r>
-        <w:t xml:space="preserve">ouliers não afetem algum cálculo de média feito com a direção do vento.</w:t>
-      </w:r>
-      <w:r>
-        <w:t xml:space="preserve"> </w:t>
-      </w:r>
-      <w:r>
-        <w:t xml:space="preserve">Mostre os 10 maiores e os 10 menores valores ordenados por velocidade de vento.</w:t>
+        <w:rPr>
+          <w:bCs/>
+          <w:b/>
+        </w:rPr>
+        <w:t xml:space="preserve">Calmo:</w:t>
+      </w:r>
+      <w:r>
+        <w:t xml:space="preserve"> </w:t>
+      </w:r>
+      <w:r>
+        <w:t xml:space="preserve">Menor ou igual à 2km/h</w:t>
+      </w:r>
+    </w:p>
+    <w:p>
+      <w:pPr>
+        <w:numPr>
+          <w:ilvl w:val="1"/>
+          <w:numId w:val="1004"/>
+        </w:numPr>
+        <w:pStyle w:val="Compact"/>
+      </w:pPr>
+      <w:r>
+        <w:rPr>
+          <w:bCs/>
+          <w:b/>
+        </w:rPr>
+        <w:t xml:space="preserve">Bafagem:</w:t>
+      </w:r>
+      <w:r>
+        <w:t xml:space="preserve"> </w:t>
+      </w:r>
+      <w:r>
+        <w:t xml:space="preserve">2 à 5 km/h</w:t>
+      </w:r>
+    </w:p>
+    <w:p>
+      <w:pPr>
+        <w:numPr>
+          <w:ilvl w:val="1"/>
+          <w:numId w:val="1004"/>
+        </w:numPr>
+        <w:pStyle w:val="Compact"/>
+      </w:pPr>
+      <w:r>
+        <w:rPr>
+          <w:bCs/>
+          <w:b/>
+        </w:rPr>
+        <w:t xml:space="preserve">Brisa leve:</w:t>
+      </w:r>
+      <w:r>
+        <w:t xml:space="preserve"> </w:t>
+      </w:r>
+      <w:r>
+        <w:t xml:space="preserve">6 a 11km/h</w:t>
+      </w:r>
+    </w:p>
+    <w:p>
+      <w:pPr>
+        <w:numPr>
+          <w:ilvl w:val="1"/>
+          <w:numId w:val="1004"/>
+        </w:numPr>
+        <w:pStyle w:val="Compact"/>
+      </w:pPr>
+      <w:r>
+        <w:rPr>
+          <w:bCs/>
+          <w:b/>
+        </w:rPr>
+        <w:t xml:space="preserve">Brisa fraca:</w:t>
+      </w:r>
+      <w:r>
+        <w:t xml:space="preserve"> </w:t>
+      </w:r>
+      <w:r>
+        <w:t xml:space="preserve">12 a 19km/h</w:t>
+      </w:r>
+    </w:p>
+    <w:p>
+      <w:pPr>
+        <w:numPr>
+          <w:ilvl w:val="1"/>
+          <w:numId w:val="1004"/>
+        </w:numPr>
+        <w:pStyle w:val="Compact"/>
+      </w:pPr>
+      <w:r>
+        <w:rPr>
+          <w:bCs/>
+          <w:b/>
+        </w:rPr>
+        <w:t xml:space="preserve">Brisa moderada:</w:t>
+      </w:r>
+      <w:r>
+        <w:t xml:space="preserve"> </w:t>
+      </w:r>
+      <w:r>
+        <w:t xml:space="preserve">20 a 28km/h</w:t>
+      </w:r>
+    </w:p>
+    <w:p>
+      <w:pPr>
+        <w:numPr>
+          <w:ilvl w:val="1"/>
+          <w:numId w:val="1004"/>
+        </w:numPr>
+        <w:pStyle w:val="Compact"/>
+      </w:pPr>
+      <w:r>
+        <w:rPr>
+          <w:bCs/>
+          <w:b/>
+        </w:rPr>
+        <w:t xml:space="preserve">Brisa forte:</w:t>
+      </w:r>
+      <w:r>
+        <w:t xml:space="preserve"> </w:t>
+      </w:r>
+      <w:r>
+        <w:t xml:space="preserve">29 a 38km/h</w:t>
+      </w:r>
+    </w:p>
+    <w:p>
+      <w:pPr>
+        <w:numPr>
+          <w:ilvl w:val="1"/>
+          <w:numId w:val="1004"/>
+        </w:numPr>
+        <w:pStyle w:val="Compact"/>
+      </w:pPr>
+      <w:r>
+        <w:rPr>
+          <w:bCs/>
+          <w:b/>
+        </w:rPr>
+        <w:t xml:space="preserve">Vento fresco:</w:t>
+      </w:r>
+      <w:r>
+        <w:t xml:space="preserve"> </w:t>
+      </w:r>
+      <w:r>
+        <w:t xml:space="preserve">39 a 49km/h</w:t>
+      </w:r>
+    </w:p>
+    <w:p>
+      <w:pPr>
+        <w:numPr>
+          <w:ilvl w:val="1"/>
+          <w:numId w:val="1004"/>
+        </w:numPr>
+        <w:pStyle w:val="Compact"/>
+      </w:pPr>
+      <w:r>
+        <w:rPr>
+          <w:bCs/>
+          <w:b/>
+        </w:rPr>
+        <w:t xml:space="preserve">Vento forte:</w:t>
+      </w:r>
+      <w:r>
+        <w:t xml:space="preserve"> </w:t>
+      </w:r>
+      <w:r>
+        <w:t xml:space="preserve">50 a 61km/h</w:t>
+      </w:r>
+    </w:p>
+    <w:p>
+      <w:pPr>
+        <w:numPr>
+          <w:ilvl w:val="1"/>
+          <w:numId w:val="1004"/>
+        </w:numPr>
+        <w:pStyle w:val="Compact"/>
+      </w:pPr>
+      <w:r>
+        <w:rPr>
+          <w:bCs/>
+          <w:b/>
+        </w:rPr>
+        <w:t xml:space="preserve">Ventania:</w:t>
+      </w:r>
+      <w:r>
+        <w:t xml:space="preserve"> </w:t>
+      </w:r>
+      <w:r>
+        <w:t xml:space="preserve">62 a 74km/h</w:t>
+      </w:r>
+    </w:p>
+    <w:p>
+      <w:pPr>
+        <w:numPr>
+          <w:ilvl w:val="1"/>
+          <w:numId w:val="1004"/>
+        </w:numPr>
+        <w:pStyle w:val="Compact"/>
+      </w:pPr>
+      <w:r>
+        <w:rPr>
+          <w:bCs/>
+          <w:b/>
+        </w:rPr>
+        <w:t xml:space="preserve">Ventania forte:</w:t>
+      </w:r>
+      <w:r>
+        <w:t xml:space="preserve"> </w:t>
+      </w:r>
+      <w:r>
+        <w:t xml:space="preserve">75 a 88km/h</w:t>
+      </w:r>
+    </w:p>
+    <w:p>
+      <w:pPr>
+        <w:numPr>
+          <w:ilvl w:val="1"/>
+          <w:numId w:val="1004"/>
+        </w:numPr>
+        <w:pStyle w:val="Compact"/>
+      </w:pPr>
+      <w:r>
+        <w:rPr>
+          <w:bCs/>
+          <w:b/>
+        </w:rPr>
+        <w:t xml:space="preserve">Tempestade:</w:t>
+      </w:r>
+      <w:r>
+        <w:t xml:space="preserve"> </w:t>
+      </w:r>
+      <w:r>
+        <w:t xml:space="preserve">89 a 102km/h</w:t>
+      </w:r>
+    </w:p>
+    <w:p>
+      <w:pPr>
+        <w:numPr>
+          <w:ilvl w:val="1"/>
+          <w:numId w:val="1004"/>
+        </w:numPr>
+        <w:pStyle w:val="Compact"/>
+      </w:pPr>
+      <w:r>
+        <w:rPr>
+          <w:bCs/>
+          <w:b/>
+        </w:rPr>
+        <w:t xml:space="preserve">Tempestade violenta</w:t>
+      </w:r>
+      <w:r>
+        <w:t xml:space="preserve">: 103 a 117km/h</w:t>
+      </w:r>
+    </w:p>
+    <w:p>
+      <w:pPr>
+        <w:numPr>
+          <w:ilvl w:val="1"/>
+          <w:numId w:val="1004"/>
+        </w:numPr>
+        <w:pStyle w:val="Compact"/>
+      </w:pPr>
+      <w:r>
+        <w:rPr>
+          <w:bCs/>
+          <w:b/>
+        </w:rPr>
+        <w:t xml:space="preserve">Furacao:</w:t>
+      </w:r>
+      <w:r>
+        <w:t xml:space="preserve"> </w:t>
+      </w:r>
+      <w:r>
+        <w:t xml:space="preserve">Maior que 118km/h</w:t>
+      </w:r>
+    </w:p>
+    <w:p>
+      <w:pPr>
+        <w:pStyle w:val="FirstParagraph"/>
+      </w:pPr>
+      <w:r>
+        <w:t xml:space="preserve">Esta é chamada de Escala de Beaufort.</w:t>
+      </w:r>
+    </w:p>
+    <w:p>
+      <w:pPr>
+        <w:pStyle w:val="BodyText"/>
+      </w:pPr>
+      <w:r>
+        <w:t xml:space="preserve">3.1. Faça uma tabela de frequências destas categorias e mostre em um gráfico pizza.</w:t>
+      </w:r>
+      <w:r>
+        <w:t xml:space="preserve"> </w:t>
+      </w:r>
+      <w:r>
+        <w:t xml:space="preserve">Qual é o tipo de vento mais presente?</w:t>
+      </w:r>
+    </w:p>
+    <w:p>
+      <w:pPr>
+        <w:pStyle w:val="BodyText"/>
+      </w:pPr>
+      <w:r>
+        <w:t xml:space="preserve">3.2. Mostre uma tabela de frequência com o cruzamento das categorias de vento com os</w:t>
+      </w:r>
+      <w:r>
+        <w:t xml:space="preserve"> </w:t>
+      </w:r>
+      <w:r>
+        <w:t xml:space="preserve">valores de temperatura. Em qual faixa de temperatura ocorrem mais ventos?</w:t>
+      </w:r>
+    </w:p>
+    <w:p>
+      <w:pPr>
+        <w:pStyle w:val="BodyText"/>
+      </w:pPr>
+      <w:r>
+        <w:t xml:space="preserve">3.3. Parece haver relação entre velocidade do vento e temperatura?</w:t>
       </w:r>
     </w:p>
     <w:p>
@@ -861,13 +1293,19 @@
         </w:numPr>
       </w:pPr>
       <w:r>
-        <w:t xml:space="preserve">Objetivos: Preparar a coluna de vento para posterior análise. Ter uma ideia</w:t>
-      </w:r>
-      <w:r>
-        <w:t xml:space="preserve"> </w:t>
-      </w:r>
-      <w:r>
-        <w:t xml:space="preserve">dos extremos de vento.</w:t>
+        <w:t xml:space="preserve">Objetivo: Discretizar as velocidades de vento em categorias comumente usadas</w:t>
+      </w:r>
+      <w:r>
+        <w:t xml:space="preserve"> </w:t>
+      </w:r>
+      <w:r>
+        <w:t xml:space="preserve">na meteorologia e verificar a existência de relação entre a velocidade do vento</w:t>
+      </w:r>
+      <w:r>
+        <w:t xml:space="preserve"> </w:t>
+      </w:r>
+      <w:r>
+        <w:t xml:space="preserve">e a temperatura.</w:t>
       </w:r>
     </w:p>
     <w:p>
@@ -878,13 +1316,13 @@
         </w:numPr>
       </w:pPr>
       <w:r>
-        <w:t xml:space="preserve">Requisitos atendidos: 2 (preenchimento de valores ausentes), 8 (medidas de</w:t>
-      </w:r>
-      <w:r>
-        <w:t xml:space="preserve"> </w:t>
-      </w:r>
-      <w:r>
-        <w:t xml:space="preserve">sumarização: mediana), 1 (Concatenação)</w:t>
+        <w:t xml:space="preserve">Requisitos atendidos: 4 (categorização com pd.cut), 3 (apply), 9 (cruzamento</w:t>
+      </w:r>
+      <w:r>
+        <w:t xml:space="preserve"> </w:t>
+      </w:r>
+      <w:r>
+        <w:t xml:space="preserve">simples), 7 (gráfico pizza), 6 (tabela de frequência com valores absolutos)</w:t>
       </w:r>
     </w:p>
     <w:p>
@@ -903,43 +1341,19 @@
         <w:pStyle w:val="Compact"/>
       </w:pPr>
       <w:r>
-        <w:t xml:space="preserve">Os valores de nuvens few (poucas), scatered (espalhadas), broken (muitas) e</w:t>
-      </w:r>
-      <w:r>
-        <w:t xml:space="preserve"> </w:t>
-      </w:r>
-      <w:r>
-        <w:t xml:space="preserve">overcast (encoberto) são listas de números separados por vírgula com a altitude</w:t>
-      </w:r>
-      <w:r>
-        <w:t xml:space="preserve"> </w:t>
-      </w:r>
-      <w:r>
-        <w:t xml:space="preserve">de cada nuvem. Por exemplo, few com valor</w:t>
-      </w:r>
-      <w:r>
-        <w:t xml:space="preserve"> </w:t>
-      </w:r>
-      <w:r>
-        <w:t xml:space="preserve">“</w:t>
-      </w:r>
-      <w:r>
-        <w:t xml:space="preserve">10000,12000</w:t>
-      </w:r>
-      <w:r>
-        <w:t xml:space="preserve">”</w:t>
-      </w:r>
-      <w:r>
-        <w:t xml:space="preserve"> </w:t>
-      </w:r>
-      <w:r>
-        <w:t xml:space="preserve">indicam poucas nuvens em</w:t>
-      </w:r>
-      <w:r>
-        <w:t xml:space="preserve"> </w:t>
-      </w:r>
-      <w:r>
-        <w:t xml:space="preserve">10 mil pés e 12 mil pés.</w:t>
+        <w:t xml:space="preserve">Junte os dataframes de dados de voo do aeroporto do Galeão.</w:t>
+      </w:r>
+      <w:r>
+        <w:t xml:space="preserve"> </w:t>
+      </w:r>
+      <w:r>
+        <w:t xml:space="preserve">Faça um Merge da tabela de condições meteorológicas com os atrasos. Crie as</w:t>
+      </w:r>
+      <w:r>
+        <w:t xml:space="preserve"> </w:t>
+      </w:r>
+      <w:r>
+        <w:t xml:space="preserve">colunas atraso_chegada e atraso_partida.</w:t>
       </w:r>
     </w:p>
     <w:p>
@@ -947,51 +1361,13 @@
         <w:pStyle w:val="FirstParagraph"/>
       </w:pPr>
       <w:r>
-        <w:t xml:space="preserve">Crie uma coluna</w:t>
-      </w:r>
-      <w:r>
-        <w:t xml:space="preserve"> </w:t>
-      </w:r>
-      <w:r>
-        <w:t xml:space="preserve">‘</w:t>
-      </w:r>
-      <w:r>
-        <w:t xml:space="preserve">nivel_nuvem</w:t>
-      </w:r>
-      <w:r>
-        <w:t xml:space="preserve">’</w:t>
-      </w:r>
-      <w:r>
-        <w:t xml:space="preserve"> </w:t>
-      </w:r>
-      <w:r>
-        <w:t xml:space="preserve">com o valor do tipo de nuvem mais encoberto</w:t>
-      </w:r>
-      <w:r>
-        <w:t xml:space="preserve"> </w:t>
-      </w:r>
-      <w:r>
-        <w:t xml:space="preserve">seguindo a ordem few &lt; scatered &lt; broken &lt; overcast. Para garantir que as nuvens</w:t>
-      </w:r>
-      <w:r>
-        <w:t xml:space="preserve"> </w:t>
-      </w:r>
-      <w:r>
-        <w:t xml:space="preserve">realmente afetam o aeroporto, considere APENAS nuvens abaixo de 10 mil pés.</w:t>
-      </w:r>
-    </w:p>
-    <w:p>
-      <w:pPr>
-        <w:pStyle w:val="BodyText"/>
-      </w:pPr>
-      <w:r>
-        <w:t xml:space="preserve">Qual o mais nebuloso (mais fechado) tipo de formação para cada valor de temperatura?</w:t>
-      </w:r>
-      <w:r>
-        <w:t xml:space="preserve"> </w:t>
-      </w:r>
-      <w:r>
-        <w:t xml:space="preserve">Parece haver relação entre a nebulosidade e a temperatura?</w:t>
+        <w:t xml:space="preserve">Faça o cruzamento de frequência entre o nível do vento e os atrasos e entre</w:t>
+      </w:r>
+      <w:r>
+        <w:t xml:space="preserve"> </w:t>
+      </w:r>
+      <w:r>
+        <w:t xml:space="preserve">a pior formação de nuvens e os atrasos. Parece haver uma correlação?</w:t>
       </w:r>
     </w:p>
     <w:p>
@@ -1002,19 +1378,13 @@
         </w:numPr>
       </w:pPr>
       <w:r>
-        <w:t xml:space="preserve">Objetivo: Filtrar os dados de nuvem para os que podem influenciar o aeroporto.</w:t>
-      </w:r>
-      <w:r>
-        <w:t xml:space="preserve"> </w:t>
-      </w:r>
-      <w:r>
-        <w:t xml:space="preserve">Juntar dados de nuvem que estavam espalhados em quatro colunas em apenas uma</w:t>
-      </w:r>
-      <w:r>
-        <w:t xml:space="preserve"> </w:t>
-      </w:r>
-      <w:r>
-        <w:t xml:space="preserve">coluna com o tipo de nuvem mais crítico.</w:t>
+        <w:t xml:space="preserve">Objetivo: Verificar a possível relação entre a piora das condições de tempo com</w:t>
+      </w:r>
+      <w:r>
+        <w:t xml:space="preserve"> </w:t>
+      </w:r>
+      <w:r>
+        <w:t xml:space="preserve">atrasos de voo.</w:t>
       </w:r>
     </w:p>
     <w:p>
@@ -1025,13 +1395,13 @@
         </w:numPr>
       </w:pPr>
       <w:r>
-        <w:t xml:space="preserve">Requisitos atendidos: 3 (apply), 8 (medidas de sumarização (grupos simples)),</w:t>
-      </w:r>
-      <w:r>
-        <w:t xml:space="preserve"> </w:t>
-      </w:r>
-      <w:r>
-        <w:t xml:space="preserve">7 (gráfico barra)</w:t>
+        <w:t xml:space="preserve">Requisitos atendidos: 1 (Concatenação), 2 (preenchimento de valores ausentes),</w:t>
+      </w:r>
+      <w:r>
+        <w:t xml:space="preserve"> </w:t>
+      </w:r>
+      <w:r>
+        <w:t xml:space="preserve">4 (categorização com pd.cut), 9 (cruzamento simples)</w:t>
       </w:r>
     </w:p>
     <w:p>
@@ -1047,342 +1417,63 @@
           <w:ilvl w:val="0"/>
           <w:numId w:val="1008"/>
         </w:numPr>
-      </w:pPr>
-      <w:r>
-        <w:t xml:space="preserve">A velocidade de vento está expressa em nós (milhas náuticas por hora), converta</w:t>
-      </w:r>
-      <w:r>
-        <w:t xml:space="preserve"> </w:t>
-      </w:r>
-      <w:r>
-        <w:t xml:space="preserve">para km/h. Crie as seguintes categorias para a velocidade do vento:</w:t>
+        <w:pStyle w:val="Compact"/>
+      </w:pPr>
+      <w:r>
+        <w:t xml:space="preserve">Calculando a diferença entre a temperatura e o ponto de orvalho temos um valor</w:t>
+      </w:r>
+      <w:r>
+        <w:t xml:space="preserve"> </w:t>
+      </w:r>
+      <w:r>
+        <w:t xml:space="preserve">que quanto mais baixo, maior chance de chuva. Quando a diferença é zero, temos</w:t>
+      </w:r>
+      <w:r>
+        <w:t xml:space="preserve"> </w:t>
+      </w:r>
+      <w:r>
+        <w:t xml:space="preserve">100% de chance de chuva. Retire valores maiores de 10 graus, porque são outliers</w:t>
+      </w:r>
+      <w:r>
+        <w:t xml:space="preserve"> </w:t>
+      </w:r>
+      <w:r>
+        <w:t xml:space="preserve">e filtre por tempo muito nebuloso ou visibiliade menor que 5km.</w:t>
       </w:r>
     </w:p>
     <w:p>
       <w:pPr>
         <w:numPr>
-          <w:ilvl w:val="1"/>
+          <w:ilvl w:val="0"/>
           <w:numId w:val="1009"/>
         </w:numPr>
-        <w:pStyle w:val="Compact"/>
-      </w:pPr>
-      <w:r>
-        <w:rPr>
-          <w:bCs/>
-          <w:b/>
-        </w:rPr>
-        <w:t xml:space="preserve">Calmo:</w:t>
-      </w:r>
-      <w:r>
-        <w:t xml:space="preserve"> </w:t>
-      </w:r>
-      <w:r>
-        <w:t xml:space="preserve">Menor ou igual à 2km/h</w:t>
+      </w:pPr>
+      <w:r>
+        <w:t xml:space="preserve">Objetivo: Criar uma medida proporcional a chance a chuva e verificar se esta</w:t>
+      </w:r>
+      <w:r>
+        <w:t xml:space="preserve"> </w:t>
+      </w:r>
+      <w:r>
+        <w:t xml:space="preserve">medida influencia nos atrasos em condições adversas de tempo.</w:t>
       </w:r>
     </w:p>
     <w:p>
       <w:pPr>
         <w:numPr>
-          <w:ilvl w:val="1"/>
+          <w:ilvl w:val="0"/>
           <w:numId w:val="1009"/>
         </w:numPr>
-        <w:pStyle w:val="Compact"/>
-      </w:pPr>
-      <w:r>
-        <w:rPr>
-          <w:bCs/>
-          <w:b/>
-        </w:rPr>
-        <w:t xml:space="preserve">Bafagem:</w:t>
-      </w:r>
-      <w:r>
-        <w:t xml:space="preserve"> </w:t>
-      </w:r>
-      <w:r>
-        <w:t xml:space="preserve">2 à 5 km/h</w:t>
-      </w:r>
-    </w:p>
-    <w:p>
-      <w:pPr>
-        <w:numPr>
-          <w:ilvl w:val="1"/>
-          <w:numId w:val="1009"/>
-        </w:numPr>
-        <w:pStyle w:val="Compact"/>
-      </w:pPr>
-      <w:r>
-        <w:rPr>
-          <w:bCs/>
-          <w:b/>
-        </w:rPr>
-        <w:t xml:space="preserve">Brisa leve:</w:t>
-      </w:r>
-      <w:r>
-        <w:t xml:space="preserve"> </w:t>
-      </w:r>
-      <w:r>
-        <w:t xml:space="preserve">6 a 11km/h</w:t>
-      </w:r>
-    </w:p>
-    <w:p>
-      <w:pPr>
-        <w:numPr>
-          <w:ilvl w:val="1"/>
-          <w:numId w:val="1009"/>
-        </w:numPr>
-        <w:pStyle w:val="Compact"/>
-      </w:pPr>
-      <w:r>
-        <w:rPr>
-          <w:bCs/>
-          <w:b/>
-        </w:rPr>
-        <w:t xml:space="preserve">Brisa fraca:</w:t>
-      </w:r>
-      <w:r>
-        <w:t xml:space="preserve"> </w:t>
-      </w:r>
-      <w:r>
-        <w:t xml:space="preserve">12 a 19km/h</w:t>
-      </w:r>
-    </w:p>
-    <w:p>
-      <w:pPr>
-        <w:numPr>
-          <w:ilvl w:val="1"/>
-          <w:numId w:val="1009"/>
-        </w:numPr>
-        <w:pStyle w:val="Compact"/>
-      </w:pPr>
-      <w:r>
-        <w:rPr>
-          <w:bCs/>
-          <w:b/>
-        </w:rPr>
-        <w:t xml:space="preserve">Brisa moderada:</w:t>
-      </w:r>
-      <w:r>
-        <w:t xml:space="preserve"> </w:t>
-      </w:r>
-      <w:r>
-        <w:t xml:space="preserve">20 a 28km/h</w:t>
-      </w:r>
-    </w:p>
-    <w:p>
-      <w:pPr>
-        <w:numPr>
-          <w:ilvl w:val="1"/>
-          <w:numId w:val="1009"/>
-        </w:numPr>
-        <w:pStyle w:val="Compact"/>
-      </w:pPr>
-      <w:r>
-        <w:rPr>
-          <w:bCs/>
-          <w:b/>
-        </w:rPr>
-        <w:t xml:space="preserve">Brisa forte:</w:t>
-      </w:r>
-      <w:r>
-        <w:t xml:space="preserve"> </w:t>
-      </w:r>
-      <w:r>
-        <w:t xml:space="preserve">29 a 38km/h</w:t>
-      </w:r>
-    </w:p>
-    <w:p>
-      <w:pPr>
-        <w:numPr>
-          <w:ilvl w:val="1"/>
-          <w:numId w:val="1009"/>
-        </w:numPr>
-        <w:pStyle w:val="Compact"/>
-      </w:pPr>
-      <w:r>
-        <w:rPr>
-          <w:bCs/>
-          <w:b/>
-        </w:rPr>
-        <w:t xml:space="preserve">Vento fresco:</w:t>
-      </w:r>
-      <w:r>
-        <w:t xml:space="preserve"> </w:t>
-      </w:r>
-      <w:r>
-        <w:t xml:space="preserve">39 a 49km/h</w:t>
-      </w:r>
-    </w:p>
-    <w:p>
-      <w:pPr>
-        <w:numPr>
-          <w:ilvl w:val="1"/>
-          <w:numId w:val="1009"/>
-        </w:numPr>
-        <w:pStyle w:val="Compact"/>
-      </w:pPr>
-      <w:r>
-        <w:rPr>
-          <w:bCs/>
-          <w:b/>
-        </w:rPr>
-        <w:t xml:space="preserve">Vento forte:</w:t>
-      </w:r>
-      <w:r>
-        <w:t xml:space="preserve"> </w:t>
-      </w:r>
-      <w:r>
-        <w:t xml:space="preserve">50 a 61km/h</w:t>
-      </w:r>
-    </w:p>
-    <w:p>
-      <w:pPr>
-        <w:numPr>
-          <w:ilvl w:val="1"/>
-          <w:numId w:val="1009"/>
-        </w:numPr>
-        <w:pStyle w:val="Compact"/>
-      </w:pPr>
-      <w:r>
-        <w:rPr>
-          <w:bCs/>
-          <w:b/>
-        </w:rPr>
-        <w:t xml:space="preserve">Ventania:</w:t>
-      </w:r>
-      <w:r>
-        <w:t xml:space="preserve"> </w:t>
-      </w:r>
-      <w:r>
-        <w:t xml:space="preserve">62 a 74km/h</w:t>
-      </w:r>
-    </w:p>
-    <w:p>
-      <w:pPr>
-        <w:numPr>
-          <w:ilvl w:val="1"/>
-          <w:numId w:val="1009"/>
-        </w:numPr>
-        <w:pStyle w:val="Compact"/>
-      </w:pPr>
-      <w:r>
-        <w:rPr>
-          <w:bCs/>
-          <w:b/>
-        </w:rPr>
-        <w:t xml:space="preserve">Ventania forte:</w:t>
-      </w:r>
-      <w:r>
-        <w:t xml:space="preserve"> </w:t>
-      </w:r>
-      <w:r>
-        <w:t xml:space="preserve">75 a 88km/h</w:t>
-      </w:r>
-    </w:p>
-    <w:p>
-      <w:pPr>
-        <w:numPr>
-          <w:ilvl w:val="1"/>
-          <w:numId w:val="1009"/>
-        </w:numPr>
-        <w:pStyle w:val="Compact"/>
-      </w:pPr>
-      <w:r>
-        <w:rPr>
-          <w:bCs/>
-          <w:b/>
-        </w:rPr>
-        <w:t xml:space="preserve">Tempestade:</w:t>
-      </w:r>
-      <w:r>
-        <w:t xml:space="preserve"> </w:t>
-      </w:r>
-      <w:r>
-        <w:t xml:space="preserve">89 a 102km/h</w:t>
-      </w:r>
-    </w:p>
-    <w:p>
-      <w:pPr>
-        <w:numPr>
-          <w:ilvl w:val="1"/>
-          <w:numId w:val="1009"/>
-        </w:numPr>
-        <w:pStyle w:val="Compact"/>
-      </w:pPr>
-      <w:r>
-        <w:rPr>
-          <w:bCs/>
-          <w:b/>
-        </w:rPr>
-        <w:t xml:space="preserve">Tempestade violenta</w:t>
-      </w:r>
-      <w:r>
-        <w:t xml:space="preserve">: 103 a 117km/h</w:t>
-      </w:r>
-    </w:p>
-    <w:p>
-      <w:pPr>
-        <w:numPr>
-          <w:ilvl w:val="1"/>
-          <w:numId w:val="1009"/>
-        </w:numPr>
-        <w:pStyle w:val="Compact"/>
-      </w:pPr>
-      <w:r>
-        <w:rPr>
-          <w:bCs/>
-          <w:b/>
-        </w:rPr>
-        <w:t xml:space="preserve">Furacao:</w:t>
-      </w:r>
-      <w:r>
-        <w:t xml:space="preserve"> </w:t>
-      </w:r>
-      <w:r>
-        <w:t xml:space="preserve">Maior que 118km/h</w:t>
-      </w:r>
-    </w:p>
-    <w:p>
-      <w:pPr>
-        <w:pStyle w:val="FirstParagraph"/>
-      </w:pPr>
-      <w:r>
-        <w:t xml:space="preserve">Esta é chamada de Escala de Beaufort.</w:t>
-      </w:r>
-    </w:p>
-    <w:p>
-      <w:pPr>
-        <w:pStyle w:val="BodyText"/>
-      </w:pPr>
-      <w:r>
-        <w:t xml:space="preserve">3.1. Faça uma tabela de frequências destas categorias e mostre em um gráfico pizza.</w:t>
-      </w:r>
-      <w:r>
-        <w:t xml:space="preserve"> </w:t>
-      </w:r>
-      <w:r>
-        <w:t xml:space="preserve">Qual é o tipo de vento mais presente?</w:t>
-      </w:r>
-    </w:p>
-    <w:p>
-      <w:pPr>
-        <w:pStyle w:val="BodyText"/>
-      </w:pPr>
-      <w:r>
-        <w:t xml:space="preserve">3.2. Mostre uma tabela de frequência com o cruzamento das categorias de vento com os</w:t>
-      </w:r>
-      <w:r>
-        <w:t xml:space="preserve"> </w:t>
-      </w:r>
-      <w:r>
-        <w:t xml:space="preserve">valores de temperatura. Em qual faixa de temperatura ocorrem mais ventos?</w:t>
-      </w:r>
-    </w:p>
-    <w:p>
-      <w:pPr>
-        <w:pStyle w:val="BodyText"/>
-      </w:pPr>
-      <w:r>
-        <w:t xml:space="preserve">3.3. Parece haver relação entre velocidade do vento e temperatura?</w:t>
+      </w:pPr>
+      <w:r>
+        <w:t xml:space="preserve">Requisitos atendidos: 9 (cruzamento estruturado), 5 (filtro)</w:t>
+      </w:r>
+    </w:p>
+    <w:p>
+      <w:r>
+        <w:pict>
+          <v:rect style="width:0;height:1.5pt" o:hralign="center" o:hrstd="t" o:hr="t"/>
+        </w:pict>
       </w:r>
     </w:p>
     <w:p>
@@ -1391,45 +1482,28 @@
           <w:ilvl w:val="0"/>
           <w:numId w:val="1010"/>
         </w:numPr>
-      </w:pPr>
-      <w:r>
-        <w:t xml:space="preserve">Objetivo: Discretizar as velocidades de vento em categorias comumente usadas</w:t>
-      </w:r>
-      <w:r>
-        <w:t xml:space="preserve"> </w:t>
-      </w:r>
-      <w:r>
-        <w:t xml:space="preserve">na meteorologia e verificar a existência de relação entre a velocidade do vento</w:t>
-      </w:r>
-      <w:r>
-        <w:t xml:space="preserve"> </w:t>
-      </w:r>
-      <w:r>
-        <w:t xml:space="preserve">e a temperatura.</w:t>
-      </w:r>
-    </w:p>
-    <w:p>
-      <w:pPr>
-        <w:numPr>
-          <w:ilvl w:val="0"/>
-          <w:numId w:val="1010"/>
-        </w:numPr>
-      </w:pPr>
-      <w:r>
-        <w:t xml:space="preserve">Requisitos atendidos: 4 (categorização com pd.cut), 3 (apply), 9 (cruzamento</w:t>
-      </w:r>
-      <w:r>
-        <w:t xml:space="preserve"> </w:t>
-      </w:r>
-      <w:r>
-        <w:t xml:space="preserve">simples), 7 (gráfico pizza), 6 (tabela de frequência com valores absolutos)</w:t>
-      </w:r>
-    </w:p>
-    <w:p>
-      <w:r>
-        <w:pict>
-          <v:rect style="width:0;height:1.5pt" o:hralign="center" o:hrstd="t" o:hr="t"/>
-        </w:pict>
+        <w:pStyle w:val="Compact"/>
+      </w:pPr>
+      <w:r>
+        <w:t xml:space="preserve">Crie uma tabela no seguinte formato em que cada coluna é um aeroporto e</w:t>
+      </w:r>
+      <w:r>
+        <w:t xml:space="preserve"> </w:t>
+      </w:r>
+      <w:r>
+        <w:t xml:space="preserve">cada linha é uma hora. Como valores, temos a média de atraso naquele aeroporto</w:t>
+      </w:r>
+      <w:r>
+        <w:t xml:space="preserve"> </w:t>
+      </w:r>
+      <w:r>
+        <w:t xml:space="preserve">naquela hora. Mostre apenas as linhas que possuem em algum aeroporto atrasos maiores que 1h.</w:t>
+      </w:r>
+      <w:r>
+        <w:t xml:space="preserve"> </w:t>
+      </w:r>
+      <w:r>
+        <w:t xml:space="preserve">Destes qual aeroporto tem o maior atraso acumulado?</w:t>
       </w:r>
     </w:p>
     <w:p>
@@ -1441,33 +1515,32 @@
         <w:pStyle w:val="Compact"/>
       </w:pPr>
       <w:r>
-        <w:t xml:space="preserve">Junte os dataframes de dados de voo do aeroporto do Galeão.</w:t>
-      </w:r>
-      <w:r>
-        <w:t xml:space="preserve"> </w:t>
-      </w:r>
-      <w:r>
-        <w:t xml:space="preserve">Faça um Merge da tabela de condições meteorológicas com os atrasos. Crie as</w:t>
-      </w:r>
-      <w:r>
-        <w:t xml:space="preserve"> </w:t>
-      </w:r>
-      <w:r>
-        <w:t xml:space="preserve">colunas atraso_chegada e atraso_partida.</w:t>
-      </w:r>
-    </w:p>
-    <w:p>
-      <w:pPr>
-        <w:pStyle w:val="FirstParagraph"/>
-      </w:pPr>
-      <w:r>
-        <w:t xml:space="preserve">Faça o cruzamento de frequência entre o nível do vento e os atrasos e entre</w:t>
-      </w:r>
-      <w:r>
-        <w:t xml:space="preserve"> </w:t>
-      </w:r>
-      <w:r>
-        <w:t xml:space="preserve">a pior formação de nuvens e os atrasos. Parece haver uma correlação?</w:t>
+        <w:t xml:space="preserve">Objetivo: Ver qual aeroporto tem o pior somatório de atrasos extremos.</w:t>
+      </w:r>
+    </w:p>
+    <w:p>
+      <w:pPr>
+        <w:numPr>
+          <w:ilvl w:val="0"/>
+          <w:numId w:val="1011"/>
+        </w:numPr>
+        <w:pStyle w:val="Compact"/>
+      </w:pPr>
+      <w:r>
+        <w:t xml:space="preserve">Requisitos atendidos: 9 (cruzamento estruturado), 5 (filtro), 8 (medidas de</w:t>
+      </w:r>
+      <w:r>
+        <w:t xml:space="preserve"> </w:t>
+      </w:r>
+      <w:r>
+        <w:t xml:space="preserve">sumarização)</w:t>
+      </w:r>
+    </w:p>
+    <w:p>
+      <w:r>
+        <w:pict>
+          <v:rect style="width:0;height:1.5pt" o:hralign="center" o:hrstd="t" o:hr="t"/>
+        </w:pict>
       </w:r>
     </w:p>
     <w:p>
@@ -1476,39 +1549,10 @@
           <w:ilvl w:val="0"/>
           <w:numId w:val="1012"/>
         </w:numPr>
-      </w:pPr>
-      <w:r>
-        <w:t xml:space="preserve">Objetivo: Verificar a possível relação entre a piora das condições de tempo com</w:t>
-      </w:r>
-      <w:r>
-        <w:t xml:space="preserve"> </w:t>
-      </w:r>
-      <w:r>
-        <w:t xml:space="preserve">atrasos de voo.</w:t>
-      </w:r>
-    </w:p>
-    <w:p>
-      <w:pPr>
-        <w:numPr>
-          <w:ilvl w:val="0"/>
-          <w:numId w:val="1012"/>
-        </w:numPr>
-      </w:pPr>
-      <w:r>
-        <w:t xml:space="preserve">Requisitos atendidos: 1 (Concatenação), 2 (preenchimento de valores ausentes),</w:t>
-      </w:r>
-      <w:r>
-        <w:t xml:space="preserve"> </w:t>
-      </w:r>
-      <w:r>
-        <w:t xml:space="preserve">4 (categorização com pd.cut), 9 (cruzamento simples)</w:t>
-      </w:r>
-    </w:p>
-    <w:p>
-      <w:r>
-        <w:pict>
-          <v:rect style="width:0;height:1.5pt" o:hralign="center" o:hrstd="t" o:hr="t"/>
-        </w:pict>
+        <w:pStyle w:val="Compact"/>
+      </w:pPr>
+      <w:r>
+        <w:t xml:space="preserve">Qual foi o pior atraso no aeroporto de congonhas no último dia de outubro?</w:t>
       </w:r>
     </w:p>
     <w:p>
@@ -1520,25 +1564,19 @@
         <w:pStyle w:val="Compact"/>
       </w:pPr>
       <w:r>
-        <w:t xml:space="preserve">Calculando a diferença entre a temperatura e o ponto de orvalho temos um valor</w:t>
-      </w:r>
-      <w:r>
-        <w:t xml:space="preserve"> </w:t>
-      </w:r>
-      <w:r>
-        <w:t xml:space="preserve">que quanto mais baixo, maior chance de chuva. Quando a diferença é zero, temos</w:t>
-      </w:r>
-      <w:r>
-        <w:t xml:space="preserve"> </w:t>
-      </w:r>
-      <w:r>
-        <w:t xml:space="preserve">100% de chance de chuva. Retire valores maiores de 10 graus, porque são outliers</w:t>
-      </w:r>
-      <w:r>
-        <w:t xml:space="preserve"> </w:t>
-      </w:r>
-      <w:r>
-        <w:t xml:space="preserve">e filtre por tempo muito nebuloso ou visibiliade menor que 5km.</w:t>
+        <w:t xml:space="preserve">Objetivo: Ver o pior atraso de um dia específico em um aeroporto específico</w:t>
+      </w:r>
+    </w:p>
+    <w:p>
+      <w:pPr>
+        <w:numPr>
+          <w:ilvl w:val="0"/>
+          <w:numId w:val="1013"/>
+        </w:numPr>
+        <w:pStyle w:val="Compact"/>
+      </w:pPr>
+      <w:r>
+        <w:t xml:space="preserve">Requisitos atendidos: 5 (filtro de índice e filtro de valor)</w:t>
       </w:r>
     </w:p>
     <w:p>
@@ -1547,33 +1585,10 @@
           <w:ilvl w:val="0"/>
           <w:numId w:val="1014"/>
         </w:numPr>
-      </w:pPr>
-      <w:r>
-        <w:t xml:space="preserve">Objetivo: Criar uma medida proporcional a chance a chuva e verificar se esta</w:t>
-      </w:r>
-      <w:r>
-        <w:t xml:space="preserve"> </w:t>
-      </w:r>
-      <w:r>
-        <w:t xml:space="preserve">medida influencia nos atrasos em condições adversas de tempo.</w:t>
-      </w:r>
-    </w:p>
-    <w:p>
-      <w:pPr>
-        <w:numPr>
-          <w:ilvl w:val="0"/>
-          <w:numId w:val="1014"/>
-        </w:numPr>
-      </w:pPr>
-      <w:r>
-        <w:t xml:space="preserve">Requisitos atendidos: 9 (cruzamento estruturado), 5 (filtro)</w:t>
-      </w:r>
-    </w:p>
-    <w:p>
-      <w:r>
-        <w:pict>
-          <v:rect style="width:0;height:1.5pt" o:hralign="center" o:hrstd="t" o:hr="t"/>
-        </w:pict>
+        <w:pStyle w:val="Compact"/>
+      </w:pPr>
+      <w:r>
+        <w:t xml:space="preserve">Qual o tempo médio de atrasos médios diários do SBGL e qual a correlação com Nível de Nuvem?</w:t>
       </w:r>
     </w:p>
     <w:p>
@@ -1585,138 +1600,24 @@
         <w:pStyle w:val="Compact"/>
       </w:pPr>
       <w:r>
-        <w:t xml:space="preserve">Crie uma tabela no seguinte formato em que cada coluna é um aeroporto e</w:t>
-      </w:r>
-      <w:r>
-        <w:t xml:space="preserve"> </w:t>
-      </w:r>
-      <w:r>
-        <w:t xml:space="preserve">cada linha é uma hora. Como valores, temos a média de atraso naquele aeroporto</w:t>
-      </w:r>
-      <w:r>
-        <w:t xml:space="preserve"> </w:t>
-      </w:r>
-      <w:r>
-        <w:t xml:space="preserve">naquela hora. Mostre apenas as linhas que possuem em algum aeroporto atrasos maiores que 1h.</w:t>
-      </w:r>
-      <w:r>
-        <w:t xml:space="preserve"> </w:t>
-      </w:r>
-      <w:r>
-        <w:t xml:space="preserve">Destes qual aeroporto tem o maior atraso acumulado?</w:t>
+        <w:t xml:space="preserve">Objetivo: Encontrar o tempo médio de atrasos médios diários do SBGL e relacionar como nível das nuvens, por meio de uma análise gráfica e a correlação entre eles.</w:t>
       </w:r>
     </w:p>
     <w:p>
       <w:pPr>
         <w:numPr>
           <w:ilvl w:val="0"/>
-          <w:numId w:val="1016"/>
+          <w:numId w:val="1015"/>
         </w:numPr>
         <w:pStyle w:val="Compact"/>
       </w:pPr>
       <w:r>
-        <w:t xml:space="preserve">Objetivo: Ver qual aeroporto tem o pior somatório de atrasos extremos.</w:t>
-      </w:r>
-    </w:p>
-    <w:p>
-      <w:pPr>
-        <w:numPr>
-          <w:ilvl w:val="0"/>
-          <w:numId w:val="1016"/>
-        </w:numPr>
-        <w:pStyle w:val="Compact"/>
-      </w:pPr>
-      <w:r>
-        <w:t xml:space="preserve">Requisitos atendidos: 9 (cruzamento estruturado), 5 (filtro), 8 (medidas de</w:t>
-      </w:r>
-      <w:r>
-        <w:t xml:space="preserve"> </w:t>
-      </w:r>
-      <w:r>
-        <w:t xml:space="preserve">sumarização)</w:t>
-      </w:r>
-    </w:p>
-    <w:p>
-      <w:r>
-        <w:pict>
-          <v:rect style="width:0;height:1.5pt" o:hralign="center" o:hrstd="t" o:hr="t"/>
-        </w:pict>
-      </w:r>
-    </w:p>
-    <w:p>
-      <w:pPr>
-        <w:numPr>
-          <w:ilvl w:val="0"/>
-          <w:numId w:val="1017"/>
-        </w:numPr>
-        <w:pStyle w:val="Compact"/>
-      </w:pPr>
-      <w:r>
-        <w:t xml:space="preserve">Qual foi o pior atraso no aeroporto de congonhas no último dia de outubro?</w:t>
-      </w:r>
-    </w:p>
-    <w:p>
-      <w:pPr>
-        <w:numPr>
-          <w:ilvl w:val="0"/>
-          <w:numId w:val="1018"/>
-        </w:numPr>
-        <w:pStyle w:val="Compact"/>
-      </w:pPr>
-      <w:r>
-        <w:t xml:space="preserve">Objetivo: Ver o pior atraso de um dia específico em um aeroporto específico</w:t>
-      </w:r>
-    </w:p>
-    <w:p>
-      <w:pPr>
-        <w:numPr>
-          <w:ilvl w:val="0"/>
-          <w:numId w:val="1018"/>
-        </w:numPr>
-        <w:pStyle w:val="Compact"/>
-      </w:pPr>
-      <w:r>
-        <w:t xml:space="preserve">Requisitos atendidos: 5 (filtro de índice e filtro de valor)</w:t>
-      </w:r>
-    </w:p>
-    <w:p>
-      <w:pPr>
-        <w:numPr>
-          <w:ilvl w:val="0"/>
-          <w:numId w:val="1019"/>
-        </w:numPr>
-        <w:pStyle w:val="Compact"/>
-      </w:pPr>
-      <w:r>
-        <w:t xml:space="preserve">Qual o tempo médio de atrasos médios diários do SBGL e qual a correlação com Nível de Nuvem?</w:t>
-      </w:r>
-    </w:p>
-    <w:p>
-      <w:pPr>
-        <w:numPr>
-          <w:ilvl w:val="0"/>
-          <w:numId w:val="1020"/>
-        </w:numPr>
-        <w:pStyle w:val="Compact"/>
-      </w:pPr>
-      <w:r>
-        <w:t xml:space="preserve">Objetivo: Encontrar o tempo médio de atrasos médios diários do SBGL e relacionar como nível das nuvens, por meio de uma análise gráfica e a correlação entre eles.</w:t>
-      </w:r>
-    </w:p>
-    <w:p>
-      <w:pPr>
-        <w:numPr>
-          <w:ilvl w:val="0"/>
-          <w:numId w:val="1020"/>
-        </w:numPr>
-        <w:pStyle w:val="Compact"/>
-      </w:pPr>
-      <w:r>
         <w:t xml:space="preserve">Requisitos atendidos: 8 (Sumarização), 7 (Gráfico de linhas)</w:t>
       </w:r>
     </w:p>
-    <w:bookmarkEnd w:id="28"/>
-    <w:bookmarkStart w:id="52" w:name="conclusões"/>
+    <w:bookmarkEnd w:id="20"/>
+    <w:bookmarkEnd w:id="21"/>
+    <w:bookmarkStart w:id="45" w:name="conclusões"/>
     <w:p>
       <w:pPr>
         <w:pStyle w:val="Heading1"/>
@@ -1725,7 +1626,7 @@
         <w:t xml:space="preserve">Conclusões</w:t>
       </w:r>
     </w:p>
-    <w:bookmarkStart w:id="29" w:name="section"/>
+    <w:bookmarkStart w:id="22" w:name="section"/>
     <w:p>
       <w:pPr>
         <w:pStyle w:val="Heading2"/>
@@ -1823,8 +1724,8 @@
         <w:t xml:space="preserve">2024-10-30 16:00:00+00:00           160.0        18.0           28         19  ...</w:t>
       </w:r>
     </w:p>
-    <w:bookmarkEnd w:id="29"/>
-    <w:bookmarkStart w:id="33" w:name="section-1"/>
+    <w:bookmarkEnd w:id="22"/>
+    <w:bookmarkStart w:id="26" w:name="section-1"/>
     <w:p>
       <w:pPr>
         <w:pStyle w:val="Heading2"/>
@@ -2072,18 +1973,18 @@
           <wp:inline>
             <wp:extent cx="5334000" cy="4000499"/>
             <wp:effectExtent b="0" l="0" r="0" t="0"/>
-            <wp:docPr descr="Galeão Distribuição das categorias de nuvem" title="" id="31" name="Picture"/>
+            <wp:docPr descr="Galeão Distribuição das categorias de nuvem" title="" id="24" name="Picture"/>
             <a:graphic>
               <a:graphicData uri="http://schemas.openxmlformats.org/drawingml/2006/picture">
                 <pic:pic>
                   <pic:nvPicPr>
-                    <pic:cNvPr descr="./SBGL-cat-nuvem.png" id="32" name="Picture"/>
+                    <pic:cNvPr descr="./SBGL-cat-nuvem.png" id="25" name="Picture"/>
                     <pic:cNvPicPr>
                       <a:picLocks noChangeArrowheads="1" noChangeAspect="1"/>
                     </pic:cNvPicPr>
                   </pic:nvPicPr>
                   <pic:blipFill>
-                    <a:blip r:embed="rId30"/>
+                    <a:blip r:embed="rId23"/>
                     <a:stretch>
                       <a:fillRect/>
                     </a:stretch>
@@ -2118,8 +2019,8 @@
         <w:t xml:space="preserve">Galeão Distribuição das categorias de nuvem</w:t>
       </w:r>
     </w:p>
-    <w:bookmarkEnd w:id="33"/>
-    <w:bookmarkStart w:id="51" w:name="section-2"/>
+    <w:bookmarkEnd w:id="26"/>
+    <w:bookmarkStart w:id="44" w:name="section-2"/>
     <w:p>
       <w:pPr>
         <w:pStyle w:val="Heading2"/>
@@ -2128,7 +2029,7 @@
         <w:t xml:space="preserve">3</w:t>
       </w:r>
     </w:p>
-    <w:bookmarkStart w:id="37" w:name="section-3"/>
+    <w:bookmarkStart w:id="30" w:name="section-3"/>
     <w:p>
       <w:pPr>
         <w:pStyle w:val="Heading3"/>
@@ -2313,18 +2214,18 @@
           <wp:inline>
             <wp:extent cx="5334000" cy="4000499"/>
             <wp:effectExtent b="0" l="0" r="0" t="0"/>
-            <wp:docPr descr="Galeão Distribuição das categorias de vento" title="" id="35" name="Picture"/>
+            <wp:docPr descr="Galeão Distribuição das categorias de vento" title="" id="28" name="Picture"/>
             <a:graphic>
               <a:graphicData uri="http://schemas.openxmlformats.org/drawingml/2006/picture">
                 <pic:pic>
                   <pic:nvPicPr>
-                    <pic:cNvPr descr="./dist-cat-vento.png" id="36" name="Picture"/>
+                    <pic:cNvPr descr="./dist-cat-vento.png" id="29" name="Picture"/>
                     <pic:cNvPicPr>
                       <a:picLocks noChangeArrowheads="1" noChangeAspect="1"/>
                     </pic:cNvPicPr>
                   </pic:nvPicPr>
                   <pic:blipFill>
-                    <a:blip r:embed="rId34"/>
+                    <a:blip r:embed="rId27"/>
                     <a:stretch>
                       <a:fillRect/>
                     </a:stretch>
@@ -2359,8 +2260,8 @@
         <w:t xml:space="preserve">Galeão Distribuição das categorias de vento</w:t>
       </w:r>
     </w:p>
-    <w:bookmarkEnd w:id="37"/>
-    <w:bookmarkStart w:id="41" w:name="section-4"/>
+    <w:bookmarkEnd w:id="30"/>
+    <w:bookmarkStart w:id="34" w:name="section-4"/>
     <w:p>
       <w:pPr>
         <w:pStyle w:val="Heading3"/>
@@ -2392,18 +2293,18 @@
           <wp:inline>
             <wp:extent cx="3807451" cy="1599435"/>
             <wp:effectExtent b="0" l="0" r="0" t="0"/>
-            <wp:docPr descr="" title="" id="39" name="Picture"/>
+            <wp:docPr descr="" title="" id="32" name="Picture"/>
             <a:graphic>
               <a:graphicData uri="http://schemas.openxmlformats.org/drawingml/2006/picture">
                 <pic:pic>
                   <pic:nvPicPr>
-                    <pic:cNvPr descr="./cat-vento.png" id="40" name="Picture"/>
+                    <pic:cNvPr descr="./cat-vento.png" id="33" name="Picture"/>
                     <pic:cNvPicPr>
                       <a:picLocks noChangeArrowheads="1" noChangeAspect="1"/>
                     </pic:cNvPicPr>
                   </pic:nvPicPr>
                   <pic:blipFill>
-                    <a:blip r:embed="rId38"/>
+                    <a:blip r:embed="rId31"/>
                     <a:stretch>
                       <a:fillRect/>
                     </a:stretch>
@@ -2430,8 +2331,8 @@
         </w:drawing>
       </w:r>
     </w:p>
-    <w:bookmarkEnd w:id="41"/>
-    <w:bookmarkStart w:id="42" w:name="section-5"/>
+    <w:bookmarkEnd w:id="34"/>
+    <w:bookmarkStart w:id="35" w:name="section-5"/>
     <w:p>
       <w:pPr>
         <w:pStyle w:val="Heading3"/>
@@ -2454,8 +2355,8 @@
         <w:t xml:space="preserve">Ou seja, há uma correlação, mas ela é leve.</w:t>
       </w:r>
     </w:p>
-    <w:bookmarkEnd w:id="42"/>
-    <w:bookmarkStart w:id="43" w:name="section-6"/>
+    <w:bookmarkEnd w:id="35"/>
+    <w:bookmarkStart w:id="36" w:name="section-6"/>
     <w:p>
       <w:pPr>
         <w:pStyle w:val="Heading3"/>
@@ -2752,8 +2653,8 @@
         <w:t xml:space="preserve">altíssimo atraso      0        0          22            0               4            0</w:t>
       </w:r>
     </w:p>
-    <w:bookmarkEnd w:id="43"/>
-    <w:bookmarkStart w:id="44" w:name="section-7"/>
+    <w:bookmarkEnd w:id="36"/>
+    <w:bookmarkStart w:id="37" w:name="section-7"/>
     <w:p>
       <w:pPr>
         <w:pStyle w:val="Heading3"/>
@@ -2838,8 +2739,8 @@
         <w:t xml:space="preserve">6                  0   1   4   1    2    0     0     0             8</w:t>
       </w:r>
     </w:p>
-    <w:bookmarkEnd w:id="44"/>
-    <w:bookmarkStart w:id="45" w:name="section-8"/>
+    <w:bookmarkEnd w:id="37"/>
+    <w:bookmarkStart w:id="38" w:name="section-8"/>
     <w:p>
       <w:pPr>
         <w:pStyle w:val="Heading3"/>
@@ -3354,8 +3255,8 @@
         <w:t xml:space="preserve">2024-11-07 10:00:00+00:00    2.428571   0.0  62.00   17.571429</w:t>
       </w:r>
     </w:p>
-    <w:bookmarkEnd w:id="45"/>
-    <w:bookmarkStart w:id="46" w:name="section-9"/>
+    <w:bookmarkEnd w:id="38"/>
+    <w:bookmarkStart w:id="39" w:name="section-9"/>
     <w:p>
       <w:pPr>
         <w:pStyle w:val="Heading3"/>
@@ -3378,8 +3279,8 @@
         <w:t xml:space="preserve">TAP5239 com 64 minutos de atraso.</w:t>
       </w:r>
     </w:p>
-    <w:bookmarkEnd w:id="46"/>
-    <w:bookmarkStart w:id="50" w:name="section-10"/>
+    <w:bookmarkEnd w:id="39"/>
+    <w:bookmarkStart w:id="43" w:name="section-10"/>
     <w:p>
       <w:pPr>
         <w:pStyle w:val="Heading3"/>
@@ -3531,18 +3432,18 @@
           <wp:inline>
             <wp:extent cx="5334000" cy="4000499"/>
             <wp:effectExtent b="0" l="0" r="0" t="0"/>
-            <wp:docPr descr="" title="" id="48" name="Picture"/>
+            <wp:docPr descr="" title="" id="41" name="Picture"/>
             <a:graphic>
               <a:graphicData uri="http://schemas.openxmlformats.org/drawingml/2006/picture">
                 <pic:pic>
                   <pic:nvPicPr>
-                    <pic:cNvPr descr="Figure_2.png" id="49" name="Picture"/>
+                    <pic:cNvPr descr="Figure_2.png" id="42" name="Picture"/>
                     <pic:cNvPicPr>
                       <a:picLocks noChangeArrowheads="1" noChangeAspect="1"/>
                     </pic:cNvPicPr>
                   </pic:nvPicPr>
                   <pic:blipFill>
-                    <a:blip r:embed="rId47"/>
+                    <a:blip r:embed="rId40"/>
                     <a:stretch>
                       <a:fillRect/>
                     </a:stretch>
@@ -3569,9 +3470,9 @@
         </w:drawing>
       </w:r>
     </w:p>
-    <w:bookmarkEnd w:id="50"/>
-    <w:bookmarkEnd w:id="51"/>
-    <w:bookmarkEnd w:id="52"/>
+    <w:bookmarkEnd w:id="43"/>
+    <w:bookmarkEnd w:id="44"/>
+    <w:bookmarkEnd w:id="45"/>
     <w:sectPr/>
   </w:body>
 </w:document>
@@ -3678,6 +3579,91 @@
       </w:pPr>
     </w:lvl>
   </w:abstractNum>
+  <w:abstractNum w:abstractNumId="99412">
+    <w:nsid w:val="A99412"/>
+    <w:multiLevelType w:val="multilevel"/>
+    <w:lvl w:ilvl="0">
+      <w:start w:val="2"/>
+      <w:numFmt w:val="decimal"/>
+      <w:lvlText w:val="%1."/>
+      <w:lvlJc w:val="left"/>
+      <w:pPr>
+        <w:ind w:left="720" w:hanging="480"/>
+      </w:pPr>
+    </w:lvl>
+    <w:lvl w:ilvl="1">
+      <w:start w:val="2"/>
+      <w:numFmt w:val="decimal"/>
+      <w:lvlText w:val="%2."/>
+      <w:lvlJc w:val="left"/>
+      <w:pPr>
+        <w:ind w:left="1440" w:hanging="480"/>
+      </w:pPr>
+    </w:lvl>
+    <w:lvl w:ilvl="2">
+      <w:start w:val="2"/>
+      <w:numFmt w:val="decimal"/>
+      <w:lvlText w:val="%3."/>
+      <w:lvlJc w:val="left"/>
+      <w:pPr>
+        <w:ind w:left="2160" w:hanging="480"/>
+      </w:pPr>
+    </w:lvl>
+    <w:lvl w:ilvl="3">
+      <w:start w:val="2"/>
+      <w:numFmt w:val="decimal"/>
+      <w:lvlText w:val="%4."/>
+      <w:lvlJc w:val="left"/>
+      <w:pPr>
+        <w:ind w:left="2880" w:hanging="480"/>
+      </w:pPr>
+    </w:lvl>
+    <w:lvl w:ilvl="4">
+      <w:start w:val="2"/>
+      <w:numFmt w:val="decimal"/>
+      <w:lvlText w:val="%5."/>
+      <w:lvlJc w:val="left"/>
+      <w:pPr>
+        <w:ind w:left="3600" w:hanging="480"/>
+      </w:pPr>
+    </w:lvl>
+    <w:lvl w:ilvl="5">
+      <w:start w:val="2"/>
+      <w:numFmt w:val="decimal"/>
+      <w:lvlText w:val="%6."/>
+      <w:lvlJc w:val="left"/>
+      <w:pPr>
+        <w:ind w:left="4320" w:hanging="480"/>
+      </w:pPr>
+    </w:lvl>
+    <w:lvl w:ilvl="6">
+      <w:start w:val="2"/>
+      <w:numFmt w:val="decimal"/>
+      <w:lvlText w:val="%7."/>
+      <w:lvlJc w:val="left"/>
+      <w:pPr>
+        <w:ind w:left="5040" w:hanging="480"/>
+      </w:pPr>
+    </w:lvl>
+    <w:lvl w:ilvl="7">
+      <w:start w:val="2"/>
+      <w:numFmt w:val="decimal"/>
+      <w:lvlText w:val="%8."/>
+      <w:lvlJc w:val="left"/>
+      <w:pPr>
+        <w:ind w:left="5760" w:hanging="480"/>
+      </w:pPr>
+    </w:lvl>
+    <w:lvl w:ilvl="8">
+      <w:start w:val="2"/>
+      <w:numFmt w:val="decimal"/>
+      <w:lvlText w:val="%9."/>
+      <w:lvlJc w:val="left"/>
+      <w:pPr>
+        <w:ind w:left="6480" w:hanging="480"/>
+      </w:pPr>
+    </w:lvl>
+  </w:abstractNum>
   <w:abstractNum w:abstractNumId="991">
     <w:nsid w:val="A991"/>
     <w:multiLevelType w:val="multilevel"/>
@@ -3754,176 +3740,6 @@
       </w:pPr>
     </w:lvl>
   </w:abstractNum>
-  <w:abstractNum w:abstractNumId="99411">
-    <w:nsid w:val="A99411"/>
-    <w:multiLevelType w:val="multilevel"/>
-    <w:lvl w:ilvl="0">
-      <w:start w:val="1"/>
-      <w:numFmt w:val="decimal"/>
-      <w:lvlText w:val="%1."/>
-      <w:lvlJc w:val="left"/>
-      <w:pPr>
-        <w:ind w:left="720" w:hanging="480"/>
-      </w:pPr>
-    </w:lvl>
-    <w:lvl w:ilvl="1">
-      <w:start w:val="1"/>
-      <w:numFmt w:val="decimal"/>
-      <w:lvlText w:val="%2."/>
-      <w:lvlJc w:val="left"/>
-      <w:pPr>
-        <w:ind w:left="1440" w:hanging="480"/>
-      </w:pPr>
-    </w:lvl>
-    <w:lvl w:ilvl="2">
-      <w:start w:val="1"/>
-      <w:numFmt w:val="decimal"/>
-      <w:lvlText w:val="%3."/>
-      <w:lvlJc w:val="left"/>
-      <w:pPr>
-        <w:ind w:left="2160" w:hanging="480"/>
-      </w:pPr>
-    </w:lvl>
-    <w:lvl w:ilvl="3">
-      <w:start w:val="1"/>
-      <w:numFmt w:val="decimal"/>
-      <w:lvlText w:val="%4."/>
-      <w:lvlJc w:val="left"/>
-      <w:pPr>
-        <w:ind w:left="2880" w:hanging="480"/>
-      </w:pPr>
-    </w:lvl>
-    <w:lvl w:ilvl="4">
-      <w:start w:val="1"/>
-      <w:numFmt w:val="decimal"/>
-      <w:lvlText w:val="%5."/>
-      <w:lvlJc w:val="left"/>
-      <w:pPr>
-        <w:ind w:left="3600" w:hanging="480"/>
-      </w:pPr>
-    </w:lvl>
-    <w:lvl w:ilvl="5">
-      <w:start w:val="1"/>
-      <w:numFmt w:val="decimal"/>
-      <w:lvlText w:val="%6."/>
-      <w:lvlJc w:val="left"/>
-      <w:pPr>
-        <w:ind w:left="4320" w:hanging="480"/>
-      </w:pPr>
-    </w:lvl>
-    <w:lvl w:ilvl="6">
-      <w:start w:val="1"/>
-      <w:numFmt w:val="decimal"/>
-      <w:lvlText w:val="%7."/>
-      <w:lvlJc w:val="left"/>
-      <w:pPr>
-        <w:ind w:left="5040" w:hanging="480"/>
-      </w:pPr>
-    </w:lvl>
-    <w:lvl w:ilvl="7">
-      <w:start w:val="1"/>
-      <w:numFmt w:val="decimal"/>
-      <w:lvlText w:val="%8."/>
-      <w:lvlJc w:val="left"/>
-      <w:pPr>
-        <w:ind w:left="5760" w:hanging="480"/>
-      </w:pPr>
-    </w:lvl>
-    <w:lvl w:ilvl="8">
-      <w:start w:val="1"/>
-      <w:numFmt w:val="decimal"/>
-      <w:lvlText w:val="%9."/>
-      <w:lvlJc w:val="left"/>
-      <w:pPr>
-        <w:ind w:left="6480" w:hanging="480"/>
-      </w:pPr>
-    </w:lvl>
-  </w:abstractNum>
-  <w:abstractNum w:abstractNumId="99412">
-    <w:nsid w:val="A99412"/>
-    <w:multiLevelType w:val="multilevel"/>
-    <w:lvl w:ilvl="0">
-      <w:start w:val="2"/>
-      <w:numFmt w:val="decimal"/>
-      <w:lvlText w:val="%1."/>
-      <w:lvlJc w:val="left"/>
-      <w:pPr>
-        <w:ind w:left="720" w:hanging="480"/>
-      </w:pPr>
-    </w:lvl>
-    <w:lvl w:ilvl="1">
-      <w:start w:val="2"/>
-      <w:numFmt w:val="decimal"/>
-      <w:lvlText w:val="%2."/>
-      <w:lvlJc w:val="left"/>
-      <w:pPr>
-        <w:ind w:left="1440" w:hanging="480"/>
-      </w:pPr>
-    </w:lvl>
-    <w:lvl w:ilvl="2">
-      <w:start w:val="2"/>
-      <w:numFmt w:val="decimal"/>
-      <w:lvlText w:val="%3."/>
-      <w:lvlJc w:val="left"/>
-      <w:pPr>
-        <w:ind w:left="2160" w:hanging="480"/>
-      </w:pPr>
-    </w:lvl>
-    <w:lvl w:ilvl="3">
-      <w:start w:val="2"/>
-      <w:numFmt w:val="decimal"/>
-      <w:lvlText w:val="%4."/>
-      <w:lvlJc w:val="left"/>
-      <w:pPr>
-        <w:ind w:left="2880" w:hanging="480"/>
-      </w:pPr>
-    </w:lvl>
-    <w:lvl w:ilvl="4">
-      <w:start w:val="2"/>
-      <w:numFmt w:val="decimal"/>
-      <w:lvlText w:val="%5."/>
-      <w:lvlJc w:val="left"/>
-      <w:pPr>
-        <w:ind w:left="3600" w:hanging="480"/>
-      </w:pPr>
-    </w:lvl>
-    <w:lvl w:ilvl="5">
-      <w:start w:val="2"/>
-      <w:numFmt w:val="decimal"/>
-      <w:lvlText w:val="%6."/>
-      <w:lvlJc w:val="left"/>
-      <w:pPr>
-        <w:ind w:left="4320" w:hanging="480"/>
-      </w:pPr>
-    </w:lvl>
-    <w:lvl w:ilvl="6">
-      <w:start w:val="2"/>
-      <w:numFmt w:val="decimal"/>
-      <w:lvlText w:val="%7."/>
-      <w:lvlJc w:val="left"/>
-      <w:pPr>
-        <w:ind w:left="5040" w:hanging="480"/>
-      </w:pPr>
-    </w:lvl>
-    <w:lvl w:ilvl="7">
-      <w:start w:val="2"/>
-      <w:numFmt w:val="decimal"/>
-      <w:lvlText w:val="%8."/>
-      <w:lvlJc w:val="left"/>
-      <w:pPr>
-        <w:ind w:left="5760" w:hanging="480"/>
-      </w:pPr>
-    </w:lvl>
-    <w:lvl w:ilvl="8">
-      <w:start w:val="2"/>
-      <w:numFmt w:val="decimal"/>
-      <w:lvlText w:val="%9."/>
-      <w:lvlJc w:val="left"/>
-      <w:pPr>
-        <w:ind w:left="6480" w:hanging="480"/>
-      </w:pPr>
-    </w:lvl>
-  </w:abstractNum>
   <w:abstractNum w:abstractNumId="99413">
     <w:nsid w:val="A99413"/>
     <w:multiLevelType w:val="multilevel"/>
@@ -4438,183 +4254,141 @@
     <w:abstractNumId w:val="990"/>
   </w:num>
   <w:num w:numId="1001">
-    <w:abstractNumId w:val="991"/>
+    <w:abstractNumId w:val="99412"/>
+    <w:lvlOverride w:ilvl="0">
+      <w:startOverride w:val="2"/>
+    </w:lvlOverride>
+    <w:lvlOverride w:ilvl="1">
+      <w:startOverride w:val="2"/>
+    </w:lvlOverride>
+    <w:lvlOverride w:ilvl="2">
+      <w:startOverride w:val="2"/>
+    </w:lvlOverride>
+    <w:lvlOverride w:ilvl="3">
+      <w:startOverride w:val="2"/>
+    </w:lvlOverride>
+    <w:lvlOverride w:ilvl="4">
+      <w:startOverride w:val="2"/>
+    </w:lvlOverride>
+    <w:lvlOverride w:ilvl="5">
+      <w:startOverride w:val="2"/>
+    </w:lvlOverride>
+    <w:lvlOverride w:ilvl="6">
+      <w:startOverride w:val="2"/>
+    </w:lvlOverride>
+    <w:lvlOverride w:ilvl="7">
+      <w:startOverride w:val="2"/>
+    </w:lvlOverride>
+    <w:lvlOverride w:ilvl="8">
+      <w:startOverride w:val="2"/>
+    </w:lvlOverride>
   </w:num>
   <w:num w:numId="1002">
     <w:abstractNumId w:val="991"/>
   </w:num>
   <w:num w:numId="1003">
-    <w:abstractNumId w:val="991"/>
+    <w:abstractNumId w:val="99413"/>
+    <w:lvlOverride w:ilvl="0">
+      <w:startOverride w:val="3"/>
+    </w:lvlOverride>
+    <w:lvlOverride w:ilvl="1">
+      <w:startOverride w:val="3"/>
+    </w:lvlOverride>
+    <w:lvlOverride w:ilvl="2">
+      <w:startOverride w:val="3"/>
+    </w:lvlOverride>
+    <w:lvlOverride w:ilvl="3">
+      <w:startOverride w:val="3"/>
+    </w:lvlOverride>
+    <w:lvlOverride w:ilvl="4">
+      <w:startOverride w:val="3"/>
+    </w:lvlOverride>
+    <w:lvlOverride w:ilvl="5">
+      <w:startOverride w:val="3"/>
+    </w:lvlOverride>
+    <w:lvlOverride w:ilvl="6">
+      <w:startOverride w:val="3"/>
+    </w:lvlOverride>
+    <w:lvlOverride w:ilvl="7">
+      <w:startOverride w:val="3"/>
+    </w:lvlOverride>
+    <w:lvlOverride w:ilvl="8">
+      <w:startOverride w:val="3"/>
+    </w:lvlOverride>
   </w:num>
   <w:num w:numId="1004">
-    <w:abstractNumId w:val="99411"/>
-    <w:lvlOverride w:ilvl="0">
-      <w:startOverride w:val="1"/>
-    </w:lvlOverride>
-    <w:lvlOverride w:ilvl="1">
-      <w:startOverride w:val="1"/>
-    </w:lvlOverride>
-    <w:lvlOverride w:ilvl="2">
-      <w:startOverride w:val="1"/>
-    </w:lvlOverride>
-    <w:lvlOverride w:ilvl="3">
-      <w:startOverride w:val="1"/>
-    </w:lvlOverride>
-    <w:lvlOverride w:ilvl="4">
-      <w:startOverride w:val="1"/>
-    </w:lvlOverride>
-    <w:lvlOverride w:ilvl="5">
-      <w:startOverride w:val="1"/>
-    </w:lvlOverride>
-    <w:lvlOverride w:ilvl="6">
-      <w:startOverride w:val="1"/>
-    </w:lvlOverride>
-    <w:lvlOverride w:ilvl="7">
-      <w:startOverride w:val="1"/>
-    </w:lvlOverride>
-    <w:lvlOverride w:ilvl="8">
-      <w:startOverride w:val="1"/>
-    </w:lvlOverride>
+    <w:abstractNumId w:val="991"/>
   </w:num>
   <w:num w:numId="1005">
     <w:abstractNumId w:val="991"/>
   </w:num>
   <w:num w:numId="1006">
-    <w:abstractNumId w:val="99412"/>
+    <w:abstractNumId w:val="99414"/>
     <w:lvlOverride w:ilvl="0">
-      <w:startOverride w:val="2"/>
+      <w:startOverride w:val="4"/>
     </w:lvlOverride>
     <w:lvlOverride w:ilvl="1">
-      <w:startOverride w:val="2"/>
+      <w:startOverride w:val="4"/>
     </w:lvlOverride>
     <w:lvlOverride w:ilvl="2">
-      <w:startOverride w:val="2"/>
+      <w:startOverride w:val="4"/>
     </w:lvlOverride>
     <w:lvlOverride w:ilvl="3">
-      <w:startOverride w:val="2"/>
+      <w:startOverride w:val="4"/>
     </w:lvlOverride>
     <w:lvlOverride w:ilvl="4">
-      <w:startOverride w:val="2"/>
+      <w:startOverride w:val="4"/>
     </w:lvlOverride>
     <w:lvlOverride w:ilvl="5">
-      <w:startOverride w:val="2"/>
+      <w:startOverride w:val="4"/>
     </w:lvlOverride>
     <w:lvlOverride w:ilvl="6">
-      <w:startOverride w:val="2"/>
+      <w:startOverride w:val="4"/>
     </w:lvlOverride>
     <w:lvlOverride w:ilvl="7">
-      <w:startOverride w:val="2"/>
+      <w:startOverride w:val="4"/>
     </w:lvlOverride>
     <w:lvlOverride w:ilvl="8">
-      <w:startOverride w:val="2"/>
+      <w:startOverride w:val="4"/>
     </w:lvlOverride>
   </w:num>
   <w:num w:numId="1007">
     <w:abstractNumId w:val="991"/>
   </w:num>
   <w:num w:numId="1008">
-    <w:abstractNumId w:val="99413"/>
+    <w:abstractNumId w:val="99415"/>
     <w:lvlOverride w:ilvl="0">
-      <w:startOverride w:val="3"/>
+      <w:startOverride w:val="5"/>
     </w:lvlOverride>
     <w:lvlOverride w:ilvl="1">
-      <w:startOverride w:val="3"/>
+      <w:startOverride w:val="5"/>
     </w:lvlOverride>
     <w:lvlOverride w:ilvl="2">
-      <w:startOverride w:val="3"/>
+      <w:startOverride w:val="5"/>
     </w:lvlOverride>
     <w:lvlOverride w:ilvl="3">
-      <w:startOverride w:val="3"/>
+      <w:startOverride w:val="5"/>
     </w:lvlOverride>
     <w:lvlOverride w:ilvl="4">
-      <w:startOverride w:val="3"/>
+      <w:startOverride w:val="5"/>
     </w:lvlOverride>
     <w:lvlOverride w:ilvl="5">
-      <w:startOverride w:val="3"/>
+      <w:startOverride w:val="5"/>
     </w:lvlOverride>
     <w:lvlOverride w:ilvl="6">
-      <w:startOverride w:val="3"/>
+      <w:startOverride w:val="5"/>
     </w:lvlOverride>
     <w:lvlOverride w:ilvl="7">
-      <w:startOverride w:val="3"/>
+      <w:startOverride w:val="5"/>
     </w:lvlOverride>
     <w:lvlOverride w:ilvl="8">
-      <w:startOverride w:val="3"/>
+      <w:startOverride w:val="5"/>
     </w:lvlOverride>
   </w:num>
   <w:num w:numId="1009">
     <w:abstractNumId w:val="991"/>
   </w:num>
   <w:num w:numId="1010">
-    <w:abstractNumId w:val="991"/>
-  </w:num>
-  <w:num w:numId="1011">
-    <w:abstractNumId w:val="99414"/>
-    <w:lvlOverride w:ilvl="0">
-      <w:startOverride w:val="4"/>
-    </w:lvlOverride>
-    <w:lvlOverride w:ilvl="1">
-      <w:startOverride w:val="4"/>
-    </w:lvlOverride>
-    <w:lvlOverride w:ilvl="2">
-      <w:startOverride w:val="4"/>
-    </w:lvlOverride>
-    <w:lvlOverride w:ilvl="3">
-      <w:startOverride w:val="4"/>
-    </w:lvlOverride>
-    <w:lvlOverride w:ilvl="4">
-      <w:startOverride w:val="4"/>
-    </w:lvlOverride>
-    <w:lvlOverride w:ilvl="5">
-      <w:startOverride w:val="4"/>
-    </w:lvlOverride>
-    <w:lvlOverride w:ilvl="6">
-      <w:startOverride w:val="4"/>
-    </w:lvlOverride>
-    <w:lvlOverride w:ilvl="7">
-      <w:startOverride w:val="4"/>
-    </w:lvlOverride>
-    <w:lvlOverride w:ilvl="8">
-      <w:startOverride w:val="4"/>
-    </w:lvlOverride>
-  </w:num>
-  <w:num w:numId="1012">
-    <w:abstractNumId w:val="991"/>
-  </w:num>
-  <w:num w:numId="1013">
-    <w:abstractNumId w:val="99415"/>
-    <w:lvlOverride w:ilvl="0">
-      <w:startOverride w:val="5"/>
-    </w:lvlOverride>
-    <w:lvlOverride w:ilvl="1">
-      <w:startOverride w:val="5"/>
-    </w:lvlOverride>
-    <w:lvlOverride w:ilvl="2">
-      <w:startOverride w:val="5"/>
-    </w:lvlOverride>
-    <w:lvlOverride w:ilvl="3">
-      <w:startOverride w:val="5"/>
-    </w:lvlOverride>
-    <w:lvlOverride w:ilvl="4">
-      <w:startOverride w:val="5"/>
-    </w:lvlOverride>
-    <w:lvlOverride w:ilvl="5">
-      <w:startOverride w:val="5"/>
-    </w:lvlOverride>
-    <w:lvlOverride w:ilvl="6">
-      <w:startOverride w:val="5"/>
-    </w:lvlOverride>
-    <w:lvlOverride w:ilvl="7">
-      <w:startOverride w:val="5"/>
-    </w:lvlOverride>
-    <w:lvlOverride w:ilvl="8">
-      <w:startOverride w:val="5"/>
-    </w:lvlOverride>
-  </w:num>
-  <w:num w:numId="1014">
-    <w:abstractNumId w:val="991"/>
-  </w:num>
-  <w:num w:numId="1015">
     <w:abstractNumId w:val="99416"/>
     <w:lvlOverride w:ilvl="0">
       <w:startOverride w:val="6"/>
@@ -4644,10 +4418,10 @@
       <w:startOverride w:val="6"/>
     </w:lvlOverride>
   </w:num>
-  <w:num w:numId="1016">
+  <w:num w:numId="1011">
     <w:abstractNumId w:val="991"/>
   </w:num>
-  <w:num w:numId="1017">
+  <w:num w:numId="1012">
     <w:abstractNumId w:val="99417"/>
     <w:lvlOverride w:ilvl="0">
       <w:startOverride w:val="7"/>
@@ -4677,10 +4451,10 @@
       <w:startOverride w:val="7"/>
     </w:lvlOverride>
   </w:num>
-  <w:num w:numId="1018">
+  <w:num w:numId="1013">
     <w:abstractNumId w:val="991"/>
   </w:num>
-  <w:num w:numId="1019">
+  <w:num w:numId="1014">
     <w:abstractNumId w:val="99418"/>
     <w:lvlOverride w:ilvl="0">
       <w:startOverride w:val="8"/>
@@ -4710,7 +4484,7 @@
       <w:startOverride w:val="8"/>
     </w:lvlOverride>
   </w:num>
-  <w:num w:numId="1020">
+  <w:num w:numId="1015">
     <w:abstractNumId w:val="991"/>
   </w:num>
 </w:numbering>
